--- a/MediatR_Document.docx
+++ b/MediatR_Document.docx
@@ -286,18 +286,7 @@
           <w:szCs w:val="19"/>
           <w:highlight w:val="white"/>
         </w:rPr>
-        <w:t>MFakeDataStore</w:t>
-      </w:r>
-      <w:r>
-        <w:rPr>
-          <w:rFonts w:ascii="Cascadia Mono" w:hAnsi="Cascadia Mono" w:cs="Cascadia Mono"/>
-          <w:color w:val="000000"/>
-          <w:kern w:val="0"/>
-          <w:sz w:val="19"/>
-          <w:szCs w:val="19"/>
-          <w:highlight w:val="white"/>
-        </w:rPr>
-        <w:t>.cs</w:t>
+        <w:t>MFakeDataStore.cs</w:t>
       </w:r>
       <w:proofErr w:type="spellEnd"/>
     </w:p>
@@ -667,18 +656,7 @@
           <w:szCs w:val="19"/>
           <w:highlight w:val="white"/>
         </w:rPr>
-        <w:t>&gt;</w:t>
-      </w:r>
-      <w:r>
-        <w:rPr>
-          <w:rFonts w:ascii="Cascadia Mono" w:hAnsi="Cascadia Mono" w:cs="Cascadia Mono"/>
-          <w:color w:val="000000"/>
-          <w:kern w:val="0"/>
-          <w:sz w:val="19"/>
-          <w:szCs w:val="19"/>
-          <w:highlight w:val="white"/>
-        </w:rPr>
-        <w:t>;</w:t>
+        <w:t>&gt;;</w:t>
       </w:r>
       <w:proofErr w:type="gramEnd"/>
     </w:p>
@@ -959,16 +937,6 @@
           <w:highlight w:val="white"/>
         </w:rPr>
         <w:tab/>
-      </w:r>
-      <w:r>
-        <w:rPr>
-          <w:rFonts w:ascii="Cascadia Mono" w:hAnsi="Cascadia Mono" w:cs="Cascadia Mono"/>
-          <w:color w:val="000000"/>
-          <w:kern w:val="0"/>
-          <w:sz w:val="19"/>
-          <w:szCs w:val="19"/>
-          <w:highlight w:val="white"/>
-        </w:rPr>
         <w:t xml:space="preserve">{ </w:t>
       </w:r>
     </w:p>
@@ -1288,16 +1256,6 @@
           <w:highlight w:val="white"/>
         </w:rPr>
         <w:tab/>
-      </w:r>
-      <w:r>
-        <w:rPr>
-          <w:rFonts w:ascii="Cascadia Mono" w:hAnsi="Cascadia Mono" w:cs="Cascadia Mono"/>
-          <w:color w:val="000000"/>
-          <w:kern w:val="0"/>
-          <w:sz w:val="19"/>
-          <w:szCs w:val="19"/>
-          <w:highlight w:val="white"/>
-        </w:rPr>
         <w:t>{</w:t>
       </w:r>
     </w:p>
@@ -1359,16 +1317,6 @@
           <w:highlight w:val="white"/>
         </w:rPr>
         <w:tab/>
-      </w:r>
-      <w:r>
-        <w:rPr>
-          <w:rFonts w:ascii="Cascadia Mono" w:hAnsi="Cascadia Mono" w:cs="Cascadia Mono"/>
-          <w:color w:val="000000"/>
-          <w:kern w:val="0"/>
-          <w:sz w:val="19"/>
-          <w:szCs w:val="19"/>
-          <w:highlight w:val="white"/>
-        </w:rPr>
         <w:t>_</w:t>
       </w:r>
       <w:proofErr w:type="spellStart"/>
@@ -1480,16 +1428,6 @@
           <w:highlight w:val="white"/>
         </w:rPr>
         <w:tab/>
-      </w:r>
-      <w:r>
-        <w:rPr>
-          <w:rFonts w:ascii="Cascadia Mono" w:hAnsi="Cascadia Mono" w:cs="Cascadia Mono"/>
-          <w:color w:val="000000"/>
-          <w:kern w:val="0"/>
-          <w:sz w:val="19"/>
-          <w:szCs w:val="19"/>
-          <w:highlight w:val="white"/>
-        </w:rPr>
         <w:t>}</w:t>
       </w:r>
     </w:p>
@@ -1793,29 +1731,7 @@
           <w:szCs w:val="19"/>
           <w:highlight w:val="white"/>
         </w:rPr>
-        <w:t xml:space="preserve">       </w:t>
-      </w:r>
-      <w:r>
-        <w:rPr>
-          <w:rFonts w:ascii="Cascadia Mono" w:hAnsi="Cascadia Mono" w:cs="Cascadia Mono"/>
-          <w:color w:val="000000"/>
-          <w:kern w:val="0"/>
-          <w:sz w:val="19"/>
-          <w:szCs w:val="19"/>
-          <w:highlight w:val="white"/>
-        </w:rPr>
-        <w:t xml:space="preserve">      </w:t>
-      </w:r>
-      <w:r>
-        <w:rPr>
-          <w:rFonts w:ascii="Cascadia Mono" w:hAnsi="Cascadia Mono" w:cs="Cascadia Mono"/>
-          <w:color w:val="000000"/>
-          <w:kern w:val="0"/>
-          <w:sz w:val="19"/>
-          <w:szCs w:val="19"/>
-          <w:highlight w:val="white"/>
-        </w:rPr>
-        <w:t xml:space="preserve"> =&gt; </w:t>
+        <w:t xml:space="preserve">              =&gt; </w:t>
       </w:r>
       <w:r>
         <w:rPr>
@@ -2683,29 +2599,29 @@
     </w:p>
     <w:p>
       <w:r>
-        <w:t xml:space="preserve">4. We can create as </w:t>
+        <w:t>4. We can create as ma</w:t>
+      </w:r>
+      <w:r>
+        <w:t>n</w:t>
+      </w:r>
+      <w:r>
+        <w:t xml:space="preserve">y as classes in the Queries </w:t>
       </w:r>
       <w:proofErr w:type="gramStart"/>
       <w:r>
-        <w:t>may as</w:t>
+        <w:t>folder</w:t>
       </w:r>
       <w:proofErr w:type="gramEnd"/>
       <w:r>
-        <w:t xml:space="preserve"> classes in the Queries </w:t>
-      </w:r>
+        <w:t xml:space="preserve"> for example </w:t>
+      </w:r>
+      <w:proofErr w:type="spellStart"/>
       <w:proofErr w:type="gramStart"/>
       <w:r>
-        <w:t>folder</w:t>
-      </w:r>
+        <w:t>getproducts</w:t>
+      </w:r>
+      <w:proofErr w:type="spellEnd"/>
       <w:proofErr w:type="gramEnd"/>
-      <w:r>
-        <w:t xml:space="preserve"> for example </w:t>
-      </w:r>
-      <w:proofErr w:type="spellStart"/>
-      <w:r>
-        <w:t>getproducts</w:t>
-      </w:r>
-      <w:proofErr w:type="spellEnd"/>
       <w:r>
         <w:t xml:space="preserve"> by ID</w:t>
       </w:r>
@@ -2930,18 +2846,7 @@
           <w:highlight w:val="white"/>
         </w:rPr>
         <w:lastRenderedPageBreak/>
-        <w:t xml:space="preserve">     </w:t>
-      </w:r>
-      <w:r>
-        <w:rPr>
-          <w:rFonts w:ascii="Cascadia Mono" w:hAnsi="Cascadia Mono" w:cs="Cascadia Mono"/>
-          <w:color w:val="0000FF"/>
-          <w:kern w:val="0"/>
-          <w:sz w:val="19"/>
-          <w:szCs w:val="19"/>
-          <w:highlight w:val="white"/>
-        </w:rPr>
-        <w:t>public</w:t>
+        <w:t xml:space="preserve">     public</w:t>
       </w:r>
       <w:r>
         <w:rPr>
@@ -3953,9 +3858,8 @@
           <w:kern w:val="0"/>
           <w:sz w:val="19"/>
           <w:szCs w:val="19"/>
-          <w:highlight w:val="white"/>
-        </w:rPr>
-        <w:t>productbyId</w:t>
+        </w:rPr>
+        <w:t>GetMProductByID</w:t>
       </w:r>
       <w:proofErr w:type="spellEnd"/>
       <w:r>
@@ -4403,6 +4307,18 @@
       <w:proofErr w:type="gramEnd"/>
     </w:p>
     <w:p>
+      <w:pPr>
+        <w:pBdr>
+          <w:bottom w:val="double" w:sz="6" w:space="1" w:color="auto"/>
+        </w:pBdr>
+        <w:rPr>
+          <w:rFonts w:ascii="Cascadia Mono" w:hAnsi="Cascadia Mono" w:cs="Cascadia Mono"/>
+          <w:color w:val="000000"/>
+          <w:kern w:val="0"/>
+          <w:sz w:val="19"/>
+          <w:szCs w:val="19"/>
+        </w:rPr>
+      </w:pPr>
       <w:r>
         <w:rPr>
           <w:rFonts w:ascii="Cascadia Mono" w:hAnsi="Cascadia Mono" w:cs="Cascadia Mono"/>
@@ -4415,6 +4331,2614 @@
         <w:t xml:space="preserve">  }</w:t>
       </w:r>
     </w:p>
+    <w:p>
+      <w:pPr>
+        <w:rPr>
+          <w:rFonts w:ascii="Cascadia Mono" w:hAnsi="Cascadia Mono" w:cs="Cascadia Mono"/>
+          <w:color w:val="000000"/>
+          <w:kern w:val="0"/>
+          <w:sz w:val="19"/>
+          <w:szCs w:val="19"/>
+        </w:rPr>
+      </w:pPr>
+      <w:r>
+        <w:rPr>
+          <w:rFonts w:ascii="Cascadia Mono" w:hAnsi="Cascadia Mono" w:cs="Cascadia Mono"/>
+          <w:color w:val="000000"/>
+          <w:kern w:val="0"/>
+          <w:sz w:val="19"/>
+          <w:szCs w:val="19"/>
+        </w:rPr>
+        <w:t>5.For Commands</w:t>
+      </w:r>
+    </w:p>
+    <w:p>
+      <w:pPr>
+        <w:ind w:firstLine="720"/>
+        <w:rPr>
+          <w:rFonts w:ascii="Cascadia Mono" w:hAnsi="Cascadia Mono" w:cs="Cascadia Mono"/>
+          <w:color w:val="0000FF"/>
+          <w:kern w:val="0"/>
+          <w:sz w:val="19"/>
+          <w:szCs w:val="19"/>
+          <w:highlight w:val="white"/>
+        </w:rPr>
+      </w:pPr>
+      <w:r>
+        <w:rPr>
+          <w:rFonts w:ascii="Cascadia Mono" w:hAnsi="Cascadia Mono" w:cs="Cascadia Mono"/>
+          <w:color w:val="000000"/>
+          <w:kern w:val="0"/>
+          <w:sz w:val="19"/>
+          <w:szCs w:val="19"/>
+        </w:rPr>
+        <w:t>In Commands folder</w:t>
+      </w:r>
+      <w:r>
+        <w:rPr>
+          <w:rFonts w:ascii="Cascadia Mono" w:hAnsi="Cascadia Mono" w:cs="Cascadia Mono"/>
+          <w:color w:val="0000FF"/>
+          <w:kern w:val="0"/>
+          <w:sz w:val="19"/>
+          <w:szCs w:val="19"/>
+          <w:highlight w:val="white"/>
+        </w:rPr>
+        <w:t xml:space="preserve">    </w:t>
+      </w:r>
+    </w:p>
+    <w:p>
+      <w:pPr>
+        <w:ind w:firstLine="720"/>
+        <w:rPr>
+          <w:rFonts w:ascii="Cascadia Mono" w:hAnsi="Cascadia Mono" w:cs="Cascadia Mono"/>
+          <w:color w:val="000000"/>
+          <w:kern w:val="0"/>
+          <w:sz w:val="19"/>
+          <w:szCs w:val="19"/>
+        </w:rPr>
+      </w:pPr>
+      <w:r>
+        <w:rPr>
+          <w:rFonts w:ascii="Cascadia Mono" w:hAnsi="Cascadia Mono" w:cs="Cascadia Mono"/>
+          <w:color w:val="0000FF"/>
+          <w:kern w:val="0"/>
+          <w:sz w:val="19"/>
+          <w:szCs w:val="19"/>
+          <w:highlight w:val="white"/>
+        </w:rPr>
+        <w:t>public</w:t>
+      </w:r>
+      <w:r>
+        <w:rPr>
+          <w:rFonts w:ascii="Cascadia Mono" w:hAnsi="Cascadia Mono" w:cs="Cascadia Mono"/>
+          <w:color w:val="000000"/>
+          <w:kern w:val="0"/>
+          <w:sz w:val="19"/>
+          <w:szCs w:val="19"/>
+          <w:highlight w:val="white"/>
+        </w:rPr>
+        <w:t xml:space="preserve"> </w:t>
+      </w:r>
+      <w:r>
+        <w:rPr>
+          <w:rFonts w:ascii="Cascadia Mono" w:hAnsi="Cascadia Mono" w:cs="Cascadia Mono"/>
+          <w:color w:val="0000FF"/>
+          <w:kern w:val="0"/>
+          <w:sz w:val="19"/>
+          <w:szCs w:val="19"/>
+          <w:highlight w:val="white"/>
+        </w:rPr>
+        <w:t>record</w:t>
+      </w:r>
+      <w:r>
+        <w:rPr>
+          <w:rFonts w:ascii="Cascadia Mono" w:hAnsi="Cascadia Mono" w:cs="Cascadia Mono"/>
+          <w:color w:val="000000"/>
+          <w:kern w:val="0"/>
+          <w:sz w:val="19"/>
+          <w:szCs w:val="19"/>
+          <w:highlight w:val="white"/>
+        </w:rPr>
+        <w:t xml:space="preserve"> </w:t>
+      </w:r>
+      <w:proofErr w:type="spellStart"/>
+      <w:proofErr w:type="gramStart"/>
+      <w:r>
+        <w:rPr>
+          <w:rFonts w:ascii="Cascadia Mono" w:hAnsi="Cascadia Mono" w:cs="Cascadia Mono"/>
+          <w:color w:val="2B91AF"/>
+          <w:kern w:val="0"/>
+          <w:sz w:val="19"/>
+          <w:szCs w:val="19"/>
+          <w:highlight w:val="white"/>
+        </w:rPr>
+        <w:t>AddMProductCommand</w:t>
+      </w:r>
+      <w:proofErr w:type="spellEnd"/>
+      <w:r>
+        <w:rPr>
+          <w:rFonts w:ascii="Cascadia Mono" w:hAnsi="Cascadia Mono" w:cs="Cascadia Mono"/>
+          <w:color w:val="000000"/>
+          <w:kern w:val="0"/>
+          <w:sz w:val="19"/>
+          <w:szCs w:val="19"/>
+          <w:highlight w:val="white"/>
+        </w:rPr>
+        <w:t>(</w:t>
+      </w:r>
+      <w:proofErr w:type="spellStart"/>
+      <w:proofErr w:type="gramEnd"/>
+      <w:r>
+        <w:rPr>
+          <w:rFonts w:ascii="Cascadia Mono" w:hAnsi="Cascadia Mono" w:cs="Cascadia Mono"/>
+          <w:color w:val="2B91AF"/>
+          <w:kern w:val="0"/>
+          <w:sz w:val="19"/>
+          <w:szCs w:val="19"/>
+          <w:highlight w:val="white"/>
+        </w:rPr>
+        <w:t>MProduct</w:t>
+      </w:r>
+      <w:proofErr w:type="spellEnd"/>
+      <w:r>
+        <w:rPr>
+          <w:rFonts w:ascii="Cascadia Mono" w:hAnsi="Cascadia Mono" w:cs="Cascadia Mono"/>
+          <w:color w:val="000000"/>
+          <w:kern w:val="0"/>
+          <w:sz w:val="19"/>
+          <w:szCs w:val="19"/>
+          <w:highlight w:val="white"/>
+        </w:rPr>
+        <w:t xml:space="preserve"> </w:t>
+      </w:r>
+      <w:proofErr w:type="spellStart"/>
+      <w:r>
+        <w:rPr>
+          <w:rFonts w:ascii="Cascadia Mono" w:hAnsi="Cascadia Mono" w:cs="Cascadia Mono"/>
+          <w:color w:val="000000"/>
+          <w:kern w:val="0"/>
+          <w:sz w:val="19"/>
+          <w:szCs w:val="19"/>
+          <w:highlight w:val="white"/>
+        </w:rPr>
+        <w:t>mProduct</w:t>
+      </w:r>
+      <w:proofErr w:type="spellEnd"/>
+      <w:proofErr w:type="gramStart"/>
+      <w:r>
+        <w:rPr>
+          <w:rFonts w:ascii="Cascadia Mono" w:hAnsi="Cascadia Mono" w:cs="Cascadia Mono"/>
+          <w:color w:val="000000"/>
+          <w:kern w:val="0"/>
+          <w:sz w:val="19"/>
+          <w:szCs w:val="19"/>
+          <w:highlight w:val="white"/>
+        </w:rPr>
+        <w:t>) :</w:t>
+      </w:r>
+      <w:proofErr w:type="gramEnd"/>
+      <w:r>
+        <w:rPr>
+          <w:rFonts w:ascii="Cascadia Mono" w:hAnsi="Cascadia Mono" w:cs="Cascadia Mono"/>
+          <w:color w:val="000000"/>
+          <w:kern w:val="0"/>
+          <w:sz w:val="19"/>
+          <w:szCs w:val="19"/>
+          <w:highlight w:val="white"/>
+        </w:rPr>
+        <w:t xml:space="preserve"> </w:t>
+      </w:r>
+      <w:proofErr w:type="spellStart"/>
+      <w:r>
+        <w:rPr>
+          <w:rFonts w:ascii="Cascadia Mono" w:hAnsi="Cascadia Mono" w:cs="Cascadia Mono"/>
+          <w:color w:val="2B91AF"/>
+          <w:kern w:val="0"/>
+          <w:sz w:val="19"/>
+          <w:szCs w:val="19"/>
+          <w:highlight w:val="white"/>
+        </w:rPr>
+        <w:t>IRequest</w:t>
+      </w:r>
+      <w:proofErr w:type="spellEnd"/>
+      <w:r>
+        <w:rPr>
+          <w:rFonts w:ascii="Cascadia Mono" w:hAnsi="Cascadia Mono" w:cs="Cascadia Mono"/>
+          <w:color w:val="000000"/>
+          <w:kern w:val="0"/>
+          <w:sz w:val="19"/>
+          <w:szCs w:val="19"/>
+          <w:highlight w:val="white"/>
+        </w:rPr>
+        <w:t>&lt;</w:t>
+      </w:r>
+      <w:proofErr w:type="spellStart"/>
+      <w:r>
+        <w:rPr>
+          <w:rFonts w:ascii="Cascadia Mono" w:hAnsi="Cascadia Mono" w:cs="Cascadia Mono"/>
+          <w:color w:val="2B91AF"/>
+          <w:kern w:val="0"/>
+          <w:sz w:val="19"/>
+          <w:szCs w:val="19"/>
+          <w:highlight w:val="yellow"/>
+        </w:rPr>
+        <w:t>MProduct</w:t>
+      </w:r>
+      <w:proofErr w:type="spellEnd"/>
+      <w:proofErr w:type="gramStart"/>
+      <w:r>
+        <w:rPr>
+          <w:rFonts w:ascii="Cascadia Mono" w:hAnsi="Cascadia Mono" w:cs="Cascadia Mono"/>
+          <w:color w:val="000000"/>
+          <w:kern w:val="0"/>
+          <w:sz w:val="19"/>
+          <w:szCs w:val="19"/>
+          <w:highlight w:val="white"/>
+        </w:rPr>
+        <w:t>&gt;;</w:t>
+      </w:r>
+      <w:proofErr w:type="gramEnd"/>
+      <w:r>
+        <w:rPr>
+          <w:rFonts w:ascii="Cascadia Mono" w:hAnsi="Cascadia Mono" w:cs="Cascadia Mono"/>
+          <w:color w:val="000000"/>
+          <w:kern w:val="0"/>
+          <w:sz w:val="19"/>
+          <w:szCs w:val="19"/>
+          <w:highlight w:val="white"/>
+        </w:rPr>
+        <w:t xml:space="preserve"> </w:t>
+      </w:r>
+    </w:p>
+    <w:p>
+      <w:pPr>
+        <w:ind w:firstLine="720"/>
+        <w:rPr>
+          <w:rFonts w:ascii="Cascadia Mono" w:hAnsi="Cascadia Mono" w:cs="Cascadia Mono"/>
+          <w:color w:val="000000"/>
+          <w:kern w:val="0"/>
+          <w:sz w:val="19"/>
+          <w:szCs w:val="19"/>
+        </w:rPr>
+      </w:pPr>
+      <w:r>
+        <w:rPr>
+          <w:rFonts w:ascii="Cascadia Mono" w:hAnsi="Cascadia Mono" w:cs="Cascadia Mono"/>
+          <w:color w:val="000000"/>
+          <w:kern w:val="0"/>
+          <w:sz w:val="19"/>
+          <w:szCs w:val="19"/>
+        </w:rPr>
+        <w:t>In Handlers folder</w:t>
+      </w:r>
+    </w:p>
+    <w:p>
+      <w:pPr>
+        <w:autoSpaceDE w:val="0"/>
+        <w:autoSpaceDN w:val="0"/>
+        <w:adjustRightInd w:val="0"/>
+        <w:spacing w:after="0" w:line="240" w:lineRule="auto"/>
+        <w:rPr>
+          <w:rFonts w:ascii="Cascadia Mono" w:hAnsi="Cascadia Mono" w:cs="Cascadia Mono"/>
+          <w:color w:val="000000"/>
+          <w:kern w:val="0"/>
+          <w:sz w:val="19"/>
+          <w:szCs w:val="19"/>
+          <w:highlight w:val="white"/>
+        </w:rPr>
+      </w:pPr>
+      <w:r>
+        <w:rPr>
+          <w:rFonts w:ascii="Cascadia Mono" w:hAnsi="Cascadia Mono" w:cs="Cascadia Mono"/>
+          <w:color w:val="000000"/>
+          <w:kern w:val="0"/>
+          <w:sz w:val="19"/>
+          <w:szCs w:val="19"/>
+          <w:highlight w:val="white"/>
+        </w:rPr>
+        <w:t xml:space="preserve">  </w:t>
+      </w:r>
+      <w:r>
+        <w:rPr>
+          <w:rFonts w:ascii="Cascadia Mono" w:hAnsi="Cascadia Mono" w:cs="Cascadia Mono"/>
+          <w:color w:val="000000"/>
+          <w:kern w:val="0"/>
+          <w:sz w:val="19"/>
+          <w:szCs w:val="19"/>
+          <w:highlight w:val="white"/>
+        </w:rPr>
+        <w:t xml:space="preserve">   </w:t>
+      </w:r>
+      <w:r>
+        <w:rPr>
+          <w:rFonts w:ascii="Cascadia Mono" w:hAnsi="Cascadia Mono" w:cs="Cascadia Mono"/>
+          <w:color w:val="000000"/>
+          <w:kern w:val="0"/>
+          <w:sz w:val="19"/>
+          <w:szCs w:val="19"/>
+          <w:highlight w:val="white"/>
+        </w:rPr>
+        <w:t xml:space="preserve"> </w:t>
+      </w:r>
+      <w:r>
+        <w:rPr>
+          <w:rFonts w:ascii="Cascadia Mono" w:hAnsi="Cascadia Mono" w:cs="Cascadia Mono"/>
+          <w:color w:val="0000FF"/>
+          <w:kern w:val="0"/>
+          <w:sz w:val="19"/>
+          <w:szCs w:val="19"/>
+          <w:highlight w:val="white"/>
+        </w:rPr>
+        <w:t>public</w:t>
+      </w:r>
+      <w:r>
+        <w:rPr>
+          <w:rFonts w:ascii="Cascadia Mono" w:hAnsi="Cascadia Mono" w:cs="Cascadia Mono"/>
+          <w:color w:val="000000"/>
+          <w:kern w:val="0"/>
+          <w:sz w:val="19"/>
+          <w:szCs w:val="19"/>
+          <w:highlight w:val="white"/>
+        </w:rPr>
+        <w:t xml:space="preserve"> </w:t>
+      </w:r>
+      <w:r>
+        <w:rPr>
+          <w:rFonts w:ascii="Cascadia Mono" w:hAnsi="Cascadia Mono" w:cs="Cascadia Mono"/>
+          <w:color w:val="0000FF"/>
+          <w:kern w:val="0"/>
+          <w:sz w:val="19"/>
+          <w:szCs w:val="19"/>
+          <w:highlight w:val="white"/>
+        </w:rPr>
+        <w:t>class</w:t>
+      </w:r>
+      <w:r>
+        <w:rPr>
+          <w:rFonts w:ascii="Cascadia Mono" w:hAnsi="Cascadia Mono" w:cs="Cascadia Mono"/>
+          <w:color w:val="000000"/>
+          <w:kern w:val="0"/>
+          <w:sz w:val="19"/>
+          <w:szCs w:val="19"/>
+          <w:highlight w:val="white"/>
+        </w:rPr>
+        <w:t xml:space="preserve"> </w:t>
+      </w:r>
+      <w:proofErr w:type="spellStart"/>
+      <w:proofErr w:type="gramStart"/>
+      <w:r>
+        <w:rPr>
+          <w:rFonts w:ascii="Cascadia Mono" w:hAnsi="Cascadia Mono" w:cs="Cascadia Mono"/>
+          <w:color w:val="2B91AF"/>
+          <w:kern w:val="0"/>
+          <w:sz w:val="19"/>
+          <w:szCs w:val="19"/>
+          <w:highlight w:val="white"/>
+        </w:rPr>
+        <w:t>AddMProductHandler</w:t>
+      </w:r>
+      <w:proofErr w:type="spellEnd"/>
+      <w:r>
+        <w:rPr>
+          <w:rFonts w:ascii="Cascadia Mono" w:hAnsi="Cascadia Mono" w:cs="Cascadia Mono"/>
+          <w:color w:val="000000"/>
+          <w:kern w:val="0"/>
+          <w:sz w:val="19"/>
+          <w:szCs w:val="19"/>
+          <w:highlight w:val="white"/>
+        </w:rPr>
+        <w:t xml:space="preserve"> :</w:t>
+      </w:r>
+      <w:proofErr w:type="gramEnd"/>
+      <w:r>
+        <w:rPr>
+          <w:rFonts w:ascii="Cascadia Mono" w:hAnsi="Cascadia Mono" w:cs="Cascadia Mono"/>
+          <w:color w:val="000000"/>
+          <w:kern w:val="0"/>
+          <w:sz w:val="19"/>
+          <w:szCs w:val="19"/>
+          <w:highlight w:val="white"/>
+        </w:rPr>
+        <w:t xml:space="preserve"> </w:t>
+      </w:r>
+      <w:proofErr w:type="spellStart"/>
+      <w:r>
+        <w:rPr>
+          <w:rFonts w:ascii="Cascadia Mono" w:hAnsi="Cascadia Mono" w:cs="Cascadia Mono"/>
+          <w:color w:val="2B91AF"/>
+          <w:kern w:val="0"/>
+          <w:sz w:val="19"/>
+          <w:szCs w:val="19"/>
+          <w:highlight w:val="white"/>
+        </w:rPr>
+        <w:t>IRequestHandler</w:t>
+      </w:r>
+      <w:proofErr w:type="spellEnd"/>
+      <w:r>
+        <w:rPr>
+          <w:rFonts w:ascii="Cascadia Mono" w:hAnsi="Cascadia Mono" w:cs="Cascadia Mono"/>
+          <w:color w:val="000000"/>
+          <w:kern w:val="0"/>
+          <w:sz w:val="19"/>
+          <w:szCs w:val="19"/>
+          <w:highlight w:val="white"/>
+        </w:rPr>
+        <w:t>&lt;</w:t>
+      </w:r>
+      <w:proofErr w:type="spellStart"/>
+      <w:proofErr w:type="gramStart"/>
+      <w:r>
+        <w:rPr>
+          <w:rFonts w:ascii="Cascadia Mono" w:hAnsi="Cascadia Mono" w:cs="Cascadia Mono"/>
+          <w:color w:val="2B91AF"/>
+          <w:kern w:val="0"/>
+          <w:sz w:val="19"/>
+          <w:szCs w:val="19"/>
+          <w:highlight w:val="white"/>
+        </w:rPr>
+        <w:t>AddMProductCommand</w:t>
+      </w:r>
+      <w:r>
+        <w:rPr>
+          <w:rFonts w:ascii="Cascadia Mono" w:hAnsi="Cascadia Mono" w:cs="Cascadia Mono"/>
+          <w:color w:val="000000"/>
+          <w:kern w:val="0"/>
+          <w:sz w:val="19"/>
+          <w:szCs w:val="19"/>
+          <w:highlight w:val="white"/>
+        </w:rPr>
+        <w:t>,</w:t>
+      </w:r>
+      <w:r>
+        <w:rPr>
+          <w:rFonts w:ascii="Cascadia Mono" w:hAnsi="Cascadia Mono" w:cs="Cascadia Mono"/>
+          <w:color w:val="2B91AF"/>
+          <w:kern w:val="0"/>
+          <w:sz w:val="19"/>
+          <w:szCs w:val="19"/>
+          <w:highlight w:val="yellow"/>
+        </w:rPr>
+        <w:t>MProduct</w:t>
+      </w:r>
+      <w:proofErr w:type="spellEnd"/>
+      <w:proofErr w:type="gramEnd"/>
+      <w:r>
+        <w:rPr>
+          <w:rFonts w:ascii="Cascadia Mono" w:hAnsi="Cascadia Mono" w:cs="Cascadia Mono"/>
+          <w:color w:val="000000"/>
+          <w:kern w:val="0"/>
+          <w:sz w:val="19"/>
+          <w:szCs w:val="19"/>
+          <w:highlight w:val="white"/>
+        </w:rPr>
+        <w:t>&gt;</w:t>
+      </w:r>
+    </w:p>
+    <w:p>
+      <w:pPr>
+        <w:autoSpaceDE w:val="0"/>
+        <w:autoSpaceDN w:val="0"/>
+        <w:adjustRightInd w:val="0"/>
+        <w:spacing w:after="0" w:line="240" w:lineRule="auto"/>
+        <w:rPr>
+          <w:rFonts w:ascii="Cascadia Mono" w:hAnsi="Cascadia Mono" w:cs="Cascadia Mono"/>
+          <w:color w:val="000000"/>
+          <w:kern w:val="0"/>
+          <w:sz w:val="19"/>
+          <w:szCs w:val="19"/>
+          <w:highlight w:val="white"/>
+        </w:rPr>
+      </w:pPr>
+      <w:r>
+        <w:rPr>
+          <w:rFonts w:ascii="Cascadia Mono" w:hAnsi="Cascadia Mono" w:cs="Cascadia Mono"/>
+          <w:color w:val="000000"/>
+          <w:kern w:val="0"/>
+          <w:sz w:val="19"/>
+          <w:szCs w:val="19"/>
+          <w:highlight w:val="white"/>
+        </w:rPr>
+        <w:t xml:space="preserve"> </w:t>
+      </w:r>
+      <w:r>
+        <w:rPr>
+          <w:rFonts w:ascii="Cascadia Mono" w:hAnsi="Cascadia Mono" w:cs="Cascadia Mono"/>
+          <w:color w:val="000000"/>
+          <w:kern w:val="0"/>
+          <w:sz w:val="19"/>
+          <w:szCs w:val="19"/>
+          <w:highlight w:val="white"/>
+        </w:rPr>
+        <w:t xml:space="preserve"> </w:t>
+      </w:r>
+      <w:r>
+        <w:rPr>
+          <w:rFonts w:ascii="Cascadia Mono" w:hAnsi="Cascadia Mono" w:cs="Cascadia Mono"/>
+          <w:color w:val="000000"/>
+          <w:kern w:val="0"/>
+          <w:sz w:val="19"/>
+          <w:szCs w:val="19"/>
+          <w:highlight w:val="white"/>
+        </w:rPr>
+        <w:t xml:space="preserve">  </w:t>
+      </w:r>
+      <w:r>
+        <w:rPr>
+          <w:rFonts w:ascii="Cascadia Mono" w:hAnsi="Cascadia Mono" w:cs="Cascadia Mono"/>
+          <w:color w:val="000000"/>
+          <w:kern w:val="0"/>
+          <w:sz w:val="19"/>
+          <w:szCs w:val="19"/>
+          <w:highlight w:val="white"/>
+        </w:rPr>
+        <w:t xml:space="preserve">  </w:t>
+      </w:r>
+      <w:r>
+        <w:rPr>
+          <w:rFonts w:ascii="Cascadia Mono" w:hAnsi="Cascadia Mono" w:cs="Cascadia Mono"/>
+          <w:color w:val="000000"/>
+          <w:kern w:val="0"/>
+          <w:sz w:val="19"/>
+          <w:szCs w:val="19"/>
+          <w:highlight w:val="white"/>
+        </w:rPr>
+        <w:t>{</w:t>
+      </w:r>
+    </w:p>
+    <w:p>
+      <w:pPr>
+        <w:autoSpaceDE w:val="0"/>
+        <w:autoSpaceDN w:val="0"/>
+        <w:adjustRightInd w:val="0"/>
+        <w:spacing w:after="0" w:line="240" w:lineRule="auto"/>
+        <w:rPr>
+          <w:rFonts w:ascii="Cascadia Mono" w:hAnsi="Cascadia Mono" w:cs="Cascadia Mono"/>
+          <w:color w:val="000000"/>
+          <w:kern w:val="0"/>
+          <w:sz w:val="19"/>
+          <w:szCs w:val="19"/>
+          <w:highlight w:val="white"/>
+        </w:rPr>
+      </w:pPr>
+      <w:r>
+        <w:rPr>
+          <w:rFonts w:ascii="Cascadia Mono" w:hAnsi="Cascadia Mono" w:cs="Cascadia Mono"/>
+          <w:color w:val="000000"/>
+          <w:kern w:val="0"/>
+          <w:sz w:val="19"/>
+          <w:szCs w:val="19"/>
+          <w:highlight w:val="white"/>
+        </w:rPr>
+        <w:t xml:space="preserve">      </w:t>
+      </w:r>
+      <w:r>
+        <w:rPr>
+          <w:rFonts w:ascii="Cascadia Mono" w:hAnsi="Cascadia Mono" w:cs="Cascadia Mono"/>
+          <w:color w:val="000000"/>
+          <w:kern w:val="0"/>
+          <w:sz w:val="19"/>
+          <w:szCs w:val="19"/>
+          <w:highlight w:val="white"/>
+        </w:rPr>
+        <w:t xml:space="preserve">    </w:t>
+      </w:r>
+      <w:r>
+        <w:rPr>
+          <w:rFonts w:ascii="Cascadia Mono" w:hAnsi="Cascadia Mono" w:cs="Cascadia Mono"/>
+          <w:color w:val="000000"/>
+          <w:kern w:val="0"/>
+          <w:sz w:val="19"/>
+          <w:szCs w:val="19"/>
+          <w:highlight w:val="white"/>
+        </w:rPr>
+        <w:t xml:space="preserve"> </w:t>
+      </w:r>
+      <w:r>
+        <w:rPr>
+          <w:rFonts w:ascii="Cascadia Mono" w:hAnsi="Cascadia Mono" w:cs="Cascadia Mono"/>
+          <w:color w:val="0000FF"/>
+          <w:kern w:val="0"/>
+          <w:sz w:val="19"/>
+          <w:szCs w:val="19"/>
+          <w:highlight w:val="white"/>
+        </w:rPr>
+        <w:t>private</w:t>
+      </w:r>
+      <w:r>
+        <w:rPr>
+          <w:rFonts w:ascii="Cascadia Mono" w:hAnsi="Cascadia Mono" w:cs="Cascadia Mono"/>
+          <w:color w:val="000000"/>
+          <w:kern w:val="0"/>
+          <w:sz w:val="19"/>
+          <w:szCs w:val="19"/>
+          <w:highlight w:val="white"/>
+        </w:rPr>
+        <w:t xml:space="preserve"> </w:t>
+      </w:r>
+      <w:proofErr w:type="spellStart"/>
+      <w:r>
+        <w:rPr>
+          <w:rFonts w:ascii="Cascadia Mono" w:hAnsi="Cascadia Mono" w:cs="Cascadia Mono"/>
+          <w:color w:val="0000FF"/>
+          <w:kern w:val="0"/>
+          <w:sz w:val="19"/>
+          <w:szCs w:val="19"/>
+          <w:highlight w:val="white"/>
+        </w:rPr>
+        <w:t>readonly</w:t>
+      </w:r>
+      <w:proofErr w:type="spellEnd"/>
+      <w:r>
+        <w:rPr>
+          <w:rFonts w:ascii="Cascadia Mono" w:hAnsi="Cascadia Mono" w:cs="Cascadia Mono"/>
+          <w:color w:val="000000"/>
+          <w:kern w:val="0"/>
+          <w:sz w:val="19"/>
+          <w:szCs w:val="19"/>
+          <w:highlight w:val="white"/>
+        </w:rPr>
+        <w:t xml:space="preserve"> </w:t>
+      </w:r>
+      <w:proofErr w:type="spellStart"/>
+      <w:r>
+        <w:rPr>
+          <w:rFonts w:ascii="Cascadia Mono" w:hAnsi="Cascadia Mono" w:cs="Cascadia Mono"/>
+          <w:color w:val="2B91AF"/>
+          <w:kern w:val="0"/>
+          <w:sz w:val="19"/>
+          <w:szCs w:val="19"/>
+          <w:highlight w:val="white"/>
+        </w:rPr>
+        <w:t>MFakeDataStore</w:t>
+      </w:r>
+      <w:proofErr w:type="spellEnd"/>
+      <w:r>
+        <w:rPr>
+          <w:rFonts w:ascii="Cascadia Mono" w:hAnsi="Cascadia Mono" w:cs="Cascadia Mono"/>
+          <w:color w:val="000000"/>
+          <w:kern w:val="0"/>
+          <w:sz w:val="19"/>
+          <w:szCs w:val="19"/>
+          <w:highlight w:val="white"/>
+        </w:rPr>
+        <w:t xml:space="preserve"> _</w:t>
+      </w:r>
+      <w:proofErr w:type="spellStart"/>
+      <w:proofErr w:type="gramStart"/>
+      <w:r>
+        <w:rPr>
+          <w:rFonts w:ascii="Cascadia Mono" w:hAnsi="Cascadia Mono" w:cs="Cascadia Mono"/>
+          <w:color w:val="000000"/>
+          <w:kern w:val="0"/>
+          <w:sz w:val="19"/>
+          <w:szCs w:val="19"/>
+          <w:highlight w:val="white"/>
+        </w:rPr>
+        <w:t>dataStore</w:t>
+      </w:r>
+      <w:proofErr w:type="spellEnd"/>
+      <w:r>
+        <w:rPr>
+          <w:rFonts w:ascii="Cascadia Mono" w:hAnsi="Cascadia Mono" w:cs="Cascadia Mono"/>
+          <w:color w:val="000000"/>
+          <w:kern w:val="0"/>
+          <w:sz w:val="19"/>
+          <w:szCs w:val="19"/>
+          <w:highlight w:val="white"/>
+        </w:rPr>
+        <w:t>;</w:t>
+      </w:r>
+      <w:proofErr w:type="gramEnd"/>
+    </w:p>
+    <w:p>
+      <w:pPr>
+        <w:autoSpaceDE w:val="0"/>
+        <w:autoSpaceDN w:val="0"/>
+        <w:adjustRightInd w:val="0"/>
+        <w:spacing w:after="0" w:line="240" w:lineRule="auto"/>
+        <w:rPr>
+          <w:rFonts w:ascii="Cascadia Mono" w:hAnsi="Cascadia Mono" w:cs="Cascadia Mono"/>
+          <w:color w:val="000000"/>
+          <w:kern w:val="0"/>
+          <w:sz w:val="19"/>
+          <w:szCs w:val="19"/>
+          <w:highlight w:val="white"/>
+        </w:rPr>
+      </w:pPr>
+    </w:p>
+    <w:p>
+      <w:pPr>
+        <w:autoSpaceDE w:val="0"/>
+        <w:autoSpaceDN w:val="0"/>
+        <w:adjustRightInd w:val="0"/>
+        <w:spacing w:after="0" w:line="240" w:lineRule="auto"/>
+        <w:rPr>
+          <w:rFonts w:ascii="Cascadia Mono" w:hAnsi="Cascadia Mono" w:cs="Cascadia Mono"/>
+          <w:color w:val="000000"/>
+          <w:kern w:val="0"/>
+          <w:sz w:val="19"/>
+          <w:szCs w:val="19"/>
+          <w:highlight w:val="white"/>
+        </w:rPr>
+      </w:pPr>
+      <w:r>
+        <w:rPr>
+          <w:rFonts w:ascii="Cascadia Mono" w:hAnsi="Cascadia Mono" w:cs="Cascadia Mono"/>
+          <w:color w:val="000000"/>
+          <w:kern w:val="0"/>
+          <w:sz w:val="19"/>
+          <w:szCs w:val="19"/>
+          <w:highlight w:val="white"/>
+        </w:rPr>
+        <w:t xml:space="preserve">       </w:t>
+      </w:r>
+      <w:r>
+        <w:rPr>
+          <w:rFonts w:ascii="Cascadia Mono" w:hAnsi="Cascadia Mono" w:cs="Cascadia Mono"/>
+          <w:color w:val="000000"/>
+          <w:kern w:val="0"/>
+          <w:sz w:val="19"/>
+          <w:szCs w:val="19"/>
+          <w:highlight w:val="white"/>
+        </w:rPr>
+        <w:t xml:space="preserve">    </w:t>
+      </w:r>
+      <w:r>
+        <w:rPr>
+          <w:rFonts w:ascii="Cascadia Mono" w:hAnsi="Cascadia Mono" w:cs="Cascadia Mono"/>
+          <w:color w:val="0000FF"/>
+          <w:kern w:val="0"/>
+          <w:sz w:val="19"/>
+          <w:szCs w:val="19"/>
+          <w:highlight w:val="white"/>
+        </w:rPr>
+        <w:t>public</w:t>
+      </w:r>
+      <w:r>
+        <w:rPr>
+          <w:rFonts w:ascii="Cascadia Mono" w:hAnsi="Cascadia Mono" w:cs="Cascadia Mono"/>
+          <w:color w:val="000000"/>
+          <w:kern w:val="0"/>
+          <w:sz w:val="19"/>
+          <w:szCs w:val="19"/>
+          <w:highlight w:val="white"/>
+        </w:rPr>
+        <w:t xml:space="preserve"> </w:t>
+      </w:r>
+      <w:proofErr w:type="spellStart"/>
+      <w:proofErr w:type="gramStart"/>
+      <w:r>
+        <w:rPr>
+          <w:rFonts w:ascii="Cascadia Mono" w:hAnsi="Cascadia Mono" w:cs="Cascadia Mono"/>
+          <w:color w:val="2B91AF"/>
+          <w:kern w:val="0"/>
+          <w:sz w:val="19"/>
+          <w:szCs w:val="19"/>
+          <w:highlight w:val="white"/>
+        </w:rPr>
+        <w:t>AddMProductHandler</w:t>
+      </w:r>
+      <w:proofErr w:type="spellEnd"/>
+      <w:r>
+        <w:rPr>
+          <w:rFonts w:ascii="Cascadia Mono" w:hAnsi="Cascadia Mono" w:cs="Cascadia Mono"/>
+          <w:color w:val="000000"/>
+          <w:kern w:val="0"/>
+          <w:sz w:val="19"/>
+          <w:szCs w:val="19"/>
+          <w:highlight w:val="white"/>
+        </w:rPr>
+        <w:t>(</w:t>
+      </w:r>
+      <w:proofErr w:type="spellStart"/>
+      <w:proofErr w:type="gramEnd"/>
+      <w:r>
+        <w:rPr>
+          <w:rFonts w:ascii="Cascadia Mono" w:hAnsi="Cascadia Mono" w:cs="Cascadia Mono"/>
+          <w:color w:val="2B91AF"/>
+          <w:kern w:val="0"/>
+          <w:sz w:val="19"/>
+          <w:szCs w:val="19"/>
+          <w:highlight w:val="white"/>
+        </w:rPr>
+        <w:t>MFakeDataStore</w:t>
+      </w:r>
+      <w:proofErr w:type="spellEnd"/>
+      <w:r>
+        <w:rPr>
+          <w:rFonts w:ascii="Cascadia Mono" w:hAnsi="Cascadia Mono" w:cs="Cascadia Mono"/>
+          <w:color w:val="000000"/>
+          <w:kern w:val="0"/>
+          <w:sz w:val="19"/>
+          <w:szCs w:val="19"/>
+          <w:highlight w:val="white"/>
+        </w:rPr>
+        <w:t xml:space="preserve"> </w:t>
+      </w:r>
+      <w:proofErr w:type="spellStart"/>
+      <w:r>
+        <w:rPr>
+          <w:rFonts w:ascii="Cascadia Mono" w:hAnsi="Cascadia Mono" w:cs="Cascadia Mono"/>
+          <w:color w:val="000000"/>
+          <w:kern w:val="0"/>
+          <w:sz w:val="19"/>
+          <w:szCs w:val="19"/>
+          <w:highlight w:val="white"/>
+        </w:rPr>
+        <w:t>dataStore</w:t>
+      </w:r>
+      <w:proofErr w:type="spellEnd"/>
+      <w:r>
+        <w:rPr>
+          <w:rFonts w:ascii="Cascadia Mono" w:hAnsi="Cascadia Mono" w:cs="Cascadia Mono"/>
+          <w:color w:val="000000"/>
+          <w:kern w:val="0"/>
+          <w:sz w:val="19"/>
+          <w:szCs w:val="19"/>
+          <w:highlight w:val="white"/>
+        </w:rPr>
+        <w:t>)</w:t>
+      </w:r>
+    </w:p>
+    <w:p>
+      <w:pPr>
+        <w:autoSpaceDE w:val="0"/>
+        <w:autoSpaceDN w:val="0"/>
+        <w:adjustRightInd w:val="0"/>
+        <w:spacing w:after="0" w:line="240" w:lineRule="auto"/>
+        <w:rPr>
+          <w:rFonts w:ascii="Cascadia Mono" w:hAnsi="Cascadia Mono" w:cs="Cascadia Mono"/>
+          <w:color w:val="000000"/>
+          <w:kern w:val="0"/>
+          <w:sz w:val="19"/>
+          <w:szCs w:val="19"/>
+          <w:highlight w:val="white"/>
+        </w:rPr>
+      </w:pPr>
+      <w:r>
+        <w:rPr>
+          <w:rFonts w:ascii="Cascadia Mono" w:hAnsi="Cascadia Mono" w:cs="Cascadia Mono"/>
+          <w:color w:val="000000"/>
+          <w:kern w:val="0"/>
+          <w:sz w:val="19"/>
+          <w:szCs w:val="19"/>
+          <w:highlight w:val="white"/>
+        </w:rPr>
+        <w:t xml:space="preserve">       </w:t>
+      </w:r>
+      <w:r>
+        <w:rPr>
+          <w:rFonts w:ascii="Cascadia Mono" w:hAnsi="Cascadia Mono" w:cs="Cascadia Mono"/>
+          <w:color w:val="000000"/>
+          <w:kern w:val="0"/>
+          <w:sz w:val="19"/>
+          <w:szCs w:val="19"/>
+          <w:highlight w:val="white"/>
+        </w:rPr>
+        <w:t xml:space="preserve">     </w:t>
+      </w:r>
+      <w:r>
+        <w:rPr>
+          <w:rFonts w:ascii="Cascadia Mono" w:hAnsi="Cascadia Mono" w:cs="Cascadia Mono"/>
+          <w:color w:val="000000"/>
+          <w:kern w:val="0"/>
+          <w:sz w:val="19"/>
+          <w:szCs w:val="19"/>
+          <w:highlight w:val="white"/>
+        </w:rPr>
+        <w:t>{</w:t>
+      </w:r>
+    </w:p>
+    <w:p>
+      <w:pPr>
+        <w:autoSpaceDE w:val="0"/>
+        <w:autoSpaceDN w:val="0"/>
+        <w:adjustRightInd w:val="0"/>
+        <w:spacing w:after="0" w:line="240" w:lineRule="auto"/>
+        <w:rPr>
+          <w:rFonts w:ascii="Cascadia Mono" w:hAnsi="Cascadia Mono" w:cs="Cascadia Mono"/>
+          <w:color w:val="000000"/>
+          <w:kern w:val="0"/>
+          <w:sz w:val="19"/>
+          <w:szCs w:val="19"/>
+          <w:highlight w:val="white"/>
+        </w:rPr>
+      </w:pPr>
+      <w:r>
+        <w:rPr>
+          <w:rFonts w:ascii="Cascadia Mono" w:hAnsi="Cascadia Mono" w:cs="Cascadia Mono"/>
+          <w:color w:val="000000"/>
+          <w:kern w:val="0"/>
+          <w:sz w:val="19"/>
+          <w:szCs w:val="19"/>
+          <w:highlight w:val="white"/>
+        </w:rPr>
+        <w:t xml:space="preserve">          </w:t>
+      </w:r>
+      <w:r>
+        <w:rPr>
+          <w:rFonts w:ascii="Cascadia Mono" w:hAnsi="Cascadia Mono" w:cs="Cascadia Mono"/>
+          <w:color w:val="000000"/>
+          <w:kern w:val="0"/>
+          <w:sz w:val="19"/>
+          <w:szCs w:val="19"/>
+          <w:highlight w:val="white"/>
+        </w:rPr>
+        <w:t xml:space="preserve">    </w:t>
+      </w:r>
+      <w:r>
+        <w:rPr>
+          <w:rFonts w:ascii="Cascadia Mono" w:hAnsi="Cascadia Mono" w:cs="Cascadia Mono"/>
+          <w:color w:val="000000"/>
+          <w:kern w:val="0"/>
+          <w:sz w:val="19"/>
+          <w:szCs w:val="19"/>
+          <w:highlight w:val="white"/>
+        </w:rPr>
+        <w:t xml:space="preserve"> _</w:t>
+      </w:r>
+      <w:proofErr w:type="spellStart"/>
+      <w:r>
+        <w:rPr>
+          <w:rFonts w:ascii="Cascadia Mono" w:hAnsi="Cascadia Mono" w:cs="Cascadia Mono"/>
+          <w:color w:val="000000"/>
+          <w:kern w:val="0"/>
+          <w:sz w:val="19"/>
+          <w:szCs w:val="19"/>
+          <w:highlight w:val="white"/>
+        </w:rPr>
+        <w:t>dataStore</w:t>
+      </w:r>
+      <w:proofErr w:type="spellEnd"/>
+      <w:r>
+        <w:rPr>
+          <w:rFonts w:ascii="Cascadia Mono" w:hAnsi="Cascadia Mono" w:cs="Cascadia Mono"/>
+          <w:color w:val="000000"/>
+          <w:kern w:val="0"/>
+          <w:sz w:val="19"/>
+          <w:szCs w:val="19"/>
+          <w:highlight w:val="white"/>
+        </w:rPr>
+        <w:t xml:space="preserve"> = </w:t>
+      </w:r>
+      <w:proofErr w:type="spellStart"/>
+      <w:proofErr w:type="gramStart"/>
+      <w:r>
+        <w:rPr>
+          <w:rFonts w:ascii="Cascadia Mono" w:hAnsi="Cascadia Mono" w:cs="Cascadia Mono"/>
+          <w:color w:val="000000"/>
+          <w:kern w:val="0"/>
+          <w:sz w:val="19"/>
+          <w:szCs w:val="19"/>
+          <w:highlight w:val="white"/>
+        </w:rPr>
+        <w:t>dataStore</w:t>
+      </w:r>
+      <w:proofErr w:type="spellEnd"/>
+      <w:r>
+        <w:rPr>
+          <w:rFonts w:ascii="Cascadia Mono" w:hAnsi="Cascadia Mono" w:cs="Cascadia Mono"/>
+          <w:color w:val="000000"/>
+          <w:kern w:val="0"/>
+          <w:sz w:val="19"/>
+          <w:szCs w:val="19"/>
+          <w:highlight w:val="white"/>
+        </w:rPr>
+        <w:t>;</w:t>
+      </w:r>
+      <w:proofErr w:type="gramEnd"/>
+    </w:p>
+    <w:p>
+      <w:pPr>
+        <w:autoSpaceDE w:val="0"/>
+        <w:autoSpaceDN w:val="0"/>
+        <w:adjustRightInd w:val="0"/>
+        <w:spacing w:after="0" w:line="240" w:lineRule="auto"/>
+        <w:rPr>
+          <w:rFonts w:ascii="Cascadia Mono" w:hAnsi="Cascadia Mono" w:cs="Cascadia Mono"/>
+          <w:color w:val="000000"/>
+          <w:kern w:val="0"/>
+          <w:sz w:val="19"/>
+          <w:szCs w:val="19"/>
+          <w:highlight w:val="white"/>
+        </w:rPr>
+      </w:pPr>
+      <w:r>
+        <w:rPr>
+          <w:rFonts w:ascii="Cascadia Mono" w:hAnsi="Cascadia Mono" w:cs="Cascadia Mono"/>
+          <w:color w:val="000000"/>
+          <w:kern w:val="0"/>
+          <w:sz w:val="19"/>
+          <w:szCs w:val="19"/>
+          <w:highlight w:val="white"/>
+        </w:rPr>
+        <w:t xml:space="preserve">       </w:t>
+      </w:r>
+      <w:r>
+        <w:rPr>
+          <w:rFonts w:ascii="Cascadia Mono" w:hAnsi="Cascadia Mono" w:cs="Cascadia Mono"/>
+          <w:color w:val="000000"/>
+          <w:kern w:val="0"/>
+          <w:sz w:val="19"/>
+          <w:szCs w:val="19"/>
+          <w:highlight w:val="white"/>
+        </w:rPr>
+        <w:t xml:space="preserve">     </w:t>
+      </w:r>
+      <w:r>
+        <w:rPr>
+          <w:rFonts w:ascii="Cascadia Mono" w:hAnsi="Cascadia Mono" w:cs="Cascadia Mono"/>
+          <w:color w:val="000000"/>
+          <w:kern w:val="0"/>
+          <w:sz w:val="19"/>
+          <w:szCs w:val="19"/>
+          <w:highlight w:val="white"/>
+        </w:rPr>
+        <w:t>}</w:t>
+      </w:r>
+    </w:p>
+    <w:p>
+      <w:pPr>
+        <w:autoSpaceDE w:val="0"/>
+        <w:autoSpaceDN w:val="0"/>
+        <w:adjustRightInd w:val="0"/>
+        <w:spacing w:after="0" w:line="240" w:lineRule="auto"/>
+        <w:rPr>
+          <w:rFonts w:ascii="Cascadia Mono" w:hAnsi="Cascadia Mono" w:cs="Cascadia Mono"/>
+          <w:color w:val="000000"/>
+          <w:kern w:val="0"/>
+          <w:sz w:val="19"/>
+          <w:szCs w:val="19"/>
+          <w:highlight w:val="white"/>
+        </w:rPr>
+      </w:pPr>
+      <w:r>
+        <w:rPr>
+          <w:rFonts w:ascii="Cascadia Mono" w:hAnsi="Cascadia Mono" w:cs="Cascadia Mono"/>
+          <w:color w:val="000000"/>
+          <w:kern w:val="0"/>
+          <w:sz w:val="19"/>
+          <w:szCs w:val="19"/>
+          <w:highlight w:val="white"/>
+        </w:rPr>
+        <w:t xml:space="preserve">       </w:t>
+      </w:r>
+      <w:r>
+        <w:rPr>
+          <w:rFonts w:ascii="Cascadia Mono" w:hAnsi="Cascadia Mono" w:cs="Cascadia Mono"/>
+          <w:color w:val="000000"/>
+          <w:kern w:val="0"/>
+          <w:sz w:val="19"/>
+          <w:szCs w:val="19"/>
+          <w:highlight w:val="white"/>
+        </w:rPr>
+        <w:t xml:space="preserve">    </w:t>
+      </w:r>
+      <w:r>
+        <w:rPr>
+          <w:rFonts w:ascii="Cascadia Mono" w:hAnsi="Cascadia Mono" w:cs="Cascadia Mono"/>
+          <w:color w:val="0000FF"/>
+          <w:kern w:val="0"/>
+          <w:sz w:val="19"/>
+          <w:szCs w:val="19"/>
+          <w:highlight w:val="white"/>
+        </w:rPr>
+        <w:t>public</w:t>
+      </w:r>
+      <w:r>
+        <w:rPr>
+          <w:rFonts w:ascii="Cascadia Mono" w:hAnsi="Cascadia Mono" w:cs="Cascadia Mono"/>
+          <w:color w:val="000000"/>
+          <w:kern w:val="0"/>
+          <w:sz w:val="19"/>
+          <w:szCs w:val="19"/>
+          <w:highlight w:val="white"/>
+        </w:rPr>
+        <w:t xml:space="preserve"> </w:t>
+      </w:r>
+      <w:r>
+        <w:rPr>
+          <w:rFonts w:ascii="Cascadia Mono" w:hAnsi="Cascadia Mono" w:cs="Cascadia Mono"/>
+          <w:color w:val="0000FF"/>
+          <w:kern w:val="0"/>
+          <w:sz w:val="19"/>
+          <w:szCs w:val="19"/>
+          <w:highlight w:val="white"/>
+        </w:rPr>
+        <w:t>async</w:t>
+      </w:r>
+      <w:r>
+        <w:rPr>
+          <w:rFonts w:ascii="Cascadia Mono" w:hAnsi="Cascadia Mono" w:cs="Cascadia Mono"/>
+          <w:color w:val="000000"/>
+          <w:kern w:val="0"/>
+          <w:sz w:val="19"/>
+          <w:szCs w:val="19"/>
+          <w:highlight w:val="white"/>
+        </w:rPr>
+        <w:t xml:space="preserve"> </w:t>
+      </w:r>
+      <w:r>
+        <w:rPr>
+          <w:rFonts w:ascii="Cascadia Mono" w:hAnsi="Cascadia Mono" w:cs="Cascadia Mono"/>
+          <w:color w:val="2B91AF"/>
+          <w:kern w:val="0"/>
+          <w:sz w:val="19"/>
+          <w:szCs w:val="19"/>
+          <w:highlight w:val="white"/>
+        </w:rPr>
+        <w:t>Task</w:t>
+      </w:r>
+      <w:r>
+        <w:rPr>
+          <w:rFonts w:ascii="Cascadia Mono" w:hAnsi="Cascadia Mono" w:cs="Cascadia Mono"/>
+          <w:color w:val="2B91AF"/>
+          <w:kern w:val="0"/>
+          <w:sz w:val="19"/>
+          <w:szCs w:val="19"/>
+          <w:highlight w:val="white"/>
+        </w:rPr>
+        <w:t>&lt;</w:t>
+      </w:r>
+      <w:proofErr w:type="spellStart"/>
+      <w:r>
+        <w:rPr>
+          <w:rFonts w:ascii="Cascadia Mono" w:hAnsi="Cascadia Mono" w:cs="Cascadia Mono"/>
+          <w:color w:val="2B91AF"/>
+          <w:kern w:val="0"/>
+          <w:sz w:val="19"/>
+          <w:szCs w:val="19"/>
+          <w:highlight w:val="yellow"/>
+        </w:rPr>
+        <w:t>MProduct</w:t>
+      </w:r>
+      <w:proofErr w:type="spellEnd"/>
+      <w:r>
+        <w:rPr>
+          <w:rFonts w:ascii="Cascadia Mono" w:hAnsi="Cascadia Mono" w:cs="Cascadia Mono"/>
+          <w:color w:val="2B91AF"/>
+          <w:kern w:val="0"/>
+          <w:sz w:val="19"/>
+          <w:szCs w:val="19"/>
+          <w:highlight w:val="yellow"/>
+        </w:rPr>
+        <w:t>&gt;</w:t>
+      </w:r>
+      <w:r>
+        <w:rPr>
+          <w:rFonts w:ascii="Cascadia Mono" w:hAnsi="Cascadia Mono" w:cs="Cascadia Mono"/>
+          <w:color w:val="000000"/>
+          <w:kern w:val="0"/>
+          <w:sz w:val="19"/>
+          <w:szCs w:val="19"/>
+          <w:highlight w:val="white"/>
+        </w:rPr>
+        <w:t xml:space="preserve"> </w:t>
+      </w:r>
+      <w:proofErr w:type="gramStart"/>
+      <w:r>
+        <w:rPr>
+          <w:rFonts w:ascii="Cascadia Mono" w:hAnsi="Cascadia Mono" w:cs="Cascadia Mono"/>
+          <w:color w:val="000000"/>
+          <w:kern w:val="0"/>
+          <w:sz w:val="19"/>
+          <w:szCs w:val="19"/>
+          <w:highlight w:val="white"/>
+        </w:rPr>
+        <w:t>Handle(</w:t>
+      </w:r>
+      <w:proofErr w:type="spellStart"/>
+      <w:proofErr w:type="gramEnd"/>
+      <w:r>
+        <w:rPr>
+          <w:rFonts w:ascii="Cascadia Mono" w:hAnsi="Cascadia Mono" w:cs="Cascadia Mono"/>
+          <w:color w:val="2B91AF"/>
+          <w:kern w:val="0"/>
+          <w:sz w:val="19"/>
+          <w:szCs w:val="19"/>
+          <w:highlight w:val="white"/>
+        </w:rPr>
+        <w:t>AddMProductCommand</w:t>
+      </w:r>
+      <w:proofErr w:type="spellEnd"/>
+      <w:r>
+        <w:rPr>
+          <w:rFonts w:ascii="Cascadia Mono" w:hAnsi="Cascadia Mono" w:cs="Cascadia Mono"/>
+          <w:color w:val="000000"/>
+          <w:kern w:val="0"/>
+          <w:sz w:val="19"/>
+          <w:szCs w:val="19"/>
+          <w:highlight w:val="white"/>
+        </w:rPr>
+        <w:t xml:space="preserve"> request, </w:t>
+      </w:r>
+    </w:p>
+    <w:p>
+      <w:pPr>
+        <w:autoSpaceDE w:val="0"/>
+        <w:autoSpaceDN w:val="0"/>
+        <w:adjustRightInd w:val="0"/>
+        <w:spacing w:after="0" w:line="240" w:lineRule="auto"/>
+        <w:rPr>
+          <w:rFonts w:ascii="Cascadia Mono" w:hAnsi="Cascadia Mono" w:cs="Cascadia Mono"/>
+          <w:color w:val="000000"/>
+          <w:kern w:val="0"/>
+          <w:sz w:val="19"/>
+          <w:szCs w:val="19"/>
+          <w:highlight w:val="white"/>
+        </w:rPr>
+      </w:pPr>
+      <w:r>
+        <w:rPr>
+          <w:rFonts w:ascii="Cascadia Mono" w:hAnsi="Cascadia Mono" w:cs="Cascadia Mono"/>
+          <w:color w:val="000000"/>
+          <w:kern w:val="0"/>
+          <w:sz w:val="19"/>
+          <w:szCs w:val="19"/>
+          <w:highlight w:val="white"/>
+        </w:rPr>
+        <w:t xml:space="preserve">                    </w:t>
+      </w:r>
+      <w:proofErr w:type="spellStart"/>
+      <w:r>
+        <w:rPr>
+          <w:rFonts w:ascii="Cascadia Mono" w:hAnsi="Cascadia Mono" w:cs="Cascadia Mono"/>
+          <w:color w:val="2B91AF"/>
+          <w:kern w:val="0"/>
+          <w:sz w:val="19"/>
+          <w:szCs w:val="19"/>
+          <w:highlight w:val="white"/>
+        </w:rPr>
+        <w:t>CancellationToken</w:t>
+      </w:r>
+      <w:proofErr w:type="spellEnd"/>
+      <w:r>
+        <w:rPr>
+          <w:rFonts w:ascii="Cascadia Mono" w:hAnsi="Cascadia Mono" w:cs="Cascadia Mono"/>
+          <w:color w:val="000000"/>
+          <w:kern w:val="0"/>
+          <w:sz w:val="19"/>
+          <w:szCs w:val="19"/>
+          <w:highlight w:val="white"/>
+        </w:rPr>
+        <w:t xml:space="preserve"> </w:t>
+      </w:r>
+      <w:proofErr w:type="spellStart"/>
+      <w:r>
+        <w:rPr>
+          <w:rFonts w:ascii="Cascadia Mono" w:hAnsi="Cascadia Mono" w:cs="Cascadia Mono"/>
+          <w:color w:val="000000"/>
+          <w:kern w:val="0"/>
+          <w:sz w:val="19"/>
+          <w:szCs w:val="19"/>
+          <w:highlight w:val="white"/>
+        </w:rPr>
+        <w:t>cancellationToken</w:t>
+      </w:r>
+      <w:proofErr w:type="spellEnd"/>
+      <w:r>
+        <w:rPr>
+          <w:rFonts w:ascii="Cascadia Mono" w:hAnsi="Cascadia Mono" w:cs="Cascadia Mono"/>
+          <w:color w:val="000000"/>
+          <w:kern w:val="0"/>
+          <w:sz w:val="19"/>
+          <w:szCs w:val="19"/>
+          <w:highlight w:val="white"/>
+        </w:rPr>
+        <w:t>)</w:t>
+      </w:r>
+    </w:p>
+    <w:p>
+      <w:pPr>
+        <w:autoSpaceDE w:val="0"/>
+        <w:autoSpaceDN w:val="0"/>
+        <w:adjustRightInd w:val="0"/>
+        <w:spacing w:after="0" w:line="240" w:lineRule="auto"/>
+        <w:rPr>
+          <w:rFonts w:ascii="Cascadia Mono" w:hAnsi="Cascadia Mono" w:cs="Cascadia Mono"/>
+          <w:color w:val="000000"/>
+          <w:kern w:val="0"/>
+          <w:sz w:val="19"/>
+          <w:szCs w:val="19"/>
+          <w:highlight w:val="white"/>
+        </w:rPr>
+      </w:pPr>
+      <w:r>
+        <w:rPr>
+          <w:rFonts w:ascii="Cascadia Mono" w:hAnsi="Cascadia Mono" w:cs="Cascadia Mono"/>
+          <w:color w:val="000000"/>
+          <w:kern w:val="0"/>
+          <w:sz w:val="19"/>
+          <w:szCs w:val="19"/>
+          <w:highlight w:val="white"/>
+        </w:rPr>
+        <w:t xml:space="preserve">       </w:t>
+      </w:r>
+      <w:r>
+        <w:rPr>
+          <w:rFonts w:ascii="Cascadia Mono" w:hAnsi="Cascadia Mono" w:cs="Cascadia Mono"/>
+          <w:color w:val="000000"/>
+          <w:kern w:val="0"/>
+          <w:sz w:val="19"/>
+          <w:szCs w:val="19"/>
+          <w:highlight w:val="white"/>
+        </w:rPr>
+        <w:t xml:space="preserve">    </w:t>
+      </w:r>
+      <w:r>
+        <w:rPr>
+          <w:rFonts w:ascii="Cascadia Mono" w:hAnsi="Cascadia Mono" w:cs="Cascadia Mono"/>
+          <w:color w:val="000000"/>
+          <w:kern w:val="0"/>
+          <w:sz w:val="19"/>
+          <w:szCs w:val="19"/>
+          <w:highlight w:val="white"/>
+        </w:rPr>
+        <w:t>{</w:t>
+      </w:r>
+    </w:p>
+    <w:p>
+      <w:pPr>
+        <w:autoSpaceDE w:val="0"/>
+        <w:autoSpaceDN w:val="0"/>
+        <w:adjustRightInd w:val="0"/>
+        <w:spacing w:after="0" w:line="240" w:lineRule="auto"/>
+        <w:rPr>
+          <w:rFonts w:ascii="Cascadia Mono" w:hAnsi="Cascadia Mono" w:cs="Cascadia Mono"/>
+          <w:color w:val="000000"/>
+          <w:kern w:val="0"/>
+          <w:sz w:val="19"/>
+          <w:szCs w:val="19"/>
+          <w:highlight w:val="white"/>
+        </w:rPr>
+      </w:pPr>
+      <w:r>
+        <w:rPr>
+          <w:rFonts w:ascii="Cascadia Mono" w:hAnsi="Cascadia Mono" w:cs="Cascadia Mono"/>
+          <w:color w:val="000000"/>
+          <w:kern w:val="0"/>
+          <w:sz w:val="19"/>
+          <w:szCs w:val="19"/>
+          <w:highlight w:val="white"/>
+        </w:rPr>
+        <w:t xml:space="preserve">           </w:t>
+      </w:r>
+      <w:r>
+        <w:rPr>
+          <w:rFonts w:ascii="Cascadia Mono" w:hAnsi="Cascadia Mono" w:cs="Cascadia Mono"/>
+          <w:color w:val="000000"/>
+          <w:kern w:val="0"/>
+          <w:sz w:val="19"/>
+          <w:szCs w:val="19"/>
+          <w:highlight w:val="white"/>
+        </w:rPr>
+        <w:t xml:space="preserve">      </w:t>
+      </w:r>
+      <w:r>
+        <w:rPr>
+          <w:rFonts w:ascii="Cascadia Mono" w:hAnsi="Cascadia Mono" w:cs="Cascadia Mono"/>
+          <w:color w:val="0000FF"/>
+          <w:kern w:val="0"/>
+          <w:sz w:val="19"/>
+          <w:szCs w:val="19"/>
+          <w:highlight w:val="white"/>
+        </w:rPr>
+        <w:t>await</w:t>
+      </w:r>
+      <w:r>
+        <w:rPr>
+          <w:rFonts w:ascii="Cascadia Mono" w:hAnsi="Cascadia Mono" w:cs="Cascadia Mono"/>
+          <w:color w:val="000000"/>
+          <w:kern w:val="0"/>
+          <w:sz w:val="19"/>
+          <w:szCs w:val="19"/>
+          <w:highlight w:val="white"/>
+        </w:rPr>
+        <w:t xml:space="preserve"> _</w:t>
+      </w:r>
+      <w:proofErr w:type="spellStart"/>
+      <w:r>
+        <w:rPr>
+          <w:rFonts w:ascii="Cascadia Mono" w:hAnsi="Cascadia Mono" w:cs="Cascadia Mono"/>
+          <w:color w:val="000000"/>
+          <w:kern w:val="0"/>
+          <w:sz w:val="19"/>
+          <w:szCs w:val="19"/>
+          <w:highlight w:val="white"/>
+        </w:rPr>
+        <w:t>dataStore.AddMProduct</w:t>
+      </w:r>
+      <w:proofErr w:type="spellEnd"/>
+      <w:r>
+        <w:rPr>
+          <w:rFonts w:ascii="Cascadia Mono" w:hAnsi="Cascadia Mono" w:cs="Cascadia Mono"/>
+          <w:color w:val="000000"/>
+          <w:kern w:val="0"/>
+          <w:sz w:val="19"/>
+          <w:szCs w:val="19"/>
+          <w:highlight w:val="white"/>
+        </w:rPr>
+        <w:t>(</w:t>
+      </w:r>
+      <w:proofErr w:type="spellStart"/>
+      <w:proofErr w:type="gramStart"/>
+      <w:r>
+        <w:rPr>
+          <w:rFonts w:ascii="Cascadia Mono" w:hAnsi="Cascadia Mono" w:cs="Cascadia Mono"/>
+          <w:color w:val="000000"/>
+          <w:kern w:val="0"/>
+          <w:sz w:val="19"/>
+          <w:szCs w:val="19"/>
+          <w:highlight w:val="white"/>
+        </w:rPr>
+        <w:t>request.mProduct</w:t>
+      </w:r>
+      <w:proofErr w:type="spellEnd"/>
+      <w:r>
+        <w:rPr>
+          <w:rFonts w:ascii="Cascadia Mono" w:hAnsi="Cascadia Mono" w:cs="Cascadia Mono"/>
+          <w:color w:val="000000"/>
+          <w:kern w:val="0"/>
+          <w:sz w:val="19"/>
+          <w:szCs w:val="19"/>
+          <w:highlight w:val="white"/>
+        </w:rPr>
+        <w:t>);</w:t>
+      </w:r>
+      <w:proofErr w:type="gramEnd"/>
+    </w:p>
+    <w:p>
+      <w:pPr>
+        <w:autoSpaceDE w:val="0"/>
+        <w:autoSpaceDN w:val="0"/>
+        <w:adjustRightInd w:val="0"/>
+        <w:spacing w:after="0" w:line="240" w:lineRule="auto"/>
+        <w:rPr>
+          <w:rFonts w:ascii="Cascadia Mono" w:hAnsi="Cascadia Mono" w:cs="Cascadia Mono"/>
+          <w:color w:val="000000"/>
+          <w:kern w:val="0"/>
+          <w:sz w:val="19"/>
+          <w:szCs w:val="19"/>
+          <w:highlight w:val="white"/>
+        </w:rPr>
+      </w:pPr>
+      <w:r>
+        <w:rPr>
+          <w:rFonts w:ascii="Cascadia Mono" w:hAnsi="Cascadia Mono" w:cs="Cascadia Mono"/>
+          <w:color w:val="000000"/>
+          <w:kern w:val="0"/>
+          <w:sz w:val="19"/>
+          <w:szCs w:val="19"/>
+          <w:highlight w:val="white"/>
+        </w:rPr>
+        <w:tab/>
+      </w:r>
+      <w:r>
+        <w:rPr>
+          <w:rFonts w:ascii="Cascadia Mono" w:hAnsi="Cascadia Mono" w:cs="Cascadia Mono"/>
+          <w:color w:val="000000"/>
+          <w:kern w:val="0"/>
+          <w:sz w:val="19"/>
+          <w:szCs w:val="19"/>
+          <w:highlight w:val="white"/>
+        </w:rPr>
+        <w:tab/>
+        <w:t xml:space="preserve">    </w:t>
+      </w:r>
+      <w:r>
+        <w:rPr>
+          <w:rFonts w:ascii="Cascadia Mono" w:hAnsi="Cascadia Mono" w:cs="Cascadia Mono"/>
+          <w:color w:val="0000FF"/>
+          <w:kern w:val="0"/>
+          <w:sz w:val="19"/>
+          <w:szCs w:val="19"/>
+          <w:highlight w:val="yellow"/>
+        </w:rPr>
+        <w:t>return</w:t>
+      </w:r>
+      <w:r>
+        <w:rPr>
+          <w:rFonts w:ascii="Cascadia Mono" w:hAnsi="Cascadia Mono" w:cs="Cascadia Mono"/>
+          <w:color w:val="000000"/>
+          <w:kern w:val="0"/>
+          <w:sz w:val="19"/>
+          <w:szCs w:val="19"/>
+          <w:highlight w:val="yellow"/>
+        </w:rPr>
+        <w:t xml:space="preserve"> </w:t>
+      </w:r>
+      <w:proofErr w:type="spellStart"/>
+      <w:proofErr w:type="gramStart"/>
+      <w:r>
+        <w:rPr>
+          <w:rFonts w:ascii="Cascadia Mono" w:hAnsi="Cascadia Mono" w:cs="Cascadia Mono"/>
+          <w:color w:val="000000"/>
+          <w:kern w:val="0"/>
+          <w:sz w:val="19"/>
+          <w:szCs w:val="19"/>
+          <w:highlight w:val="yellow"/>
+        </w:rPr>
+        <w:t>request.</w:t>
+      </w:r>
+      <w:r>
+        <w:rPr>
+          <w:rFonts w:ascii="Cascadia Mono" w:hAnsi="Cascadia Mono" w:cs="Cascadia Mono"/>
+          <w:color w:val="0000FF"/>
+          <w:kern w:val="0"/>
+          <w:sz w:val="19"/>
+          <w:szCs w:val="19"/>
+          <w:highlight w:val="yellow"/>
+        </w:rPr>
+        <w:t>mProduct</w:t>
+      </w:r>
+      <w:proofErr w:type="spellEnd"/>
+      <w:proofErr w:type="gramEnd"/>
+      <w:r>
+        <w:rPr>
+          <w:rFonts w:ascii="Cascadia Mono" w:hAnsi="Cascadia Mono" w:cs="Cascadia Mono"/>
+          <w:color w:val="000000"/>
+          <w:kern w:val="0"/>
+          <w:sz w:val="19"/>
+          <w:szCs w:val="19"/>
+          <w:highlight w:val="yellow"/>
+        </w:rPr>
+        <w:t>;</w:t>
+      </w:r>
+    </w:p>
+    <w:p>
+      <w:pPr>
+        <w:autoSpaceDE w:val="0"/>
+        <w:autoSpaceDN w:val="0"/>
+        <w:adjustRightInd w:val="0"/>
+        <w:spacing w:after="0" w:line="240" w:lineRule="auto"/>
+        <w:rPr>
+          <w:rFonts w:ascii="Cascadia Mono" w:hAnsi="Cascadia Mono" w:cs="Cascadia Mono"/>
+          <w:color w:val="000000"/>
+          <w:kern w:val="0"/>
+          <w:sz w:val="19"/>
+          <w:szCs w:val="19"/>
+          <w:highlight w:val="white"/>
+        </w:rPr>
+      </w:pPr>
+      <w:r>
+        <w:rPr>
+          <w:rFonts w:ascii="Cascadia Mono" w:hAnsi="Cascadia Mono" w:cs="Cascadia Mono"/>
+          <w:color w:val="000000"/>
+          <w:kern w:val="0"/>
+          <w:sz w:val="19"/>
+          <w:szCs w:val="19"/>
+          <w:highlight w:val="white"/>
+        </w:rPr>
+        <w:t xml:space="preserve">       </w:t>
+      </w:r>
+      <w:r>
+        <w:rPr>
+          <w:rFonts w:ascii="Cascadia Mono" w:hAnsi="Cascadia Mono" w:cs="Cascadia Mono"/>
+          <w:color w:val="000000"/>
+          <w:kern w:val="0"/>
+          <w:sz w:val="19"/>
+          <w:szCs w:val="19"/>
+          <w:highlight w:val="white"/>
+        </w:rPr>
+        <w:t xml:space="preserve">    </w:t>
+      </w:r>
+      <w:r>
+        <w:rPr>
+          <w:rFonts w:ascii="Cascadia Mono" w:hAnsi="Cascadia Mono" w:cs="Cascadia Mono"/>
+          <w:color w:val="000000"/>
+          <w:kern w:val="0"/>
+          <w:sz w:val="19"/>
+          <w:szCs w:val="19"/>
+          <w:highlight w:val="white"/>
+        </w:rPr>
+        <w:t>}</w:t>
+      </w:r>
+    </w:p>
+    <w:p>
+      <w:pPr>
+        <w:rPr>
+          <w:rFonts w:ascii="Cascadia Mono" w:hAnsi="Cascadia Mono" w:cs="Cascadia Mono"/>
+          <w:color w:val="000000"/>
+          <w:kern w:val="0"/>
+          <w:sz w:val="19"/>
+          <w:szCs w:val="19"/>
+        </w:rPr>
+      </w:pPr>
+      <w:r>
+        <w:rPr>
+          <w:rFonts w:ascii="Cascadia Mono" w:hAnsi="Cascadia Mono" w:cs="Cascadia Mono"/>
+          <w:color w:val="000000"/>
+          <w:kern w:val="0"/>
+          <w:sz w:val="19"/>
+          <w:szCs w:val="19"/>
+          <w:highlight w:val="white"/>
+        </w:rPr>
+        <w:t xml:space="preserve">      </w:t>
+      </w:r>
+      <w:r>
+        <w:rPr>
+          <w:rFonts w:ascii="Cascadia Mono" w:hAnsi="Cascadia Mono" w:cs="Cascadia Mono"/>
+          <w:color w:val="000000"/>
+          <w:kern w:val="0"/>
+          <w:sz w:val="19"/>
+          <w:szCs w:val="19"/>
+          <w:highlight w:val="white"/>
+        </w:rPr>
+        <w:t>}</w:t>
+      </w:r>
+    </w:p>
+    <w:p>
+      <w:pPr>
+        <w:rPr>
+          <w:rFonts w:ascii="Cascadia Mono" w:hAnsi="Cascadia Mono" w:cs="Cascadia Mono"/>
+          <w:color w:val="000000"/>
+          <w:kern w:val="0"/>
+          <w:sz w:val="19"/>
+          <w:szCs w:val="19"/>
+        </w:rPr>
+      </w:pPr>
+      <w:r>
+        <w:rPr>
+          <w:rFonts w:ascii="Cascadia Mono" w:hAnsi="Cascadia Mono" w:cs="Cascadia Mono"/>
+          <w:color w:val="000000"/>
+          <w:kern w:val="0"/>
+          <w:sz w:val="19"/>
+          <w:szCs w:val="19"/>
+        </w:rPr>
+        <w:tab/>
+        <w:t>In Controller:</w:t>
+      </w:r>
+    </w:p>
+    <w:p>
+      <w:pPr>
+        <w:autoSpaceDE w:val="0"/>
+        <w:autoSpaceDN w:val="0"/>
+        <w:adjustRightInd w:val="0"/>
+        <w:spacing w:after="0" w:line="240" w:lineRule="auto"/>
+        <w:rPr>
+          <w:rFonts w:ascii="Cascadia Mono" w:hAnsi="Cascadia Mono" w:cs="Cascadia Mono"/>
+          <w:color w:val="000000"/>
+          <w:kern w:val="0"/>
+          <w:sz w:val="19"/>
+          <w:szCs w:val="19"/>
+          <w:highlight w:val="white"/>
+        </w:rPr>
+      </w:pPr>
+      <w:r>
+        <w:rPr>
+          <w:rFonts w:ascii="Cascadia Mono" w:hAnsi="Cascadia Mono" w:cs="Cascadia Mono"/>
+          <w:color w:val="000000"/>
+          <w:kern w:val="0"/>
+          <w:sz w:val="19"/>
+          <w:szCs w:val="19"/>
+        </w:rPr>
+        <w:tab/>
+      </w:r>
+      <w:r>
+        <w:rPr>
+          <w:rFonts w:ascii="Cascadia Mono" w:hAnsi="Cascadia Mono" w:cs="Cascadia Mono"/>
+          <w:color w:val="000000"/>
+          <w:kern w:val="0"/>
+          <w:sz w:val="19"/>
+          <w:szCs w:val="19"/>
+          <w:highlight w:val="white"/>
+        </w:rPr>
+        <w:t>[</w:t>
+      </w:r>
+      <w:proofErr w:type="spellStart"/>
+      <w:r>
+        <w:rPr>
+          <w:rFonts w:ascii="Cascadia Mono" w:hAnsi="Cascadia Mono" w:cs="Cascadia Mono"/>
+          <w:color w:val="2B91AF"/>
+          <w:kern w:val="0"/>
+          <w:sz w:val="19"/>
+          <w:szCs w:val="19"/>
+          <w:highlight w:val="white"/>
+        </w:rPr>
+        <w:t>HttpPost</w:t>
+      </w:r>
+      <w:proofErr w:type="spellEnd"/>
+      <w:r>
+        <w:rPr>
+          <w:rFonts w:ascii="Cascadia Mono" w:hAnsi="Cascadia Mono" w:cs="Cascadia Mono"/>
+          <w:color w:val="000000"/>
+          <w:kern w:val="0"/>
+          <w:sz w:val="19"/>
+          <w:szCs w:val="19"/>
+          <w:highlight w:val="white"/>
+        </w:rPr>
+        <w:t>]</w:t>
+      </w:r>
+    </w:p>
+    <w:p>
+      <w:pPr>
+        <w:autoSpaceDE w:val="0"/>
+        <w:autoSpaceDN w:val="0"/>
+        <w:adjustRightInd w:val="0"/>
+        <w:spacing w:after="0" w:line="240" w:lineRule="auto"/>
+        <w:ind w:firstLine="720"/>
+        <w:rPr>
+          <w:rFonts w:ascii="Cascadia Mono" w:hAnsi="Cascadia Mono" w:cs="Cascadia Mono"/>
+          <w:color w:val="000000"/>
+          <w:kern w:val="0"/>
+          <w:sz w:val="19"/>
+          <w:szCs w:val="19"/>
+          <w:highlight w:val="white"/>
+        </w:rPr>
+      </w:pPr>
+      <w:r>
+        <w:rPr>
+          <w:rFonts w:ascii="Cascadia Mono" w:hAnsi="Cascadia Mono" w:cs="Cascadia Mono"/>
+          <w:color w:val="000000"/>
+          <w:kern w:val="0"/>
+          <w:sz w:val="19"/>
+          <w:szCs w:val="19"/>
+          <w:highlight w:val="white"/>
+        </w:rPr>
+        <w:t xml:space="preserve"> </w:t>
+      </w:r>
+      <w:r>
+        <w:rPr>
+          <w:rFonts w:ascii="Cascadia Mono" w:hAnsi="Cascadia Mono" w:cs="Cascadia Mono"/>
+          <w:color w:val="000000"/>
+          <w:kern w:val="0"/>
+          <w:sz w:val="19"/>
+          <w:szCs w:val="19"/>
+          <w:highlight w:val="white"/>
+        </w:rPr>
+        <w:t xml:space="preserve"> </w:t>
+      </w:r>
+      <w:r>
+        <w:rPr>
+          <w:rFonts w:ascii="Cascadia Mono" w:hAnsi="Cascadia Mono" w:cs="Cascadia Mono"/>
+          <w:color w:val="0000FF"/>
+          <w:kern w:val="0"/>
+          <w:sz w:val="19"/>
+          <w:szCs w:val="19"/>
+          <w:highlight w:val="white"/>
+        </w:rPr>
+        <w:t>public</w:t>
+      </w:r>
+      <w:r>
+        <w:rPr>
+          <w:rFonts w:ascii="Cascadia Mono" w:hAnsi="Cascadia Mono" w:cs="Cascadia Mono"/>
+          <w:color w:val="000000"/>
+          <w:kern w:val="0"/>
+          <w:sz w:val="19"/>
+          <w:szCs w:val="19"/>
+          <w:highlight w:val="white"/>
+        </w:rPr>
+        <w:t xml:space="preserve"> </w:t>
+      </w:r>
+      <w:r>
+        <w:rPr>
+          <w:rFonts w:ascii="Cascadia Mono" w:hAnsi="Cascadia Mono" w:cs="Cascadia Mono"/>
+          <w:color w:val="0000FF"/>
+          <w:kern w:val="0"/>
+          <w:sz w:val="19"/>
+          <w:szCs w:val="19"/>
+          <w:highlight w:val="white"/>
+        </w:rPr>
+        <w:t>async</w:t>
+      </w:r>
+      <w:r>
+        <w:rPr>
+          <w:rFonts w:ascii="Cascadia Mono" w:hAnsi="Cascadia Mono" w:cs="Cascadia Mono"/>
+          <w:color w:val="000000"/>
+          <w:kern w:val="0"/>
+          <w:sz w:val="19"/>
+          <w:szCs w:val="19"/>
+          <w:highlight w:val="white"/>
+        </w:rPr>
+        <w:t xml:space="preserve"> </w:t>
+      </w:r>
+      <w:r>
+        <w:rPr>
+          <w:rFonts w:ascii="Cascadia Mono" w:hAnsi="Cascadia Mono" w:cs="Cascadia Mono"/>
+          <w:color w:val="2B91AF"/>
+          <w:kern w:val="0"/>
+          <w:sz w:val="19"/>
+          <w:szCs w:val="19"/>
+          <w:highlight w:val="white"/>
+        </w:rPr>
+        <w:t>Task</w:t>
+      </w:r>
+      <w:r>
+        <w:rPr>
+          <w:rFonts w:ascii="Cascadia Mono" w:hAnsi="Cascadia Mono" w:cs="Cascadia Mono"/>
+          <w:color w:val="000000"/>
+          <w:kern w:val="0"/>
+          <w:sz w:val="19"/>
+          <w:szCs w:val="19"/>
+          <w:highlight w:val="white"/>
+        </w:rPr>
+        <w:t>&lt;</w:t>
+      </w:r>
+      <w:r>
+        <w:rPr>
+          <w:rFonts w:ascii="Cascadia Mono" w:hAnsi="Cascadia Mono" w:cs="Cascadia Mono"/>
+          <w:color w:val="2B91AF"/>
+          <w:kern w:val="0"/>
+          <w:sz w:val="19"/>
+          <w:szCs w:val="19"/>
+          <w:highlight w:val="white"/>
+        </w:rPr>
+        <w:t>IActionResult</w:t>
+      </w:r>
+      <w:r>
+        <w:rPr>
+          <w:rFonts w:ascii="Cascadia Mono" w:hAnsi="Cascadia Mono" w:cs="Cascadia Mono"/>
+          <w:color w:val="000000"/>
+          <w:kern w:val="0"/>
+          <w:sz w:val="19"/>
+          <w:szCs w:val="19"/>
+          <w:highlight w:val="white"/>
+        </w:rPr>
+        <w:t xml:space="preserve">&gt; </w:t>
+      </w:r>
+      <w:proofErr w:type="spellStart"/>
+      <w:r>
+        <w:rPr>
+          <w:rFonts w:ascii="Cascadia Mono" w:hAnsi="Cascadia Mono" w:cs="Cascadia Mono"/>
+          <w:color w:val="000000"/>
+          <w:kern w:val="0"/>
+          <w:sz w:val="19"/>
+          <w:szCs w:val="19"/>
+          <w:highlight w:val="white"/>
+        </w:rPr>
+        <w:t>AddMProduct</w:t>
+      </w:r>
+      <w:proofErr w:type="spellEnd"/>
+      <w:r>
+        <w:rPr>
+          <w:rFonts w:ascii="Cascadia Mono" w:hAnsi="Cascadia Mono" w:cs="Cascadia Mono"/>
+          <w:color w:val="000000"/>
+          <w:kern w:val="0"/>
+          <w:sz w:val="19"/>
+          <w:szCs w:val="19"/>
+          <w:highlight w:val="white"/>
+        </w:rPr>
+        <w:t>([</w:t>
+      </w:r>
+      <w:proofErr w:type="spellStart"/>
+      <w:r>
+        <w:rPr>
+          <w:rFonts w:ascii="Cascadia Mono" w:hAnsi="Cascadia Mono" w:cs="Cascadia Mono"/>
+          <w:color w:val="2B91AF"/>
+          <w:kern w:val="0"/>
+          <w:sz w:val="19"/>
+          <w:szCs w:val="19"/>
+          <w:highlight w:val="white"/>
+        </w:rPr>
+        <w:t>FromBody</w:t>
+      </w:r>
+      <w:proofErr w:type="spellEnd"/>
+      <w:r>
+        <w:rPr>
+          <w:rFonts w:ascii="Cascadia Mono" w:hAnsi="Cascadia Mono" w:cs="Cascadia Mono"/>
+          <w:color w:val="000000"/>
+          <w:kern w:val="0"/>
+          <w:sz w:val="19"/>
+          <w:szCs w:val="19"/>
+          <w:highlight w:val="white"/>
+        </w:rPr>
+        <w:t xml:space="preserve">] </w:t>
+      </w:r>
+      <w:proofErr w:type="spellStart"/>
+      <w:r>
+        <w:rPr>
+          <w:rFonts w:ascii="Cascadia Mono" w:hAnsi="Cascadia Mono" w:cs="Cascadia Mono"/>
+          <w:color w:val="2B91AF"/>
+          <w:kern w:val="0"/>
+          <w:sz w:val="19"/>
+          <w:szCs w:val="19"/>
+          <w:highlight w:val="white"/>
+        </w:rPr>
+        <w:t>MProduct</w:t>
+      </w:r>
+      <w:proofErr w:type="spellEnd"/>
+      <w:r>
+        <w:rPr>
+          <w:rFonts w:ascii="Cascadia Mono" w:hAnsi="Cascadia Mono" w:cs="Cascadia Mono"/>
+          <w:color w:val="000000"/>
+          <w:kern w:val="0"/>
+          <w:sz w:val="19"/>
+          <w:szCs w:val="19"/>
+          <w:highlight w:val="white"/>
+        </w:rPr>
+        <w:t xml:space="preserve"> product)</w:t>
+      </w:r>
+    </w:p>
+    <w:p>
+      <w:pPr>
+        <w:autoSpaceDE w:val="0"/>
+        <w:autoSpaceDN w:val="0"/>
+        <w:adjustRightInd w:val="0"/>
+        <w:spacing w:after="0" w:line="240" w:lineRule="auto"/>
+        <w:rPr>
+          <w:rFonts w:ascii="Cascadia Mono" w:hAnsi="Cascadia Mono" w:cs="Cascadia Mono"/>
+          <w:color w:val="000000"/>
+          <w:kern w:val="0"/>
+          <w:sz w:val="19"/>
+          <w:szCs w:val="19"/>
+          <w:highlight w:val="white"/>
+        </w:rPr>
+      </w:pPr>
+      <w:r>
+        <w:rPr>
+          <w:rFonts w:ascii="Cascadia Mono" w:hAnsi="Cascadia Mono" w:cs="Cascadia Mono"/>
+          <w:color w:val="000000"/>
+          <w:kern w:val="0"/>
+          <w:sz w:val="19"/>
+          <w:szCs w:val="19"/>
+          <w:highlight w:val="white"/>
+        </w:rPr>
+        <w:t xml:space="preserve"> </w:t>
+      </w:r>
+      <w:r>
+        <w:rPr>
+          <w:rFonts w:ascii="Cascadia Mono" w:hAnsi="Cascadia Mono" w:cs="Cascadia Mono"/>
+          <w:color w:val="000000"/>
+          <w:kern w:val="0"/>
+          <w:sz w:val="19"/>
+          <w:szCs w:val="19"/>
+          <w:highlight w:val="white"/>
+        </w:rPr>
+        <w:tab/>
+        <w:t xml:space="preserve">  </w:t>
+      </w:r>
+      <w:r>
+        <w:rPr>
+          <w:rFonts w:ascii="Cascadia Mono" w:hAnsi="Cascadia Mono" w:cs="Cascadia Mono"/>
+          <w:color w:val="000000"/>
+          <w:kern w:val="0"/>
+          <w:sz w:val="19"/>
+          <w:szCs w:val="19"/>
+          <w:highlight w:val="white"/>
+        </w:rPr>
+        <w:t>{</w:t>
+      </w:r>
+    </w:p>
+    <w:p>
+      <w:pPr>
+        <w:autoSpaceDE w:val="0"/>
+        <w:autoSpaceDN w:val="0"/>
+        <w:adjustRightInd w:val="0"/>
+        <w:spacing w:after="0" w:line="240" w:lineRule="auto"/>
+        <w:rPr>
+          <w:rFonts w:ascii="Cascadia Mono" w:hAnsi="Cascadia Mono" w:cs="Cascadia Mono"/>
+          <w:color w:val="000000"/>
+          <w:kern w:val="0"/>
+          <w:sz w:val="19"/>
+          <w:szCs w:val="19"/>
+          <w:highlight w:val="white"/>
+        </w:rPr>
+      </w:pPr>
+      <w:r>
+        <w:rPr>
+          <w:rFonts w:ascii="Cascadia Mono" w:hAnsi="Cascadia Mono" w:cs="Cascadia Mono"/>
+          <w:color w:val="000000"/>
+          <w:kern w:val="0"/>
+          <w:sz w:val="19"/>
+          <w:szCs w:val="19"/>
+          <w:highlight w:val="white"/>
+        </w:rPr>
+        <w:t xml:space="preserve">      </w:t>
+      </w:r>
+      <w:r>
+        <w:rPr>
+          <w:rFonts w:ascii="Cascadia Mono" w:hAnsi="Cascadia Mono" w:cs="Cascadia Mono"/>
+          <w:color w:val="000000"/>
+          <w:kern w:val="0"/>
+          <w:sz w:val="19"/>
+          <w:szCs w:val="19"/>
+          <w:highlight w:val="white"/>
+        </w:rPr>
+        <w:tab/>
+      </w:r>
+      <w:r>
+        <w:rPr>
+          <w:rFonts w:ascii="Cascadia Mono" w:hAnsi="Cascadia Mono" w:cs="Cascadia Mono"/>
+          <w:color w:val="000000"/>
+          <w:kern w:val="0"/>
+          <w:sz w:val="19"/>
+          <w:szCs w:val="19"/>
+          <w:highlight w:val="white"/>
+        </w:rPr>
+        <w:tab/>
+      </w:r>
+      <w:r>
+        <w:rPr>
+          <w:rFonts w:ascii="Cascadia Mono" w:hAnsi="Cascadia Mono" w:cs="Cascadia Mono"/>
+          <w:color w:val="000000"/>
+          <w:kern w:val="0"/>
+          <w:sz w:val="19"/>
+          <w:szCs w:val="19"/>
+          <w:highlight w:val="white"/>
+        </w:rPr>
+        <w:tab/>
+      </w:r>
+      <w:r>
+        <w:rPr>
+          <w:rFonts w:ascii="Cascadia Mono" w:hAnsi="Cascadia Mono" w:cs="Cascadia Mono"/>
+          <w:color w:val="0000FF"/>
+          <w:kern w:val="0"/>
+          <w:sz w:val="19"/>
+          <w:szCs w:val="19"/>
+          <w:highlight w:val="white"/>
+        </w:rPr>
+        <w:t>await</w:t>
+      </w:r>
+      <w:r>
+        <w:rPr>
+          <w:rFonts w:ascii="Cascadia Mono" w:hAnsi="Cascadia Mono" w:cs="Cascadia Mono"/>
+          <w:color w:val="000000"/>
+          <w:kern w:val="0"/>
+          <w:sz w:val="19"/>
+          <w:szCs w:val="19"/>
+          <w:highlight w:val="white"/>
+        </w:rPr>
+        <w:t xml:space="preserve"> _</w:t>
+      </w:r>
+      <w:proofErr w:type="spellStart"/>
+      <w:proofErr w:type="gramStart"/>
+      <w:r>
+        <w:rPr>
+          <w:rFonts w:ascii="Cascadia Mono" w:hAnsi="Cascadia Mono" w:cs="Cascadia Mono"/>
+          <w:color w:val="000000"/>
+          <w:kern w:val="0"/>
+          <w:sz w:val="19"/>
+          <w:szCs w:val="19"/>
+          <w:highlight w:val="white"/>
+        </w:rPr>
+        <w:t>sender.Send</w:t>
+      </w:r>
+      <w:proofErr w:type="spellEnd"/>
+      <w:proofErr w:type="gramEnd"/>
+      <w:r>
+        <w:rPr>
+          <w:rFonts w:ascii="Cascadia Mono" w:hAnsi="Cascadia Mono" w:cs="Cascadia Mono"/>
+          <w:color w:val="000000"/>
+          <w:kern w:val="0"/>
+          <w:sz w:val="19"/>
+          <w:szCs w:val="19"/>
+          <w:highlight w:val="white"/>
+        </w:rPr>
+        <w:t>(</w:t>
+      </w:r>
+      <w:r>
+        <w:rPr>
+          <w:rFonts w:ascii="Cascadia Mono" w:hAnsi="Cascadia Mono" w:cs="Cascadia Mono"/>
+          <w:color w:val="0000FF"/>
+          <w:kern w:val="0"/>
+          <w:sz w:val="19"/>
+          <w:szCs w:val="19"/>
+          <w:highlight w:val="white"/>
+        </w:rPr>
+        <w:t>new</w:t>
+      </w:r>
+      <w:r>
+        <w:rPr>
+          <w:rFonts w:ascii="Cascadia Mono" w:hAnsi="Cascadia Mono" w:cs="Cascadia Mono"/>
+          <w:color w:val="000000"/>
+          <w:kern w:val="0"/>
+          <w:sz w:val="19"/>
+          <w:szCs w:val="19"/>
+          <w:highlight w:val="white"/>
+        </w:rPr>
+        <w:t xml:space="preserve"> </w:t>
+      </w:r>
+      <w:proofErr w:type="spellStart"/>
+      <w:r>
+        <w:rPr>
+          <w:rFonts w:ascii="Cascadia Mono" w:hAnsi="Cascadia Mono" w:cs="Cascadia Mono"/>
+          <w:color w:val="2B91AF"/>
+          <w:kern w:val="0"/>
+          <w:sz w:val="19"/>
+          <w:szCs w:val="19"/>
+          <w:highlight w:val="white"/>
+        </w:rPr>
+        <w:t>AddMProductCommand</w:t>
+      </w:r>
+      <w:proofErr w:type="spellEnd"/>
+      <w:r>
+        <w:rPr>
+          <w:rFonts w:ascii="Cascadia Mono" w:hAnsi="Cascadia Mono" w:cs="Cascadia Mono"/>
+          <w:color w:val="000000"/>
+          <w:kern w:val="0"/>
+          <w:sz w:val="19"/>
+          <w:szCs w:val="19"/>
+          <w:highlight w:val="white"/>
+        </w:rPr>
+        <w:t>(product)</w:t>
+      </w:r>
+      <w:proofErr w:type="gramStart"/>
+      <w:r>
+        <w:rPr>
+          <w:rFonts w:ascii="Cascadia Mono" w:hAnsi="Cascadia Mono" w:cs="Cascadia Mono"/>
+          <w:color w:val="000000"/>
+          <w:kern w:val="0"/>
+          <w:sz w:val="19"/>
+          <w:szCs w:val="19"/>
+          <w:highlight w:val="white"/>
+        </w:rPr>
+        <w:t>);</w:t>
+      </w:r>
+      <w:proofErr w:type="gramEnd"/>
+    </w:p>
+    <w:p>
+      <w:pPr>
+        <w:autoSpaceDE w:val="0"/>
+        <w:autoSpaceDN w:val="0"/>
+        <w:adjustRightInd w:val="0"/>
+        <w:spacing w:after="0" w:line="240" w:lineRule="auto"/>
+        <w:ind w:left="720" w:firstLine="720"/>
+        <w:rPr>
+          <w:rFonts w:ascii="Cascadia Mono" w:hAnsi="Cascadia Mono" w:cs="Cascadia Mono"/>
+          <w:color w:val="000000"/>
+          <w:kern w:val="0"/>
+          <w:sz w:val="19"/>
+          <w:szCs w:val="19"/>
+          <w:highlight w:val="white"/>
+        </w:rPr>
+      </w:pPr>
+      <w:r>
+        <w:rPr>
+          <w:rFonts w:ascii="Cascadia Mono" w:hAnsi="Cascadia Mono" w:cs="Cascadia Mono"/>
+          <w:color w:val="000000"/>
+          <w:kern w:val="0"/>
+          <w:sz w:val="19"/>
+          <w:szCs w:val="19"/>
+          <w:highlight w:val="white"/>
+        </w:rPr>
+        <w:t xml:space="preserve"> </w:t>
+      </w:r>
+      <w:r>
+        <w:rPr>
+          <w:rFonts w:ascii="Cascadia Mono" w:hAnsi="Cascadia Mono" w:cs="Cascadia Mono"/>
+          <w:color w:val="000000"/>
+          <w:kern w:val="0"/>
+          <w:sz w:val="19"/>
+          <w:szCs w:val="19"/>
+          <w:highlight w:val="white"/>
+        </w:rPr>
+        <w:t xml:space="preserve">     </w:t>
+      </w:r>
+      <w:r>
+        <w:rPr>
+          <w:rFonts w:ascii="Cascadia Mono" w:hAnsi="Cascadia Mono" w:cs="Cascadia Mono"/>
+          <w:color w:val="0000FF"/>
+          <w:kern w:val="0"/>
+          <w:sz w:val="19"/>
+          <w:szCs w:val="19"/>
+          <w:highlight w:val="white"/>
+        </w:rPr>
+        <w:t>return</w:t>
+      </w:r>
+      <w:r>
+        <w:rPr>
+          <w:rFonts w:ascii="Cascadia Mono" w:hAnsi="Cascadia Mono" w:cs="Cascadia Mono"/>
+          <w:color w:val="000000"/>
+          <w:kern w:val="0"/>
+          <w:sz w:val="19"/>
+          <w:szCs w:val="19"/>
+          <w:highlight w:val="white"/>
+        </w:rPr>
+        <w:t xml:space="preserve"> </w:t>
+      </w:r>
+      <w:proofErr w:type="spellStart"/>
+      <w:proofErr w:type="gramStart"/>
+      <w:r>
+        <w:rPr>
+          <w:rFonts w:ascii="Cascadia Mono" w:hAnsi="Cascadia Mono" w:cs="Cascadia Mono"/>
+          <w:color w:val="000000"/>
+          <w:kern w:val="0"/>
+          <w:sz w:val="19"/>
+          <w:szCs w:val="19"/>
+          <w:highlight w:val="white"/>
+        </w:rPr>
+        <w:t>StatusCode</w:t>
+      </w:r>
+      <w:proofErr w:type="spellEnd"/>
+      <w:r>
+        <w:rPr>
+          <w:rFonts w:ascii="Cascadia Mono" w:hAnsi="Cascadia Mono" w:cs="Cascadia Mono"/>
+          <w:color w:val="000000"/>
+          <w:kern w:val="0"/>
+          <w:sz w:val="19"/>
+          <w:szCs w:val="19"/>
+          <w:highlight w:val="white"/>
+        </w:rPr>
+        <w:t>(</w:t>
+      </w:r>
+      <w:proofErr w:type="gramEnd"/>
+      <w:r>
+        <w:rPr>
+          <w:rFonts w:ascii="Cascadia Mono" w:hAnsi="Cascadia Mono" w:cs="Cascadia Mono"/>
+          <w:color w:val="000000"/>
+          <w:kern w:val="0"/>
+          <w:sz w:val="19"/>
+          <w:szCs w:val="19"/>
+          <w:highlight w:val="white"/>
+        </w:rPr>
+        <w:t>201</w:t>
+      </w:r>
+      <w:proofErr w:type="gramStart"/>
+      <w:r>
+        <w:rPr>
+          <w:rFonts w:ascii="Cascadia Mono" w:hAnsi="Cascadia Mono" w:cs="Cascadia Mono"/>
+          <w:color w:val="000000"/>
+          <w:kern w:val="0"/>
+          <w:sz w:val="19"/>
+          <w:szCs w:val="19"/>
+          <w:highlight w:val="white"/>
+        </w:rPr>
+        <w:t>);</w:t>
+      </w:r>
+      <w:proofErr w:type="gramEnd"/>
+    </w:p>
+    <w:p>
+      <w:pPr>
+        <w:autoSpaceDE w:val="0"/>
+        <w:autoSpaceDN w:val="0"/>
+        <w:adjustRightInd w:val="0"/>
+        <w:spacing w:after="0" w:line="240" w:lineRule="auto"/>
+        <w:ind w:left="720" w:firstLine="720"/>
+        <w:rPr>
+          <w:rFonts w:ascii="Cascadia Mono" w:hAnsi="Cascadia Mono" w:cs="Cascadia Mono"/>
+          <w:color w:val="000000"/>
+          <w:kern w:val="0"/>
+          <w:sz w:val="19"/>
+          <w:szCs w:val="19"/>
+          <w:highlight w:val="yellow"/>
+        </w:rPr>
+      </w:pPr>
+      <w:r>
+        <w:rPr>
+          <w:rFonts w:ascii="Cascadia Mono" w:hAnsi="Cascadia Mono" w:cs="Cascadia Mono"/>
+          <w:color w:val="0000FF"/>
+          <w:kern w:val="0"/>
+          <w:sz w:val="19"/>
+          <w:szCs w:val="19"/>
+          <w:highlight w:val="yellow"/>
+        </w:rPr>
+        <w:t>return</w:t>
+      </w:r>
+      <w:r>
+        <w:rPr>
+          <w:rFonts w:ascii="Cascadia Mono" w:hAnsi="Cascadia Mono" w:cs="Cascadia Mono"/>
+          <w:color w:val="FFFFFF"/>
+          <w:kern w:val="0"/>
+          <w:sz w:val="19"/>
+          <w:szCs w:val="19"/>
+          <w:highlight w:val="yellow"/>
+        </w:rPr>
+        <w:t xml:space="preserve"> </w:t>
+      </w:r>
+      <w:proofErr w:type="spellStart"/>
+      <w:proofErr w:type="gramStart"/>
+      <w:r>
+        <w:rPr>
+          <w:rFonts w:ascii="Cascadia Mono" w:hAnsi="Cascadia Mono" w:cs="Cascadia Mono"/>
+          <w:color w:val="000000"/>
+          <w:kern w:val="0"/>
+          <w:sz w:val="19"/>
+          <w:szCs w:val="19"/>
+          <w:highlight w:val="yellow"/>
+        </w:rPr>
+        <w:t>CreatedAtRoute</w:t>
+      </w:r>
+      <w:proofErr w:type="spellEnd"/>
+      <w:r>
+        <w:rPr>
+          <w:rFonts w:ascii="Cascadia Mono" w:hAnsi="Cascadia Mono" w:cs="Cascadia Mono"/>
+          <w:color w:val="000000"/>
+          <w:kern w:val="0"/>
+          <w:sz w:val="19"/>
+          <w:szCs w:val="19"/>
+          <w:highlight w:val="yellow"/>
+        </w:rPr>
+        <w:t>(</w:t>
+      </w:r>
+      <w:proofErr w:type="gramEnd"/>
+      <w:r>
+        <w:rPr>
+          <w:rFonts w:ascii="Cascadia Mono" w:hAnsi="Cascadia Mono" w:cs="Cascadia Mono"/>
+          <w:color w:val="A31515"/>
+          <w:kern w:val="0"/>
+          <w:sz w:val="19"/>
+          <w:szCs w:val="19"/>
+          <w:highlight w:val="yellow"/>
+        </w:rPr>
+        <w:t>"</w:t>
+      </w:r>
+      <w:proofErr w:type="spellStart"/>
+      <w:r>
+        <w:rPr>
+          <w:rFonts w:ascii="Cascadia Mono" w:hAnsi="Cascadia Mono" w:cs="Cascadia Mono"/>
+          <w:color w:val="A31515"/>
+          <w:kern w:val="0"/>
+          <w:sz w:val="19"/>
+          <w:szCs w:val="19"/>
+          <w:highlight w:val="yellow"/>
+        </w:rPr>
+        <w:t>GetMProductByID</w:t>
+      </w:r>
+      <w:proofErr w:type="spellEnd"/>
+      <w:r>
+        <w:rPr>
+          <w:rFonts w:ascii="Cascadia Mono" w:hAnsi="Cascadia Mono" w:cs="Cascadia Mono"/>
+          <w:color w:val="A31515"/>
+          <w:kern w:val="0"/>
+          <w:sz w:val="19"/>
+          <w:szCs w:val="19"/>
+          <w:highlight w:val="yellow"/>
+        </w:rPr>
+        <w:t>"</w:t>
+      </w:r>
+      <w:r>
+        <w:rPr>
+          <w:rFonts w:ascii="Cascadia Mono" w:hAnsi="Cascadia Mono" w:cs="Cascadia Mono"/>
+          <w:color w:val="000000"/>
+          <w:kern w:val="0"/>
+          <w:sz w:val="19"/>
+          <w:szCs w:val="19"/>
+          <w:highlight w:val="yellow"/>
+        </w:rPr>
+        <w:t>,</w:t>
+      </w:r>
+      <w:r>
+        <w:rPr>
+          <w:rFonts w:ascii="Cascadia Mono" w:hAnsi="Cascadia Mono" w:cs="Cascadia Mono"/>
+          <w:color w:val="FFFFFF"/>
+          <w:kern w:val="0"/>
+          <w:sz w:val="19"/>
+          <w:szCs w:val="19"/>
+          <w:highlight w:val="yellow"/>
+        </w:rPr>
+        <w:t xml:space="preserve"> </w:t>
+      </w:r>
+      <w:r>
+        <w:rPr>
+          <w:rFonts w:ascii="Cascadia Mono" w:hAnsi="Cascadia Mono" w:cs="Cascadia Mono"/>
+          <w:color w:val="0000FF"/>
+          <w:kern w:val="0"/>
+          <w:sz w:val="19"/>
+          <w:szCs w:val="19"/>
+          <w:highlight w:val="yellow"/>
+        </w:rPr>
+        <w:t>new</w:t>
+      </w:r>
+      <w:r>
+        <w:rPr>
+          <w:rFonts w:ascii="Cascadia Mono" w:hAnsi="Cascadia Mono" w:cs="Cascadia Mono"/>
+          <w:color w:val="FFFFFF"/>
+          <w:kern w:val="0"/>
+          <w:sz w:val="19"/>
+          <w:szCs w:val="19"/>
+          <w:highlight w:val="yellow"/>
+        </w:rPr>
+        <w:t xml:space="preserve"> </w:t>
+      </w:r>
+      <w:proofErr w:type="gramStart"/>
+      <w:r>
+        <w:rPr>
+          <w:rFonts w:ascii="Cascadia Mono" w:hAnsi="Cascadia Mono" w:cs="Cascadia Mono"/>
+          <w:color w:val="000000"/>
+          <w:kern w:val="0"/>
+          <w:sz w:val="19"/>
+          <w:szCs w:val="19"/>
+          <w:highlight w:val="yellow"/>
+        </w:rPr>
+        <w:t>{</w:t>
+      </w:r>
+      <w:r>
+        <w:rPr>
+          <w:rFonts w:ascii="Cascadia Mono" w:hAnsi="Cascadia Mono" w:cs="Cascadia Mono"/>
+          <w:color w:val="FFFFFF"/>
+          <w:kern w:val="0"/>
+          <w:sz w:val="19"/>
+          <w:szCs w:val="19"/>
+          <w:highlight w:val="yellow"/>
+        </w:rPr>
+        <w:t xml:space="preserve"> </w:t>
+      </w:r>
+      <w:r>
+        <w:rPr>
+          <w:rFonts w:ascii="Cascadia Mono" w:hAnsi="Cascadia Mono" w:cs="Cascadia Mono"/>
+          <w:color w:val="000000"/>
+          <w:kern w:val="0"/>
+          <w:sz w:val="19"/>
+          <w:szCs w:val="19"/>
+          <w:highlight w:val="yellow"/>
+        </w:rPr>
+        <w:t>ID</w:t>
+      </w:r>
+      <w:proofErr w:type="gramEnd"/>
+      <w:r>
+        <w:rPr>
+          <w:rFonts w:ascii="Cascadia Mono" w:hAnsi="Cascadia Mono" w:cs="Cascadia Mono"/>
+          <w:color w:val="FFFFFF"/>
+          <w:kern w:val="0"/>
+          <w:sz w:val="19"/>
+          <w:szCs w:val="19"/>
+          <w:highlight w:val="yellow"/>
+        </w:rPr>
+        <w:t xml:space="preserve"> </w:t>
+      </w:r>
+      <w:r>
+        <w:rPr>
+          <w:rFonts w:ascii="Cascadia Mono" w:hAnsi="Cascadia Mono" w:cs="Cascadia Mono"/>
+          <w:color w:val="000000"/>
+          <w:kern w:val="0"/>
+          <w:sz w:val="19"/>
+          <w:szCs w:val="19"/>
+          <w:highlight w:val="yellow"/>
+        </w:rPr>
+        <w:t>=</w:t>
+      </w:r>
+      <w:r>
+        <w:rPr>
+          <w:rFonts w:ascii="Cascadia Mono" w:hAnsi="Cascadia Mono" w:cs="Cascadia Mono"/>
+          <w:color w:val="FFFFFF"/>
+          <w:kern w:val="0"/>
+          <w:sz w:val="19"/>
+          <w:szCs w:val="19"/>
+          <w:highlight w:val="yellow"/>
+        </w:rPr>
+        <w:t xml:space="preserve"> </w:t>
+      </w:r>
+      <w:proofErr w:type="spellStart"/>
+      <w:proofErr w:type="gramStart"/>
+      <w:r>
+        <w:rPr>
+          <w:rFonts w:ascii="Cascadia Mono" w:hAnsi="Cascadia Mono" w:cs="Cascadia Mono"/>
+          <w:color w:val="000000"/>
+          <w:kern w:val="0"/>
+          <w:sz w:val="19"/>
+          <w:szCs w:val="19"/>
+          <w:highlight w:val="yellow"/>
+        </w:rPr>
+        <w:t>product.Id</w:t>
+      </w:r>
+      <w:proofErr w:type="spellEnd"/>
+      <w:proofErr w:type="gramEnd"/>
+      <w:r>
+        <w:rPr>
+          <w:rFonts w:ascii="Cascadia Mono" w:hAnsi="Cascadia Mono" w:cs="Cascadia Mono"/>
+          <w:color w:val="FFFFFF"/>
+          <w:kern w:val="0"/>
+          <w:sz w:val="19"/>
+          <w:szCs w:val="19"/>
+          <w:highlight w:val="yellow"/>
+        </w:rPr>
+        <w:t xml:space="preserve"> </w:t>
+      </w:r>
+      <w:r>
+        <w:rPr>
+          <w:rFonts w:ascii="Cascadia Mono" w:hAnsi="Cascadia Mono" w:cs="Cascadia Mono"/>
+          <w:color w:val="000000"/>
+          <w:kern w:val="0"/>
+          <w:sz w:val="19"/>
+          <w:szCs w:val="19"/>
+          <w:highlight w:val="yellow"/>
+        </w:rPr>
+        <w:t>},</w:t>
+      </w:r>
+      <w:r>
+        <w:rPr>
+          <w:rFonts w:ascii="Cascadia Mono" w:hAnsi="Cascadia Mono" w:cs="Cascadia Mono"/>
+          <w:color w:val="FFFFFF"/>
+          <w:kern w:val="0"/>
+          <w:sz w:val="19"/>
+          <w:szCs w:val="19"/>
+          <w:highlight w:val="yellow"/>
+        </w:rPr>
+        <w:t xml:space="preserve"> </w:t>
+      </w:r>
+      <w:proofErr w:type="spellStart"/>
+      <w:r>
+        <w:rPr>
+          <w:rFonts w:ascii="Cascadia Mono" w:hAnsi="Cascadia Mono" w:cs="Cascadia Mono"/>
+          <w:color w:val="000000"/>
+          <w:kern w:val="0"/>
+          <w:sz w:val="19"/>
+          <w:szCs w:val="19"/>
+          <w:highlight w:val="yellow"/>
+        </w:rPr>
+        <w:t>productToReturn</w:t>
+      </w:r>
+      <w:proofErr w:type="spellEnd"/>
+      <w:proofErr w:type="gramStart"/>
+      <w:r>
+        <w:rPr>
+          <w:rFonts w:ascii="Cascadia Mono" w:hAnsi="Cascadia Mono" w:cs="Cascadia Mono"/>
+          <w:color w:val="000000"/>
+          <w:kern w:val="0"/>
+          <w:sz w:val="19"/>
+          <w:szCs w:val="19"/>
+          <w:highlight w:val="yellow"/>
+        </w:rPr>
+        <w:t>);</w:t>
+      </w:r>
+      <w:proofErr w:type="gramEnd"/>
+    </w:p>
+    <w:p>
+      <w:pPr>
+        <w:rPr>
+          <w:rFonts w:ascii="Cascadia Mono" w:hAnsi="Cascadia Mono" w:cs="Cascadia Mono"/>
+          <w:color w:val="000000"/>
+          <w:kern w:val="0"/>
+          <w:sz w:val="19"/>
+          <w:szCs w:val="19"/>
+        </w:rPr>
+      </w:pPr>
+      <w:r>
+        <w:rPr>
+          <w:rFonts w:ascii="Cascadia Mono" w:hAnsi="Cascadia Mono" w:cs="Cascadia Mono"/>
+          <w:color w:val="000000"/>
+          <w:kern w:val="0"/>
+          <w:sz w:val="19"/>
+          <w:szCs w:val="19"/>
+          <w:highlight w:val="white"/>
+        </w:rPr>
+        <w:t xml:space="preserve"> </w:t>
+      </w:r>
+      <w:r>
+        <w:rPr>
+          <w:rFonts w:ascii="Cascadia Mono" w:hAnsi="Cascadia Mono" w:cs="Cascadia Mono"/>
+          <w:color w:val="000000"/>
+          <w:kern w:val="0"/>
+          <w:sz w:val="19"/>
+          <w:szCs w:val="19"/>
+          <w:highlight w:val="white"/>
+        </w:rPr>
+        <w:tab/>
+        <w:t xml:space="preserve">  </w:t>
+      </w:r>
+      <w:r>
+        <w:rPr>
+          <w:rFonts w:ascii="Cascadia Mono" w:hAnsi="Cascadia Mono" w:cs="Cascadia Mono"/>
+          <w:color w:val="000000"/>
+          <w:kern w:val="0"/>
+          <w:sz w:val="19"/>
+          <w:szCs w:val="19"/>
+          <w:highlight w:val="white"/>
+        </w:rPr>
+        <w:t>}</w:t>
+      </w:r>
+    </w:p>
+    <w:tbl>
+      <w:tblPr>
+        <w:tblStyle w:val="TableGrid"/>
+        <w:tblW w:w="0" w:type="auto"/>
+        <w:tblLook w:val="04A0" w:firstRow="1" w:lastRow="0" w:firstColumn="1" w:lastColumn="0" w:noHBand="0" w:noVBand="1"/>
+      </w:tblPr>
+      <w:tblGrid>
+        <w:gridCol w:w="9350"/>
+      </w:tblGrid>
+      <w:tr>
+        <w:tc>
+          <w:tcPr>
+            <w:tcW w:w="9350" w:type="dxa"/>
+          </w:tcPr>
+          <w:p>
+            <w:r>
+              <w:t xml:space="preserve">If we want to return the created Item to the </w:t>
+            </w:r>
+            <w:proofErr w:type="gramStart"/>
+            <w:r>
+              <w:t>client</w:t>
+            </w:r>
+            <w:proofErr w:type="gramEnd"/>
+            <w:r>
+              <w:t xml:space="preserve"> then follow the highlighted yellow color</w:t>
+            </w:r>
+          </w:p>
+        </w:tc>
+      </w:tr>
+    </w:tbl>
+    <w:p/>
     <w:sectPr>
       <w:pgSz w:w="12240" w:h="15840"/>
       <w:pgMar w:top="1440" w:right="1440" w:bottom="1440" w:left="1440" w:header="720" w:footer="720" w:gutter="0"/>
@@ -5342,6 +7866,25 @@
       <w:spacing w:val="5"/>
     </w:rPr>
   </w:style>
+  <w:style w:type="table" w:styleId="TableGrid">
+    <w:name w:val="Table Grid"/>
+    <w:basedOn w:val="TableNormal"/>
+    <w:uiPriority w:val="39"/>
+    <w:rsid w:val="003D31FB"/>
+    <w:pPr>
+      <w:spacing w:after="0" w:line="240" w:lineRule="auto"/>
+    </w:pPr>
+    <w:tblPr>
+      <w:tblBorders>
+        <w:top w:val="single" w:sz="4" w:space="0" w:color="auto"/>
+        <w:left w:val="single" w:sz="4" w:space="0" w:color="auto"/>
+        <w:bottom w:val="single" w:sz="4" w:space="0" w:color="auto"/>
+        <w:right w:val="single" w:sz="4" w:space="0" w:color="auto"/>
+        <w:insideH w:val="single" w:sz="4" w:space="0" w:color="auto"/>
+        <w:insideV w:val="single" w:sz="4" w:space="0" w:color="auto"/>
+      </w:tblBorders>
+    </w:tblPr>
+  </w:style>
 </w:styles>
 </file>
 

--- a/MediatR_Document.docx
+++ b/MediatR_Document.docx
@@ -8,75 +8,42 @@
         <w:t>1.</w:t>
       </w:r>
       <w:r>
-        <w:t xml:space="preserve">Install </w:t>
-      </w:r>
-      <w:proofErr w:type="spellStart"/>
-      <w:r>
-        <w:t>MediatR</w:t>
-      </w:r>
-      <w:proofErr w:type="spellEnd"/>
-      <w:r>
-        <w:t xml:space="preserve"> </w:t>
-      </w:r>
-      <w:proofErr w:type="spellStart"/>
-      <w:r>
-        <w:t>nuget</w:t>
-      </w:r>
-      <w:proofErr w:type="spellEnd"/>
-      <w:r>
-        <w:t xml:space="preserve"> package.</w:t>
-      </w:r>
-    </w:p>
-    <w:p>
-      <w:pPr>
-        <w:rPr>
-          <w:rFonts w:ascii="Cascadia Mono" w:hAnsi="Cascadia Mono" w:cs="Cascadia Mono"/>
-          <w:color w:val="000000"/>
-          <w:kern w:val="0"/>
-          <w:sz w:val="19"/>
-          <w:szCs w:val="19"/>
-          <w:highlight w:val="white"/>
-        </w:rPr>
-      </w:pPr>
-      <w:proofErr w:type="spellStart"/>
-      <w:proofErr w:type="gramStart"/>
-      <w:r>
-        <w:rPr>
-          <w:rFonts w:ascii="Cascadia Mono" w:hAnsi="Cascadia Mono" w:cs="Cascadia Mono"/>
-          <w:color w:val="000000"/>
-          <w:kern w:val="0"/>
-          <w:sz w:val="19"/>
-          <w:szCs w:val="19"/>
-          <w:highlight w:val="white"/>
-        </w:rPr>
-        <w:t>builder.Services.AddMediatR</w:t>
-      </w:r>
-      <w:proofErr w:type="spellEnd"/>
-      <w:proofErr w:type="gramEnd"/>
-      <w:r>
-        <w:rPr>
-          <w:rFonts w:ascii="Cascadia Mono" w:hAnsi="Cascadia Mono" w:cs="Cascadia Mono"/>
-          <w:color w:val="000000"/>
-          <w:kern w:val="0"/>
-          <w:sz w:val="19"/>
-          <w:szCs w:val="19"/>
-          <w:highlight w:val="white"/>
-        </w:rPr>
-        <w:t xml:space="preserve">(config =&gt; </w:t>
-      </w:r>
-      <w:proofErr w:type="gramStart"/>
-      <w:r>
-        <w:rPr>
-          <w:rFonts w:ascii="Cascadia Mono" w:hAnsi="Cascadia Mono" w:cs="Cascadia Mono"/>
-          <w:color w:val="000000"/>
-          <w:kern w:val="0"/>
-          <w:sz w:val="19"/>
-          <w:szCs w:val="19"/>
-          <w:highlight w:val="white"/>
-        </w:rPr>
-        <w:t>config.RegisterServicesFromAssemblies</w:t>
-      </w:r>
-      <w:proofErr w:type="gramEnd"/>
+        <w:t>Install MediatR nuget package.</w:t>
+      </w:r>
+    </w:p>
+    <w:p>
+      <w:pPr>
+        <w:rPr>
+          <w:rFonts w:ascii="Cascadia Mono" w:hAnsi="Cascadia Mono" w:cs="Cascadia Mono"/>
+          <w:color w:val="000000"/>
+          <w:kern w:val="0"/>
+          <w:sz w:val="19"/>
+          <w:szCs w:val="19"/>
+          <w:highlight w:val="white"/>
+        </w:rPr>
+      </w:pPr>
+      <w:r>
+        <w:rPr>
+          <w:rFonts w:ascii="Cascadia Mono" w:hAnsi="Cascadia Mono" w:cs="Cascadia Mono"/>
+          <w:color w:val="000000"/>
+          <w:kern w:val="0"/>
+          <w:sz w:val="19"/>
+          <w:szCs w:val="19"/>
+          <w:highlight w:val="white"/>
+        </w:rPr>
+        <w:t>builder.Services.AddMediatR(config =&gt; config.RegisterServicesFromAssemblies(</w:t>
+      </w:r>
+      <w:r>
+        <w:rPr>
+          <w:rFonts w:ascii="Cascadia Mono" w:hAnsi="Cascadia Mono" w:cs="Cascadia Mono"/>
+          <w:color w:val="0000FF"/>
+          <w:kern w:val="0"/>
+          <w:sz w:val="19"/>
+          <w:szCs w:val="19"/>
+          <w:highlight w:val="white"/>
+        </w:rPr>
+        <w:t>typeof</w:t>
+      </w:r>
       <w:r>
         <w:rPr>
           <w:rFonts w:ascii="Cascadia Mono" w:hAnsi="Cascadia Mono" w:cs="Cascadia Mono"/>
@@ -88,30 +55,6 @@
         </w:rPr>
         <w:t>(</w:t>
       </w:r>
-      <w:proofErr w:type="gramStart"/>
-      <w:r>
-        <w:rPr>
-          <w:rFonts w:ascii="Cascadia Mono" w:hAnsi="Cascadia Mono" w:cs="Cascadia Mono"/>
-          <w:color w:val="0000FF"/>
-          <w:kern w:val="0"/>
-          <w:sz w:val="19"/>
-          <w:szCs w:val="19"/>
-          <w:highlight w:val="white"/>
-        </w:rPr>
-        <w:t>typeof</w:t>
-      </w:r>
-      <w:r>
-        <w:rPr>
-          <w:rFonts w:ascii="Cascadia Mono" w:hAnsi="Cascadia Mono" w:cs="Cascadia Mono"/>
-          <w:color w:val="000000"/>
-          <w:kern w:val="0"/>
-          <w:sz w:val="19"/>
-          <w:szCs w:val="19"/>
-          <w:highlight w:val="white"/>
-        </w:rPr>
-        <w:t>(</w:t>
-      </w:r>
-      <w:proofErr w:type="gramEnd"/>
       <w:r>
         <w:rPr>
           <w:rFonts w:ascii="Cascadia Mono" w:hAnsi="Cascadia Mono" w:cs="Cascadia Mono"/>
@@ -123,53 +66,16 @@
         </w:rPr>
         <w:t>Program</w:t>
       </w:r>
-      <w:proofErr w:type="gramStart"/>
-      <w:r>
-        <w:rPr>
-          <w:rFonts w:ascii="Cascadia Mono" w:hAnsi="Cascadia Mono" w:cs="Cascadia Mono"/>
-          <w:color w:val="000000"/>
-          <w:kern w:val="0"/>
-          <w:sz w:val="19"/>
-          <w:szCs w:val="19"/>
-          <w:highlight w:val="white"/>
-        </w:rPr>
-        <w:t>).Assembly</w:t>
-      </w:r>
-      <w:proofErr w:type="gramEnd"/>
-      <w:r>
-        <w:rPr>
-          <w:rFonts w:ascii="Cascadia Mono" w:hAnsi="Cascadia Mono" w:cs="Cascadia Mono"/>
-          <w:color w:val="000000"/>
-          <w:kern w:val="0"/>
-          <w:sz w:val="19"/>
-          <w:szCs w:val="19"/>
-          <w:highlight w:val="white"/>
-        </w:rPr>
-        <w:t>)</w:t>
-      </w:r>
-      <w:proofErr w:type="gramStart"/>
-      <w:r>
-        <w:rPr>
-          <w:rFonts w:ascii="Cascadia Mono" w:hAnsi="Cascadia Mono" w:cs="Cascadia Mono"/>
-          <w:color w:val="000000"/>
-          <w:kern w:val="0"/>
-          <w:sz w:val="19"/>
-          <w:szCs w:val="19"/>
-          <w:highlight w:val="white"/>
-        </w:rPr>
-        <w:t>);</w:t>
-      </w:r>
-      <w:proofErr w:type="gramEnd"/>
-      <w:r>
-        <w:rPr>
-          <w:rFonts w:ascii="Cascadia Mono" w:hAnsi="Cascadia Mono" w:cs="Cascadia Mono"/>
-          <w:color w:val="000000"/>
-          <w:kern w:val="0"/>
-          <w:sz w:val="19"/>
-          <w:szCs w:val="19"/>
-          <w:highlight w:val="white"/>
-        </w:rPr>
-        <w:t xml:space="preserve"> </w:t>
+      <w:r>
+        <w:rPr>
+          <w:rFonts w:ascii="Cascadia Mono" w:hAnsi="Cascadia Mono" w:cs="Cascadia Mono"/>
+          <w:color w:val="000000"/>
+          <w:kern w:val="0"/>
+          <w:sz w:val="19"/>
+          <w:szCs w:val="19"/>
+          <w:highlight w:val="white"/>
+        </w:rPr>
+        <w:t xml:space="preserve">).Assembly)); </w:t>
       </w:r>
     </w:p>
     <w:p>
@@ -194,21 +100,19 @@
           <w:szCs w:val="19"/>
           <w:highlight w:val="white"/>
         </w:rPr>
-        <w:t xml:space="preserve">// Register </w:t>
-      </w:r>
-      <w:proofErr w:type="spellStart"/>
-      <w:r>
+        <w:t>// Register MediatR services for the current assembly</w:t>
+      </w:r>
+    </w:p>
+    <w:p>
+      <w:pPr>
         <w:rPr>
           <w:rFonts w:ascii="Cascadia Mono" w:hAnsi="Cascadia Mono" w:cs="Cascadia Mono"/>
           <w:color w:val="008000"/>
           <w:kern w:val="0"/>
           <w:sz w:val="19"/>
           <w:szCs w:val="19"/>
-          <w:highlight w:val="white"/>
-        </w:rPr>
-        <w:t>MediatR</w:t>
-      </w:r>
-      <w:proofErr w:type="spellEnd"/>
+        </w:rPr>
+      </w:pPr>
       <w:r>
         <w:rPr>
           <w:rFonts w:ascii="Cascadia Mono" w:hAnsi="Cascadia Mono" w:cs="Cascadia Mono"/>
@@ -216,28 +120,6 @@
           <w:kern w:val="0"/>
           <w:sz w:val="19"/>
           <w:szCs w:val="19"/>
-          <w:highlight w:val="white"/>
-        </w:rPr>
-        <w:t xml:space="preserve"> services for the current assembly</w:t>
-      </w:r>
-    </w:p>
-    <w:p>
-      <w:pPr>
-        <w:rPr>
-          <w:rFonts w:ascii="Cascadia Mono" w:hAnsi="Cascadia Mono" w:cs="Cascadia Mono"/>
-          <w:color w:val="008000"/>
-          <w:kern w:val="0"/>
-          <w:sz w:val="19"/>
-          <w:szCs w:val="19"/>
-        </w:rPr>
-      </w:pPr>
-      <w:r>
-        <w:rPr>
-          <w:rFonts w:ascii="Cascadia Mono" w:hAnsi="Cascadia Mono" w:cs="Cascadia Mono"/>
-          <w:color w:val="008000"/>
-          <w:kern w:val="0"/>
-          <w:sz w:val="19"/>
-          <w:szCs w:val="19"/>
         </w:rPr>
         <w:t>2</w:t>
       </w:r>
@@ -250,84 +132,31 @@
           <w:szCs w:val="19"/>
           <w:highlight w:val="white"/>
         </w:rPr>
-        <w:t xml:space="preserve">. Creating </w:t>
-      </w:r>
-      <w:proofErr w:type="spellStart"/>
-      <w:r>
-        <w:rPr>
-          <w:rFonts w:ascii="Cascadia Mono" w:hAnsi="Cascadia Mono" w:cs="Cascadia Mono"/>
-          <w:color w:val="000000"/>
-          <w:kern w:val="0"/>
-          <w:sz w:val="19"/>
-          <w:szCs w:val="19"/>
-          <w:highlight w:val="white"/>
-        </w:rPr>
-        <w:t>Mockdata</w:t>
-      </w:r>
-      <w:proofErr w:type="spellEnd"/>
-      <w:r>
-        <w:rPr>
-          <w:rFonts w:ascii="Cascadia Mono" w:hAnsi="Cascadia Mono" w:cs="Cascadia Mono"/>
-          <w:color w:val="000000"/>
-          <w:kern w:val="0"/>
-          <w:sz w:val="19"/>
-          <w:szCs w:val="19"/>
-          <w:highlight w:val="white"/>
-        </w:rPr>
-        <w:t xml:space="preserve"> </w:t>
-      </w:r>
-      <w:proofErr w:type="spellStart"/>
-      <w:r>
-        <w:rPr>
-          <w:rFonts w:ascii="Cascadia Mono" w:hAnsi="Cascadia Mono" w:cs="Cascadia Mono"/>
-          <w:color w:val="000000"/>
-          <w:kern w:val="0"/>
-          <w:sz w:val="19"/>
-          <w:szCs w:val="19"/>
-          <w:highlight w:val="white"/>
-        </w:rPr>
-        <w:t>MFakeDataStore.cs</w:t>
-      </w:r>
-      <w:proofErr w:type="spellEnd"/>
-    </w:p>
-    <w:p>
-      <w:pPr>
-        <w:rPr>
-          <w:rFonts w:ascii="Cascadia Mono" w:hAnsi="Cascadia Mono" w:cs="Cascadia Mono"/>
-          <w:color w:val="000000"/>
-          <w:kern w:val="0"/>
-          <w:sz w:val="19"/>
-          <w:szCs w:val="19"/>
-          <w:highlight w:val="white"/>
-        </w:rPr>
-      </w:pPr>
-      <w:proofErr w:type="spellStart"/>
-      <w:proofErr w:type="gramStart"/>
-      <w:r>
-        <w:rPr>
-          <w:rFonts w:ascii="Cascadia Mono" w:hAnsi="Cascadia Mono" w:cs="Cascadia Mono"/>
-          <w:color w:val="000000"/>
-          <w:kern w:val="0"/>
-          <w:sz w:val="19"/>
-          <w:szCs w:val="19"/>
-          <w:highlight w:val="white"/>
-        </w:rPr>
-        <w:t>builder.Services.AddSingleton</w:t>
-      </w:r>
-      <w:proofErr w:type="spellEnd"/>
-      <w:proofErr w:type="gramEnd"/>
-      <w:r>
-        <w:rPr>
-          <w:rFonts w:ascii="Cascadia Mono" w:hAnsi="Cascadia Mono" w:cs="Cascadia Mono"/>
-          <w:color w:val="000000"/>
-          <w:kern w:val="0"/>
-          <w:sz w:val="19"/>
-          <w:szCs w:val="19"/>
-          <w:highlight w:val="white"/>
-        </w:rPr>
-        <w:t>&lt;</w:t>
-      </w:r>
-      <w:proofErr w:type="spellStart"/>
+        <w:t>. Creating Mockdata MFakeDataStore.cs</w:t>
+      </w:r>
+    </w:p>
+    <w:p>
+      <w:pPr>
+        <w:rPr>
+          <w:rFonts w:ascii="Cascadia Mono" w:hAnsi="Cascadia Mono" w:cs="Cascadia Mono"/>
+          <w:color w:val="000000"/>
+          <w:kern w:val="0"/>
+          <w:sz w:val="19"/>
+          <w:szCs w:val="19"/>
+          <w:highlight w:val="white"/>
+        </w:rPr>
+      </w:pPr>
+      <w:r>
+        <w:rPr>
+          <w:rFonts w:ascii="Cascadia Mono" w:hAnsi="Cascadia Mono" w:cs="Cascadia Mono"/>
+          <w:color w:val="000000"/>
+          <w:kern w:val="0"/>
+          <w:sz w:val="19"/>
+          <w:szCs w:val="19"/>
+          <w:highlight w:val="white"/>
+        </w:rPr>
+        <w:t>builder.Services.AddSingleton&lt;</w:t>
+      </w:r>
       <w:r>
         <w:rPr>
           <w:rFonts w:ascii="Cascadia Mono" w:hAnsi="Cascadia Mono" w:cs="Cascadia Mono"/>
@@ -339,8 +168,6 @@
         </w:rPr>
         <w:t>MFakeDataStore</w:t>
       </w:r>
-      <w:proofErr w:type="spellEnd"/>
-      <w:proofErr w:type="gramStart"/>
       <w:r>
         <w:rPr>
           <w:rFonts w:ascii="Cascadia Mono" w:hAnsi="Cascadia Mono" w:cs="Cascadia Mono"/>
@@ -352,7 +179,6 @@
         </w:rPr>
         <w:t>&gt;();</w:t>
       </w:r>
-      <w:proofErr w:type="gramEnd"/>
     </w:p>
     <w:p>
       <w:pPr>
@@ -387,31 +213,7 @@
           <w:szCs w:val="19"/>
           <w:highlight w:val="white"/>
         </w:rPr>
-        <w:t xml:space="preserve">// Register the </w:t>
-      </w:r>
-      <w:proofErr w:type="spellStart"/>
-      <w:r>
-        <w:rPr>
-          <w:rFonts w:ascii="Cascadia Mono" w:hAnsi="Cascadia Mono" w:cs="Cascadia Mono"/>
-          <w:color w:val="008000"/>
-          <w:kern w:val="0"/>
-          <w:sz w:val="19"/>
-          <w:szCs w:val="19"/>
-          <w:highlight w:val="white"/>
-        </w:rPr>
-        <w:t>MFakeDataStore</w:t>
-      </w:r>
-      <w:proofErr w:type="spellEnd"/>
-      <w:r>
-        <w:rPr>
-          <w:rFonts w:ascii="Cascadia Mono" w:hAnsi="Cascadia Mono" w:cs="Cascadia Mono"/>
-          <w:color w:val="008000"/>
-          <w:kern w:val="0"/>
-          <w:sz w:val="19"/>
-          <w:szCs w:val="19"/>
-          <w:highlight w:val="white"/>
-        </w:rPr>
-        <w:t xml:space="preserve"> as a singleton service</w:t>
+        <w:t>// Register the MFakeDataStore as a singleton service</w:t>
       </w:r>
     </w:p>
     <w:p>
@@ -457,13 +259,79 @@
           <w:szCs w:val="19"/>
           <w:highlight w:val="white"/>
         </w:rPr>
-        <w:t xml:space="preserve"> In Queries folder create a </w:t>
-      </w:r>
-      <w:proofErr w:type="spellStart"/>
-      <w:r>
-        <w:rPr>
-          <w:rFonts w:ascii="Cascadia Mono" w:hAnsi="Cascadia Mono" w:cs="Cascadia Mono"/>
-          <w:color w:val="000000"/>
+        <w:t xml:space="preserve"> In Queries folder create a GetMProductQuery class</w:t>
+      </w:r>
+    </w:p>
+    <w:p>
+      <w:pPr>
+        <w:rPr>
+          <w:rFonts w:ascii="Cascadia Mono" w:hAnsi="Cascadia Mono" w:cs="Cascadia Mono"/>
+          <w:color w:val="000000"/>
+          <w:kern w:val="0"/>
+          <w:sz w:val="19"/>
+          <w:szCs w:val="19"/>
+          <w:highlight w:val="white"/>
+        </w:rPr>
+      </w:pPr>
+      <w:r>
+        <w:rPr>
+          <w:rFonts w:ascii="Cascadia Mono" w:hAnsi="Cascadia Mono" w:cs="Cascadia Mono"/>
+          <w:color w:val="000000"/>
+          <w:kern w:val="0"/>
+          <w:sz w:val="19"/>
+          <w:szCs w:val="19"/>
+          <w:highlight w:val="white"/>
+        </w:rPr>
+        <w:tab/>
+      </w:r>
+      <w:r>
+        <w:rPr>
+          <w:rFonts w:ascii="Cascadia Mono" w:hAnsi="Cascadia Mono" w:cs="Cascadia Mono"/>
+          <w:color w:val="0000FF"/>
+          <w:kern w:val="0"/>
+          <w:sz w:val="19"/>
+          <w:szCs w:val="19"/>
+          <w:highlight w:val="white"/>
+        </w:rPr>
+        <w:t>public</w:t>
+      </w:r>
+      <w:r>
+        <w:rPr>
+          <w:rFonts w:ascii="Cascadia Mono" w:hAnsi="Cascadia Mono" w:cs="Cascadia Mono"/>
+          <w:color w:val="000000"/>
+          <w:kern w:val="0"/>
+          <w:sz w:val="19"/>
+          <w:szCs w:val="19"/>
+          <w:highlight w:val="white"/>
+        </w:rPr>
+        <w:t xml:space="preserve"> </w:t>
+      </w:r>
+      <w:r>
+        <w:rPr>
+          <w:rFonts w:ascii="Cascadia Mono" w:hAnsi="Cascadia Mono" w:cs="Cascadia Mono"/>
+          <w:color w:val="0000FF"/>
+          <w:kern w:val="0"/>
+          <w:sz w:val="19"/>
+          <w:szCs w:val="19"/>
+          <w:highlight w:val="white"/>
+        </w:rPr>
+        <w:t>record</w:t>
+      </w:r>
+      <w:r>
+        <w:rPr>
+          <w:rFonts w:ascii="Cascadia Mono" w:hAnsi="Cascadia Mono" w:cs="Cascadia Mono"/>
+          <w:color w:val="000000"/>
+          <w:kern w:val="0"/>
+          <w:sz w:val="19"/>
+          <w:szCs w:val="19"/>
+          <w:highlight w:val="white"/>
+        </w:rPr>
+        <w:t xml:space="preserve"> </w:t>
+      </w:r>
+      <w:r>
+        <w:rPr>
+          <w:rFonts w:ascii="Cascadia Mono" w:hAnsi="Cascadia Mono" w:cs="Cascadia Mono"/>
+          <w:color w:val="2B91AF"/>
           <w:kern w:val="0"/>
           <w:sz w:val="19"/>
           <w:szCs w:val="19"/>
@@ -471,87 +339,17 @@
         </w:rPr>
         <w:t>GetMProductQuery</w:t>
       </w:r>
-      <w:proofErr w:type="spellEnd"/>
-      <w:r>
-        <w:rPr>
-          <w:rFonts w:ascii="Cascadia Mono" w:hAnsi="Cascadia Mono" w:cs="Cascadia Mono"/>
-          <w:color w:val="000000"/>
-          <w:kern w:val="0"/>
-          <w:sz w:val="19"/>
-          <w:szCs w:val="19"/>
-          <w:highlight w:val="white"/>
-        </w:rPr>
-        <w:t xml:space="preserve"> class</w:t>
-      </w:r>
-    </w:p>
-    <w:p>
-      <w:pPr>
-        <w:rPr>
-          <w:rFonts w:ascii="Cascadia Mono" w:hAnsi="Cascadia Mono" w:cs="Cascadia Mono"/>
-          <w:color w:val="000000"/>
-          <w:kern w:val="0"/>
-          <w:sz w:val="19"/>
-          <w:szCs w:val="19"/>
-          <w:highlight w:val="white"/>
-        </w:rPr>
-      </w:pPr>
-      <w:r>
-        <w:rPr>
-          <w:rFonts w:ascii="Cascadia Mono" w:hAnsi="Cascadia Mono" w:cs="Cascadia Mono"/>
-          <w:color w:val="000000"/>
-          <w:kern w:val="0"/>
-          <w:sz w:val="19"/>
-          <w:szCs w:val="19"/>
-          <w:highlight w:val="white"/>
-        </w:rPr>
-        <w:tab/>
-      </w:r>
-      <w:r>
-        <w:rPr>
-          <w:rFonts w:ascii="Cascadia Mono" w:hAnsi="Cascadia Mono" w:cs="Cascadia Mono"/>
-          <w:color w:val="0000FF"/>
-          <w:kern w:val="0"/>
-          <w:sz w:val="19"/>
-          <w:szCs w:val="19"/>
-          <w:highlight w:val="white"/>
-        </w:rPr>
-        <w:t>public</w:t>
-      </w:r>
-      <w:r>
-        <w:rPr>
-          <w:rFonts w:ascii="Cascadia Mono" w:hAnsi="Cascadia Mono" w:cs="Cascadia Mono"/>
-          <w:color w:val="000000"/>
-          <w:kern w:val="0"/>
-          <w:sz w:val="19"/>
-          <w:szCs w:val="19"/>
-          <w:highlight w:val="white"/>
-        </w:rPr>
-        <w:t xml:space="preserve"> </w:t>
-      </w:r>
-      <w:r>
-        <w:rPr>
-          <w:rFonts w:ascii="Cascadia Mono" w:hAnsi="Cascadia Mono" w:cs="Cascadia Mono"/>
-          <w:color w:val="0000FF"/>
-          <w:kern w:val="0"/>
-          <w:sz w:val="19"/>
-          <w:szCs w:val="19"/>
-          <w:highlight w:val="white"/>
-        </w:rPr>
-        <w:t>record</w:t>
-      </w:r>
-      <w:r>
-        <w:rPr>
-          <w:rFonts w:ascii="Cascadia Mono" w:hAnsi="Cascadia Mono" w:cs="Cascadia Mono"/>
-          <w:color w:val="000000"/>
-          <w:kern w:val="0"/>
-          <w:sz w:val="19"/>
-          <w:szCs w:val="19"/>
-          <w:highlight w:val="white"/>
-        </w:rPr>
-        <w:t xml:space="preserve"> </w:t>
-      </w:r>
-      <w:proofErr w:type="spellStart"/>
-      <w:proofErr w:type="gramStart"/>
+      <w:r>
+        <w:rPr>
+          <w:rFonts w:ascii="Cascadia Mono" w:hAnsi="Cascadia Mono" w:cs="Cascadia Mono"/>
+          <w:color w:val="000000"/>
+          <w:kern w:val="0"/>
+          <w:sz w:val="19"/>
+          <w:szCs w:val="19"/>
+          <w:highlight w:val="white"/>
+        </w:rPr>
+        <w:t>:</w:t>
+      </w:r>
       <w:r>
         <w:rPr>
           <w:rFonts w:ascii="Cascadia Mono" w:hAnsi="Cascadia Mono" w:cs="Cascadia Mono"/>
@@ -561,18 +359,18 @@
           <w:szCs w:val="19"/>
           <w:highlight w:val="white"/>
         </w:rPr>
-        <w:t>GetMProductQuery</w:t>
-      </w:r>
-      <w:r>
-        <w:rPr>
-          <w:rFonts w:ascii="Cascadia Mono" w:hAnsi="Cascadia Mono" w:cs="Cascadia Mono"/>
-          <w:color w:val="000000"/>
-          <w:kern w:val="0"/>
-          <w:sz w:val="19"/>
-          <w:szCs w:val="19"/>
-          <w:highlight w:val="white"/>
-        </w:rPr>
-        <w:t>:</w:t>
+        <w:t>IRequest</w:t>
+      </w:r>
+      <w:r>
+        <w:rPr>
+          <w:rFonts w:ascii="Cascadia Mono" w:hAnsi="Cascadia Mono" w:cs="Cascadia Mono"/>
+          <w:color w:val="000000"/>
+          <w:kern w:val="0"/>
+          <w:sz w:val="19"/>
+          <w:szCs w:val="19"/>
+          <w:highlight w:val="white"/>
+        </w:rPr>
+        <w:t>&lt;</w:t>
       </w:r>
       <w:r>
         <w:rPr>
@@ -583,10 +381,8 @@
           <w:szCs w:val="19"/>
           <w:highlight w:val="white"/>
         </w:rPr>
-        <w:t>IRequest</w:t>
-      </w:r>
-      <w:proofErr w:type="spellEnd"/>
-      <w:proofErr w:type="gramEnd"/>
+        <w:t>IEnumerable</w:t>
+      </w:r>
       <w:r>
         <w:rPr>
           <w:rFonts w:ascii="Cascadia Mono" w:hAnsi="Cascadia Mono" w:cs="Cascadia Mono"/>
@@ -598,7 +394,6 @@
         </w:rPr>
         <w:t>&lt;</w:t>
       </w:r>
-      <w:proofErr w:type="spellStart"/>
       <w:r>
         <w:rPr>
           <w:rFonts w:ascii="Cascadia Mono" w:hAnsi="Cascadia Mono" w:cs="Cascadia Mono"/>
@@ -608,57 +403,19 @@
           <w:szCs w:val="19"/>
           <w:highlight w:val="white"/>
         </w:rPr>
-        <w:t>IEnumerable</w:t>
-      </w:r>
-      <w:proofErr w:type="spellEnd"/>
-      <w:r>
-        <w:rPr>
-          <w:rFonts w:ascii="Cascadia Mono" w:hAnsi="Cascadia Mono" w:cs="Cascadia Mono"/>
-          <w:color w:val="000000"/>
-          <w:kern w:val="0"/>
-          <w:sz w:val="19"/>
-          <w:szCs w:val="19"/>
-          <w:highlight w:val="white"/>
-        </w:rPr>
-        <w:t>&lt;</w:t>
-      </w:r>
-      <w:proofErr w:type="spellStart"/>
-      <w:r>
-        <w:rPr>
-          <w:rFonts w:ascii="Cascadia Mono" w:hAnsi="Cascadia Mono" w:cs="Cascadia Mono"/>
-          <w:color w:val="2B91AF"/>
-          <w:kern w:val="0"/>
-          <w:sz w:val="19"/>
-          <w:szCs w:val="19"/>
-          <w:highlight w:val="white"/>
-        </w:rPr>
         <w:t>MProduct</w:t>
       </w:r>
-      <w:proofErr w:type="spellEnd"/>
-      <w:r>
-        <w:rPr>
-          <w:rFonts w:ascii="Cascadia Mono" w:hAnsi="Cascadia Mono" w:cs="Cascadia Mono"/>
-          <w:color w:val="000000"/>
-          <w:kern w:val="0"/>
-          <w:sz w:val="19"/>
-          <w:szCs w:val="19"/>
-          <w:highlight w:val="white"/>
-        </w:rPr>
-        <w:t>&gt;</w:t>
-      </w:r>
-      <w:proofErr w:type="gramStart"/>
-      <w:r>
-        <w:rPr>
-          <w:rFonts w:ascii="Cascadia Mono" w:hAnsi="Cascadia Mono" w:cs="Cascadia Mono"/>
-          <w:color w:val="000000"/>
-          <w:kern w:val="0"/>
-          <w:sz w:val="19"/>
-          <w:szCs w:val="19"/>
-          <w:highlight w:val="white"/>
-        </w:rPr>
-        <w:t>&gt;;</w:t>
-      </w:r>
-      <w:proofErr w:type="gramEnd"/>
+      <w:r>
+        <w:rPr>
+          <w:rFonts w:ascii="Cascadia Mono" w:hAnsi="Cascadia Mono" w:cs="Cascadia Mono"/>
+          <w:color w:val="000000"/>
+          <w:kern w:val="0"/>
+          <w:sz w:val="19"/>
+          <w:szCs w:val="19"/>
+          <w:highlight w:val="white"/>
+        </w:rPr>
+        <w:t>&gt;&gt;;</w:t>
+      </w:r>
     </w:p>
     <w:p>
       <w:pPr>
@@ -753,7 +510,6 @@
         </w:rPr>
         <w:t xml:space="preserve"> </w:t>
       </w:r>
-      <w:proofErr w:type="spellStart"/>
       <w:r>
         <w:rPr>
           <w:rFonts w:ascii="Cascadia Mono" w:hAnsi="Cascadia Mono" w:cs="Cascadia Mono"/>
@@ -765,7 +521,6 @@
         </w:rPr>
         <w:t>GetMProductsHandler</w:t>
       </w:r>
-      <w:proofErr w:type="spellEnd"/>
       <w:r>
         <w:rPr>
           <w:rFonts w:ascii="Cascadia Mono" w:hAnsi="Cascadia Mono" w:cs="Cascadia Mono"/>
@@ -804,7 +559,6 @@
         </w:rPr>
         <w:t xml:space="preserve">               </w:t>
       </w:r>
-      <w:proofErr w:type="spellStart"/>
       <w:r>
         <w:rPr>
           <w:rFonts w:ascii="Cascadia Mono" w:hAnsi="Cascadia Mono" w:cs="Cascadia Mono"/>
@@ -816,7 +570,6 @@
         </w:rPr>
         <w:t>IRequestHandler</w:t>
       </w:r>
-      <w:proofErr w:type="spellEnd"/>
       <w:r>
         <w:rPr>
           <w:rFonts w:ascii="Cascadia Mono" w:hAnsi="Cascadia Mono" w:cs="Cascadia Mono"/>
@@ -828,7 +581,6 @@
         </w:rPr>
         <w:t>&lt;</w:t>
       </w:r>
-      <w:proofErr w:type="spellStart"/>
       <w:r>
         <w:rPr>
           <w:rFonts w:ascii="Cascadia Mono" w:hAnsi="Cascadia Mono" w:cs="Cascadia Mono"/>
@@ -840,7 +592,6 @@
         </w:rPr>
         <w:t>GetMProductQuery</w:t>
       </w:r>
-      <w:proofErr w:type="spellEnd"/>
       <w:r>
         <w:rPr>
           <w:rFonts w:ascii="Cascadia Mono" w:hAnsi="Cascadia Mono" w:cs="Cascadia Mono"/>
@@ -852,7 +603,6 @@
         </w:rPr>
         <w:t xml:space="preserve">, </w:t>
       </w:r>
-      <w:proofErr w:type="spellStart"/>
       <w:r>
         <w:rPr>
           <w:rFonts w:ascii="Cascadia Mono" w:hAnsi="Cascadia Mono" w:cs="Cascadia Mono"/>
@@ -864,7 +614,6 @@
         </w:rPr>
         <w:t>IEnumerable</w:t>
       </w:r>
-      <w:proofErr w:type="spellEnd"/>
       <w:r>
         <w:rPr>
           <w:rFonts w:ascii="Cascadia Mono" w:hAnsi="Cascadia Mono" w:cs="Cascadia Mono"/>
@@ -876,7 +625,6 @@
         </w:rPr>
         <w:t>&lt;</w:t>
       </w:r>
-      <w:proofErr w:type="spellStart"/>
       <w:r>
         <w:rPr>
           <w:rFonts w:ascii="Cascadia Mono" w:hAnsi="Cascadia Mono" w:cs="Cascadia Mono"/>
@@ -888,7 +636,6 @@
         </w:rPr>
         <w:t>MProduct</w:t>
       </w:r>
-      <w:proofErr w:type="spellEnd"/>
       <w:r>
         <w:rPr>
           <w:rFonts w:ascii="Cascadia Mono" w:hAnsi="Cascadia Mono" w:cs="Cascadia Mono"/>
@@ -978,7 +725,6 @@
         </w:rPr>
         <w:t xml:space="preserve"> </w:t>
       </w:r>
-      <w:proofErr w:type="spellStart"/>
       <w:r>
         <w:rPr>
           <w:rFonts w:ascii="Cascadia Mono" w:hAnsi="Cascadia Mono" w:cs="Cascadia Mono"/>
@@ -990,7 +736,6 @@
         </w:rPr>
         <w:t>readonly</w:t>
       </w:r>
-      <w:proofErr w:type="spellEnd"/>
       <w:r>
         <w:rPr>
           <w:rFonts w:ascii="Cascadia Mono" w:hAnsi="Cascadia Mono" w:cs="Cascadia Mono"/>
@@ -1002,7 +747,6 @@
         </w:rPr>
         <w:t xml:space="preserve"> </w:t>
       </w:r>
-      <w:proofErr w:type="spellStart"/>
       <w:r>
         <w:rPr>
           <w:rFonts w:ascii="Cascadia Mono" w:hAnsi="Cascadia Mono" w:cs="Cascadia Mono"/>
@@ -1014,44 +758,17 @@
         </w:rPr>
         <w:t>MFakeDataStore</w:t>
       </w:r>
-      <w:proofErr w:type="spellEnd"/>
-      <w:r>
-        <w:rPr>
-          <w:rFonts w:ascii="Cascadia Mono" w:hAnsi="Cascadia Mono" w:cs="Cascadia Mono"/>
-          <w:color w:val="000000"/>
-          <w:kern w:val="0"/>
-          <w:sz w:val="19"/>
-          <w:szCs w:val="19"/>
-          <w:highlight w:val="white"/>
-        </w:rPr>
-        <w:t xml:space="preserve"> _</w:t>
-      </w:r>
-      <w:proofErr w:type="spellStart"/>
-      <w:proofErr w:type="gramStart"/>
-      <w:r>
-        <w:rPr>
-          <w:rFonts w:ascii="Cascadia Mono" w:hAnsi="Cascadia Mono" w:cs="Cascadia Mono"/>
-          <w:color w:val="000000"/>
-          <w:kern w:val="0"/>
-          <w:sz w:val="19"/>
-          <w:szCs w:val="19"/>
-          <w:highlight w:val="white"/>
-        </w:rPr>
-        <w:t>dataStore</w:t>
-      </w:r>
-      <w:proofErr w:type="spellEnd"/>
-      <w:r>
-        <w:rPr>
-          <w:rFonts w:ascii="Cascadia Mono" w:hAnsi="Cascadia Mono" w:cs="Cascadia Mono"/>
-          <w:color w:val="000000"/>
-          <w:kern w:val="0"/>
-          <w:sz w:val="19"/>
-          <w:szCs w:val="19"/>
-          <w:highlight w:val="white"/>
-        </w:rPr>
-        <w:t>;</w:t>
-      </w:r>
-      <w:proofErr w:type="gramEnd"/>
+      <w:r>
+        <w:rPr>
+          <w:rFonts w:ascii="Cascadia Mono" w:hAnsi="Cascadia Mono" w:cs="Cascadia Mono"/>
+          <w:color w:val="000000"/>
+          <w:kern w:val="0"/>
+          <w:sz w:val="19"/>
+          <w:szCs w:val="19"/>
+          <w:highlight w:val="white"/>
+        </w:rPr>
+        <w:t xml:space="preserve"> _dataStore;</w:t>
+      </w:r>
     </w:p>
     <w:p>
       <w:pPr>
@@ -1123,8 +840,6 @@
         </w:rPr>
         <w:t xml:space="preserve"> </w:t>
       </w:r>
-      <w:proofErr w:type="spellStart"/>
-      <w:proofErr w:type="gramStart"/>
       <w:r>
         <w:rPr>
           <w:rFonts w:ascii="Cascadia Mono" w:hAnsi="Cascadia Mono" w:cs="Cascadia Mono"/>
@@ -1136,7 +851,6 @@
         </w:rPr>
         <w:t>GetMProductsHandler</w:t>
       </w:r>
-      <w:proofErr w:type="spellEnd"/>
       <w:r>
         <w:rPr>
           <w:rFonts w:ascii="Cascadia Mono" w:hAnsi="Cascadia Mono" w:cs="Cascadia Mono"/>
@@ -1148,8 +862,6 @@
         </w:rPr>
         <w:t>(</w:t>
       </w:r>
-      <w:proofErr w:type="spellStart"/>
-      <w:proofErr w:type="gramEnd"/>
       <w:r>
         <w:rPr>
           <w:rFonts w:ascii="Cascadia Mono" w:hAnsi="Cascadia Mono" w:cs="Cascadia Mono"/>
@@ -1161,41 +873,16 @@
         </w:rPr>
         <w:t>MFakeDataStore</w:t>
       </w:r>
-      <w:proofErr w:type="spellEnd"/>
-      <w:r>
-        <w:rPr>
-          <w:rFonts w:ascii="Cascadia Mono" w:hAnsi="Cascadia Mono" w:cs="Cascadia Mono"/>
-          <w:color w:val="000000"/>
-          <w:kern w:val="0"/>
-          <w:sz w:val="19"/>
-          <w:szCs w:val="19"/>
-          <w:highlight w:val="white"/>
-        </w:rPr>
-        <w:t xml:space="preserve"> </w:t>
-      </w:r>
-      <w:proofErr w:type="spellStart"/>
-      <w:r>
-        <w:rPr>
-          <w:rFonts w:ascii="Cascadia Mono" w:hAnsi="Cascadia Mono" w:cs="Cascadia Mono"/>
-          <w:color w:val="000000"/>
-          <w:kern w:val="0"/>
-          <w:sz w:val="19"/>
-          <w:szCs w:val="19"/>
-          <w:highlight w:val="white"/>
-        </w:rPr>
-        <w:t>dataStore</w:t>
-      </w:r>
-      <w:proofErr w:type="spellEnd"/>
-      <w:r>
-        <w:rPr>
-          <w:rFonts w:ascii="Cascadia Mono" w:hAnsi="Cascadia Mono" w:cs="Cascadia Mono"/>
-          <w:color w:val="000000"/>
-          <w:kern w:val="0"/>
-          <w:sz w:val="19"/>
-          <w:szCs w:val="19"/>
-          <w:highlight w:val="white"/>
-        </w:rPr>
-        <w:t>)</w:t>
+      <w:r>
+        <w:rPr>
+          <w:rFonts w:ascii="Cascadia Mono" w:hAnsi="Cascadia Mono" w:cs="Cascadia Mono"/>
+          <w:color w:val="000000"/>
+          <w:kern w:val="0"/>
+          <w:sz w:val="19"/>
+          <w:szCs w:val="19"/>
+          <w:highlight w:val="white"/>
+        </w:rPr>
+        <w:t xml:space="preserve"> dataStore)</w:t>
       </w:r>
     </w:p>
     <w:p>
@@ -1317,58 +1004,8 @@
           <w:highlight w:val="white"/>
         </w:rPr>
         <w:tab/>
-        <w:t>_</w:t>
-      </w:r>
-      <w:proofErr w:type="spellStart"/>
-      <w:r>
-        <w:rPr>
-          <w:rFonts w:ascii="Cascadia Mono" w:hAnsi="Cascadia Mono" w:cs="Cascadia Mono"/>
-          <w:color w:val="000000"/>
-          <w:kern w:val="0"/>
-          <w:sz w:val="19"/>
-          <w:szCs w:val="19"/>
-          <w:highlight w:val="white"/>
-        </w:rPr>
-        <w:t>dataStore</w:t>
-      </w:r>
-      <w:proofErr w:type="spellEnd"/>
-      <w:r>
-        <w:rPr>
-          <w:rFonts w:ascii="Cascadia Mono" w:hAnsi="Cascadia Mono" w:cs="Cascadia Mono"/>
-          <w:color w:val="000000"/>
-          <w:kern w:val="0"/>
-          <w:sz w:val="19"/>
-          <w:szCs w:val="19"/>
-          <w:highlight w:val="white"/>
-        </w:rPr>
-        <w:t xml:space="preserve"> = </w:t>
-      </w:r>
-      <w:proofErr w:type="spellStart"/>
-      <w:proofErr w:type="gramStart"/>
-      <w:r>
-        <w:rPr>
-          <w:rFonts w:ascii="Cascadia Mono" w:hAnsi="Cascadia Mono" w:cs="Cascadia Mono"/>
-          <w:color w:val="000000"/>
-          <w:kern w:val="0"/>
-          <w:sz w:val="19"/>
-          <w:szCs w:val="19"/>
-          <w:highlight w:val="white"/>
-        </w:rPr>
-        <w:t>dataStore</w:t>
-      </w:r>
-      <w:proofErr w:type="spellEnd"/>
-      <w:r>
-        <w:rPr>
-          <w:rFonts w:ascii="Cascadia Mono" w:hAnsi="Cascadia Mono" w:cs="Cascadia Mono"/>
-          <w:color w:val="000000"/>
-          <w:kern w:val="0"/>
-          <w:sz w:val="19"/>
-          <w:szCs w:val="19"/>
-          <w:highlight w:val="white"/>
-        </w:rPr>
-        <w:t>;</w:t>
-      </w:r>
-      <w:proofErr w:type="gramEnd"/>
+        <w:t>_dataStore = dataStore;</w:t>
+      </w:r>
     </w:p>
     <w:p>
       <w:pPr>
@@ -1545,7 +1182,6 @@
         </w:rPr>
         <w:t>&lt;</w:t>
       </w:r>
-      <w:proofErr w:type="spellStart"/>
       <w:r>
         <w:rPr>
           <w:rFonts w:ascii="Cascadia Mono" w:hAnsi="Cascadia Mono" w:cs="Cascadia Mono"/>
@@ -1557,7 +1193,6 @@
         </w:rPr>
         <w:t>IEnumerable</w:t>
       </w:r>
-      <w:proofErr w:type="spellEnd"/>
       <w:r>
         <w:rPr>
           <w:rFonts w:ascii="Cascadia Mono" w:hAnsi="Cascadia Mono" w:cs="Cascadia Mono"/>
@@ -1569,7 +1204,6 @@
         </w:rPr>
         <w:t>&lt;</w:t>
       </w:r>
-      <w:proofErr w:type="spellStart"/>
       <w:r>
         <w:rPr>
           <w:rFonts w:ascii="Cascadia Mono" w:hAnsi="Cascadia Mono" w:cs="Cascadia Mono"/>
@@ -1581,7 +1215,6 @@
         </w:rPr>
         <w:t>MProduct</w:t>
       </w:r>
-      <w:proofErr w:type="spellEnd"/>
       <w:r>
         <w:rPr>
           <w:rFonts w:ascii="Cascadia Mono" w:hAnsi="Cascadia Mono" w:cs="Cascadia Mono"/>
@@ -1619,22 +1252,8 @@
           <w:szCs w:val="19"/>
           <w:highlight w:val="white"/>
         </w:rPr>
-        <w:t xml:space="preserve">       </w:t>
-      </w:r>
-      <w:proofErr w:type="gramStart"/>
-      <w:r>
-        <w:rPr>
-          <w:rFonts w:ascii="Cascadia Mono" w:hAnsi="Cascadia Mono" w:cs="Cascadia Mono"/>
-          <w:color w:val="000000"/>
-          <w:kern w:val="0"/>
-          <w:sz w:val="19"/>
-          <w:szCs w:val="19"/>
-          <w:highlight w:val="white"/>
-        </w:rPr>
-        <w:t>Handle(</w:t>
-      </w:r>
-      <w:proofErr w:type="spellStart"/>
-      <w:proofErr w:type="gramEnd"/>
+        <w:t xml:space="preserve">       Handle(</w:t>
+      </w:r>
       <w:r>
         <w:rPr>
           <w:rFonts w:ascii="Cascadia Mono" w:hAnsi="Cascadia Mono" w:cs="Cascadia Mono"/>
@@ -1646,7 +1265,6 @@
         </w:rPr>
         <w:t>GetMProductQuery</w:t>
       </w:r>
-      <w:proofErr w:type="spellEnd"/>
       <w:r>
         <w:rPr>
           <w:rFonts w:ascii="Cascadia Mono" w:hAnsi="Cascadia Mono" w:cs="Cascadia Mono"/>
@@ -1658,7 +1276,6 @@
         </w:rPr>
         <w:t xml:space="preserve"> request, </w:t>
       </w:r>
-      <w:proofErr w:type="spellStart"/>
       <w:r>
         <w:rPr>
           <w:rFonts w:ascii="Cascadia Mono" w:hAnsi="Cascadia Mono" w:cs="Cascadia Mono"/>
@@ -1670,41 +1287,16 @@
         </w:rPr>
         <w:t>CancellationToken</w:t>
       </w:r>
-      <w:proofErr w:type="spellEnd"/>
-      <w:r>
-        <w:rPr>
-          <w:rFonts w:ascii="Cascadia Mono" w:hAnsi="Cascadia Mono" w:cs="Cascadia Mono"/>
-          <w:color w:val="000000"/>
-          <w:kern w:val="0"/>
-          <w:sz w:val="19"/>
-          <w:szCs w:val="19"/>
-          <w:highlight w:val="white"/>
-        </w:rPr>
-        <w:t xml:space="preserve"> </w:t>
-      </w:r>
-      <w:proofErr w:type="spellStart"/>
-      <w:r>
-        <w:rPr>
-          <w:rFonts w:ascii="Cascadia Mono" w:hAnsi="Cascadia Mono" w:cs="Cascadia Mono"/>
-          <w:color w:val="000000"/>
-          <w:kern w:val="0"/>
-          <w:sz w:val="19"/>
-          <w:szCs w:val="19"/>
-          <w:highlight w:val="white"/>
-        </w:rPr>
-        <w:t>cancellationToken</w:t>
-      </w:r>
-      <w:proofErr w:type="spellEnd"/>
-      <w:r>
-        <w:rPr>
-          <w:rFonts w:ascii="Cascadia Mono" w:hAnsi="Cascadia Mono" w:cs="Cascadia Mono"/>
-          <w:color w:val="000000"/>
-          <w:kern w:val="0"/>
-          <w:sz w:val="19"/>
-          <w:szCs w:val="19"/>
-          <w:highlight w:val="white"/>
-        </w:rPr>
-        <w:t>)</w:t>
+      <w:r>
+        <w:rPr>
+          <w:rFonts w:ascii="Cascadia Mono" w:hAnsi="Cascadia Mono" w:cs="Cascadia Mono"/>
+          <w:color w:val="000000"/>
+          <w:kern w:val="0"/>
+          <w:sz w:val="19"/>
+          <w:szCs w:val="19"/>
+          <w:highlight w:val="white"/>
+        </w:rPr>
+        <w:t xml:space="preserve"> cancellationToken)</w:t>
       </w:r>
     </w:p>
     <w:p>
@@ -1753,45 +1345,8 @@
           <w:szCs w:val="19"/>
           <w:highlight w:val="white"/>
         </w:rPr>
-        <w:t xml:space="preserve"> _</w:t>
-      </w:r>
-      <w:proofErr w:type="spellStart"/>
-      <w:r>
-        <w:rPr>
-          <w:rFonts w:ascii="Cascadia Mono" w:hAnsi="Cascadia Mono" w:cs="Cascadia Mono"/>
-          <w:color w:val="000000"/>
-          <w:kern w:val="0"/>
-          <w:sz w:val="19"/>
-          <w:szCs w:val="19"/>
-          <w:highlight w:val="white"/>
-        </w:rPr>
-        <w:t>dataStore.GetAllMProducts</w:t>
-      </w:r>
-      <w:proofErr w:type="spellEnd"/>
-      <w:r>
-        <w:rPr>
-          <w:rFonts w:ascii="Cascadia Mono" w:hAnsi="Cascadia Mono" w:cs="Cascadia Mono"/>
-          <w:color w:val="000000"/>
-          <w:kern w:val="0"/>
-          <w:sz w:val="19"/>
-          <w:szCs w:val="19"/>
-          <w:highlight w:val="white"/>
-        </w:rPr>
-        <w:t>(</w:t>
-      </w:r>
-      <w:proofErr w:type="gramStart"/>
-      <w:r>
-        <w:rPr>
-          <w:rFonts w:ascii="Cascadia Mono" w:hAnsi="Cascadia Mono" w:cs="Cascadia Mono"/>
-          <w:color w:val="000000"/>
-          <w:kern w:val="0"/>
-          <w:sz w:val="19"/>
-          <w:szCs w:val="19"/>
-          <w:highlight w:val="white"/>
-        </w:rPr>
-        <w:t>);</w:t>
-      </w:r>
-      <w:proofErr w:type="gramEnd"/>
+        <w:t xml:space="preserve"> _dataStore.GetAllMProducts();</w:t>
+      </w:r>
     </w:p>
     <w:p>
       <w:pPr>
@@ -1877,7 +1432,6 @@
         </w:rPr>
         <w:t xml:space="preserve"> </w:t>
       </w:r>
-      <w:proofErr w:type="spellStart"/>
       <w:r>
         <w:rPr>
           <w:rFonts w:ascii="Cascadia Mono" w:hAnsi="Cascadia Mono" w:cs="Cascadia Mono"/>
@@ -1889,7 +1443,6 @@
         </w:rPr>
         <w:t>readonly</w:t>
       </w:r>
-      <w:proofErr w:type="spellEnd"/>
       <w:r>
         <w:rPr>
           <w:rFonts w:ascii="Cascadia Mono" w:hAnsi="Cascadia Mono" w:cs="Cascadia Mono"/>
@@ -1901,7 +1454,6 @@
         </w:rPr>
         <w:t xml:space="preserve"> </w:t>
       </w:r>
-      <w:proofErr w:type="spellStart"/>
       <w:r>
         <w:rPr>
           <w:rFonts w:ascii="Cascadia Mono" w:hAnsi="Cascadia Mono" w:cs="Cascadia Mono"/>
@@ -1913,31 +1465,17 @@
         </w:rPr>
         <w:t>ISender</w:t>
       </w:r>
-      <w:proofErr w:type="spellEnd"/>
-      <w:r>
-        <w:rPr>
-          <w:rFonts w:ascii="Cascadia Mono" w:hAnsi="Cascadia Mono" w:cs="Cascadia Mono"/>
-          <w:color w:val="000000"/>
-          <w:kern w:val="0"/>
-          <w:sz w:val="19"/>
-          <w:szCs w:val="19"/>
-          <w:highlight w:val="white"/>
-        </w:rPr>
-        <w:t xml:space="preserve"> _</w:t>
-      </w:r>
-      <w:proofErr w:type="gramStart"/>
-      <w:r>
-        <w:rPr>
-          <w:rFonts w:ascii="Cascadia Mono" w:hAnsi="Cascadia Mono" w:cs="Cascadia Mono"/>
-          <w:color w:val="000000"/>
-          <w:kern w:val="0"/>
-          <w:sz w:val="19"/>
-          <w:szCs w:val="19"/>
-          <w:highlight w:val="white"/>
-        </w:rPr>
-        <w:t>sender;</w:t>
-      </w:r>
-      <w:proofErr w:type="gramEnd"/>
+      <w:r>
+        <w:rPr>
+          <w:rFonts w:ascii="Cascadia Mono" w:hAnsi="Cascadia Mono" w:cs="Cascadia Mono"/>
+          <w:color w:val="000000"/>
+          <w:kern w:val="0"/>
+          <w:sz w:val="19"/>
+          <w:szCs w:val="19"/>
+          <w:highlight w:val="white"/>
+        </w:rPr>
+        <w:t xml:space="preserve"> _sender;</w:t>
+      </w:r>
     </w:p>
     <w:p>
       <w:pPr>
@@ -1976,8 +1514,6 @@
         </w:rPr>
         <w:t xml:space="preserve"> </w:t>
       </w:r>
-      <w:proofErr w:type="spellStart"/>
-      <w:proofErr w:type="gramStart"/>
       <w:r>
         <w:rPr>
           <w:rFonts w:ascii="Cascadia Mono" w:hAnsi="Cascadia Mono" w:cs="Cascadia Mono"/>
@@ -1989,7 +1525,6 @@
         </w:rPr>
         <w:t>MProductController</w:t>
       </w:r>
-      <w:proofErr w:type="spellEnd"/>
       <w:r>
         <w:rPr>
           <w:rFonts w:ascii="Cascadia Mono" w:hAnsi="Cascadia Mono" w:cs="Cascadia Mono"/>
@@ -2001,8 +1536,6 @@
         </w:rPr>
         <w:t>(</w:t>
       </w:r>
-      <w:proofErr w:type="spellStart"/>
-      <w:proofErr w:type="gramEnd"/>
       <w:r>
         <w:rPr>
           <w:rFonts w:ascii="Cascadia Mono" w:hAnsi="Cascadia Mono" w:cs="Cascadia Mono"/>
@@ -2014,7 +1547,6 @@
         </w:rPr>
         <w:t>ISender</w:t>
       </w:r>
-      <w:proofErr w:type="spellEnd"/>
       <w:r>
         <w:rPr>
           <w:rFonts w:ascii="Cascadia Mono" w:hAnsi="Cascadia Mono" w:cs="Cascadia Mono"/>
@@ -2078,21 +1610,8 @@
           <w:szCs w:val="19"/>
           <w:highlight w:val="white"/>
         </w:rPr>
-        <w:t xml:space="preserve">    _sender = </w:t>
-      </w:r>
-      <w:proofErr w:type="gramStart"/>
-      <w:r>
-        <w:rPr>
-          <w:rFonts w:ascii="Cascadia Mono" w:hAnsi="Cascadia Mono" w:cs="Cascadia Mono"/>
-          <w:color w:val="000000"/>
-          <w:kern w:val="0"/>
-          <w:sz w:val="19"/>
-          <w:szCs w:val="19"/>
-          <w:highlight w:val="white"/>
-        </w:rPr>
-        <w:t>sender;</w:t>
-      </w:r>
-      <w:proofErr w:type="gramEnd"/>
+        <w:t xml:space="preserve">    _sender = sender;</w:t>
+      </w:r>
     </w:p>
     <w:p>
       <w:pPr>
@@ -2147,7 +1666,6 @@
         </w:rPr>
         <w:t>[</w:t>
       </w:r>
-      <w:proofErr w:type="spellStart"/>
       <w:r>
         <w:rPr>
           <w:rFonts w:ascii="Cascadia Mono" w:hAnsi="Cascadia Mono" w:cs="Cascadia Mono"/>
@@ -2159,7 +1677,6 @@
         </w:rPr>
         <w:t>HttpGet</w:t>
       </w:r>
-      <w:proofErr w:type="spellEnd"/>
       <w:r>
         <w:rPr>
           <w:rFonts w:ascii="Cascadia Mono" w:hAnsi="Cascadia Mono" w:cs="Cascadia Mono"/>
@@ -2273,44 +1790,7 @@
           <w:szCs w:val="19"/>
           <w:highlight w:val="white"/>
         </w:rPr>
-        <w:t xml:space="preserve">&gt; </w:t>
-      </w:r>
-      <w:proofErr w:type="spellStart"/>
-      <w:proofErr w:type="gramStart"/>
-      <w:r>
-        <w:rPr>
-          <w:rFonts w:ascii="Cascadia Mono" w:hAnsi="Cascadia Mono" w:cs="Cascadia Mono"/>
-          <w:color w:val="000000"/>
-          <w:kern w:val="0"/>
-          <w:sz w:val="19"/>
-          <w:szCs w:val="19"/>
-          <w:highlight w:val="white"/>
-        </w:rPr>
-        <w:t>GetMProducts</w:t>
-      </w:r>
-      <w:proofErr w:type="spellEnd"/>
-      <w:r>
-        <w:rPr>
-          <w:rFonts w:ascii="Cascadia Mono" w:hAnsi="Cascadia Mono" w:cs="Cascadia Mono"/>
-          <w:color w:val="000000"/>
-          <w:kern w:val="0"/>
-          <w:sz w:val="19"/>
-          <w:szCs w:val="19"/>
-          <w:highlight w:val="white"/>
-        </w:rPr>
-        <w:t>(</w:t>
-      </w:r>
-      <w:proofErr w:type="gramEnd"/>
-      <w:r>
-        <w:rPr>
-          <w:rFonts w:ascii="Cascadia Mono" w:hAnsi="Cascadia Mono" w:cs="Cascadia Mono"/>
-          <w:color w:val="000000"/>
-          <w:kern w:val="0"/>
-          <w:sz w:val="19"/>
-          <w:szCs w:val="19"/>
-          <w:highlight w:val="white"/>
-        </w:rPr>
-        <w:t>)</w:t>
+        <w:t>&gt; GetMProducts()</w:t>
       </w:r>
     </w:p>
     <w:p>
@@ -2408,33 +1888,7 @@
           <w:szCs w:val="19"/>
           <w:highlight w:val="white"/>
         </w:rPr>
-        <w:t xml:space="preserve"> _</w:t>
-      </w:r>
-      <w:proofErr w:type="spellStart"/>
-      <w:proofErr w:type="gramStart"/>
-      <w:r>
-        <w:rPr>
-          <w:rFonts w:ascii="Cascadia Mono" w:hAnsi="Cascadia Mono" w:cs="Cascadia Mono"/>
-          <w:color w:val="000000"/>
-          <w:kern w:val="0"/>
-          <w:sz w:val="19"/>
-          <w:szCs w:val="19"/>
-          <w:highlight w:val="white"/>
-        </w:rPr>
-        <w:t>sender.Send</w:t>
-      </w:r>
-      <w:proofErr w:type="spellEnd"/>
-      <w:proofErr w:type="gramEnd"/>
-      <w:r>
-        <w:rPr>
-          <w:rFonts w:ascii="Cascadia Mono" w:hAnsi="Cascadia Mono" w:cs="Cascadia Mono"/>
-          <w:color w:val="000000"/>
-          <w:kern w:val="0"/>
-          <w:sz w:val="19"/>
-          <w:szCs w:val="19"/>
-          <w:highlight w:val="white"/>
-        </w:rPr>
-        <w:t>(</w:t>
+        <w:t xml:space="preserve"> _sender.Send(</w:t>
       </w:r>
       <w:r>
         <w:rPr>
@@ -2458,8 +1912,6 @@
         </w:rPr>
         <w:t xml:space="preserve"> </w:t>
       </w:r>
-      <w:proofErr w:type="spellStart"/>
-      <w:proofErr w:type="gramStart"/>
       <w:r>
         <w:rPr>
           <w:rFonts w:ascii="Cascadia Mono" w:hAnsi="Cascadia Mono" w:cs="Cascadia Mono"/>
@@ -2471,43 +1923,17 @@
         </w:rPr>
         <w:t>GetMProductQuery</w:t>
       </w:r>
-      <w:proofErr w:type="spellEnd"/>
-      <w:r>
-        <w:rPr>
-          <w:rFonts w:ascii="Cascadia Mono" w:hAnsi="Cascadia Mono" w:cs="Cascadia Mono"/>
-          <w:color w:val="000000"/>
-          <w:kern w:val="0"/>
-          <w:sz w:val="19"/>
-          <w:szCs w:val="19"/>
-          <w:highlight w:val="white"/>
-        </w:rPr>
-        <w:t>(</w:t>
-      </w:r>
-      <w:proofErr w:type="gramEnd"/>
-      <w:r>
-        <w:rPr>
-          <w:rFonts w:ascii="Cascadia Mono" w:hAnsi="Cascadia Mono" w:cs="Cascadia Mono"/>
-          <w:color w:val="000000"/>
-          <w:kern w:val="0"/>
-          <w:sz w:val="19"/>
-          <w:szCs w:val="19"/>
-          <w:highlight w:val="white"/>
-        </w:rPr>
-        <w:t>)</w:t>
-      </w:r>
-      <w:proofErr w:type="gramStart"/>
-      <w:r>
-        <w:rPr>
-          <w:rFonts w:ascii="Cascadia Mono" w:hAnsi="Cascadia Mono" w:cs="Cascadia Mono"/>
-          <w:color w:val="000000"/>
-          <w:kern w:val="0"/>
-          <w:sz w:val="19"/>
-          <w:szCs w:val="19"/>
-          <w:highlight w:val="white"/>
-        </w:rPr>
-        <w:t>);</w:t>
-      </w:r>
-      <w:proofErr w:type="gramEnd"/>
+      <w:r>
+        <w:rPr>
+          <w:rFonts w:ascii="Cascadia Mono" w:hAnsi="Cascadia Mono" w:cs="Cascadia Mono"/>
+          <w:color w:val="000000"/>
+          <w:kern w:val="0"/>
+          <w:sz w:val="19"/>
+          <w:szCs w:val="19"/>
+          <w:highlight w:val="white"/>
+        </w:rPr>
+        <w:t>());</w:t>
+      </w:r>
     </w:p>
     <w:p>
       <w:pPr>
@@ -2555,21 +1981,8 @@
           <w:szCs w:val="19"/>
           <w:highlight w:val="white"/>
         </w:rPr>
-        <w:t xml:space="preserve"> Ok(products</w:t>
-      </w:r>
-      <w:proofErr w:type="gramStart"/>
-      <w:r>
-        <w:rPr>
-          <w:rFonts w:ascii="Cascadia Mono" w:hAnsi="Cascadia Mono" w:cs="Cascadia Mono"/>
-          <w:color w:val="000000"/>
-          <w:kern w:val="0"/>
-          <w:sz w:val="19"/>
-          <w:szCs w:val="19"/>
-          <w:highlight w:val="white"/>
-        </w:rPr>
-        <w:t>);</w:t>
-      </w:r>
-      <w:proofErr w:type="gramEnd"/>
+        <w:t xml:space="preserve"> Ok(products);</w:t>
+      </w:r>
     </w:p>
     <w:p>
       <w:pPr>
@@ -2605,25 +2018,7 @@
         <w:t>n</w:t>
       </w:r>
       <w:r>
-        <w:t xml:space="preserve">y as classes in the Queries </w:t>
-      </w:r>
-      <w:proofErr w:type="gramStart"/>
-      <w:r>
-        <w:t>folder</w:t>
-      </w:r>
-      <w:proofErr w:type="gramEnd"/>
-      <w:r>
-        <w:t xml:space="preserve"> for example </w:t>
-      </w:r>
-      <w:proofErr w:type="spellStart"/>
-      <w:proofErr w:type="gramStart"/>
-      <w:r>
-        <w:t>getproducts</w:t>
-      </w:r>
-      <w:proofErr w:type="spellEnd"/>
-      <w:proofErr w:type="gramEnd"/>
-      <w:r>
-        <w:t xml:space="preserve"> by ID</w:t>
+        <w:t>y as classes in the Queries folder for example getproducts by ID</w:t>
       </w:r>
     </w:p>
     <w:p>
@@ -2688,8 +2083,6 @@
         </w:rPr>
         <w:t xml:space="preserve"> </w:t>
       </w:r>
-      <w:proofErr w:type="spellStart"/>
-      <w:proofErr w:type="gramStart"/>
       <w:r>
         <w:rPr>
           <w:rFonts w:ascii="Cascadia Mono" w:hAnsi="Cascadia Mono" w:cs="Cascadia Mono"/>
@@ -2701,7 +2094,6 @@
         </w:rPr>
         <w:t>GetMProductbyIDQuery</w:t>
       </w:r>
-      <w:proofErr w:type="spellEnd"/>
       <w:r>
         <w:rPr>
           <w:rFonts w:ascii="Cascadia Mono" w:hAnsi="Cascadia Mono" w:cs="Cascadia Mono"/>
@@ -2713,7 +2105,6 @@
         </w:rPr>
         <w:t>(</w:t>
       </w:r>
-      <w:proofErr w:type="gramEnd"/>
       <w:r>
         <w:rPr>
           <w:rFonts w:ascii="Cascadia Mono" w:hAnsi="Cascadia Mono" w:cs="Cascadia Mono"/>
@@ -2734,21 +2125,8 @@
           <w:szCs w:val="19"/>
           <w:highlight w:val="white"/>
         </w:rPr>
-        <w:t xml:space="preserve"> ID</w:t>
-      </w:r>
-      <w:proofErr w:type="gramStart"/>
-      <w:r>
-        <w:rPr>
-          <w:rFonts w:ascii="Cascadia Mono" w:hAnsi="Cascadia Mono" w:cs="Cascadia Mono"/>
-          <w:color w:val="000000"/>
-          <w:kern w:val="0"/>
-          <w:sz w:val="19"/>
-          <w:szCs w:val="19"/>
-          <w:highlight w:val="white"/>
-        </w:rPr>
-        <w:t>):</w:t>
-      </w:r>
-      <w:proofErr w:type="spellStart"/>
+        <w:t xml:space="preserve"> ID):</w:t>
+      </w:r>
       <w:r>
         <w:rPr>
           <w:rFonts w:ascii="Cascadia Mono" w:hAnsi="Cascadia Mono" w:cs="Cascadia Mono"/>
@@ -2760,8 +2138,6 @@
         </w:rPr>
         <w:t>IRequest</w:t>
       </w:r>
-      <w:proofErr w:type="spellEnd"/>
-      <w:proofErr w:type="gramEnd"/>
       <w:r>
         <w:rPr>
           <w:rFonts w:ascii="Cascadia Mono" w:hAnsi="Cascadia Mono" w:cs="Cascadia Mono"/>
@@ -2773,7 +2149,6 @@
         </w:rPr>
         <w:t>&lt;</w:t>
       </w:r>
-      <w:proofErr w:type="spellStart"/>
       <w:r>
         <w:rPr>
           <w:rFonts w:ascii="Cascadia Mono" w:hAnsi="Cascadia Mono" w:cs="Cascadia Mono"/>
@@ -2785,8 +2160,6 @@
         </w:rPr>
         <w:t>MProduct</w:t>
       </w:r>
-      <w:proofErr w:type="spellEnd"/>
-      <w:proofErr w:type="gramStart"/>
       <w:r>
         <w:rPr>
           <w:rFonts w:ascii="Cascadia Mono" w:hAnsi="Cascadia Mono" w:cs="Cascadia Mono"/>
@@ -2798,7 +2171,6 @@
         </w:rPr>
         <w:t>&gt;;</w:t>
       </w:r>
-      <w:proofErr w:type="gramEnd"/>
     </w:p>
     <w:p>
       <w:pPr>
@@ -2881,7 +2253,6 @@
         </w:rPr>
         <w:t xml:space="preserve"> </w:t>
       </w:r>
-      <w:proofErr w:type="spellStart"/>
       <w:r>
         <w:rPr>
           <w:rFonts w:ascii="Cascadia Mono" w:hAnsi="Cascadia Mono" w:cs="Cascadia Mono"/>
@@ -2893,7 +2264,6 @@
         </w:rPr>
         <w:t>GetMProductByHandler</w:t>
       </w:r>
-      <w:proofErr w:type="spellEnd"/>
       <w:r>
         <w:rPr>
           <w:rFonts w:ascii="Cascadia Mono" w:hAnsi="Cascadia Mono" w:cs="Cascadia Mono"/>
@@ -2922,7 +2292,6 @@
           <w:highlight w:val="white"/>
         </w:rPr>
       </w:pPr>
-      <w:proofErr w:type="spellStart"/>
       <w:r>
         <w:rPr>
           <w:rFonts w:ascii="Cascadia Mono" w:hAnsi="Cascadia Mono" w:cs="Cascadia Mono"/>
@@ -2934,7 +2303,6 @@
         </w:rPr>
         <w:t>IRequestHandler</w:t>
       </w:r>
-      <w:proofErr w:type="spellEnd"/>
       <w:r>
         <w:rPr>
           <w:rFonts w:ascii="Cascadia Mono" w:hAnsi="Cascadia Mono" w:cs="Cascadia Mono"/>
@@ -2946,7 +2314,6 @@
         </w:rPr>
         <w:t>&lt;</w:t>
       </w:r>
-      <w:proofErr w:type="spellStart"/>
       <w:r>
         <w:rPr>
           <w:rFonts w:ascii="Cascadia Mono" w:hAnsi="Cascadia Mono" w:cs="Cascadia Mono"/>
@@ -2958,7 +2325,6 @@
         </w:rPr>
         <w:t>GetMProductbyIDQuery</w:t>
       </w:r>
-      <w:proofErr w:type="spellEnd"/>
       <w:r>
         <w:rPr>
           <w:rFonts w:ascii="Cascadia Mono" w:hAnsi="Cascadia Mono" w:cs="Cascadia Mono"/>
@@ -2970,7 +2336,6 @@
         </w:rPr>
         <w:t xml:space="preserve">, </w:t>
       </w:r>
-      <w:proofErr w:type="spellStart"/>
       <w:r>
         <w:rPr>
           <w:rFonts w:ascii="Cascadia Mono" w:hAnsi="Cascadia Mono" w:cs="Cascadia Mono"/>
@@ -2982,7 +2347,6 @@
         </w:rPr>
         <w:t>MProduct</w:t>
       </w:r>
-      <w:proofErr w:type="spellEnd"/>
       <w:r>
         <w:rPr>
           <w:rFonts w:ascii="Cascadia Mono" w:hAnsi="Cascadia Mono" w:cs="Cascadia Mono"/>
@@ -3070,7 +2434,6 @@
         </w:rPr>
         <w:t xml:space="preserve"> </w:t>
       </w:r>
-      <w:proofErr w:type="spellStart"/>
       <w:r>
         <w:rPr>
           <w:rFonts w:ascii="Cascadia Mono" w:hAnsi="Cascadia Mono" w:cs="Cascadia Mono"/>
@@ -3082,7 +2445,6 @@
         </w:rPr>
         <w:t>readonly</w:t>
       </w:r>
-      <w:proofErr w:type="spellEnd"/>
       <w:r>
         <w:rPr>
           <w:rFonts w:ascii="Cascadia Mono" w:hAnsi="Cascadia Mono" w:cs="Cascadia Mono"/>
@@ -3094,7 +2456,6 @@
         </w:rPr>
         <w:t xml:space="preserve"> </w:t>
       </w:r>
-      <w:proofErr w:type="spellStart"/>
       <w:r>
         <w:rPr>
           <w:rFonts w:ascii="Cascadia Mono" w:hAnsi="Cascadia Mono" w:cs="Cascadia Mono"/>
@@ -3106,44 +2467,17 @@
         </w:rPr>
         <w:t>MFakeDataStore</w:t>
       </w:r>
-      <w:proofErr w:type="spellEnd"/>
-      <w:r>
-        <w:rPr>
-          <w:rFonts w:ascii="Cascadia Mono" w:hAnsi="Cascadia Mono" w:cs="Cascadia Mono"/>
-          <w:color w:val="000000"/>
-          <w:kern w:val="0"/>
-          <w:sz w:val="19"/>
-          <w:szCs w:val="19"/>
-          <w:highlight w:val="white"/>
-        </w:rPr>
-        <w:t xml:space="preserve"> _</w:t>
-      </w:r>
-      <w:proofErr w:type="spellStart"/>
-      <w:proofErr w:type="gramStart"/>
-      <w:r>
-        <w:rPr>
-          <w:rFonts w:ascii="Cascadia Mono" w:hAnsi="Cascadia Mono" w:cs="Cascadia Mono"/>
-          <w:color w:val="000000"/>
-          <w:kern w:val="0"/>
-          <w:sz w:val="19"/>
-          <w:szCs w:val="19"/>
-          <w:highlight w:val="white"/>
-        </w:rPr>
-        <w:t>dataStore</w:t>
-      </w:r>
-      <w:proofErr w:type="spellEnd"/>
-      <w:r>
-        <w:rPr>
-          <w:rFonts w:ascii="Cascadia Mono" w:hAnsi="Cascadia Mono" w:cs="Cascadia Mono"/>
-          <w:color w:val="000000"/>
-          <w:kern w:val="0"/>
-          <w:sz w:val="19"/>
-          <w:szCs w:val="19"/>
-          <w:highlight w:val="white"/>
-        </w:rPr>
-        <w:t>;</w:t>
-      </w:r>
-      <w:proofErr w:type="gramEnd"/>
+      <w:r>
+        <w:rPr>
+          <w:rFonts w:ascii="Cascadia Mono" w:hAnsi="Cascadia Mono" w:cs="Cascadia Mono"/>
+          <w:color w:val="000000"/>
+          <w:kern w:val="0"/>
+          <w:sz w:val="19"/>
+          <w:szCs w:val="19"/>
+          <w:highlight w:val="white"/>
+        </w:rPr>
+        <w:t xml:space="preserve"> _dataStore;</w:t>
+      </w:r>
     </w:p>
     <w:p>
       <w:pPr>
@@ -3193,8 +2527,6 @@
         </w:rPr>
         <w:t xml:space="preserve"> </w:t>
       </w:r>
-      <w:proofErr w:type="spellStart"/>
-      <w:proofErr w:type="gramStart"/>
       <w:r>
         <w:rPr>
           <w:rFonts w:ascii="Cascadia Mono" w:hAnsi="Cascadia Mono" w:cs="Cascadia Mono"/>
@@ -3206,7 +2538,6 @@
         </w:rPr>
         <w:t>GetMProductByHandler</w:t>
       </w:r>
-      <w:proofErr w:type="spellEnd"/>
       <w:r>
         <w:rPr>
           <w:rFonts w:ascii="Cascadia Mono" w:hAnsi="Cascadia Mono" w:cs="Cascadia Mono"/>
@@ -3218,8 +2549,6 @@
         </w:rPr>
         <w:t>(</w:t>
       </w:r>
-      <w:proofErr w:type="spellStart"/>
-      <w:proofErr w:type="gramEnd"/>
       <w:r>
         <w:rPr>
           <w:rFonts w:ascii="Cascadia Mono" w:hAnsi="Cascadia Mono" w:cs="Cascadia Mono"/>
@@ -3231,41 +2560,16 @@
         </w:rPr>
         <w:t>MFakeDataStore</w:t>
       </w:r>
-      <w:proofErr w:type="spellEnd"/>
-      <w:r>
-        <w:rPr>
-          <w:rFonts w:ascii="Cascadia Mono" w:hAnsi="Cascadia Mono" w:cs="Cascadia Mono"/>
-          <w:color w:val="000000"/>
-          <w:kern w:val="0"/>
-          <w:sz w:val="19"/>
-          <w:szCs w:val="19"/>
-          <w:highlight w:val="white"/>
-        </w:rPr>
-        <w:t xml:space="preserve"> </w:t>
-      </w:r>
-      <w:proofErr w:type="spellStart"/>
-      <w:r>
-        <w:rPr>
-          <w:rFonts w:ascii="Cascadia Mono" w:hAnsi="Cascadia Mono" w:cs="Cascadia Mono"/>
-          <w:color w:val="000000"/>
-          <w:kern w:val="0"/>
-          <w:sz w:val="19"/>
-          <w:szCs w:val="19"/>
-          <w:highlight w:val="white"/>
-        </w:rPr>
-        <w:t>dataStore</w:t>
-      </w:r>
-      <w:proofErr w:type="spellEnd"/>
-      <w:r>
-        <w:rPr>
-          <w:rFonts w:ascii="Cascadia Mono" w:hAnsi="Cascadia Mono" w:cs="Cascadia Mono"/>
-          <w:color w:val="000000"/>
-          <w:kern w:val="0"/>
-          <w:sz w:val="19"/>
-          <w:szCs w:val="19"/>
-          <w:highlight w:val="white"/>
-        </w:rPr>
-        <w:t>)</w:t>
+      <w:r>
+        <w:rPr>
+          <w:rFonts w:ascii="Cascadia Mono" w:hAnsi="Cascadia Mono" w:cs="Cascadia Mono"/>
+          <w:color w:val="000000"/>
+          <w:kern w:val="0"/>
+          <w:sz w:val="19"/>
+          <w:szCs w:val="19"/>
+          <w:highlight w:val="white"/>
+        </w:rPr>
+        <w:t xml:space="preserve"> dataStore)</w:t>
       </w:r>
     </w:p>
     <w:p>
@@ -3319,58 +2623,8 @@
           <w:szCs w:val="19"/>
           <w:highlight w:val="white"/>
         </w:rPr>
-        <w:t xml:space="preserve">         _</w:t>
-      </w:r>
-      <w:proofErr w:type="spellStart"/>
-      <w:r>
-        <w:rPr>
-          <w:rFonts w:ascii="Cascadia Mono" w:hAnsi="Cascadia Mono" w:cs="Cascadia Mono"/>
-          <w:color w:val="000000"/>
-          <w:kern w:val="0"/>
-          <w:sz w:val="19"/>
-          <w:szCs w:val="19"/>
-          <w:highlight w:val="white"/>
-        </w:rPr>
-        <w:t>dataStore</w:t>
-      </w:r>
-      <w:proofErr w:type="spellEnd"/>
-      <w:r>
-        <w:rPr>
-          <w:rFonts w:ascii="Cascadia Mono" w:hAnsi="Cascadia Mono" w:cs="Cascadia Mono"/>
-          <w:color w:val="000000"/>
-          <w:kern w:val="0"/>
-          <w:sz w:val="19"/>
-          <w:szCs w:val="19"/>
-          <w:highlight w:val="white"/>
-        </w:rPr>
-        <w:t xml:space="preserve"> = </w:t>
-      </w:r>
-      <w:proofErr w:type="spellStart"/>
-      <w:proofErr w:type="gramStart"/>
-      <w:r>
-        <w:rPr>
-          <w:rFonts w:ascii="Cascadia Mono" w:hAnsi="Cascadia Mono" w:cs="Cascadia Mono"/>
-          <w:color w:val="000000"/>
-          <w:kern w:val="0"/>
-          <w:sz w:val="19"/>
-          <w:szCs w:val="19"/>
-          <w:highlight w:val="white"/>
-        </w:rPr>
-        <w:t>dataStore</w:t>
-      </w:r>
-      <w:proofErr w:type="spellEnd"/>
-      <w:r>
-        <w:rPr>
-          <w:rFonts w:ascii="Cascadia Mono" w:hAnsi="Cascadia Mono" w:cs="Cascadia Mono"/>
-          <w:color w:val="000000"/>
-          <w:kern w:val="0"/>
-          <w:sz w:val="19"/>
-          <w:szCs w:val="19"/>
-          <w:highlight w:val="white"/>
-        </w:rPr>
-        <w:t>;</w:t>
-      </w:r>
-      <w:proofErr w:type="gramEnd"/>
+        <w:t xml:space="preserve">         _dataStore = dataStore;</w:t>
+      </w:r>
     </w:p>
     <w:p>
       <w:pPr>
@@ -3491,7 +2745,6 @@
         </w:rPr>
         <w:t>&lt;</w:t>
       </w:r>
-      <w:proofErr w:type="spellStart"/>
       <w:r>
         <w:rPr>
           <w:rFonts w:ascii="Cascadia Mono" w:hAnsi="Cascadia Mono" w:cs="Cascadia Mono"/>
@@ -3503,32 +2756,17 @@
         </w:rPr>
         <w:t>MProduct</w:t>
       </w:r>
-      <w:proofErr w:type="spellEnd"/>
-      <w:r>
-        <w:rPr>
-          <w:rFonts w:ascii="Cascadia Mono" w:hAnsi="Cascadia Mono" w:cs="Cascadia Mono"/>
-          <w:color w:val="000000"/>
-          <w:kern w:val="0"/>
-          <w:sz w:val="19"/>
-          <w:szCs w:val="19"/>
-          <w:highlight w:val="white"/>
-        </w:rPr>
-        <w:t xml:space="preserve">&gt; </w:t>
-      </w:r>
-      <w:proofErr w:type="gramStart"/>
-      <w:r>
-        <w:rPr>
-          <w:rFonts w:ascii="Cascadia Mono" w:hAnsi="Cascadia Mono" w:cs="Cascadia Mono"/>
-          <w:color w:val="000000"/>
-          <w:kern w:val="0"/>
-          <w:sz w:val="19"/>
-          <w:szCs w:val="19"/>
-          <w:highlight w:val="white"/>
-        </w:rPr>
-        <w:t>Handle(</w:t>
-      </w:r>
-      <w:proofErr w:type="spellStart"/>
-      <w:proofErr w:type="gramEnd"/>
+      <w:r>
+        <w:rPr>
+          <w:rFonts w:ascii="Cascadia Mono" w:hAnsi="Cascadia Mono" w:cs="Cascadia Mono"/>
+          <w:color w:val="000000"/>
+          <w:kern w:val="0"/>
+          <w:sz w:val="19"/>
+          <w:szCs w:val="19"/>
+          <w:highlight w:val="white"/>
+        </w:rPr>
+        <w:t>&gt; Handle(</w:t>
+      </w:r>
       <w:r>
         <w:rPr>
           <w:rFonts w:ascii="Cascadia Mono" w:hAnsi="Cascadia Mono" w:cs="Cascadia Mono"/>
@@ -3540,7 +2778,6 @@
         </w:rPr>
         <w:t>GetMProductbyIDQuery</w:t>
       </w:r>
-      <w:proofErr w:type="spellEnd"/>
       <w:r>
         <w:rPr>
           <w:rFonts w:ascii="Cascadia Mono" w:hAnsi="Cascadia Mono" w:cs="Cascadia Mono"/>
@@ -3552,7 +2789,6 @@
         </w:rPr>
         <w:t xml:space="preserve"> request, </w:t>
       </w:r>
-      <w:proofErr w:type="spellStart"/>
       <w:r>
         <w:rPr>
           <w:rFonts w:ascii="Cascadia Mono" w:hAnsi="Cascadia Mono" w:cs="Cascadia Mono"/>
@@ -3564,41 +2800,16 @@
         </w:rPr>
         <w:t>CancellationToken</w:t>
       </w:r>
-      <w:proofErr w:type="spellEnd"/>
-      <w:r>
-        <w:rPr>
-          <w:rFonts w:ascii="Cascadia Mono" w:hAnsi="Cascadia Mono" w:cs="Cascadia Mono"/>
-          <w:color w:val="000000"/>
-          <w:kern w:val="0"/>
-          <w:sz w:val="19"/>
-          <w:szCs w:val="19"/>
-          <w:highlight w:val="white"/>
-        </w:rPr>
-        <w:t xml:space="preserve"> </w:t>
-      </w:r>
-      <w:proofErr w:type="spellStart"/>
-      <w:r>
-        <w:rPr>
-          <w:rFonts w:ascii="Cascadia Mono" w:hAnsi="Cascadia Mono" w:cs="Cascadia Mono"/>
-          <w:color w:val="000000"/>
-          <w:kern w:val="0"/>
-          <w:sz w:val="19"/>
-          <w:szCs w:val="19"/>
-          <w:highlight w:val="white"/>
-        </w:rPr>
-        <w:t>cancellationToken</w:t>
-      </w:r>
-      <w:proofErr w:type="spellEnd"/>
-      <w:r>
-        <w:rPr>
-          <w:rFonts w:ascii="Cascadia Mono" w:hAnsi="Cascadia Mono" w:cs="Cascadia Mono"/>
-          <w:color w:val="000000"/>
-          <w:kern w:val="0"/>
-          <w:sz w:val="19"/>
-          <w:szCs w:val="19"/>
-          <w:highlight w:val="white"/>
-        </w:rPr>
-        <w:t>)</w:t>
+      <w:r>
+        <w:rPr>
+          <w:rFonts w:ascii="Cascadia Mono" w:hAnsi="Cascadia Mono" w:cs="Cascadia Mono"/>
+          <w:color w:val="000000"/>
+          <w:kern w:val="0"/>
+          <w:sz w:val="19"/>
+          <w:szCs w:val="19"/>
+          <w:highlight w:val="white"/>
+        </w:rPr>
+        <w:t xml:space="preserve"> cancellationToken)</w:t>
       </w:r>
     </w:p>
     <w:p>
@@ -3647,45 +2858,8 @@
           <w:szCs w:val="19"/>
           <w:highlight w:val="white"/>
         </w:rPr>
-        <w:t xml:space="preserve"> _</w:t>
-      </w:r>
-      <w:proofErr w:type="spellStart"/>
-      <w:r>
-        <w:rPr>
-          <w:rFonts w:ascii="Cascadia Mono" w:hAnsi="Cascadia Mono" w:cs="Cascadia Mono"/>
-          <w:color w:val="000000"/>
-          <w:kern w:val="0"/>
-          <w:sz w:val="19"/>
-          <w:szCs w:val="19"/>
-          <w:highlight w:val="white"/>
-        </w:rPr>
-        <w:t>dataStore.GetMProductbyID</w:t>
-      </w:r>
-      <w:proofErr w:type="spellEnd"/>
-      <w:r>
-        <w:rPr>
-          <w:rFonts w:ascii="Cascadia Mono" w:hAnsi="Cascadia Mono" w:cs="Cascadia Mono"/>
-          <w:color w:val="000000"/>
-          <w:kern w:val="0"/>
-          <w:sz w:val="19"/>
-          <w:szCs w:val="19"/>
-          <w:highlight w:val="white"/>
-        </w:rPr>
-        <w:t>(request.ID</w:t>
-      </w:r>
-      <w:proofErr w:type="gramStart"/>
-      <w:r>
-        <w:rPr>
-          <w:rFonts w:ascii="Cascadia Mono" w:hAnsi="Cascadia Mono" w:cs="Cascadia Mono"/>
-          <w:color w:val="000000"/>
-          <w:kern w:val="0"/>
-          <w:sz w:val="19"/>
-          <w:szCs w:val="19"/>
-          <w:highlight w:val="white"/>
-        </w:rPr>
-        <w:t>);</w:t>
-      </w:r>
-      <w:proofErr w:type="gramEnd"/>
+        <w:t xml:space="preserve"> _dataStore.GetMProductbyID(request.ID);</w:t>
+      </w:r>
     </w:p>
     <w:p>
       <w:r>
@@ -3734,7 +2908,6 @@
         </w:rPr>
         <w:t xml:space="preserve">  [</w:t>
       </w:r>
-      <w:proofErr w:type="spellStart"/>
       <w:r>
         <w:rPr>
           <w:rFonts w:ascii="Cascadia Mono" w:hAnsi="Cascadia Mono" w:cs="Cascadia Mono"/>
@@ -3746,8 +2919,6 @@
         </w:rPr>
         <w:t>HttpGet</w:t>
       </w:r>
-      <w:proofErr w:type="spellEnd"/>
-      <w:proofErr w:type="gramStart"/>
       <w:r>
         <w:rPr>
           <w:rFonts w:ascii="Cascadia Mono" w:hAnsi="Cascadia Mono" w:cs="Cascadia Mono"/>
@@ -3781,7 +2952,6 @@
         </w:rPr>
         <w:t>{</w:t>
       </w:r>
-      <w:proofErr w:type="gramEnd"/>
       <w:r>
         <w:rPr>
           <w:rFonts w:ascii="Cascadia Mono" w:hAnsi="Cascadia Mono" w:cs="Cascadia Mono"/>
@@ -3804,7 +2974,6 @@
         </w:rPr>
         <w:t>}</w:t>
       </w:r>
-      <w:proofErr w:type="gramStart"/>
       <w:r>
         <w:rPr>
           <w:rFonts w:ascii="Cascadia Mono" w:hAnsi="Cascadia Mono" w:cs="Cascadia Mono"/>
@@ -3825,19 +2994,7 @@
           <w:szCs w:val="19"/>
           <w:highlight w:val="white"/>
         </w:rPr>
-        <w:t>,Name</w:t>
-      </w:r>
-      <w:proofErr w:type="gramEnd"/>
-      <w:r>
-        <w:rPr>
-          <w:rFonts w:ascii="Cascadia Mono" w:hAnsi="Cascadia Mono" w:cs="Cascadia Mono"/>
-          <w:color w:val="000000"/>
-          <w:kern w:val="0"/>
-          <w:sz w:val="19"/>
-          <w:szCs w:val="19"/>
-          <w:highlight w:val="white"/>
-        </w:rPr>
-        <w:t xml:space="preserve"> =</w:t>
+        <w:t>,Name =</w:t>
       </w:r>
       <w:r>
         <w:rPr>
@@ -3850,7 +3007,6 @@
         </w:rPr>
         <w:t>"</w:t>
       </w:r>
-      <w:proofErr w:type="spellStart"/>
       <w:r>
         <w:rPr>
           <w:rFonts w:ascii="Cascadia Mono" w:hAnsi="Cascadia Mono" w:cs="Cascadia Mono"/>
@@ -3861,7 +3017,6 @@
         </w:rPr>
         <w:t>GetMProductByID</w:t>
       </w:r>
-      <w:proofErr w:type="spellEnd"/>
       <w:r>
         <w:rPr>
           <w:rFonts w:ascii="Cascadia Mono" w:hAnsi="Cascadia Mono" w:cs="Cascadia Mono"/>
@@ -3997,34 +3152,8 @@
           <w:szCs w:val="19"/>
           <w:highlight w:val="white"/>
         </w:rPr>
-        <w:t xml:space="preserve">&gt; </w:t>
-      </w:r>
-      <w:proofErr w:type="spellStart"/>
-      <w:proofErr w:type="gramStart"/>
-      <w:r>
-        <w:rPr>
-          <w:rFonts w:ascii="Cascadia Mono" w:hAnsi="Cascadia Mono" w:cs="Cascadia Mono"/>
-          <w:color w:val="000000"/>
-          <w:kern w:val="0"/>
-          <w:sz w:val="19"/>
-          <w:szCs w:val="19"/>
-          <w:highlight w:val="white"/>
-        </w:rPr>
-        <w:t>GetMProductByID</w:t>
-      </w:r>
-      <w:proofErr w:type="spellEnd"/>
-      <w:r>
-        <w:rPr>
-          <w:rFonts w:ascii="Cascadia Mono" w:hAnsi="Cascadia Mono" w:cs="Cascadia Mono"/>
-          <w:color w:val="000000"/>
-          <w:kern w:val="0"/>
-          <w:sz w:val="19"/>
-          <w:szCs w:val="19"/>
-          <w:highlight w:val="white"/>
-        </w:rPr>
-        <w:t>(</w:t>
-      </w:r>
-      <w:proofErr w:type="gramEnd"/>
+        <w:t>&gt; GetMProductByID(</w:t>
+      </w:r>
       <w:r>
         <w:rPr>
           <w:rFonts w:ascii="Cascadia Mono" w:hAnsi="Cascadia Mono" w:cs="Cascadia Mono"/>
@@ -4143,33 +3272,7 @@
           <w:szCs w:val="19"/>
           <w:highlight w:val="white"/>
         </w:rPr>
-        <w:t xml:space="preserve"> _</w:t>
-      </w:r>
-      <w:proofErr w:type="spellStart"/>
-      <w:proofErr w:type="gramStart"/>
-      <w:r>
-        <w:rPr>
-          <w:rFonts w:ascii="Cascadia Mono" w:hAnsi="Cascadia Mono" w:cs="Cascadia Mono"/>
-          <w:color w:val="000000"/>
-          <w:kern w:val="0"/>
-          <w:sz w:val="19"/>
-          <w:szCs w:val="19"/>
-          <w:highlight w:val="white"/>
-        </w:rPr>
-        <w:t>sender.Send</w:t>
-      </w:r>
-      <w:proofErr w:type="spellEnd"/>
-      <w:proofErr w:type="gramEnd"/>
-      <w:r>
-        <w:rPr>
-          <w:rFonts w:ascii="Cascadia Mono" w:hAnsi="Cascadia Mono" w:cs="Cascadia Mono"/>
-          <w:color w:val="000000"/>
-          <w:kern w:val="0"/>
-          <w:sz w:val="19"/>
-          <w:szCs w:val="19"/>
-          <w:highlight w:val="white"/>
-        </w:rPr>
-        <w:t>(</w:t>
+        <w:t xml:space="preserve"> _sender.Send(</w:t>
       </w:r>
       <w:r>
         <w:rPr>
@@ -4193,8 +3296,6 @@
         </w:rPr>
         <w:t xml:space="preserve"> </w:t>
       </w:r>
-      <w:proofErr w:type="spellStart"/>
-      <w:proofErr w:type="gramStart"/>
       <w:r>
         <w:rPr>
           <w:rFonts w:ascii="Cascadia Mono" w:hAnsi="Cascadia Mono" w:cs="Cascadia Mono"/>
@@ -4206,43 +3307,17 @@
         </w:rPr>
         <w:t>GetMProductbyIDQuery</w:t>
       </w:r>
-      <w:proofErr w:type="spellEnd"/>
-      <w:r>
-        <w:rPr>
-          <w:rFonts w:ascii="Cascadia Mono" w:hAnsi="Cascadia Mono" w:cs="Cascadia Mono"/>
-          <w:color w:val="000000"/>
-          <w:kern w:val="0"/>
-          <w:sz w:val="19"/>
-          <w:szCs w:val="19"/>
-          <w:highlight w:val="white"/>
-        </w:rPr>
-        <w:t>(</w:t>
-      </w:r>
-      <w:proofErr w:type="gramEnd"/>
-      <w:r>
-        <w:rPr>
-          <w:rFonts w:ascii="Cascadia Mono" w:hAnsi="Cascadia Mono" w:cs="Cascadia Mono"/>
-          <w:color w:val="000000"/>
-          <w:kern w:val="0"/>
-          <w:sz w:val="19"/>
-          <w:szCs w:val="19"/>
-          <w:highlight w:val="white"/>
-        </w:rPr>
-        <w:t>ID)</w:t>
-      </w:r>
-      <w:proofErr w:type="gramStart"/>
-      <w:r>
-        <w:rPr>
-          <w:rFonts w:ascii="Cascadia Mono" w:hAnsi="Cascadia Mono" w:cs="Cascadia Mono"/>
-          <w:color w:val="000000"/>
-          <w:kern w:val="0"/>
-          <w:sz w:val="19"/>
-          <w:szCs w:val="19"/>
-          <w:highlight w:val="white"/>
-        </w:rPr>
-        <w:t>);</w:t>
-      </w:r>
-      <w:proofErr w:type="gramEnd"/>
+      <w:r>
+        <w:rPr>
+          <w:rFonts w:ascii="Cascadia Mono" w:hAnsi="Cascadia Mono" w:cs="Cascadia Mono"/>
+          <w:color w:val="000000"/>
+          <w:kern w:val="0"/>
+          <w:sz w:val="19"/>
+          <w:szCs w:val="19"/>
+          <w:highlight w:val="white"/>
+        </w:rPr>
+        <w:t>(ID));</w:t>
+      </w:r>
     </w:p>
     <w:p>
       <w:pPr>
@@ -4290,21 +3365,8 @@
           <w:szCs w:val="19"/>
           <w:highlight w:val="white"/>
         </w:rPr>
-        <w:t xml:space="preserve"> Ok(products</w:t>
-      </w:r>
-      <w:proofErr w:type="gramStart"/>
-      <w:r>
-        <w:rPr>
-          <w:rFonts w:ascii="Cascadia Mono" w:hAnsi="Cascadia Mono" w:cs="Cascadia Mono"/>
-          <w:color w:val="000000"/>
-          <w:kern w:val="0"/>
-          <w:sz w:val="19"/>
-          <w:szCs w:val="19"/>
-          <w:highlight w:val="white"/>
-        </w:rPr>
-        <w:t>);</w:t>
-      </w:r>
-      <w:proofErr w:type="gramEnd"/>
+        <w:t xml:space="preserve"> Ok(products);</w:t>
+      </w:r>
     </w:p>
     <w:p>
       <w:pPr>
@@ -4441,8 +3503,6 @@
         </w:rPr>
         <w:t xml:space="preserve"> </w:t>
       </w:r>
-      <w:proofErr w:type="spellStart"/>
-      <w:proofErr w:type="gramStart"/>
       <w:r>
         <w:rPr>
           <w:rFonts w:ascii="Cascadia Mono" w:hAnsi="Cascadia Mono" w:cs="Cascadia Mono"/>
@@ -4454,7 +3514,6 @@
         </w:rPr>
         <w:t>AddMProductCommand</w:t>
       </w:r>
-      <w:proofErr w:type="spellEnd"/>
       <w:r>
         <w:rPr>
           <w:rFonts w:ascii="Cascadia Mono" w:hAnsi="Cascadia Mono" w:cs="Cascadia Mono"/>
@@ -4466,8 +3525,6 @@
         </w:rPr>
         <w:t>(</w:t>
       </w:r>
-      <w:proofErr w:type="spellStart"/>
-      <w:proofErr w:type="gramEnd"/>
       <w:r>
         <w:rPr>
           <w:rFonts w:ascii="Cascadia Mono" w:hAnsi="Cascadia Mono" w:cs="Cascadia Mono"/>
@@ -4479,56 +3536,17 @@
         </w:rPr>
         <w:t>MProduct</w:t>
       </w:r>
-      <w:proofErr w:type="spellEnd"/>
-      <w:r>
-        <w:rPr>
-          <w:rFonts w:ascii="Cascadia Mono" w:hAnsi="Cascadia Mono" w:cs="Cascadia Mono"/>
-          <w:color w:val="000000"/>
-          <w:kern w:val="0"/>
-          <w:sz w:val="19"/>
-          <w:szCs w:val="19"/>
-          <w:highlight w:val="white"/>
-        </w:rPr>
-        <w:t xml:space="preserve"> </w:t>
-      </w:r>
-      <w:proofErr w:type="spellStart"/>
-      <w:r>
-        <w:rPr>
-          <w:rFonts w:ascii="Cascadia Mono" w:hAnsi="Cascadia Mono" w:cs="Cascadia Mono"/>
-          <w:color w:val="000000"/>
-          <w:kern w:val="0"/>
-          <w:sz w:val="19"/>
-          <w:szCs w:val="19"/>
-          <w:highlight w:val="white"/>
-        </w:rPr>
-        <w:t>mProduct</w:t>
-      </w:r>
-      <w:proofErr w:type="spellEnd"/>
-      <w:proofErr w:type="gramStart"/>
-      <w:r>
-        <w:rPr>
-          <w:rFonts w:ascii="Cascadia Mono" w:hAnsi="Cascadia Mono" w:cs="Cascadia Mono"/>
-          <w:color w:val="000000"/>
-          <w:kern w:val="0"/>
-          <w:sz w:val="19"/>
-          <w:szCs w:val="19"/>
-          <w:highlight w:val="white"/>
-        </w:rPr>
-        <w:t>) :</w:t>
-      </w:r>
-      <w:proofErr w:type="gramEnd"/>
-      <w:r>
-        <w:rPr>
-          <w:rFonts w:ascii="Cascadia Mono" w:hAnsi="Cascadia Mono" w:cs="Cascadia Mono"/>
-          <w:color w:val="000000"/>
-          <w:kern w:val="0"/>
-          <w:sz w:val="19"/>
-          <w:szCs w:val="19"/>
-          <w:highlight w:val="white"/>
-        </w:rPr>
-        <w:t xml:space="preserve"> </w:t>
-      </w:r>
-      <w:proofErr w:type="spellStart"/>
+      <w:r>
+        <w:rPr>
+          <w:rFonts w:ascii="Cascadia Mono" w:hAnsi="Cascadia Mono" w:cs="Cascadia Mono"/>
+          <w:color w:val="000000"/>
+          <w:kern w:val="0"/>
+          <w:sz w:val="19"/>
+          <w:szCs w:val="19"/>
+          <w:highlight w:val="white"/>
+        </w:rPr>
+        <w:t xml:space="preserve"> mProduct) : </w:t>
+      </w:r>
       <w:r>
         <w:rPr>
           <w:rFonts w:ascii="Cascadia Mono" w:hAnsi="Cascadia Mono" w:cs="Cascadia Mono"/>
@@ -4540,7 +3558,6 @@
         </w:rPr>
         <w:t>IRequest</w:t>
       </w:r>
-      <w:proofErr w:type="spellEnd"/>
       <w:r>
         <w:rPr>
           <w:rFonts w:ascii="Cascadia Mono" w:hAnsi="Cascadia Mono" w:cs="Cascadia Mono"/>
@@ -4552,7 +3569,6 @@
         </w:rPr>
         <w:t>&lt;</w:t>
       </w:r>
-      <w:proofErr w:type="spellStart"/>
       <w:r>
         <w:rPr>
           <w:rFonts w:ascii="Cascadia Mono" w:hAnsi="Cascadia Mono" w:cs="Cascadia Mono"/>
@@ -4564,30 +3580,16 @@
         </w:rPr>
         <w:t>MProduct</w:t>
       </w:r>
-      <w:proofErr w:type="spellEnd"/>
-      <w:proofErr w:type="gramStart"/>
-      <w:r>
-        <w:rPr>
-          <w:rFonts w:ascii="Cascadia Mono" w:hAnsi="Cascadia Mono" w:cs="Cascadia Mono"/>
-          <w:color w:val="000000"/>
-          <w:kern w:val="0"/>
-          <w:sz w:val="19"/>
-          <w:szCs w:val="19"/>
-          <w:highlight w:val="white"/>
-        </w:rPr>
-        <w:t>&gt;;</w:t>
-      </w:r>
-      <w:proofErr w:type="gramEnd"/>
-      <w:r>
-        <w:rPr>
-          <w:rFonts w:ascii="Cascadia Mono" w:hAnsi="Cascadia Mono" w:cs="Cascadia Mono"/>
-          <w:color w:val="000000"/>
-          <w:kern w:val="0"/>
-          <w:sz w:val="19"/>
-          <w:szCs w:val="19"/>
-          <w:highlight w:val="white"/>
-        </w:rPr>
-        <w:t xml:space="preserve"> </w:t>
+      <w:r>
+        <w:rPr>
+          <w:rFonts w:ascii="Cascadia Mono" w:hAnsi="Cascadia Mono" w:cs="Cascadia Mono"/>
+          <w:color w:val="000000"/>
+          <w:kern w:val="0"/>
+          <w:sz w:val="19"/>
+          <w:szCs w:val="19"/>
+          <w:highlight w:val="white"/>
+        </w:rPr>
+        <w:t xml:space="preserve">&gt;; </w:t>
       </w:r>
     </w:p>
     <w:p>
@@ -4636,18 +3638,18 @@
           <w:szCs w:val="19"/>
           <w:highlight w:val="white"/>
         </w:rPr>
-        <w:t xml:space="preserve">  </w:t>
-      </w:r>
-      <w:r>
-        <w:rPr>
-          <w:rFonts w:ascii="Cascadia Mono" w:hAnsi="Cascadia Mono" w:cs="Cascadia Mono"/>
-          <w:color w:val="000000"/>
-          <w:kern w:val="0"/>
-          <w:sz w:val="19"/>
-          <w:szCs w:val="19"/>
-          <w:highlight w:val="white"/>
-        </w:rPr>
-        <w:t xml:space="preserve">   </w:t>
+        <w:t xml:space="preserve">      </w:t>
+      </w:r>
+      <w:r>
+        <w:rPr>
+          <w:rFonts w:ascii="Cascadia Mono" w:hAnsi="Cascadia Mono" w:cs="Cascadia Mono"/>
+          <w:color w:val="0000FF"/>
+          <w:kern w:val="0"/>
+          <w:sz w:val="19"/>
+          <w:szCs w:val="19"/>
+          <w:highlight w:val="white"/>
+        </w:rPr>
+        <w:t>public</w:t>
       </w:r>
       <w:r>
         <w:rPr>
@@ -4669,7 +3671,7 @@
           <w:szCs w:val="19"/>
           <w:highlight w:val="white"/>
         </w:rPr>
-        <w:t>public</w:t>
+        <w:t>class</w:t>
       </w:r>
       <w:r>
         <w:rPr>
@@ -4685,30 +3687,6 @@
       <w:r>
         <w:rPr>
           <w:rFonts w:ascii="Cascadia Mono" w:hAnsi="Cascadia Mono" w:cs="Cascadia Mono"/>
-          <w:color w:val="0000FF"/>
-          <w:kern w:val="0"/>
-          <w:sz w:val="19"/>
-          <w:szCs w:val="19"/>
-          <w:highlight w:val="white"/>
-        </w:rPr>
-        <w:t>class</w:t>
-      </w:r>
-      <w:r>
-        <w:rPr>
-          <w:rFonts w:ascii="Cascadia Mono" w:hAnsi="Cascadia Mono" w:cs="Cascadia Mono"/>
-          <w:color w:val="000000"/>
-          <w:kern w:val="0"/>
-          <w:sz w:val="19"/>
-          <w:szCs w:val="19"/>
-          <w:highlight w:val="white"/>
-        </w:rPr>
-        <w:t xml:space="preserve"> </w:t>
-      </w:r>
-      <w:proofErr w:type="spellStart"/>
-      <w:proofErr w:type="gramStart"/>
-      <w:r>
-        <w:rPr>
-          <w:rFonts w:ascii="Cascadia Mono" w:hAnsi="Cascadia Mono" w:cs="Cascadia Mono"/>
           <w:color w:val="2B91AF"/>
           <w:kern w:val="0"/>
           <w:sz w:val="19"/>
@@ -4717,31 +3695,17 @@
         </w:rPr>
         <w:t>AddMProductHandler</w:t>
       </w:r>
-      <w:proofErr w:type="spellEnd"/>
-      <w:r>
-        <w:rPr>
-          <w:rFonts w:ascii="Cascadia Mono" w:hAnsi="Cascadia Mono" w:cs="Cascadia Mono"/>
-          <w:color w:val="000000"/>
-          <w:kern w:val="0"/>
-          <w:sz w:val="19"/>
-          <w:szCs w:val="19"/>
-          <w:highlight w:val="white"/>
-        </w:rPr>
-        <w:t xml:space="preserve"> :</w:t>
-      </w:r>
-      <w:proofErr w:type="gramEnd"/>
-      <w:r>
-        <w:rPr>
-          <w:rFonts w:ascii="Cascadia Mono" w:hAnsi="Cascadia Mono" w:cs="Cascadia Mono"/>
-          <w:color w:val="000000"/>
-          <w:kern w:val="0"/>
-          <w:sz w:val="19"/>
-          <w:szCs w:val="19"/>
-          <w:highlight w:val="white"/>
-        </w:rPr>
-        <w:t xml:space="preserve"> </w:t>
-      </w:r>
-      <w:proofErr w:type="spellStart"/>
+      <w:r>
+        <w:rPr>
+          <w:rFonts w:ascii="Cascadia Mono" w:hAnsi="Cascadia Mono" w:cs="Cascadia Mono"/>
+          <w:color w:val="000000"/>
+          <w:kern w:val="0"/>
+          <w:sz w:val="19"/>
+          <w:szCs w:val="19"/>
+          <w:highlight w:val="white"/>
+        </w:rPr>
+        <w:t xml:space="preserve"> : </w:t>
+      </w:r>
       <w:r>
         <w:rPr>
           <w:rFonts w:ascii="Cascadia Mono" w:hAnsi="Cascadia Mono" w:cs="Cascadia Mono"/>
@@ -4753,7 +3717,6 @@
         </w:rPr>
         <w:t>IRequestHandler</w:t>
       </w:r>
-      <w:proofErr w:type="spellEnd"/>
       <w:r>
         <w:rPr>
           <w:rFonts w:ascii="Cascadia Mono" w:hAnsi="Cascadia Mono" w:cs="Cascadia Mono"/>
@@ -4765,8 +3728,6 @@
         </w:rPr>
         <w:t>&lt;</w:t>
       </w:r>
-      <w:proofErr w:type="spellStart"/>
-      <w:proofErr w:type="gramStart"/>
       <w:r>
         <w:rPr>
           <w:rFonts w:ascii="Cascadia Mono" w:hAnsi="Cascadia Mono" w:cs="Cascadia Mono"/>
@@ -4800,8 +3761,6 @@
         </w:rPr>
         <w:t>MProduct</w:t>
       </w:r>
-      <w:proofErr w:type="spellEnd"/>
-      <w:proofErr w:type="gramEnd"/>
       <w:r>
         <w:rPr>
           <w:rFonts w:ascii="Cascadia Mono" w:hAnsi="Cascadia Mono" w:cs="Cascadia Mono"/>
@@ -4838,51 +3797,7 @@
           <w:szCs w:val="19"/>
           <w:highlight w:val="white"/>
         </w:rPr>
-        <w:t xml:space="preserve"> </w:t>
-      </w:r>
-      <w:r>
-        <w:rPr>
-          <w:rFonts w:ascii="Cascadia Mono" w:hAnsi="Cascadia Mono" w:cs="Cascadia Mono"/>
-          <w:color w:val="000000"/>
-          <w:kern w:val="0"/>
-          <w:sz w:val="19"/>
-          <w:szCs w:val="19"/>
-          <w:highlight w:val="white"/>
-        </w:rPr>
-        <w:t xml:space="preserve"> </w:t>
-      </w:r>
-      <w:r>
-        <w:rPr>
-          <w:rFonts w:ascii="Cascadia Mono" w:hAnsi="Cascadia Mono" w:cs="Cascadia Mono"/>
-          <w:color w:val="000000"/>
-          <w:kern w:val="0"/>
-          <w:sz w:val="19"/>
-          <w:szCs w:val="19"/>
-          <w:highlight w:val="white"/>
-        </w:rPr>
-        <w:t xml:space="preserve">  </w:t>
-      </w:r>
-      <w:r>
-        <w:rPr>
-          <w:rFonts w:ascii="Cascadia Mono" w:hAnsi="Cascadia Mono" w:cs="Cascadia Mono"/>
-          <w:color w:val="000000"/>
-          <w:kern w:val="0"/>
-          <w:sz w:val="19"/>
-          <w:szCs w:val="19"/>
-          <w:highlight w:val="white"/>
-        </w:rPr>
-        <w:t xml:space="preserve">  </w:t>
-      </w:r>
-      <w:r>
-        <w:rPr>
-          <w:rFonts w:ascii="Cascadia Mono" w:hAnsi="Cascadia Mono" w:cs="Cascadia Mono"/>
-          <w:color w:val="000000"/>
-          <w:kern w:val="0"/>
-          <w:sz w:val="19"/>
-          <w:szCs w:val="19"/>
-          <w:highlight w:val="white"/>
-        </w:rPr>
-        <w:t>{</w:t>
+        <w:t xml:space="preserve">      {</w:t>
       </w:r>
     </w:p>
     <w:p>
@@ -4909,18 +3824,18 @@
           <w:szCs w:val="19"/>
           <w:highlight w:val="white"/>
         </w:rPr>
-        <w:t xml:space="preserve">      </w:t>
-      </w:r>
-      <w:r>
-        <w:rPr>
-          <w:rFonts w:ascii="Cascadia Mono" w:hAnsi="Cascadia Mono" w:cs="Cascadia Mono"/>
-          <w:color w:val="000000"/>
-          <w:kern w:val="0"/>
-          <w:sz w:val="19"/>
-          <w:szCs w:val="19"/>
-          <w:highlight w:val="white"/>
-        </w:rPr>
-        <w:t xml:space="preserve">    </w:t>
+        <w:t xml:space="preserve">           </w:t>
+      </w:r>
+      <w:r>
+        <w:rPr>
+          <w:rFonts w:ascii="Cascadia Mono" w:hAnsi="Cascadia Mono" w:cs="Cascadia Mono"/>
+          <w:color w:val="0000FF"/>
+          <w:kern w:val="0"/>
+          <w:sz w:val="19"/>
+          <w:szCs w:val="19"/>
+          <w:highlight w:val="white"/>
+        </w:rPr>
+        <w:t>private</w:t>
       </w:r>
       <w:r>
         <w:rPr>
@@ -4942,7 +3857,7 @@
           <w:szCs w:val="19"/>
           <w:highlight w:val="white"/>
         </w:rPr>
-        <w:t>private</w:t>
+        <w:t>readonly</w:t>
       </w:r>
       <w:r>
         <w:rPr>
@@ -4955,31 +3870,6 @@
         </w:rPr>
         <w:t xml:space="preserve"> </w:t>
       </w:r>
-      <w:proofErr w:type="spellStart"/>
-      <w:r>
-        <w:rPr>
-          <w:rFonts w:ascii="Cascadia Mono" w:hAnsi="Cascadia Mono" w:cs="Cascadia Mono"/>
-          <w:color w:val="0000FF"/>
-          <w:kern w:val="0"/>
-          <w:sz w:val="19"/>
-          <w:szCs w:val="19"/>
-          <w:highlight w:val="white"/>
-        </w:rPr>
-        <w:t>readonly</w:t>
-      </w:r>
-      <w:proofErr w:type="spellEnd"/>
-      <w:r>
-        <w:rPr>
-          <w:rFonts w:ascii="Cascadia Mono" w:hAnsi="Cascadia Mono" w:cs="Cascadia Mono"/>
-          <w:color w:val="000000"/>
-          <w:kern w:val="0"/>
-          <w:sz w:val="19"/>
-          <w:szCs w:val="19"/>
-          <w:highlight w:val="white"/>
-        </w:rPr>
-        <w:t xml:space="preserve"> </w:t>
-      </w:r>
-      <w:proofErr w:type="spellStart"/>
       <w:r>
         <w:rPr>
           <w:rFonts w:ascii="Cascadia Mono" w:hAnsi="Cascadia Mono" w:cs="Cascadia Mono"/>
@@ -4991,44 +3881,17 @@
         </w:rPr>
         <w:t>MFakeDataStore</w:t>
       </w:r>
-      <w:proofErr w:type="spellEnd"/>
-      <w:r>
-        <w:rPr>
-          <w:rFonts w:ascii="Cascadia Mono" w:hAnsi="Cascadia Mono" w:cs="Cascadia Mono"/>
-          <w:color w:val="000000"/>
-          <w:kern w:val="0"/>
-          <w:sz w:val="19"/>
-          <w:szCs w:val="19"/>
-          <w:highlight w:val="white"/>
-        </w:rPr>
-        <w:t xml:space="preserve"> _</w:t>
-      </w:r>
-      <w:proofErr w:type="spellStart"/>
-      <w:proofErr w:type="gramStart"/>
-      <w:r>
-        <w:rPr>
-          <w:rFonts w:ascii="Cascadia Mono" w:hAnsi="Cascadia Mono" w:cs="Cascadia Mono"/>
-          <w:color w:val="000000"/>
-          <w:kern w:val="0"/>
-          <w:sz w:val="19"/>
-          <w:szCs w:val="19"/>
-          <w:highlight w:val="white"/>
-        </w:rPr>
-        <w:t>dataStore</w:t>
-      </w:r>
-      <w:proofErr w:type="spellEnd"/>
-      <w:r>
-        <w:rPr>
-          <w:rFonts w:ascii="Cascadia Mono" w:hAnsi="Cascadia Mono" w:cs="Cascadia Mono"/>
-          <w:color w:val="000000"/>
-          <w:kern w:val="0"/>
-          <w:sz w:val="19"/>
-          <w:szCs w:val="19"/>
-          <w:highlight w:val="white"/>
-        </w:rPr>
-        <w:t>;</w:t>
-      </w:r>
-      <w:proofErr w:type="gramEnd"/>
+      <w:r>
+        <w:rPr>
+          <w:rFonts w:ascii="Cascadia Mono" w:hAnsi="Cascadia Mono" w:cs="Cascadia Mono"/>
+          <w:color w:val="000000"/>
+          <w:kern w:val="0"/>
+          <w:sz w:val="19"/>
+          <w:szCs w:val="19"/>
+          <w:highlight w:val="white"/>
+        </w:rPr>
+        <w:t xml:space="preserve"> _dataStore;</w:t>
+      </w:r>
     </w:p>
     <w:p>
       <w:pPr>
@@ -5070,18 +3933,7 @@
           <w:szCs w:val="19"/>
           <w:highlight w:val="white"/>
         </w:rPr>
-        <w:t xml:space="preserve">       </w:t>
-      </w:r>
-      <w:r>
-        <w:rPr>
-          <w:rFonts w:ascii="Cascadia Mono" w:hAnsi="Cascadia Mono" w:cs="Cascadia Mono"/>
-          <w:color w:val="000000"/>
-          <w:kern w:val="0"/>
-          <w:sz w:val="19"/>
-          <w:szCs w:val="19"/>
-          <w:highlight w:val="white"/>
-        </w:rPr>
-        <w:t xml:space="preserve">    </w:t>
+        <w:t xml:space="preserve">           </w:t>
       </w:r>
       <w:r>
         <w:rPr>
@@ -5105,8 +3957,6 @@
         </w:rPr>
         <w:t xml:space="preserve"> </w:t>
       </w:r>
-      <w:proofErr w:type="spellStart"/>
-      <w:proofErr w:type="gramStart"/>
       <w:r>
         <w:rPr>
           <w:rFonts w:ascii="Cascadia Mono" w:hAnsi="Cascadia Mono" w:cs="Cascadia Mono"/>
@@ -5118,7 +3968,6 @@
         </w:rPr>
         <w:t>AddMProductHandler</w:t>
       </w:r>
-      <w:proofErr w:type="spellEnd"/>
       <w:r>
         <w:rPr>
           <w:rFonts w:ascii="Cascadia Mono" w:hAnsi="Cascadia Mono" w:cs="Cascadia Mono"/>
@@ -5130,8 +3979,6 @@
         </w:rPr>
         <w:t>(</w:t>
       </w:r>
-      <w:proofErr w:type="spellStart"/>
-      <w:proofErr w:type="gramEnd"/>
       <w:r>
         <w:rPr>
           <w:rFonts w:ascii="Cascadia Mono" w:hAnsi="Cascadia Mono" w:cs="Cascadia Mono"/>
@@ -5143,41 +3990,16 @@
         </w:rPr>
         <w:t>MFakeDataStore</w:t>
       </w:r>
-      <w:proofErr w:type="spellEnd"/>
-      <w:r>
-        <w:rPr>
-          <w:rFonts w:ascii="Cascadia Mono" w:hAnsi="Cascadia Mono" w:cs="Cascadia Mono"/>
-          <w:color w:val="000000"/>
-          <w:kern w:val="0"/>
-          <w:sz w:val="19"/>
-          <w:szCs w:val="19"/>
-          <w:highlight w:val="white"/>
-        </w:rPr>
-        <w:t xml:space="preserve"> </w:t>
-      </w:r>
-      <w:proofErr w:type="spellStart"/>
-      <w:r>
-        <w:rPr>
-          <w:rFonts w:ascii="Cascadia Mono" w:hAnsi="Cascadia Mono" w:cs="Cascadia Mono"/>
-          <w:color w:val="000000"/>
-          <w:kern w:val="0"/>
-          <w:sz w:val="19"/>
-          <w:szCs w:val="19"/>
-          <w:highlight w:val="white"/>
-        </w:rPr>
-        <w:t>dataStore</w:t>
-      </w:r>
-      <w:proofErr w:type="spellEnd"/>
-      <w:r>
-        <w:rPr>
-          <w:rFonts w:ascii="Cascadia Mono" w:hAnsi="Cascadia Mono" w:cs="Cascadia Mono"/>
-          <w:color w:val="000000"/>
-          <w:kern w:val="0"/>
-          <w:sz w:val="19"/>
-          <w:szCs w:val="19"/>
-          <w:highlight w:val="white"/>
-        </w:rPr>
-        <w:t>)</w:t>
+      <w:r>
+        <w:rPr>
+          <w:rFonts w:ascii="Cascadia Mono" w:hAnsi="Cascadia Mono" w:cs="Cascadia Mono"/>
+          <w:color w:val="000000"/>
+          <w:kern w:val="0"/>
+          <w:sz w:val="19"/>
+          <w:szCs w:val="19"/>
+          <w:highlight w:val="white"/>
+        </w:rPr>
+        <w:t xml:space="preserve"> dataStore)</w:t>
       </w:r>
     </w:p>
     <w:p>
@@ -5204,29 +4026,7 @@
           <w:szCs w:val="19"/>
           <w:highlight w:val="white"/>
         </w:rPr>
-        <w:t xml:space="preserve">       </w:t>
-      </w:r>
-      <w:r>
-        <w:rPr>
-          <w:rFonts w:ascii="Cascadia Mono" w:hAnsi="Cascadia Mono" w:cs="Cascadia Mono"/>
-          <w:color w:val="000000"/>
-          <w:kern w:val="0"/>
-          <w:sz w:val="19"/>
-          <w:szCs w:val="19"/>
-          <w:highlight w:val="white"/>
-        </w:rPr>
-        <w:t xml:space="preserve">     </w:t>
-      </w:r>
-      <w:r>
-        <w:rPr>
-          <w:rFonts w:ascii="Cascadia Mono" w:hAnsi="Cascadia Mono" w:cs="Cascadia Mono"/>
-          <w:color w:val="000000"/>
-          <w:kern w:val="0"/>
-          <w:sz w:val="19"/>
-          <w:szCs w:val="19"/>
-          <w:highlight w:val="white"/>
-        </w:rPr>
-        <w:t>{</w:t>
+        <w:t xml:space="preserve">            {</w:t>
       </w:r>
     </w:p>
     <w:p>
@@ -5253,80 +4053,8 @@
           <w:szCs w:val="19"/>
           <w:highlight w:val="white"/>
         </w:rPr>
-        <w:t xml:space="preserve">          </w:t>
-      </w:r>
-      <w:r>
-        <w:rPr>
-          <w:rFonts w:ascii="Cascadia Mono" w:hAnsi="Cascadia Mono" w:cs="Cascadia Mono"/>
-          <w:color w:val="000000"/>
-          <w:kern w:val="0"/>
-          <w:sz w:val="19"/>
-          <w:szCs w:val="19"/>
-          <w:highlight w:val="white"/>
-        </w:rPr>
-        <w:t xml:space="preserve">    </w:t>
-      </w:r>
-      <w:r>
-        <w:rPr>
-          <w:rFonts w:ascii="Cascadia Mono" w:hAnsi="Cascadia Mono" w:cs="Cascadia Mono"/>
-          <w:color w:val="000000"/>
-          <w:kern w:val="0"/>
-          <w:sz w:val="19"/>
-          <w:szCs w:val="19"/>
-          <w:highlight w:val="white"/>
-        </w:rPr>
-        <w:t xml:space="preserve"> _</w:t>
-      </w:r>
-      <w:proofErr w:type="spellStart"/>
-      <w:r>
-        <w:rPr>
-          <w:rFonts w:ascii="Cascadia Mono" w:hAnsi="Cascadia Mono" w:cs="Cascadia Mono"/>
-          <w:color w:val="000000"/>
-          <w:kern w:val="0"/>
-          <w:sz w:val="19"/>
-          <w:szCs w:val="19"/>
-          <w:highlight w:val="white"/>
-        </w:rPr>
-        <w:t>dataStore</w:t>
-      </w:r>
-      <w:proofErr w:type="spellEnd"/>
-      <w:r>
-        <w:rPr>
-          <w:rFonts w:ascii="Cascadia Mono" w:hAnsi="Cascadia Mono" w:cs="Cascadia Mono"/>
-          <w:color w:val="000000"/>
-          <w:kern w:val="0"/>
-          <w:sz w:val="19"/>
-          <w:szCs w:val="19"/>
-          <w:highlight w:val="white"/>
-        </w:rPr>
-        <w:t xml:space="preserve"> = </w:t>
-      </w:r>
-      <w:proofErr w:type="spellStart"/>
-      <w:proofErr w:type="gramStart"/>
-      <w:r>
-        <w:rPr>
-          <w:rFonts w:ascii="Cascadia Mono" w:hAnsi="Cascadia Mono" w:cs="Cascadia Mono"/>
-          <w:color w:val="000000"/>
-          <w:kern w:val="0"/>
-          <w:sz w:val="19"/>
-          <w:szCs w:val="19"/>
-          <w:highlight w:val="white"/>
-        </w:rPr>
-        <w:t>dataStore</w:t>
-      </w:r>
-      <w:proofErr w:type="spellEnd"/>
-      <w:r>
-        <w:rPr>
-          <w:rFonts w:ascii="Cascadia Mono" w:hAnsi="Cascadia Mono" w:cs="Cascadia Mono"/>
-          <w:color w:val="000000"/>
-          <w:kern w:val="0"/>
-          <w:sz w:val="19"/>
-          <w:szCs w:val="19"/>
-          <w:highlight w:val="white"/>
-        </w:rPr>
-        <w:t>;</w:t>
-      </w:r>
-      <w:proofErr w:type="gramEnd"/>
+        <w:t xml:space="preserve">               _dataStore = dataStore;</w:t>
+      </w:r>
     </w:p>
     <w:p>
       <w:pPr>
@@ -5352,29 +4080,7 @@
           <w:szCs w:val="19"/>
           <w:highlight w:val="white"/>
         </w:rPr>
-        <w:t xml:space="preserve">       </w:t>
-      </w:r>
-      <w:r>
-        <w:rPr>
-          <w:rFonts w:ascii="Cascadia Mono" w:hAnsi="Cascadia Mono" w:cs="Cascadia Mono"/>
-          <w:color w:val="000000"/>
-          <w:kern w:val="0"/>
-          <w:sz w:val="19"/>
-          <w:szCs w:val="19"/>
-          <w:highlight w:val="white"/>
-        </w:rPr>
-        <w:t xml:space="preserve">     </w:t>
-      </w:r>
-      <w:r>
-        <w:rPr>
-          <w:rFonts w:ascii="Cascadia Mono" w:hAnsi="Cascadia Mono" w:cs="Cascadia Mono"/>
-          <w:color w:val="000000"/>
-          <w:kern w:val="0"/>
-          <w:sz w:val="19"/>
-          <w:szCs w:val="19"/>
-          <w:highlight w:val="white"/>
-        </w:rPr>
-        <w:t>}</w:t>
+        <w:t xml:space="preserve">            }</w:t>
       </w:r>
     </w:p>
     <w:p>
@@ -5401,18 +4107,7 @@
           <w:szCs w:val="19"/>
           <w:highlight w:val="white"/>
         </w:rPr>
-        <w:t xml:space="preserve">       </w:t>
-      </w:r>
-      <w:r>
-        <w:rPr>
-          <w:rFonts w:ascii="Cascadia Mono" w:hAnsi="Cascadia Mono" w:cs="Cascadia Mono"/>
-          <w:color w:val="000000"/>
-          <w:kern w:val="0"/>
-          <w:sz w:val="19"/>
-          <w:szCs w:val="19"/>
-          <w:highlight w:val="white"/>
-        </w:rPr>
-        <w:t xml:space="preserve">    </w:t>
+        <w:t xml:space="preserve">           </w:t>
       </w:r>
       <w:r>
         <w:rPr>
@@ -5480,7 +4175,6 @@
         </w:rPr>
         <w:t>&lt;</w:t>
       </w:r>
-      <w:proofErr w:type="spellStart"/>
       <w:r>
         <w:rPr>
           <w:rFonts w:ascii="Cascadia Mono" w:hAnsi="Cascadia Mono" w:cs="Cascadia Mono"/>
@@ -5492,7 +4186,6 @@
         </w:rPr>
         <w:t>MProduct</w:t>
       </w:r>
-      <w:proofErr w:type="spellEnd"/>
       <w:r>
         <w:rPr>
           <w:rFonts w:ascii="Cascadia Mono" w:hAnsi="Cascadia Mono" w:cs="Cascadia Mono"/>
@@ -5513,22 +4206,8 @@
           <w:szCs w:val="19"/>
           <w:highlight w:val="white"/>
         </w:rPr>
-        <w:t xml:space="preserve"> </w:t>
-      </w:r>
-      <w:proofErr w:type="gramStart"/>
-      <w:r>
-        <w:rPr>
-          <w:rFonts w:ascii="Cascadia Mono" w:hAnsi="Cascadia Mono" w:cs="Cascadia Mono"/>
-          <w:color w:val="000000"/>
-          <w:kern w:val="0"/>
-          <w:sz w:val="19"/>
-          <w:szCs w:val="19"/>
-          <w:highlight w:val="white"/>
-        </w:rPr>
-        <w:t>Handle(</w:t>
-      </w:r>
-      <w:proofErr w:type="spellStart"/>
-      <w:proofErr w:type="gramEnd"/>
+        <w:t xml:space="preserve"> Handle(</w:t>
+      </w:r>
       <w:r>
         <w:rPr>
           <w:rFonts w:ascii="Cascadia Mono" w:hAnsi="Cascadia Mono" w:cs="Cascadia Mono"/>
@@ -5540,7 +4219,6 @@
         </w:rPr>
         <w:t>AddMProductCommand</w:t>
       </w:r>
-      <w:proofErr w:type="spellEnd"/>
       <w:r>
         <w:rPr>
           <w:rFonts w:ascii="Cascadia Mono" w:hAnsi="Cascadia Mono" w:cs="Cascadia Mono"/>
@@ -5579,7 +4257,6 @@
         </w:rPr>
         <w:t xml:space="preserve">                    </w:t>
       </w:r>
-      <w:proofErr w:type="spellStart"/>
       <w:r>
         <w:rPr>
           <w:rFonts w:ascii="Cascadia Mono" w:hAnsi="Cascadia Mono" w:cs="Cascadia Mono"/>
@@ -5591,41 +4268,16 @@
         </w:rPr>
         <w:t>CancellationToken</w:t>
       </w:r>
-      <w:proofErr w:type="spellEnd"/>
-      <w:r>
-        <w:rPr>
-          <w:rFonts w:ascii="Cascadia Mono" w:hAnsi="Cascadia Mono" w:cs="Cascadia Mono"/>
-          <w:color w:val="000000"/>
-          <w:kern w:val="0"/>
-          <w:sz w:val="19"/>
-          <w:szCs w:val="19"/>
-          <w:highlight w:val="white"/>
-        </w:rPr>
-        <w:t xml:space="preserve"> </w:t>
-      </w:r>
-      <w:proofErr w:type="spellStart"/>
-      <w:r>
-        <w:rPr>
-          <w:rFonts w:ascii="Cascadia Mono" w:hAnsi="Cascadia Mono" w:cs="Cascadia Mono"/>
-          <w:color w:val="000000"/>
-          <w:kern w:val="0"/>
-          <w:sz w:val="19"/>
-          <w:szCs w:val="19"/>
-          <w:highlight w:val="white"/>
-        </w:rPr>
-        <w:t>cancellationToken</w:t>
-      </w:r>
-      <w:proofErr w:type="spellEnd"/>
-      <w:r>
-        <w:rPr>
-          <w:rFonts w:ascii="Cascadia Mono" w:hAnsi="Cascadia Mono" w:cs="Cascadia Mono"/>
-          <w:color w:val="000000"/>
-          <w:kern w:val="0"/>
-          <w:sz w:val="19"/>
-          <w:szCs w:val="19"/>
-          <w:highlight w:val="white"/>
-        </w:rPr>
-        <w:t>)</w:t>
+      <w:r>
+        <w:rPr>
+          <w:rFonts w:ascii="Cascadia Mono" w:hAnsi="Cascadia Mono" w:cs="Cascadia Mono"/>
+          <w:color w:val="000000"/>
+          <w:kern w:val="0"/>
+          <w:sz w:val="19"/>
+          <w:szCs w:val="19"/>
+          <w:highlight w:val="white"/>
+        </w:rPr>
+        <w:t xml:space="preserve"> cancellationToken)</w:t>
       </w:r>
     </w:p>
     <w:p>
@@ -5652,29 +4304,7 @@
           <w:szCs w:val="19"/>
           <w:highlight w:val="white"/>
         </w:rPr>
-        <w:t xml:space="preserve">       </w:t>
-      </w:r>
-      <w:r>
-        <w:rPr>
-          <w:rFonts w:ascii="Cascadia Mono" w:hAnsi="Cascadia Mono" w:cs="Cascadia Mono"/>
-          <w:color w:val="000000"/>
-          <w:kern w:val="0"/>
-          <w:sz w:val="19"/>
-          <w:szCs w:val="19"/>
-          <w:highlight w:val="white"/>
-        </w:rPr>
-        <w:t xml:space="preserve">    </w:t>
-      </w:r>
-      <w:r>
-        <w:rPr>
-          <w:rFonts w:ascii="Cascadia Mono" w:hAnsi="Cascadia Mono" w:cs="Cascadia Mono"/>
-          <w:color w:val="000000"/>
-          <w:kern w:val="0"/>
-          <w:sz w:val="19"/>
-          <w:szCs w:val="19"/>
-          <w:highlight w:val="white"/>
-        </w:rPr>
-        <w:t>{</w:t>
+        <w:t xml:space="preserve">           {</w:t>
       </w:r>
     </w:p>
     <w:p>
@@ -5701,18 +4331,7 @@
           <w:szCs w:val="19"/>
           <w:highlight w:val="white"/>
         </w:rPr>
-        <w:t xml:space="preserve">           </w:t>
-      </w:r>
-      <w:r>
-        <w:rPr>
-          <w:rFonts w:ascii="Cascadia Mono" w:hAnsi="Cascadia Mono" w:cs="Cascadia Mono"/>
-          <w:color w:val="000000"/>
-          <w:kern w:val="0"/>
-          <w:sz w:val="19"/>
-          <w:szCs w:val="19"/>
-          <w:highlight w:val="white"/>
-        </w:rPr>
-        <w:t xml:space="preserve">      </w:t>
+        <w:t xml:space="preserve">                 </w:t>
       </w:r>
       <w:r>
         <w:rPr>
@@ -5734,58 +4353,8 @@
           <w:szCs w:val="19"/>
           <w:highlight w:val="white"/>
         </w:rPr>
-        <w:t xml:space="preserve"> _</w:t>
-      </w:r>
-      <w:proofErr w:type="spellStart"/>
-      <w:r>
-        <w:rPr>
-          <w:rFonts w:ascii="Cascadia Mono" w:hAnsi="Cascadia Mono" w:cs="Cascadia Mono"/>
-          <w:color w:val="000000"/>
-          <w:kern w:val="0"/>
-          <w:sz w:val="19"/>
-          <w:szCs w:val="19"/>
-          <w:highlight w:val="white"/>
-        </w:rPr>
-        <w:t>dataStore.AddMProduct</w:t>
-      </w:r>
-      <w:proofErr w:type="spellEnd"/>
-      <w:r>
-        <w:rPr>
-          <w:rFonts w:ascii="Cascadia Mono" w:hAnsi="Cascadia Mono" w:cs="Cascadia Mono"/>
-          <w:color w:val="000000"/>
-          <w:kern w:val="0"/>
-          <w:sz w:val="19"/>
-          <w:szCs w:val="19"/>
-          <w:highlight w:val="white"/>
-        </w:rPr>
-        <w:t>(</w:t>
-      </w:r>
-      <w:proofErr w:type="spellStart"/>
-      <w:proofErr w:type="gramStart"/>
-      <w:r>
-        <w:rPr>
-          <w:rFonts w:ascii="Cascadia Mono" w:hAnsi="Cascadia Mono" w:cs="Cascadia Mono"/>
-          <w:color w:val="000000"/>
-          <w:kern w:val="0"/>
-          <w:sz w:val="19"/>
-          <w:szCs w:val="19"/>
-          <w:highlight w:val="white"/>
-        </w:rPr>
-        <w:t>request.mProduct</w:t>
-      </w:r>
-      <w:proofErr w:type="spellEnd"/>
-      <w:r>
-        <w:rPr>
-          <w:rFonts w:ascii="Cascadia Mono" w:hAnsi="Cascadia Mono" w:cs="Cascadia Mono"/>
-          <w:color w:val="000000"/>
-          <w:kern w:val="0"/>
-          <w:sz w:val="19"/>
-          <w:szCs w:val="19"/>
-          <w:highlight w:val="white"/>
-        </w:rPr>
-        <w:t>);</w:t>
-      </w:r>
-      <w:proofErr w:type="gramEnd"/>
+        <w:t xml:space="preserve"> _dataStore.AddMProduct(request.mProduct);</w:t>
+      </w:r>
     </w:p>
     <w:p>
       <w:pPr>
@@ -5845,34 +4414,19 @@
           <w:szCs w:val="19"/>
           <w:highlight w:val="yellow"/>
         </w:rPr>
-        <w:t xml:space="preserve"> </w:t>
-      </w:r>
-      <w:proofErr w:type="spellStart"/>
-      <w:proofErr w:type="gramStart"/>
-      <w:r>
-        <w:rPr>
-          <w:rFonts w:ascii="Cascadia Mono" w:hAnsi="Cascadia Mono" w:cs="Cascadia Mono"/>
-          <w:color w:val="000000"/>
+        <w:t xml:space="preserve"> request.</w:t>
+      </w:r>
+      <w:r>
+        <w:rPr>
+          <w:rFonts w:ascii="Cascadia Mono" w:hAnsi="Cascadia Mono" w:cs="Cascadia Mono"/>
+          <w:color w:val="0000FF"/>
           <w:kern w:val="0"/>
           <w:sz w:val="19"/>
           <w:szCs w:val="19"/>
           <w:highlight w:val="yellow"/>
         </w:rPr>
-        <w:t>request.</w:t>
-      </w:r>
-      <w:r>
-        <w:rPr>
-          <w:rFonts w:ascii="Cascadia Mono" w:hAnsi="Cascadia Mono" w:cs="Cascadia Mono"/>
-          <w:color w:val="0000FF"/>
-          <w:kern w:val="0"/>
-          <w:sz w:val="19"/>
-          <w:szCs w:val="19"/>
-          <w:highlight w:val="yellow"/>
-        </w:rPr>
         <w:t>mProduct</w:t>
       </w:r>
-      <w:proofErr w:type="spellEnd"/>
-      <w:proofErr w:type="gramEnd"/>
       <w:r>
         <w:rPr>
           <w:rFonts w:ascii="Cascadia Mono" w:hAnsi="Cascadia Mono" w:cs="Cascadia Mono"/>
@@ -5909,62 +4463,29 @@
           <w:szCs w:val="19"/>
           <w:highlight w:val="white"/>
         </w:rPr>
-        <w:t xml:space="preserve">       </w:t>
-      </w:r>
-      <w:r>
-        <w:rPr>
-          <w:rFonts w:ascii="Cascadia Mono" w:hAnsi="Cascadia Mono" w:cs="Cascadia Mono"/>
-          <w:color w:val="000000"/>
-          <w:kern w:val="0"/>
-          <w:sz w:val="19"/>
-          <w:szCs w:val="19"/>
-          <w:highlight w:val="white"/>
-        </w:rPr>
-        <w:t xml:space="preserve">    </w:t>
-      </w:r>
-      <w:r>
-        <w:rPr>
-          <w:rFonts w:ascii="Cascadia Mono" w:hAnsi="Cascadia Mono" w:cs="Cascadia Mono"/>
-          <w:color w:val="000000"/>
-          <w:kern w:val="0"/>
-          <w:sz w:val="19"/>
-          <w:szCs w:val="19"/>
-          <w:highlight w:val="white"/>
-        </w:rPr>
-        <w:t>}</w:t>
-      </w:r>
-    </w:p>
-    <w:p>
-      <w:pPr>
-        <w:rPr>
-          <w:rFonts w:ascii="Cascadia Mono" w:hAnsi="Cascadia Mono" w:cs="Cascadia Mono"/>
-          <w:color w:val="000000"/>
-          <w:kern w:val="0"/>
-          <w:sz w:val="19"/>
-          <w:szCs w:val="19"/>
-        </w:rPr>
-      </w:pPr>
-      <w:r>
-        <w:rPr>
-          <w:rFonts w:ascii="Cascadia Mono" w:hAnsi="Cascadia Mono" w:cs="Cascadia Mono"/>
-          <w:color w:val="000000"/>
-          <w:kern w:val="0"/>
-          <w:sz w:val="19"/>
-          <w:szCs w:val="19"/>
-          <w:highlight w:val="white"/>
-        </w:rPr>
-        <w:t xml:space="preserve">      </w:t>
-      </w:r>
-      <w:r>
-        <w:rPr>
-          <w:rFonts w:ascii="Cascadia Mono" w:hAnsi="Cascadia Mono" w:cs="Cascadia Mono"/>
-          <w:color w:val="000000"/>
-          <w:kern w:val="0"/>
-          <w:sz w:val="19"/>
-          <w:szCs w:val="19"/>
-          <w:highlight w:val="white"/>
-        </w:rPr>
-        <w:t>}</w:t>
+        <w:t xml:space="preserve">           }</w:t>
+      </w:r>
+    </w:p>
+    <w:p>
+      <w:pPr>
+        <w:rPr>
+          <w:rFonts w:ascii="Cascadia Mono" w:hAnsi="Cascadia Mono" w:cs="Cascadia Mono"/>
+          <w:color w:val="000000"/>
+          <w:kern w:val="0"/>
+          <w:sz w:val="19"/>
+          <w:szCs w:val="19"/>
+        </w:rPr>
+      </w:pPr>
+      <w:r>
+        <w:rPr>
+          <w:rFonts w:ascii="Cascadia Mono" w:hAnsi="Cascadia Mono" w:cs="Cascadia Mono"/>
+          <w:color w:val="000000"/>
+          <w:kern w:val="0"/>
+          <w:sz w:val="19"/>
+          <w:szCs w:val="19"/>
+          <w:highlight w:val="white"/>
+        </w:rPr>
+        <w:t xml:space="preserve">      }</w:t>
       </w:r>
     </w:p>
     <w:p>
@@ -6025,7 +4546,6 @@
         </w:rPr>
         <w:t>[</w:t>
       </w:r>
-      <w:proofErr w:type="spellStart"/>
       <w:r>
         <w:rPr>
           <w:rFonts w:ascii="Cascadia Mono" w:hAnsi="Cascadia Mono" w:cs="Cascadia Mono"/>
@@ -6037,7 +4557,6 @@
         </w:rPr>
         <w:t>HttpPost</w:t>
       </w:r>
-      <w:proofErr w:type="spellEnd"/>
       <w:r>
         <w:rPr>
           <w:rFonts w:ascii="Cascadia Mono" w:hAnsi="Cascadia Mono" w:cs="Cascadia Mono"/>
@@ -6075,11 +4594,44 @@
           <w:szCs w:val="19"/>
           <w:highlight w:val="white"/>
         </w:rPr>
+        <w:t xml:space="preserve">  </w:t>
+      </w:r>
+      <w:r>
+        <w:rPr>
+          <w:rFonts w:ascii="Cascadia Mono" w:hAnsi="Cascadia Mono" w:cs="Cascadia Mono"/>
+          <w:color w:val="0000FF"/>
+          <w:kern w:val="0"/>
+          <w:sz w:val="19"/>
+          <w:szCs w:val="19"/>
+          <w:highlight w:val="white"/>
+        </w:rPr>
+        <w:t>public</w:t>
+      </w:r>
+      <w:r>
+        <w:rPr>
+          <w:rFonts w:ascii="Cascadia Mono" w:hAnsi="Cascadia Mono" w:cs="Cascadia Mono"/>
+          <w:color w:val="000000"/>
+          <w:kern w:val="0"/>
+          <w:sz w:val="19"/>
+          <w:szCs w:val="19"/>
+          <w:highlight w:val="white"/>
+        </w:rPr>
         <w:t xml:space="preserve"> </w:t>
       </w:r>
       <w:r>
         <w:rPr>
           <w:rFonts w:ascii="Cascadia Mono" w:hAnsi="Cascadia Mono" w:cs="Cascadia Mono"/>
+          <w:color w:val="0000FF"/>
+          <w:kern w:val="0"/>
+          <w:sz w:val="19"/>
+          <w:szCs w:val="19"/>
+          <w:highlight w:val="white"/>
+        </w:rPr>
+        <w:t>async</w:t>
+      </w:r>
+      <w:r>
+        <w:rPr>
+          <w:rFonts w:ascii="Cascadia Mono" w:hAnsi="Cascadia Mono" w:cs="Cascadia Mono"/>
           <w:color w:val="000000"/>
           <w:kern w:val="0"/>
           <w:sz w:val="19"/>
@@ -6091,50 +4643,6 @@
       <w:r>
         <w:rPr>
           <w:rFonts w:ascii="Cascadia Mono" w:hAnsi="Cascadia Mono" w:cs="Cascadia Mono"/>
-          <w:color w:val="0000FF"/>
-          <w:kern w:val="0"/>
-          <w:sz w:val="19"/>
-          <w:szCs w:val="19"/>
-          <w:highlight w:val="white"/>
-        </w:rPr>
-        <w:t>public</w:t>
-      </w:r>
-      <w:r>
-        <w:rPr>
-          <w:rFonts w:ascii="Cascadia Mono" w:hAnsi="Cascadia Mono" w:cs="Cascadia Mono"/>
-          <w:color w:val="000000"/>
-          <w:kern w:val="0"/>
-          <w:sz w:val="19"/>
-          <w:szCs w:val="19"/>
-          <w:highlight w:val="white"/>
-        </w:rPr>
-        <w:t xml:space="preserve"> </w:t>
-      </w:r>
-      <w:r>
-        <w:rPr>
-          <w:rFonts w:ascii="Cascadia Mono" w:hAnsi="Cascadia Mono" w:cs="Cascadia Mono"/>
-          <w:color w:val="0000FF"/>
-          <w:kern w:val="0"/>
-          <w:sz w:val="19"/>
-          <w:szCs w:val="19"/>
-          <w:highlight w:val="white"/>
-        </w:rPr>
-        <w:t>async</w:t>
-      </w:r>
-      <w:r>
-        <w:rPr>
-          <w:rFonts w:ascii="Cascadia Mono" w:hAnsi="Cascadia Mono" w:cs="Cascadia Mono"/>
-          <w:color w:val="000000"/>
-          <w:kern w:val="0"/>
-          <w:sz w:val="19"/>
-          <w:szCs w:val="19"/>
-          <w:highlight w:val="white"/>
-        </w:rPr>
-        <w:t xml:space="preserve"> </w:t>
-      </w:r>
-      <w:r>
-        <w:rPr>
-          <w:rFonts w:ascii="Cascadia Mono" w:hAnsi="Cascadia Mono" w:cs="Cascadia Mono"/>
           <w:color w:val="2B91AF"/>
           <w:kern w:val="0"/>
           <w:sz w:val="19"/>
@@ -6174,33 +4682,8 @@
           <w:szCs w:val="19"/>
           <w:highlight w:val="white"/>
         </w:rPr>
-        <w:t xml:space="preserve">&gt; </w:t>
-      </w:r>
-      <w:proofErr w:type="spellStart"/>
-      <w:r>
-        <w:rPr>
-          <w:rFonts w:ascii="Cascadia Mono" w:hAnsi="Cascadia Mono" w:cs="Cascadia Mono"/>
-          <w:color w:val="000000"/>
-          <w:kern w:val="0"/>
-          <w:sz w:val="19"/>
-          <w:szCs w:val="19"/>
-          <w:highlight w:val="white"/>
-        </w:rPr>
-        <w:t>AddMProduct</w:t>
-      </w:r>
-      <w:proofErr w:type="spellEnd"/>
-      <w:r>
-        <w:rPr>
-          <w:rFonts w:ascii="Cascadia Mono" w:hAnsi="Cascadia Mono" w:cs="Cascadia Mono"/>
-          <w:color w:val="000000"/>
-          <w:kern w:val="0"/>
-          <w:sz w:val="19"/>
-          <w:szCs w:val="19"/>
-          <w:highlight w:val="white"/>
-        </w:rPr>
-        <w:t>([</w:t>
-      </w:r>
-      <w:proofErr w:type="spellStart"/>
+        <w:t>&gt; AddMProduct([</w:t>
+      </w:r>
       <w:r>
         <w:rPr>
           <w:rFonts w:ascii="Cascadia Mono" w:hAnsi="Cascadia Mono" w:cs="Cascadia Mono"/>
@@ -6212,7 +4695,6 @@
         </w:rPr>
         <w:t>FromBody</w:t>
       </w:r>
-      <w:proofErr w:type="spellEnd"/>
       <w:r>
         <w:rPr>
           <w:rFonts w:ascii="Cascadia Mono" w:hAnsi="Cascadia Mono" w:cs="Cascadia Mono"/>
@@ -6224,7 +4706,6 @@
         </w:rPr>
         <w:t xml:space="preserve">] </w:t>
       </w:r>
-      <w:proofErr w:type="spellStart"/>
       <w:r>
         <w:rPr>
           <w:rFonts w:ascii="Cascadia Mono" w:hAnsi="Cascadia Mono" w:cs="Cascadia Mono"/>
@@ -6236,7 +4717,6 @@
         </w:rPr>
         <w:t>MProduct</w:t>
       </w:r>
-      <w:proofErr w:type="spellEnd"/>
       <w:r>
         <w:rPr>
           <w:rFonts w:ascii="Cascadia Mono" w:hAnsi="Cascadia Mono" w:cs="Cascadia Mono"/>
@@ -6285,18 +4765,7 @@
           <w:highlight w:val="white"/>
         </w:rPr>
         <w:tab/>
-        <w:t xml:space="preserve">  </w:t>
-      </w:r>
-      <w:r>
-        <w:rPr>
-          <w:rFonts w:ascii="Cascadia Mono" w:hAnsi="Cascadia Mono" w:cs="Cascadia Mono"/>
-          <w:color w:val="000000"/>
-          <w:kern w:val="0"/>
-          <w:sz w:val="19"/>
-          <w:szCs w:val="19"/>
-          <w:highlight w:val="white"/>
-        </w:rPr>
-        <w:t>{</w:t>
+        <w:t xml:space="preserve">  {</w:t>
       </w:r>
     </w:p>
     <w:p>
@@ -6378,33 +4847,7 @@
           <w:szCs w:val="19"/>
           <w:highlight w:val="white"/>
         </w:rPr>
-        <w:t xml:space="preserve"> _</w:t>
-      </w:r>
-      <w:proofErr w:type="spellStart"/>
-      <w:proofErr w:type="gramStart"/>
-      <w:r>
-        <w:rPr>
-          <w:rFonts w:ascii="Cascadia Mono" w:hAnsi="Cascadia Mono" w:cs="Cascadia Mono"/>
-          <w:color w:val="000000"/>
-          <w:kern w:val="0"/>
-          <w:sz w:val="19"/>
-          <w:szCs w:val="19"/>
-          <w:highlight w:val="white"/>
-        </w:rPr>
-        <w:t>sender.Send</w:t>
-      </w:r>
-      <w:proofErr w:type="spellEnd"/>
-      <w:proofErr w:type="gramEnd"/>
-      <w:r>
-        <w:rPr>
-          <w:rFonts w:ascii="Cascadia Mono" w:hAnsi="Cascadia Mono" w:cs="Cascadia Mono"/>
-          <w:color w:val="000000"/>
-          <w:kern w:val="0"/>
-          <w:sz w:val="19"/>
-          <w:szCs w:val="19"/>
-          <w:highlight w:val="white"/>
-        </w:rPr>
-        <w:t>(</w:t>
+        <w:t xml:space="preserve"> _sender.Send(</w:t>
       </w:r>
       <w:r>
         <w:rPr>
@@ -6428,7 +4871,6 @@
         </w:rPr>
         <w:t xml:space="preserve"> </w:t>
       </w:r>
-      <w:proofErr w:type="spellStart"/>
       <w:r>
         <w:rPr>
           <w:rFonts w:ascii="Cascadia Mono" w:hAnsi="Cascadia Mono" w:cs="Cascadia Mono"/>
@@ -6440,31 +4882,17 @@
         </w:rPr>
         <w:t>AddMProductCommand</w:t>
       </w:r>
-      <w:proofErr w:type="spellEnd"/>
-      <w:r>
-        <w:rPr>
-          <w:rFonts w:ascii="Cascadia Mono" w:hAnsi="Cascadia Mono" w:cs="Cascadia Mono"/>
-          <w:color w:val="000000"/>
-          <w:kern w:val="0"/>
-          <w:sz w:val="19"/>
-          <w:szCs w:val="19"/>
-          <w:highlight w:val="white"/>
-        </w:rPr>
-        <w:t>(product)</w:t>
-      </w:r>
-      <w:proofErr w:type="gramStart"/>
-      <w:r>
-        <w:rPr>
-          <w:rFonts w:ascii="Cascadia Mono" w:hAnsi="Cascadia Mono" w:cs="Cascadia Mono"/>
-          <w:color w:val="000000"/>
-          <w:kern w:val="0"/>
-          <w:sz w:val="19"/>
-          <w:szCs w:val="19"/>
-          <w:highlight w:val="white"/>
-        </w:rPr>
-        <w:t>);</w:t>
-      </w:r>
-      <w:proofErr w:type="gramEnd"/>
+      <w:r>
+        <w:rPr>
+          <w:rFonts w:ascii="Cascadia Mono" w:hAnsi="Cascadia Mono" w:cs="Cascadia Mono"/>
+          <w:color w:val="000000"/>
+          <w:kern w:val="0"/>
+          <w:sz w:val="19"/>
+          <w:szCs w:val="19"/>
+          <w:highlight w:val="white"/>
+        </w:rPr>
+        <w:t>(product));</w:t>
+      </w:r>
     </w:p>
     <w:p>
       <w:pPr>
@@ -6491,18 +4919,7 @@
           <w:szCs w:val="19"/>
           <w:highlight w:val="white"/>
         </w:rPr>
-        <w:t xml:space="preserve"> </w:t>
-      </w:r>
-      <w:r>
-        <w:rPr>
-          <w:rFonts w:ascii="Cascadia Mono" w:hAnsi="Cascadia Mono" w:cs="Cascadia Mono"/>
-          <w:color w:val="000000"/>
-          <w:kern w:val="0"/>
-          <w:sz w:val="19"/>
-          <w:szCs w:val="19"/>
-          <w:highlight w:val="white"/>
-        </w:rPr>
-        <w:t xml:space="preserve">     </w:t>
+        <w:t xml:space="preserve">      </w:t>
       </w:r>
       <w:r>
         <w:rPr>
@@ -6524,58 +4941,8 @@
           <w:szCs w:val="19"/>
           <w:highlight w:val="white"/>
         </w:rPr>
-        <w:t xml:space="preserve"> </w:t>
-      </w:r>
-      <w:proofErr w:type="spellStart"/>
-      <w:proofErr w:type="gramStart"/>
-      <w:r>
-        <w:rPr>
-          <w:rFonts w:ascii="Cascadia Mono" w:hAnsi="Cascadia Mono" w:cs="Cascadia Mono"/>
-          <w:color w:val="000000"/>
-          <w:kern w:val="0"/>
-          <w:sz w:val="19"/>
-          <w:szCs w:val="19"/>
-          <w:highlight w:val="white"/>
-        </w:rPr>
-        <w:t>StatusCode</w:t>
-      </w:r>
-      <w:proofErr w:type="spellEnd"/>
-      <w:r>
-        <w:rPr>
-          <w:rFonts w:ascii="Cascadia Mono" w:hAnsi="Cascadia Mono" w:cs="Cascadia Mono"/>
-          <w:color w:val="000000"/>
-          <w:kern w:val="0"/>
-          <w:sz w:val="19"/>
-          <w:szCs w:val="19"/>
-          <w:highlight w:val="white"/>
-        </w:rPr>
-        <w:t>(</w:t>
-      </w:r>
-      <w:proofErr w:type="gramEnd"/>
-      <w:r>
-        <w:rPr>
-          <w:rFonts w:ascii="Cascadia Mono" w:hAnsi="Cascadia Mono" w:cs="Cascadia Mono"/>
-          <w:color w:val="000000"/>
-          <w:kern w:val="0"/>
-          <w:sz w:val="19"/>
-          <w:szCs w:val="19"/>
-          <w:highlight w:val="white"/>
-        </w:rPr>
-        <w:t>201</w:t>
-      </w:r>
-      <w:proofErr w:type="gramStart"/>
-      <w:r>
-        <w:rPr>
-          <w:rFonts w:ascii="Cascadia Mono" w:hAnsi="Cascadia Mono" w:cs="Cascadia Mono"/>
-          <w:color w:val="000000"/>
-          <w:kern w:val="0"/>
-          <w:sz w:val="19"/>
-          <w:szCs w:val="19"/>
-          <w:highlight w:val="white"/>
-        </w:rPr>
-        <w:t>);</w:t>
-      </w:r>
-      <w:proofErr w:type="gramEnd"/>
+        <w:t xml:space="preserve"> StatusCode(201);</w:t>
+      </w:r>
     </w:p>
     <w:p>
       <w:pPr>
@@ -6615,8 +4982,6 @@
         </w:rPr>
         <w:t xml:space="preserve"> </w:t>
       </w:r>
-      <w:proofErr w:type="spellStart"/>
-      <w:proofErr w:type="gramStart"/>
       <w:r>
         <w:rPr>
           <w:rFonts w:ascii="Cascadia Mono" w:hAnsi="Cascadia Mono" w:cs="Cascadia Mono"/>
@@ -6626,75 +4991,378 @@
           <w:szCs w:val="19"/>
           <w:highlight w:val="yellow"/>
         </w:rPr>
-        <w:t>CreatedAtRoute</w:t>
-      </w:r>
-      <w:proofErr w:type="spellEnd"/>
-      <w:r>
-        <w:rPr>
-          <w:rFonts w:ascii="Cascadia Mono" w:hAnsi="Cascadia Mono" w:cs="Cascadia Mono"/>
-          <w:color w:val="000000"/>
+        <w:t>CreatedAtRoute(</w:t>
+      </w:r>
+      <w:r>
+        <w:rPr>
+          <w:rFonts w:ascii="Cascadia Mono" w:hAnsi="Cascadia Mono" w:cs="Cascadia Mono"/>
+          <w:color w:val="A31515"/>
           <w:kern w:val="0"/>
           <w:sz w:val="19"/>
           <w:szCs w:val="19"/>
           <w:highlight w:val="yellow"/>
         </w:rPr>
-        <w:t>(</w:t>
-      </w:r>
-      <w:proofErr w:type="gramEnd"/>
-      <w:r>
-        <w:rPr>
-          <w:rFonts w:ascii="Cascadia Mono" w:hAnsi="Cascadia Mono" w:cs="Cascadia Mono"/>
-          <w:color w:val="A31515"/>
+        <w:t>"GetMProductByID"</w:t>
+      </w:r>
+      <w:r>
+        <w:rPr>
+          <w:rFonts w:ascii="Cascadia Mono" w:hAnsi="Cascadia Mono" w:cs="Cascadia Mono"/>
+          <w:color w:val="000000"/>
           <w:kern w:val="0"/>
           <w:sz w:val="19"/>
           <w:szCs w:val="19"/>
           <w:highlight w:val="yellow"/>
         </w:rPr>
-        <w:t>"</w:t>
-      </w:r>
-      <w:proofErr w:type="spellStart"/>
-      <w:r>
-        <w:rPr>
-          <w:rFonts w:ascii="Cascadia Mono" w:hAnsi="Cascadia Mono" w:cs="Cascadia Mono"/>
-          <w:color w:val="A31515"/>
+        <w:t>,</w:t>
+      </w:r>
+      <w:r>
+        <w:rPr>
+          <w:rFonts w:ascii="Cascadia Mono" w:hAnsi="Cascadia Mono" w:cs="Cascadia Mono"/>
+          <w:color w:val="FFFFFF"/>
           <w:kern w:val="0"/>
           <w:sz w:val="19"/>
           <w:szCs w:val="19"/>
           <w:highlight w:val="yellow"/>
         </w:rPr>
-        <w:t>GetMProductByID</w:t>
-      </w:r>
-      <w:proofErr w:type="spellEnd"/>
-      <w:r>
-        <w:rPr>
-          <w:rFonts w:ascii="Cascadia Mono" w:hAnsi="Cascadia Mono" w:cs="Cascadia Mono"/>
-          <w:color w:val="A31515"/>
+        <w:t xml:space="preserve"> </w:t>
+      </w:r>
+      <w:r>
+        <w:rPr>
+          <w:rFonts w:ascii="Cascadia Mono" w:hAnsi="Cascadia Mono" w:cs="Cascadia Mono"/>
+          <w:color w:val="0000FF"/>
           <w:kern w:val="0"/>
           <w:sz w:val="19"/>
           <w:szCs w:val="19"/>
           <w:highlight w:val="yellow"/>
         </w:rPr>
-        <w:t>"</w:t>
-      </w:r>
-      <w:r>
-        <w:rPr>
-          <w:rFonts w:ascii="Cascadia Mono" w:hAnsi="Cascadia Mono" w:cs="Cascadia Mono"/>
-          <w:color w:val="000000"/>
+        <w:t>new</w:t>
+      </w:r>
+      <w:r>
+        <w:rPr>
+          <w:rFonts w:ascii="Cascadia Mono" w:hAnsi="Cascadia Mono" w:cs="Cascadia Mono"/>
+          <w:color w:val="FFFFFF"/>
           <w:kern w:val="0"/>
           <w:sz w:val="19"/>
           <w:szCs w:val="19"/>
           <w:highlight w:val="yellow"/>
         </w:rPr>
+        <w:t xml:space="preserve"> </w:t>
+      </w:r>
+      <w:r>
+        <w:rPr>
+          <w:rFonts w:ascii="Cascadia Mono" w:hAnsi="Cascadia Mono" w:cs="Cascadia Mono"/>
+          <w:color w:val="000000"/>
+          <w:kern w:val="0"/>
+          <w:sz w:val="19"/>
+          <w:szCs w:val="19"/>
+          <w:highlight w:val="yellow"/>
+        </w:rPr>
+        <w:t>{</w:t>
+      </w:r>
+      <w:r>
+        <w:rPr>
+          <w:rFonts w:ascii="Cascadia Mono" w:hAnsi="Cascadia Mono" w:cs="Cascadia Mono"/>
+          <w:color w:val="FFFFFF"/>
+          <w:kern w:val="0"/>
+          <w:sz w:val="19"/>
+          <w:szCs w:val="19"/>
+          <w:highlight w:val="yellow"/>
+        </w:rPr>
+        <w:t xml:space="preserve"> </w:t>
+      </w:r>
+      <w:r>
+        <w:rPr>
+          <w:rFonts w:ascii="Cascadia Mono" w:hAnsi="Cascadia Mono" w:cs="Cascadia Mono"/>
+          <w:color w:val="000000"/>
+          <w:kern w:val="0"/>
+          <w:sz w:val="19"/>
+          <w:szCs w:val="19"/>
+          <w:highlight w:val="yellow"/>
+        </w:rPr>
+        <w:t>ID</w:t>
+      </w:r>
+      <w:r>
+        <w:rPr>
+          <w:rFonts w:ascii="Cascadia Mono" w:hAnsi="Cascadia Mono" w:cs="Cascadia Mono"/>
+          <w:color w:val="FFFFFF"/>
+          <w:kern w:val="0"/>
+          <w:sz w:val="19"/>
+          <w:szCs w:val="19"/>
+          <w:highlight w:val="yellow"/>
+        </w:rPr>
+        <w:t xml:space="preserve"> </w:t>
+      </w:r>
+      <w:r>
+        <w:rPr>
+          <w:rFonts w:ascii="Cascadia Mono" w:hAnsi="Cascadia Mono" w:cs="Cascadia Mono"/>
+          <w:color w:val="000000"/>
+          <w:kern w:val="0"/>
+          <w:sz w:val="19"/>
+          <w:szCs w:val="19"/>
+          <w:highlight w:val="yellow"/>
+        </w:rPr>
+        <w:t>=</w:t>
+      </w:r>
+      <w:r>
+        <w:rPr>
+          <w:rFonts w:ascii="Cascadia Mono" w:hAnsi="Cascadia Mono" w:cs="Cascadia Mono"/>
+          <w:color w:val="FFFFFF"/>
+          <w:kern w:val="0"/>
+          <w:sz w:val="19"/>
+          <w:szCs w:val="19"/>
+          <w:highlight w:val="yellow"/>
+        </w:rPr>
+        <w:t xml:space="preserve"> </w:t>
+      </w:r>
+      <w:r>
+        <w:rPr>
+          <w:rFonts w:ascii="Cascadia Mono" w:hAnsi="Cascadia Mono" w:cs="Cascadia Mono"/>
+          <w:color w:val="000000"/>
+          <w:kern w:val="0"/>
+          <w:sz w:val="19"/>
+          <w:szCs w:val="19"/>
+          <w:highlight w:val="yellow"/>
+        </w:rPr>
+        <w:t>product.Id</w:t>
+      </w:r>
+      <w:r>
+        <w:rPr>
+          <w:rFonts w:ascii="Cascadia Mono" w:hAnsi="Cascadia Mono" w:cs="Cascadia Mono"/>
+          <w:color w:val="FFFFFF"/>
+          <w:kern w:val="0"/>
+          <w:sz w:val="19"/>
+          <w:szCs w:val="19"/>
+          <w:highlight w:val="yellow"/>
+        </w:rPr>
+        <w:t xml:space="preserve"> </w:t>
+      </w:r>
+      <w:r>
+        <w:rPr>
+          <w:rFonts w:ascii="Cascadia Mono" w:hAnsi="Cascadia Mono" w:cs="Cascadia Mono"/>
+          <w:color w:val="000000"/>
+          <w:kern w:val="0"/>
+          <w:sz w:val="19"/>
+          <w:szCs w:val="19"/>
+          <w:highlight w:val="yellow"/>
+        </w:rPr>
+        <w:t>},</w:t>
+      </w:r>
+      <w:r>
+        <w:rPr>
+          <w:rFonts w:ascii="Cascadia Mono" w:hAnsi="Cascadia Mono" w:cs="Cascadia Mono"/>
+          <w:color w:val="FFFFFF"/>
+          <w:kern w:val="0"/>
+          <w:sz w:val="19"/>
+          <w:szCs w:val="19"/>
+          <w:highlight w:val="yellow"/>
+        </w:rPr>
+        <w:t xml:space="preserve"> </w:t>
+      </w:r>
+      <w:r>
+        <w:rPr>
+          <w:rFonts w:ascii="Cascadia Mono" w:hAnsi="Cascadia Mono" w:cs="Cascadia Mono"/>
+          <w:color w:val="000000"/>
+          <w:kern w:val="0"/>
+          <w:sz w:val="19"/>
+          <w:szCs w:val="19"/>
+          <w:highlight w:val="yellow"/>
+        </w:rPr>
+        <w:t>productToReturn);</w:t>
+      </w:r>
+    </w:p>
+    <w:p>
+      <w:pPr>
+        <w:rPr>
+          <w:rFonts w:ascii="Cascadia Mono" w:hAnsi="Cascadia Mono" w:cs="Cascadia Mono"/>
+          <w:color w:val="000000"/>
+          <w:kern w:val="0"/>
+          <w:sz w:val="19"/>
+          <w:szCs w:val="19"/>
+        </w:rPr>
+      </w:pPr>
+      <w:r>
+        <w:rPr>
+          <w:rFonts w:ascii="Cascadia Mono" w:hAnsi="Cascadia Mono" w:cs="Cascadia Mono"/>
+          <w:color w:val="000000"/>
+          <w:kern w:val="0"/>
+          <w:sz w:val="19"/>
+          <w:szCs w:val="19"/>
+          <w:highlight w:val="white"/>
+        </w:rPr>
+        <w:t xml:space="preserve"> </w:t>
+      </w:r>
+      <w:r>
+        <w:rPr>
+          <w:rFonts w:ascii="Cascadia Mono" w:hAnsi="Cascadia Mono" w:cs="Cascadia Mono"/>
+          <w:color w:val="000000"/>
+          <w:kern w:val="0"/>
+          <w:sz w:val="19"/>
+          <w:szCs w:val="19"/>
+          <w:highlight w:val="white"/>
+        </w:rPr>
+        <w:tab/>
+        <w:t xml:space="preserve">  }</w:t>
+      </w:r>
+    </w:p>
+    <w:p>
+      <w:r>
+        <w:t xml:space="preserve">** </w:t>
+      </w:r>
+      <w:r>
+        <w:t>If we want to return the created Item to the client then follow the highlighted yellow color</w:t>
+      </w:r>
+    </w:p>
+    <w:p>
+      <w:pPr>
+        <w:rPr>
+          <w:rFonts w:ascii="Cascadia Mono" w:hAnsi="Cascadia Mono" w:cs="Cascadia Mono"/>
+          <w:color w:val="000000"/>
+          <w:kern w:val="0"/>
+          <w:sz w:val="19"/>
+          <w:szCs w:val="19"/>
+        </w:rPr>
+      </w:pPr>
+    </w:p>
+    <w:p>
+      <w:pPr>
+        <w:pBdr>
+          <w:top w:val="double" w:sz="6" w:space="1" w:color="auto"/>
+          <w:bottom w:val="double" w:sz="6" w:space="1" w:color="auto"/>
+        </w:pBdr>
+        <w:rPr>
+          <w:rFonts w:ascii="Cascadia Mono" w:hAnsi="Cascadia Mono" w:cs="Cascadia Mono"/>
+          <w:color w:val="000000"/>
+          <w:kern w:val="0"/>
+          <w:sz w:val="19"/>
+          <w:szCs w:val="19"/>
+        </w:rPr>
+      </w:pPr>
+      <w:r>
+        <w:rPr>
+          <w:rFonts w:ascii="Cascadia Mono" w:hAnsi="Cascadia Mono" w:cs="Cascadia Mono"/>
+          <w:color w:val="000000"/>
+          <w:kern w:val="0"/>
+          <w:sz w:val="19"/>
+          <w:szCs w:val="19"/>
+        </w:rPr>
+        <w:t>SINGLE REQUEST WILL BE HANDLED BY SINGLE HANDLER</w:t>
+      </w:r>
+      <w:r>
+        <w:rPr>
+          <w:rFonts w:ascii="Cascadia Mono" w:hAnsi="Cascadia Mono" w:cs="Cascadia Mono"/>
+          <w:color w:val="000000"/>
+          <w:kern w:val="0"/>
+          <w:sz w:val="19"/>
+          <w:szCs w:val="19"/>
+        </w:rPr>
+        <w:t xml:space="preserve">, IF WE WAN TO HANDLE A SINGLE REQUEST BY MULTIPLE HANDLERS THAT’S WHERE </w:t>
+      </w:r>
+      <w:r>
+        <w:rPr>
+          <w:rFonts w:ascii="Cascadia Mono" w:hAnsi="Cascadia Mono" w:cs="Cascadia Mono"/>
+          <w:b/>
+          <w:bCs/>
+          <w:i/>
+          <w:iCs/>
+          <w:color w:val="00B050"/>
+          <w:kern w:val="0"/>
+          <w:sz w:val="19"/>
+          <w:szCs w:val="19"/>
+          <w:u w:val="single"/>
+        </w:rPr>
+        <w:t>NOTIFICATION</w:t>
+      </w:r>
+      <w:r>
+        <w:rPr>
+          <w:rFonts w:ascii="Cascadia Mono" w:hAnsi="Cascadia Mono" w:cs="Cascadia Mono"/>
+          <w:color w:val="000000"/>
+          <w:kern w:val="0"/>
+          <w:sz w:val="19"/>
+          <w:szCs w:val="19"/>
+        </w:rPr>
+        <w:t xml:space="preserve"> COMES INTO THE PICTURE</w:t>
+      </w:r>
+    </w:p>
+    <w:p>
+      <w:pPr>
+        <w:rPr>
+          <w:rFonts w:ascii="Cascadia Mono" w:hAnsi="Cascadia Mono" w:cs="Cascadia Mono"/>
+          <w:color w:val="000000"/>
+          <w:kern w:val="0"/>
+          <w:sz w:val="19"/>
+          <w:szCs w:val="19"/>
+        </w:rPr>
+      </w:pPr>
+      <w:r>
+        <w:rPr>
+          <w:rFonts w:ascii="Cascadia Mono" w:hAnsi="Cascadia Mono" w:cs="Cascadia Mono"/>
+          <w:color w:val="000000"/>
+          <w:kern w:val="0"/>
+          <w:sz w:val="19"/>
+          <w:szCs w:val="19"/>
+        </w:rPr>
+        <w:t>Same like Query &amp; Command, we need to create Notification [</w:t>
+      </w:r>
+      <w:r>
+        <w:rPr>
+          <w:rFonts w:ascii="Cascadia Mono" w:hAnsi="Cascadia Mono" w:cs="Cascadia Mono"/>
+          <w:color w:val="0000FF"/>
+          <w:kern w:val="0"/>
+          <w:sz w:val="19"/>
+          <w:szCs w:val="19"/>
+          <w:highlight w:val="white"/>
+        </w:rPr>
+        <w:t>MProductAddedNotification</w:t>
+      </w:r>
+      <w:r>
+        <w:rPr>
+          <w:rFonts w:ascii="Cascadia Mono" w:hAnsi="Cascadia Mono" w:cs="Cascadia Mono"/>
+          <w:color w:val="0000FF"/>
+          <w:kern w:val="0"/>
+          <w:sz w:val="19"/>
+          <w:szCs w:val="19"/>
+        </w:rPr>
+        <w:t>]</w:t>
+      </w:r>
+      <w:r>
+        <w:rPr>
+          <w:rFonts w:ascii="Cascadia Mono" w:hAnsi="Cascadia Mono" w:cs="Cascadia Mono"/>
+          <w:color w:val="000000"/>
+          <w:kern w:val="0"/>
+          <w:sz w:val="19"/>
+          <w:szCs w:val="19"/>
+        </w:rPr>
+        <w:t>,  instead IRequest it inherits INotification, we can create a multiple handlers [</w:t>
+      </w:r>
+      <w:r>
+        <w:rPr>
+          <w:rFonts w:ascii="Cascadia Mono" w:hAnsi="Cascadia Mono" w:cs="Cascadia Mono"/>
+          <w:color w:val="0000FF"/>
+          <w:kern w:val="0"/>
+          <w:sz w:val="19"/>
+          <w:szCs w:val="19"/>
+          <w:highlight w:val="white"/>
+        </w:rPr>
+        <w:t>MEmailHandler</w:t>
+      </w:r>
+      <w:r>
+        <w:rPr>
+          <w:rFonts w:ascii="Cascadia Mono" w:hAnsi="Cascadia Mono" w:cs="Cascadia Mono"/>
+          <w:color w:val="0000FF"/>
+          <w:kern w:val="0"/>
+          <w:sz w:val="19"/>
+          <w:szCs w:val="19"/>
+        </w:rPr>
         <w:t>,</w:t>
       </w:r>
       <w:r>
         <w:rPr>
           <w:rFonts w:ascii="Cascadia Mono" w:hAnsi="Cascadia Mono" w:cs="Cascadia Mono"/>
-          <w:color w:val="FFFFFF"/>
-          <w:kern w:val="0"/>
-          <w:sz w:val="19"/>
-          <w:szCs w:val="19"/>
-          <w:highlight w:val="yellow"/>
+          <w:color w:val="0000FF"/>
+          <w:kern w:val="0"/>
+          <w:sz w:val="19"/>
+          <w:szCs w:val="19"/>
+          <w:highlight w:val="white"/>
         </w:rPr>
         <w:t xml:space="preserve"> </w:t>
       </w:r>
@@ -6705,239 +5373,21 @@
           <w:kern w:val="0"/>
           <w:sz w:val="19"/>
           <w:szCs w:val="19"/>
-          <w:highlight w:val="yellow"/>
-        </w:rPr>
-        <w:t>new</w:t>
-      </w:r>
-      <w:r>
-        <w:rPr>
-          <w:rFonts w:ascii="Cascadia Mono" w:hAnsi="Cascadia Mono" w:cs="Cascadia Mono"/>
-          <w:color w:val="FFFFFF"/>
-          <w:kern w:val="0"/>
-          <w:sz w:val="19"/>
-          <w:szCs w:val="19"/>
-          <w:highlight w:val="yellow"/>
-        </w:rPr>
-        <w:t xml:space="preserve"> </w:t>
-      </w:r>
-      <w:proofErr w:type="gramStart"/>
-      <w:r>
-        <w:rPr>
-          <w:rFonts w:ascii="Cascadia Mono" w:hAnsi="Cascadia Mono" w:cs="Cascadia Mono"/>
-          <w:color w:val="000000"/>
-          <w:kern w:val="0"/>
-          <w:sz w:val="19"/>
-          <w:szCs w:val="19"/>
-          <w:highlight w:val="yellow"/>
-        </w:rPr>
-        <w:t>{</w:t>
-      </w:r>
-      <w:r>
-        <w:rPr>
-          <w:rFonts w:ascii="Cascadia Mono" w:hAnsi="Cascadia Mono" w:cs="Cascadia Mono"/>
-          <w:color w:val="FFFFFF"/>
-          <w:kern w:val="0"/>
-          <w:sz w:val="19"/>
-          <w:szCs w:val="19"/>
-          <w:highlight w:val="yellow"/>
-        </w:rPr>
-        <w:t xml:space="preserve"> </w:t>
-      </w:r>
-      <w:r>
-        <w:rPr>
-          <w:rFonts w:ascii="Cascadia Mono" w:hAnsi="Cascadia Mono" w:cs="Cascadia Mono"/>
-          <w:color w:val="000000"/>
-          <w:kern w:val="0"/>
-          <w:sz w:val="19"/>
-          <w:szCs w:val="19"/>
-          <w:highlight w:val="yellow"/>
-        </w:rPr>
-        <w:t>ID</w:t>
-      </w:r>
-      <w:proofErr w:type="gramEnd"/>
-      <w:r>
-        <w:rPr>
-          <w:rFonts w:ascii="Cascadia Mono" w:hAnsi="Cascadia Mono" w:cs="Cascadia Mono"/>
-          <w:color w:val="FFFFFF"/>
-          <w:kern w:val="0"/>
-          <w:sz w:val="19"/>
-          <w:szCs w:val="19"/>
-          <w:highlight w:val="yellow"/>
-        </w:rPr>
-        <w:t xml:space="preserve"> </w:t>
-      </w:r>
-      <w:r>
-        <w:rPr>
-          <w:rFonts w:ascii="Cascadia Mono" w:hAnsi="Cascadia Mono" w:cs="Cascadia Mono"/>
-          <w:color w:val="000000"/>
-          <w:kern w:val="0"/>
-          <w:sz w:val="19"/>
-          <w:szCs w:val="19"/>
-          <w:highlight w:val="yellow"/>
-        </w:rPr>
-        <w:t>=</w:t>
-      </w:r>
-      <w:r>
-        <w:rPr>
-          <w:rFonts w:ascii="Cascadia Mono" w:hAnsi="Cascadia Mono" w:cs="Cascadia Mono"/>
-          <w:color w:val="FFFFFF"/>
-          <w:kern w:val="0"/>
-          <w:sz w:val="19"/>
-          <w:szCs w:val="19"/>
-          <w:highlight w:val="yellow"/>
-        </w:rPr>
-        <w:t xml:space="preserve"> </w:t>
-      </w:r>
-      <w:proofErr w:type="spellStart"/>
-      <w:proofErr w:type="gramStart"/>
-      <w:r>
-        <w:rPr>
-          <w:rFonts w:ascii="Cascadia Mono" w:hAnsi="Cascadia Mono" w:cs="Cascadia Mono"/>
-          <w:color w:val="000000"/>
-          <w:kern w:val="0"/>
-          <w:sz w:val="19"/>
-          <w:szCs w:val="19"/>
-          <w:highlight w:val="yellow"/>
-        </w:rPr>
-        <w:t>product.Id</w:t>
-      </w:r>
-      <w:proofErr w:type="spellEnd"/>
-      <w:proofErr w:type="gramEnd"/>
-      <w:r>
-        <w:rPr>
-          <w:rFonts w:ascii="Cascadia Mono" w:hAnsi="Cascadia Mono" w:cs="Cascadia Mono"/>
-          <w:color w:val="FFFFFF"/>
-          <w:kern w:val="0"/>
-          <w:sz w:val="19"/>
-          <w:szCs w:val="19"/>
-          <w:highlight w:val="yellow"/>
-        </w:rPr>
-        <w:t xml:space="preserve"> </w:t>
-      </w:r>
-      <w:r>
-        <w:rPr>
-          <w:rFonts w:ascii="Cascadia Mono" w:hAnsi="Cascadia Mono" w:cs="Cascadia Mono"/>
-          <w:color w:val="000000"/>
-          <w:kern w:val="0"/>
-          <w:sz w:val="19"/>
-          <w:szCs w:val="19"/>
-          <w:highlight w:val="yellow"/>
-        </w:rPr>
-        <w:t>},</w:t>
-      </w:r>
-      <w:r>
-        <w:rPr>
-          <w:rFonts w:ascii="Cascadia Mono" w:hAnsi="Cascadia Mono" w:cs="Cascadia Mono"/>
-          <w:color w:val="FFFFFF"/>
-          <w:kern w:val="0"/>
-          <w:sz w:val="19"/>
-          <w:szCs w:val="19"/>
-          <w:highlight w:val="yellow"/>
-        </w:rPr>
-        <w:t xml:space="preserve"> </w:t>
-      </w:r>
-      <w:proofErr w:type="spellStart"/>
-      <w:r>
-        <w:rPr>
-          <w:rFonts w:ascii="Cascadia Mono" w:hAnsi="Cascadia Mono" w:cs="Cascadia Mono"/>
-          <w:color w:val="000000"/>
-          <w:kern w:val="0"/>
-          <w:sz w:val="19"/>
-          <w:szCs w:val="19"/>
-          <w:highlight w:val="yellow"/>
-        </w:rPr>
-        <w:t>productToReturn</w:t>
-      </w:r>
-      <w:proofErr w:type="spellEnd"/>
-      <w:proofErr w:type="gramStart"/>
-      <w:r>
-        <w:rPr>
-          <w:rFonts w:ascii="Cascadia Mono" w:hAnsi="Cascadia Mono" w:cs="Cascadia Mono"/>
-          <w:color w:val="000000"/>
-          <w:kern w:val="0"/>
-          <w:sz w:val="19"/>
-          <w:szCs w:val="19"/>
-          <w:highlight w:val="yellow"/>
-        </w:rPr>
-        <w:t>);</w:t>
-      </w:r>
-      <w:proofErr w:type="gramEnd"/>
-    </w:p>
-    <w:p>
-      <w:pPr>
-        <w:rPr>
-          <w:rFonts w:ascii="Cascadia Mono" w:hAnsi="Cascadia Mono" w:cs="Cascadia Mono"/>
-          <w:color w:val="000000"/>
-          <w:kern w:val="0"/>
-          <w:sz w:val="19"/>
-          <w:szCs w:val="19"/>
-        </w:rPr>
-      </w:pPr>
-      <w:r>
-        <w:rPr>
-          <w:rFonts w:ascii="Cascadia Mono" w:hAnsi="Cascadia Mono" w:cs="Cascadia Mono"/>
-          <w:color w:val="000000"/>
-          <w:kern w:val="0"/>
-          <w:sz w:val="19"/>
-          <w:szCs w:val="19"/>
-          <w:highlight w:val="white"/>
-        </w:rPr>
-        <w:t xml:space="preserve"> </w:t>
-      </w:r>
-      <w:r>
-        <w:rPr>
-          <w:rFonts w:ascii="Cascadia Mono" w:hAnsi="Cascadia Mono" w:cs="Cascadia Mono"/>
-          <w:color w:val="000000"/>
-          <w:kern w:val="0"/>
-          <w:sz w:val="19"/>
-          <w:szCs w:val="19"/>
-          <w:highlight w:val="white"/>
-        </w:rPr>
-        <w:tab/>
-        <w:t xml:space="preserve">  </w:t>
-      </w:r>
-      <w:r>
-        <w:rPr>
-          <w:rFonts w:ascii="Cascadia Mono" w:hAnsi="Cascadia Mono" w:cs="Cascadia Mono"/>
-          <w:color w:val="000000"/>
-          <w:kern w:val="0"/>
-          <w:sz w:val="19"/>
-          <w:szCs w:val="19"/>
-          <w:highlight w:val="white"/>
-        </w:rPr>
-        <w:t>}</w:t>
-      </w:r>
-    </w:p>
-    <w:tbl>
-      <w:tblPr>
-        <w:tblStyle w:val="TableGrid"/>
-        <w:tblW w:w="0" w:type="auto"/>
-        <w:tblLook w:val="04A0" w:firstRow="1" w:lastRow="0" w:firstColumn="1" w:lastColumn="0" w:noHBand="0" w:noVBand="1"/>
-      </w:tblPr>
-      <w:tblGrid>
-        <w:gridCol w:w="9350"/>
-      </w:tblGrid>
-      <w:tr>
-        <w:tc>
-          <w:tcPr>
-            <w:tcW w:w="9350" w:type="dxa"/>
-          </w:tcPr>
-          <w:p>
-            <w:r>
-              <w:t xml:space="preserve">If we want to return the created Item to the </w:t>
-            </w:r>
-            <w:proofErr w:type="gramStart"/>
-            <w:r>
-              <w:t>client</w:t>
-            </w:r>
-            <w:proofErr w:type="gramEnd"/>
-            <w:r>
-              <w:t xml:space="preserve"> then follow the highlighted yellow color</w:t>
-            </w:r>
-          </w:p>
-        </w:tc>
-      </w:tr>
-    </w:tbl>
+          <w:highlight w:val="white"/>
+        </w:rPr>
+        <w:t>MCacheInvalidationHandler</w:t>
+      </w:r>
+      <w:r>
+        <w:rPr>
+          <w:rFonts w:ascii="Cascadia Mono" w:hAnsi="Cascadia Mono" w:cs="Cascadia Mono"/>
+          <w:color w:val="000000"/>
+          <w:kern w:val="0"/>
+          <w:sz w:val="19"/>
+          <w:szCs w:val="19"/>
+        </w:rPr>
+        <w:t xml:space="preserve">] now single notification/request will be handled by two handlers </w:t>
+      </w:r>
+    </w:p>
     <w:p/>
     <w:sectPr>
       <w:pgSz w:w="12240" w:h="15840"/>

--- a/MediatR_Document.docx
+++ b/MediatR_Document.docx
@@ -8,31 +8,87 @@
         <w:t>1.</w:t>
       </w:r>
       <w:r>
-        <w:t>Install MediatR nuget package.</w:t>
-      </w:r>
-    </w:p>
-    <w:p>
-      <w:pPr>
-        <w:rPr>
-          <w:rFonts w:ascii="Cascadia Mono" w:hAnsi="Cascadia Mono" w:cs="Cascadia Mono"/>
-          <w:color w:val="000000"/>
-          <w:kern w:val="0"/>
-          <w:sz w:val="19"/>
-          <w:szCs w:val="19"/>
-          <w:highlight w:val="white"/>
-        </w:rPr>
-      </w:pPr>
-      <w:r>
-        <w:rPr>
-          <w:rFonts w:ascii="Cascadia Mono" w:hAnsi="Cascadia Mono" w:cs="Cascadia Mono"/>
-          <w:color w:val="000000"/>
-          <w:kern w:val="0"/>
-          <w:sz w:val="19"/>
-          <w:szCs w:val="19"/>
-          <w:highlight w:val="white"/>
-        </w:rPr>
-        <w:t>builder.Services.AddMediatR(config =&gt; config.RegisterServicesFromAssemblies(</w:t>
-      </w:r>
+        <w:t xml:space="preserve">Install </w:t>
+      </w:r>
+      <w:proofErr w:type="spellStart"/>
+      <w:r>
+        <w:t>MediatR</w:t>
+      </w:r>
+      <w:proofErr w:type="spellEnd"/>
+      <w:r>
+        <w:t xml:space="preserve"> </w:t>
+      </w:r>
+      <w:proofErr w:type="spellStart"/>
+      <w:r>
+        <w:t>nuget</w:t>
+      </w:r>
+      <w:proofErr w:type="spellEnd"/>
+      <w:r>
+        <w:t xml:space="preserve"> package.</w:t>
+      </w:r>
+    </w:p>
+    <w:p>
+      <w:pPr>
+        <w:rPr>
+          <w:rFonts w:ascii="Cascadia Mono" w:hAnsi="Cascadia Mono" w:cs="Cascadia Mono"/>
+          <w:color w:val="000000"/>
+          <w:kern w:val="0"/>
+          <w:sz w:val="19"/>
+          <w:szCs w:val="19"/>
+          <w:highlight w:val="white"/>
+        </w:rPr>
+      </w:pPr>
+      <w:proofErr w:type="spellStart"/>
+      <w:proofErr w:type="gramStart"/>
+      <w:r>
+        <w:rPr>
+          <w:rFonts w:ascii="Cascadia Mono" w:hAnsi="Cascadia Mono" w:cs="Cascadia Mono"/>
+          <w:color w:val="000000"/>
+          <w:kern w:val="0"/>
+          <w:sz w:val="19"/>
+          <w:szCs w:val="19"/>
+          <w:highlight w:val="white"/>
+        </w:rPr>
+        <w:t>builder.Services.AddMediatR</w:t>
+      </w:r>
+      <w:proofErr w:type="spellEnd"/>
+      <w:proofErr w:type="gramEnd"/>
+      <w:r>
+        <w:rPr>
+          <w:rFonts w:ascii="Cascadia Mono" w:hAnsi="Cascadia Mono" w:cs="Cascadia Mono"/>
+          <w:color w:val="000000"/>
+          <w:kern w:val="0"/>
+          <w:sz w:val="19"/>
+          <w:szCs w:val="19"/>
+          <w:highlight w:val="white"/>
+        </w:rPr>
+        <w:t xml:space="preserve">(config =&gt; </w:t>
+      </w:r>
+      <w:proofErr w:type="gramStart"/>
+      <w:r>
+        <w:rPr>
+          <w:rFonts w:ascii="Cascadia Mono" w:hAnsi="Cascadia Mono" w:cs="Cascadia Mono"/>
+          <w:color w:val="000000"/>
+          <w:kern w:val="0"/>
+          <w:sz w:val="19"/>
+          <w:szCs w:val="19"/>
+          <w:highlight w:val="white"/>
+        </w:rPr>
+        <w:t>config.RegisterServicesFromAssemblies</w:t>
+      </w:r>
+      <w:proofErr w:type="gramEnd"/>
+      <w:r>
+        <w:rPr>
+          <w:rFonts w:ascii="Cascadia Mono" w:hAnsi="Cascadia Mono" w:cs="Cascadia Mono"/>
+          <w:color w:val="000000"/>
+          <w:kern w:val="0"/>
+          <w:sz w:val="19"/>
+          <w:szCs w:val="19"/>
+          <w:highlight w:val="white"/>
+        </w:rPr>
+        <w:t>(</w:t>
+      </w:r>
+      <w:proofErr w:type="gramStart"/>
       <w:r>
         <w:rPr>
           <w:rFonts w:ascii="Cascadia Mono" w:hAnsi="Cascadia Mono" w:cs="Cascadia Mono"/>
@@ -55,6 +111,7 @@
         </w:rPr>
         <w:t>(</w:t>
       </w:r>
+      <w:proofErr w:type="gramEnd"/>
       <w:r>
         <w:rPr>
           <w:rFonts w:ascii="Cascadia Mono" w:hAnsi="Cascadia Mono" w:cs="Cascadia Mono"/>
@@ -66,16 +123,53 @@
         </w:rPr>
         <w:t>Program</w:t>
       </w:r>
-      <w:r>
-        <w:rPr>
-          <w:rFonts w:ascii="Cascadia Mono" w:hAnsi="Cascadia Mono" w:cs="Cascadia Mono"/>
-          <w:color w:val="000000"/>
-          <w:kern w:val="0"/>
-          <w:sz w:val="19"/>
-          <w:szCs w:val="19"/>
-          <w:highlight w:val="white"/>
-        </w:rPr>
-        <w:t xml:space="preserve">).Assembly)); </w:t>
+      <w:proofErr w:type="gramStart"/>
+      <w:r>
+        <w:rPr>
+          <w:rFonts w:ascii="Cascadia Mono" w:hAnsi="Cascadia Mono" w:cs="Cascadia Mono"/>
+          <w:color w:val="000000"/>
+          <w:kern w:val="0"/>
+          <w:sz w:val="19"/>
+          <w:szCs w:val="19"/>
+          <w:highlight w:val="white"/>
+        </w:rPr>
+        <w:t>).Assembly</w:t>
+      </w:r>
+      <w:proofErr w:type="gramEnd"/>
+      <w:r>
+        <w:rPr>
+          <w:rFonts w:ascii="Cascadia Mono" w:hAnsi="Cascadia Mono" w:cs="Cascadia Mono"/>
+          <w:color w:val="000000"/>
+          <w:kern w:val="0"/>
+          <w:sz w:val="19"/>
+          <w:szCs w:val="19"/>
+          <w:highlight w:val="white"/>
+        </w:rPr>
+        <w:t>)</w:t>
+      </w:r>
+      <w:proofErr w:type="gramStart"/>
+      <w:r>
+        <w:rPr>
+          <w:rFonts w:ascii="Cascadia Mono" w:hAnsi="Cascadia Mono" w:cs="Cascadia Mono"/>
+          <w:color w:val="000000"/>
+          <w:kern w:val="0"/>
+          <w:sz w:val="19"/>
+          <w:szCs w:val="19"/>
+          <w:highlight w:val="white"/>
+        </w:rPr>
+        <w:t>);</w:t>
+      </w:r>
+      <w:proofErr w:type="gramEnd"/>
+      <w:r>
+        <w:rPr>
+          <w:rFonts w:ascii="Cascadia Mono" w:hAnsi="Cascadia Mono" w:cs="Cascadia Mono"/>
+          <w:color w:val="000000"/>
+          <w:kern w:val="0"/>
+          <w:sz w:val="19"/>
+          <w:szCs w:val="19"/>
+          <w:highlight w:val="white"/>
+        </w:rPr>
+        <w:t xml:space="preserve"> </w:t>
       </w:r>
     </w:p>
     <w:p>
@@ -100,19 +194,21 @@
           <w:szCs w:val="19"/>
           <w:highlight w:val="white"/>
         </w:rPr>
-        <w:t>// Register MediatR services for the current assembly</w:t>
-      </w:r>
-    </w:p>
-    <w:p>
-      <w:pPr>
+        <w:t xml:space="preserve">// Register </w:t>
+      </w:r>
+      <w:proofErr w:type="spellStart"/>
+      <w:r>
         <w:rPr>
           <w:rFonts w:ascii="Cascadia Mono" w:hAnsi="Cascadia Mono" w:cs="Cascadia Mono"/>
           <w:color w:val="008000"/>
           <w:kern w:val="0"/>
           <w:sz w:val="19"/>
           <w:szCs w:val="19"/>
-        </w:rPr>
-      </w:pPr>
+          <w:highlight w:val="white"/>
+        </w:rPr>
+        <w:t>MediatR</w:t>
+      </w:r>
+      <w:proofErr w:type="spellEnd"/>
       <w:r>
         <w:rPr>
           <w:rFonts w:ascii="Cascadia Mono" w:hAnsi="Cascadia Mono" w:cs="Cascadia Mono"/>
@@ -120,6 +216,28 @@
           <w:kern w:val="0"/>
           <w:sz w:val="19"/>
           <w:szCs w:val="19"/>
+          <w:highlight w:val="white"/>
+        </w:rPr>
+        <w:t xml:space="preserve"> services for the current assembly</w:t>
+      </w:r>
+    </w:p>
+    <w:p>
+      <w:pPr>
+        <w:rPr>
+          <w:rFonts w:ascii="Cascadia Mono" w:hAnsi="Cascadia Mono" w:cs="Cascadia Mono"/>
+          <w:color w:val="008000"/>
+          <w:kern w:val="0"/>
+          <w:sz w:val="19"/>
+          <w:szCs w:val="19"/>
+        </w:rPr>
+      </w:pPr>
+      <w:r>
+        <w:rPr>
+          <w:rFonts w:ascii="Cascadia Mono" w:hAnsi="Cascadia Mono" w:cs="Cascadia Mono"/>
+          <w:color w:val="008000"/>
+          <w:kern w:val="0"/>
+          <w:sz w:val="19"/>
+          <w:szCs w:val="19"/>
         </w:rPr>
         <w:t>2</w:t>
       </w:r>
@@ -132,31 +250,84 @@
           <w:szCs w:val="19"/>
           <w:highlight w:val="white"/>
         </w:rPr>
-        <w:t>. Creating Mockdata MFakeDataStore.cs</w:t>
-      </w:r>
-    </w:p>
-    <w:p>
-      <w:pPr>
-        <w:rPr>
-          <w:rFonts w:ascii="Cascadia Mono" w:hAnsi="Cascadia Mono" w:cs="Cascadia Mono"/>
-          <w:color w:val="000000"/>
-          <w:kern w:val="0"/>
-          <w:sz w:val="19"/>
-          <w:szCs w:val="19"/>
-          <w:highlight w:val="white"/>
-        </w:rPr>
-      </w:pPr>
-      <w:r>
-        <w:rPr>
-          <w:rFonts w:ascii="Cascadia Mono" w:hAnsi="Cascadia Mono" w:cs="Cascadia Mono"/>
-          <w:color w:val="000000"/>
-          <w:kern w:val="0"/>
-          <w:sz w:val="19"/>
-          <w:szCs w:val="19"/>
-          <w:highlight w:val="white"/>
-        </w:rPr>
-        <w:t>builder.Services.AddSingleton&lt;</w:t>
-      </w:r>
+        <w:t xml:space="preserve">. Creating </w:t>
+      </w:r>
+      <w:proofErr w:type="spellStart"/>
+      <w:r>
+        <w:rPr>
+          <w:rFonts w:ascii="Cascadia Mono" w:hAnsi="Cascadia Mono" w:cs="Cascadia Mono"/>
+          <w:color w:val="000000"/>
+          <w:kern w:val="0"/>
+          <w:sz w:val="19"/>
+          <w:szCs w:val="19"/>
+          <w:highlight w:val="white"/>
+        </w:rPr>
+        <w:t>Mockdata</w:t>
+      </w:r>
+      <w:proofErr w:type="spellEnd"/>
+      <w:r>
+        <w:rPr>
+          <w:rFonts w:ascii="Cascadia Mono" w:hAnsi="Cascadia Mono" w:cs="Cascadia Mono"/>
+          <w:color w:val="000000"/>
+          <w:kern w:val="0"/>
+          <w:sz w:val="19"/>
+          <w:szCs w:val="19"/>
+          <w:highlight w:val="white"/>
+        </w:rPr>
+        <w:t xml:space="preserve"> </w:t>
+      </w:r>
+      <w:proofErr w:type="spellStart"/>
+      <w:r>
+        <w:rPr>
+          <w:rFonts w:ascii="Cascadia Mono" w:hAnsi="Cascadia Mono" w:cs="Cascadia Mono"/>
+          <w:color w:val="000000"/>
+          <w:kern w:val="0"/>
+          <w:sz w:val="19"/>
+          <w:szCs w:val="19"/>
+          <w:highlight w:val="white"/>
+        </w:rPr>
+        <w:t>MFakeDataStore.cs</w:t>
+      </w:r>
+      <w:proofErr w:type="spellEnd"/>
+    </w:p>
+    <w:p>
+      <w:pPr>
+        <w:rPr>
+          <w:rFonts w:ascii="Cascadia Mono" w:hAnsi="Cascadia Mono" w:cs="Cascadia Mono"/>
+          <w:color w:val="000000"/>
+          <w:kern w:val="0"/>
+          <w:sz w:val="19"/>
+          <w:szCs w:val="19"/>
+          <w:highlight w:val="white"/>
+        </w:rPr>
+      </w:pPr>
+      <w:proofErr w:type="spellStart"/>
+      <w:proofErr w:type="gramStart"/>
+      <w:r>
+        <w:rPr>
+          <w:rFonts w:ascii="Cascadia Mono" w:hAnsi="Cascadia Mono" w:cs="Cascadia Mono"/>
+          <w:color w:val="000000"/>
+          <w:kern w:val="0"/>
+          <w:sz w:val="19"/>
+          <w:szCs w:val="19"/>
+          <w:highlight w:val="white"/>
+        </w:rPr>
+        <w:t>builder.Services.AddSingleton</w:t>
+      </w:r>
+      <w:proofErr w:type="spellEnd"/>
+      <w:proofErr w:type="gramEnd"/>
+      <w:r>
+        <w:rPr>
+          <w:rFonts w:ascii="Cascadia Mono" w:hAnsi="Cascadia Mono" w:cs="Cascadia Mono"/>
+          <w:color w:val="000000"/>
+          <w:kern w:val="0"/>
+          <w:sz w:val="19"/>
+          <w:szCs w:val="19"/>
+          <w:highlight w:val="white"/>
+        </w:rPr>
+        <w:t>&lt;</w:t>
+      </w:r>
+      <w:proofErr w:type="spellStart"/>
       <w:r>
         <w:rPr>
           <w:rFonts w:ascii="Cascadia Mono" w:hAnsi="Cascadia Mono" w:cs="Cascadia Mono"/>
@@ -168,6 +339,8 @@
         </w:rPr>
         <w:t>MFakeDataStore</w:t>
       </w:r>
+      <w:proofErr w:type="spellEnd"/>
+      <w:proofErr w:type="gramStart"/>
       <w:r>
         <w:rPr>
           <w:rFonts w:ascii="Cascadia Mono" w:hAnsi="Cascadia Mono" w:cs="Cascadia Mono"/>
@@ -179,6 +352,7 @@
         </w:rPr>
         <w:t>&gt;();</w:t>
       </w:r>
+      <w:proofErr w:type="gramEnd"/>
     </w:p>
     <w:p>
       <w:pPr>
@@ -213,7 +387,31 @@
           <w:szCs w:val="19"/>
           <w:highlight w:val="white"/>
         </w:rPr>
-        <w:t>// Register the MFakeDataStore as a singleton service</w:t>
+        <w:t xml:space="preserve">// Register the </w:t>
+      </w:r>
+      <w:proofErr w:type="spellStart"/>
+      <w:r>
+        <w:rPr>
+          <w:rFonts w:ascii="Cascadia Mono" w:hAnsi="Cascadia Mono" w:cs="Cascadia Mono"/>
+          <w:color w:val="008000"/>
+          <w:kern w:val="0"/>
+          <w:sz w:val="19"/>
+          <w:szCs w:val="19"/>
+          <w:highlight w:val="white"/>
+        </w:rPr>
+        <w:t>MFakeDataStore</w:t>
+      </w:r>
+      <w:proofErr w:type="spellEnd"/>
+      <w:r>
+        <w:rPr>
+          <w:rFonts w:ascii="Cascadia Mono" w:hAnsi="Cascadia Mono" w:cs="Cascadia Mono"/>
+          <w:color w:val="008000"/>
+          <w:kern w:val="0"/>
+          <w:sz w:val="19"/>
+          <w:szCs w:val="19"/>
+          <w:highlight w:val="white"/>
+        </w:rPr>
+        <w:t xml:space="preserve"> as a singleton service</w:t>
       </w:r>
     </w:p>
     <w:p>
@@ -259,7 +457,31 @@
           <w:szCs w:val="19"/>
           <w:highlight w:val="white"/>
         </w:rPr>
-        <w:t xml:space="preserve"> In Queries folder create a GetMProductQuery class</w:t>
+        <w:t xml:space="preserve"> In Queries folder create a </w:t>
+      </w:r>
+      <w:proofErr w:type="spellStart"/>
+      <w:r>
+        <w:rPr>
+          <w:rFonts w:ascii="Cascadia Mono" w:hAnsi="Cascadia Mono" w:cs="Cascadia Mono"/>
+          <w:color w:val="000000"/>
+          <w:kern w:val="0"/>
+          <w:sz w:val="19"/>
+          <w:szCs w:val="19"/>
+          <w:highlight w:val="white"/>
+        </w:rPr>
+        <w:t>GetMProductQuery</w:t>
+      </w:r>
+      <w:proofErr w:type="spellEnd"/>
+      <w:r>
+        <w:rPr>
+          <w:rFonts w:ascii="Cascadia Mono" w:hAnsi="Cascadia Mono" w:cs="Cascadia Mono"/>
+          <w:color w:val="000000"/>
+          <w:kern w:val="0"/>
+          <w:sz w:val="19"/>
+          <w:szCs w:val="19"/>
+          <w:highlight w:val="white"/>
+        </w:rPr>
+        <w:t xml:space="preserve"> class</w:t>
       </w:r>
     </w:p>
     <w:p>
@@ -328,6 +550,8 @@
         </w:rPr>
         <w:t xml:space="preserve"> </w:t>
       </w:r>
+      <w:proofErr w:type="spellStart"/>
+      <w:proofErr w:type="gramStart"/>
       <w:r>
         <w:rPr>
           <w:rFonts w:ascii="Cascadia Mono" w:hAnsi="Cascadia Mono" w:cs="Cascadia Mono"/>
@@ -361,6 +585,8 @@
         </w:rPr>
         <w:t>IRequest</w:t>
       </w:r>
+      <w:proofErr w:type="spellEnd"/>
+      <w:proofErr w:type="gramEnd"/>
       <w:r>
         <w:rPr>
           <w:rFonts w:ascii="Cascadia Mono" w:hAnsi="Cascadia Mono" w:cs="Cascadia Mono"/>
@@ -372,6 +598,7 @@
         </w:rPr>
         <w:t>&lt;</w:t>
       </w:r>
+      <w:proofErr w:type="spellStart"/>
       <w:r>
         <w:rPr>
           <w:rFonts w:ascii="Cascadia Mono" w:hAnsi="Cascadia Mono" w:cs="Cascadia Mono"/>
@@ -383,6 +610,7 @@
         </w:rPr>
         <w:t>IEnumerable</w:t>
       </w:r>
+      <w:proofErr w:type="spellEnd"/>
       <w:r>
         <w:rPr>
           <w:rFonts w:ascii="Cascadia Mono" w:hAnsi="Cascadia Mono" w:cs="Cascadia Mono"/>
@@ -394,6 +622,7 @@
         </w:rPr>
         <w:t>&lt;</w:t>
       </w:r>
+      <w:proofErr w:type="spellStart"/>
       <w:r>
         <w:rPr>
           <w:rFonts w:ascii="Cascadia Mono" w:hAnsi="Cascadia Mono" w:cs="Cascadia Mono"/>
@@ -405,17 +634,31 @@
         </w:rPr>
         <w:t>MProduct</w:t>
       </w:r>
-      <w:r>
-        <w:rPr>
-          <w:rFonts w:ascii="Cascadia Mono" w:hAnsi="Cascadia Mono" w:cs="Cascadia Mono"/>
-          <w:color w:val="000000"/>
-          <w:kern w:val="0"/>
-          <w:sz w:val="19"/>
-          <w:szCs w:val="19"/>
-          <w:highlight w:val="white"/>
-        </w:rPr>
-        <w:t>&gt;&gt;;</w:t>
-      </w:r>
+      <w:proofErr w:type="spellEnd"/>
+      <w:r>
+        <w:rPr>
+          <w:rFonts w:ascii="Cascadia Mono" w:hAnsi="Cascadia Mono" w:cs="Cascadia Mono"/>
+          <w:color w:val="000000"/>
+          <w:kern w:val="0"/>
+          <w:sz w:val="19"/>
+          <w:szCs w:val="19"/>
+          <w:highlight w:val="white"/>
+        </w:rPr>
+        <w:t>&gt;</w:t>
+      </w:r>
+      <w:proofErr w:type="gramStart"/>
+      <w:r>
+        <w:rPr>
+          <w:rFonts w:ascii="Cascadia Mono" w:hAnsi="Cascadia Mono" w:cs="Cascadia Mono"/>
+          <w:color w:val="000000"/>
+          <w:kern w:val="0"/>
+          <w:sz w:val="19"/>
+          <w:szCs w:val="19"/>
+          <w:highlight w:val="white"/>
+        </w:rPr>
+        <w:t>&gt;;</w:t>
+      </w:r>
+      <w:proofErr w:type="gramEnd"/>
     </w:p>
     <w:p>
       <w:pPr>
@@ -510,6 +753,7 @@
         </w:rPr>
         <w:t xml:space="preserve"> </w:t>
       </w:r>
+      <w:proofErr w:type="spellStart"/>
       <w:r>
         <w:rPr>
           <w:rFonts w:ascii="Cascadia Mono" w:hAnsi="Cascadia Mono" w:cs="Cascadia Mono"/>
@@ -521,6 +765,7 @@
         </w:rPr>
         <w:t>GetMProductsHandler</w:t>
       </w:r>
+      <w:proofErr w:type="spellEnd"/>
       <w:r>
         <w:rPr>
           <w:rFonts w:ascii="Cascadia Mono" w:hAnsi="Cascadia Mono" w:cs="Cascadia Mono"/>
@@ -559,6 +804,7 @@
         </w:rPr>
         <w:t xml:space="preserve">               </w:t>
       </w:r>
+      <w:proofErr w:type="spellStart"/>
       <w:r>
         <w:rPr>
           <w:rFonts w:ascii="Cascadia Mono" w:hAnsi="Cascadia Mono" w:cs="Cascadia Mono"/>
@@ -570,6 +816,7 @@
         </w:rPr>
         <w:t>IRequestHandler</w:t>
       </w:r>
+      <w:proofErr w:type="spellEnd"/>
       <w:r>
         <w:rPr>
           <w:rFonts w:ascii="Cascadia Mono" w:hAnsi="Cascadia Mono" w:cs="Cascadia Mono"/>
@@ -581,6 +828,7 @@
         </w:rPr>
         <w:t>&lt;</w:t>
       </w:r>
+      <w:proofErr w:type="spellStart"/>
       <w:r>
         <w:rPr>
           <w:rFonts w:ascii="Cascadia Mono" w:hAnsi="Cascadia Mono" w:cs="Cascadia Mono"/>
@@ -592,6 +840,7 @@
         </w:rPr>
         <w:t>GetMProductQuery</w:t>
       </w:r>
+      <w:proofErr w:type="spellEnd"/>
       <w:r>
         <w:rPr>
           <w:rFonts w:ascii="Cascadia Mono" w:hAnsi="Cascadia Mono" w:cs="Cascadia Mono"/>
@@ -603,6 +852,7 @@
         </w:rPr>
         <w:t xml:space="preserve">, </w:t>
       </w:r>
+      <w:proofErr w:type="spellStart"/>
       <w:r>
         <w:rPr>
           <w:rFonts w:ascii="Cascadia Mono" w:hAnsi="Cascadia Mono" w:cs="Cascadia Mono"/>
@@ -614,6 +864,7 @@
         </w:rPr>
         <w:t>IEnumerable</w:t>
       </w:r>
+      <w:proofErr w:type="spellEnd"/>
       <w:r>
         <w:rPr>
           <w:rFonts w:ascii="Cascadia Mono" w:hAnsi="Cascadia Mono" w:cs="Cascadia Mono"/>
@@ -625,6 +876,7 @@
         </w:rPr>
         <w:t>&lt;</w:t>
       </w:r>
+      <w:proofErr w:type="spellStart"/>
       <w:r>
         <w:rPr>
           <w:rFonts w:ascii="Cascadia Mono" w:hAnsi="Cascadia Mono" w:cs="Cascadia Mono"/>
@@ -636,6 +888,7 @@
         </w:rPr>
         <w:t>MProduct</w:t>
       </w:r>
+      <w:proofErr w:type="spellEnd"/>
       <w:r>
         <w:rPr>
           <w:rFonts w:ascii="Cascadia Mono" w:hAnsi="Cascadia Mono" w:cs="Cascadia Mono"/>
@@ -725,6 +978,7 @@
         </w:rPr>
         <w:t xml:space="preserve"> </w:t>
       </w:r>
+      <w:proofErr w:type="spellStart"/>
       <w:r>
         <w:rPr>
           <w:rFonts w:ascii="Cascadia Mono" w:hAnsi="Cascadia Mono" w:cs="Cascadia Mono"/>
@@ -736,6 +990,7 @@
         </w:rPr>
         <w:t>readonly</w:t>
       </w:r>
+      <w:proofErr w:type="spellEnd"/>
       <w:r>
         <w:rPr>
           <w:rFonts w:ascii="Cascadia Mono" w:hAnsi="Cascadia Mono" w:cs="Cascadia Mono"/>
@@ -747,6 +1002,7 @@
         </w:rPr>
         <w:t xml:space="preserve"> </w:t>
       </w:r>
+      <w:proofErr w:type="spellStart"/>
       <w:r>
         <w:rPr>
           <w:rFonts w:ascii="Cascadia Mono" w:hAnsi="Cascadia Mono" w:cs="Cascadia Mono"/>
@@ -758,17 +1014,44 @@
         </w:rPr>
         <w:t>MFakeDataStore</w:t>
       </w:r>
-      <w:r>
-        <w:rPr>
-          <w:rFonts w:ascii="Cascadia Mono" w:hAnsi="Cascadia Mono" w:cs="Cascadia Mono"/>
-          <w:color w:val="000000"/>
-          <w:kern w:val="0"/>
-          <w:sz w:val="19"/>
-          <w:szCs w:val="19"/>
-          <w:highlight w:val="white"/>
-        </w:rPr>
-        <w:t xml:space="preserve"> _dataStore;</w:t>
-      </w:r>
+      <w:proofErr w:type="spellEnd"/>
+      <w:r>
+        <w:rPr>
+          <w:rFonts w:ascii="Cascadia Mono" w:hAnsi="Cascadia Mono" w:cs="Cascadia Mono"/>
+          <w:color w:val="000000"/>
+          <w:kern w:val="0"/>
+          <w:sz w:val="19"/>
+          <w:szCs w:val="19"/>
+          <w:highlight w:val="white"/>
+        </w:rPr>
+        <w:t xml:space="preserve"> _</w:t>
+      </w:r>
+      <w:proofErr w:type="spellStart"/>
+      <w:proofErr w:type="gramStart"/>
+      <w:r>
+        <w:rPr>
+          <w:rFonts w:ascii="Cascadia Mono" w:hAnsi="Cascadia Mono" w:cs="Cascadia Mono"/>
+          <w:color w:val="000000"/>
+          <w:kern w:val="0"/>
+          <w:sz w:val="19"/>
+          <w:szCs w:val="19"/>
+          <w:highlight w:val="white"/>
+        </w:rPr>
+        <w:t>dataStore</w:t>
+      </w:r>
+      <w:proofErr w:type="spellEnd"/>
+      <w:r>
+        <w:rPr>
+          <w:rFonts w:ascii="Cascadia Mono" w:hAnsi="Cascadia Mono" w:cs="Cascadia Mono"/>
+          <w:color w:val="000000"/>
+          <w:kern w:val="0"/>
+          <w:sz w:val="19"/>
+          <w:szCs w:val="19"/>
+          <w:highlight w:val="white"/>
+        </w:rPr>
+        <w:t>;</w:t>
+      </w:r>
+      <w:proofErr w:type="gramEnd"/>
     </w:p>
     <w:p>
       <w:pPr>
@@ -840,6 +1123,8 @@
         </w:rPr>
         <w:t xml:space="preserve"> </w:t>
       </w:r>
+      <w:proofErr w:type="spellStart"/>
+      <w:proofErr w:type="gramStart"/>
       <w:r>
         <w:rPr>
           <w:rFonts w:ascii="Cascadia Mono" w:hAnsi="Cascadia Mono" w:cs="Cascadia Mono"/>
@@ -851,6 +1136,7 @@
         </w:rPr>
         <w:t>GetMProductsHandler</w:t>
       </w:r>
+      <w:proofErr w:type="spellEnd"/>
       <w:r>
         <w:rPr>
           <w:rFonts w:ascii="Cascadia Mono" w:hAnsi="Cascadia Mono" w:cs="Cascadia Mono"/>
@@ -862,6 +1148,8 @@
         </w:rPr>
         <w:t>(</w:t>
       </w:r>
+      <w:proofErr w:type="spellStart"/>
+      <w:proofErr w:type="gramEnd"/>
       <w:r>
         <w:rPr>
           <w:rFonts w:ascii="Cascadia Mono" w:hAnsi="Cascadia Mono" w:cs="Cascadia Mono"/>
@@ -873,16 +1161,41 @@
         </w:rPr>
         <w:t>MFakeDataStore</w:t>
       </w:r>
-      <w:r>
-        <w:rPr>
-          <w:rFonts w:ascii="Cascadia Mono" w:hAnsi="Cascadia Mono" w:cs="Cascadia Mono"/>
-          <w:color w:val="000000"/>
-          <w:kern w:val="0"/>
-          <w:sz w:val="19"/>
-          <w:szCs w:val="19"/>
-          <w:highlight w:val="white"/>
-        </w:rPr>
-        <w:t xml:space="preserve"> dataStore)</w:t>
+      <w:proofErr w:type="spellEnd"/>
+      <w:r>
+        <w:rPr>
+          <w:rFonts w:ascii="Cascadia Mono" w:hAnsi="Cascadia Mono" w:cs="Cascadia Mono"/>
+          <w:color w:val="000000"/>
+          <w:kern w:val="0"/>
+          <w:sz w:val="19"/>
+          <w:szCs w:val="19"/>
+          <w:highlight w:val="white"/>
+        </w:rPr>
+        <w:t xml:space="preserve"> </w:t>
+      </w:r>
+      <w:proofErr w:type="spellStart"/>
+      <w:r>
+        <w:rPr>
+          <w:rFonts w:ascii="Cascadia Mono" w:hAnsi="Cascadia Mono" w:cs="Cascadia Mono"/>
+          <w:color w:val="000000"/>
+          <w:kern w:val="0"/>
+          <w:sz w:val="19"/>
+          <w:szCs w:val="19"/>
+          <w:highlight w:val="white"/>
+        </w:rPr>
+        <w:t>dataStore</w:t>
+      </w:r>
+      <w:proofErr w:type="spellEnd"/>
+      <w:r>
+        <w:rPr>
+          <w:rFonts w:ascii="Cascadia Mono" w:hAnsi="Cascadia Mono" w:cs="Cascadia Mono"/>
+          <w:color w:val="000000"/>
+          <w:kern w:val="0"/>
+          <w:sz w:val="19"/>
+          <w:szCs w:val="19"/>
+          <w:highlight w:val="white"/>
+        </w:rPr>
+        <w:t>)</w:t>
       </w:r>
     </w:p>
     <w:p>
@@ -1004,8 +1317,58 @@
           <w:highlight w:val="white"/>
         </w:rPr>
         <w:tab/>
-        <w:t>_dataStore = dataStore;</w:t>
-      </w:r>
+        <w:t>_</w:t>
+      </w:r>
+      <w:proofErr w:type="spellStart"/>
+      <w:r>
+        <w:rPr>
+          <w:rFonts w:ascii="Cascadia Mono" w:hAnsi="Cascadia Mono" w:cs="Cascadia Mono"/>
+          <w:color w:val="000000"/>
+          <w:kern w:val="0"/>
+          <w:sz w:val="19"/>
+          <w:szCs w:val="19"/>
+          <w:highlight w:val="white"/>
+        </w:rPr>
+        <w:t>dataStore</w:t>
+      </w:r>
+      <w:proofErr w:type="spellEnd"/>
+      <w:r>
+        <w:rPr>
+          <w:rFonts w:ascii="Cascadia Mono" w:hAnsi="Cascadia Mono" w:cs="Cascadia Mono"/>
+          <w:color w:val="000000"/>
+          <w:kern w:val="0"/>
+          <w:sz w:val="19"/>
+          <w:szCs w:val="19"/>
+          <w:highlight w:val="white"/>
+        </w:rPr>
+        <w:t xml:space="preserve"> = </w:t>
+      </w:r>
+      <w:proofErr w:type="spellStart"/>
+      <w:proofErr w:type="gramStart"/>
+      <w:r>
+        <w:rPr>
+          <w:rFonts w:ascii="Cascadia Mono" w:hAnsi="Cascadia Mono" w:cs="Cascadia Mono"/>
+          <w:color w:val="000000"/>
+          <w:kern w:val="0"/>
+          <w:sz w:val="19"/>
+          <w:szCs w:val="19"/>
+          <w:highlight w:val="white"/>
+        </w:rPr>
+        <w:t>dataStore</w:t>
+      </w:r>
+      <w:proofErr w:type="spellEnd"/>
+      <w:r>
+        <w:rPr>
+          <w:rFonts w:ascii="Cascadia Mono" w:hAnsi="Cascadia Mono" w:cs="Cascadia Mono"/>
+          <w:color w:val="000000"/>
+          <w:kern w:val="0"/>
+          <w:sz w:val="19"/>
+          <w:szCs w:val="19"/>
+          <w:highlight w:val="white"/>
+        </w:rPr>
+        <w:t>;</w:t>
+      </w:r>
+      <w:proofErr w:type="gramEnd"/>
     </w:p>
     <w:p>
       <w:pPr>
@@ -1182,6 +1545,7 @@
         </w:rPr>
         <w:t>&lt;</w:t>
       </w:r>
+      <w:proofErr w:type="spellStart"/>
       <w:r>
         <w:rPr>
           <w:rFonts w:ascii="Cascadia Mono" w:hAnsi="Cascadia Mono" w:cs="Cascadia Mono"/>
@@ -1193,6 +1557,7 @@
         </w:rPr>
         <w:t>IEnumerable</w:t>
       </w:r>
+      <w:proofErr w:type="spellEnd"/>
       <w:r>
         <w:rPr>
           <w:rFonts w:ascii="Cascadia Mono" w:hAnsi="Cascadia Mono" w:cs="Cascadia Mono"/>
@@ -1204,6 +1569,7 @@
         </w:rPr>
         <w:t>&lt;</w:t>
       </w:r>
+      <w:proofErr w:type="spellStart"/>
       <w:r>
         <w:rPr>
           <w:rFonts w:ascii="Cascadia Mono" w:hAnsi="Cascadia Mono" w:cs="Cascadia Mono"/>
@@ -1215,6 +1581,7 @@
         </w:rPr>
         <w:t>MProduct</w:t>
       </w:r>
+      <w:proofErr w:type="spellEnd"/>
       <w:r>
         <w:rPr>
           <w:rFonts w:ascii="Cascadia Mono" w:hAnsi="Cascadia Mono" w:cs="Cascadia Mono"/>
@@ -1252,8 +1619,22 @@
           <w:szCs w:val="19"/>
           <w:highlight w:val="white"/>
         </w:rPr>
-        <w:t xml:space="preserve">       Handle(</w:t>
-      </w:r>
+        <w:t xml:space="preserve">       </w:t>
+      </w:r>
+      <w:proofErr w:type="gramStart"/>
+      <w:r>
+        <w:rPr>
+          <w:rFonts w:ascii="Cascadia Mono" w:hAnsi="Cascadia Mono" w:cs="Cascadia Mono"/>
+          <w:color w:val="000000"/>
+          <w:kern w:val="0"/>
+          <w:sz w:val="19"/>
+          <w:szCs w:val="19"/>
+          <w:highlight w:val="white"/>
+        </w:rPr>
+        <w:t>Handle(</w:t>
+      </w:r>
+      <w:proofErr w:type="spellStart"/>
+      <w:proofErr w:type="gramEnd"/>
       <w:r>
         <w:rPr>
           <w:rFonts w:ascii="Cascadia Mono" w:hAnsi="Cascadia Mono" w:cs="Cascadia Mono"/>
@@ -1265,6 +1646,7 @@
         </w:rPr>
         <w:t>GetMProductQuery</w:t>
       </w:r>
+      <w:proofErr w:type="spellEnd"/>
       <w:r>
         <w:rPr>
           <w:rFonts w:ascii="Cascadia Mono" w:hAnsi="Cascadia Mono" w:cs="Cascadia Mono"/>
@@ -1276,6 +1658,7 @@
         </w:rPr>
         <w:t xml:space="preserve"> request, </w:t>
       </w:r>
+      <w:proofErr w:type="spellStart"/>
       <w:r>
         <w:rPr>
           <w:rFonts w:ascii="Cascadia Mono" w:hAnsi="Cascadia Mono" w:cs="Cascadia Mono"/>
@@ -1287,16 +1670,41 @@
         </w:rPr>
         <w:t>CancellationToken</w:t>
       </w:r>
-      <w:r>
-        <w:rPr>
-          <w:rFonts w:ascii="Cascadia Mono" w:hAnsi="Cascadia Mono" w:cs="Cascadia Mono"/>
-          <w:color w:val="000000"/>
-          <w:kern w:val="0"/>
-          <w:sz w:val="19"/>
-          <w:szCs w:val="19"/>
-          <w:highlight w:val="white"/>
-        </w:rPr>
-        <w:t xml:space="preserve"> cancellationToken)</w:t>
+      <w:proofErr w:type="spellEnd"/>
+      <w:r>
+        <w:rPr>
+          <w:rFonts w:ascii="Cascadia Mono" w:hAnsi="Cascadia Mono" w:cs="Cascadia Mono"/>
+          <w:color w:val="000000"/>
+          <w:kern w:val="0"/>
+          <w:sz w:val="19"/>
+          <w:szCs w:val="19"/>
+          <w:highlight w:val="white"/>
+        </w:rPr>
+        <w:t xml:space="preserve"> </w:t>
+      </w:r>
+      <w:proofErr w:type="spellStart"/>
+      <w:r>
+        <w:rPr>
+          <w:rFonts w:ascii="Cascadia Mono" w:hAnsi="Cascadia Mono" w:cs="Cascadia Mono"/>
+          <w:color w:val="000000"/>
+          <w:kern w:val="0"/>
+          <w:sz w:val="19"/>
+          <w:szCs w:val="19"/>
+          <w:highlight w:val="white"/>
+        </w:rPr>
+        <w:t>cancellationToken</w:t>
+      </w:r>
+      <w:proofErr w:type="spellEnd"/>
+      <w:r>
+        <w:rPr>
+          <w:rFonts w:ascii="Cascadia Mono" w:hAnsi="Cascadia Mono" w:cs="Cascadia Mono"/>
+          <w:color w:val="000000"/>
+          <w:kern w:val="0"/>
+          <w:sz w:val="19"/>
+          <w:szCs w:val="19"/>
+          <w:highlight w:val="white"/>
+        </w:rPr>
+        <w:t>)</w:t>
       </w:r>
     </w:p>
     <w:p>
@@ -1345,8 +1753,45 @@
           <w:szCs w:val="19"/>
           <w:highlight w:val="white"/>
         </w:rPr>
-        <w:t xml:space="preserve"> _dataStore.GetAllMProducts();</w:t>
-      </w:r>
+        <w:t xml:space="preserve"> _</w:t>
+      </w:r>
+      <w:proofErr w:type="spellStart"/>
+      <w:r>
+        <w:rPr>
+          <w:rFonts w:ascii="Cascadia Mono" w:hAnsi="Cascadia Mono" w:cs="Cascadia Mono"/>
+          <w:color w:val="000000"/>
+          <w:kern w:val="0"/>
+          <w:sz w:val="19"/>
+          <w:szCs w:val="19"/>
+          <w:highlight w:val="white"/>
+        </w:rPr>
+        <w:t>dataStore.GetAllMProducts</w:t>
+      </w:r>
+      <w:proofErr w:type="spellEnd"/>
+      <w:r>
+        <w:rPr>
+          <w:rFonts w:ascii="Cascadia Mono" w:hAnsi="Cascadia Mono" w:cs="Cascadia Mono"/>
+          <w:color w:val="000000"/>
+          <w:kern w:val="0"/>
+          <w:sz w:val="19"/>
+          <w:szCs w:val="19"/>
+          <w:highlight w:val="white"/>
+        </w:rPr>
+        <w:t>(</w:t>
+      </w:r>
+      <w:proofErr w:type="gramStart"/>
+      <w:r>
+        <w:rPr>
+          <w:rFonts w:ascii="Cascadia Mono" w:hAnsi="Cascadia Mono" w:cs="Cascadia Mono"/>
+          <w:color w:val="000000"/>
+          <w:kern w:val="0"/>
+          <w:sz w:val="19"/>
+          <w:szCs w:val="19"/>
+          <w:highlight w:val="white"/>
+        </w:rPr>
+        <w:t>);</w:t>
+      </w:r>
+      <w:proofErr w:type="gramEnd"/>
     </w:p>
     <w:p>
       <w:pPr>
@@ -1432,6 +1877,7 @@
         </w:rPr>
         <w:t xml:space="preserve"> </w:t>
       </w:r>
+      <w:proofErr w:type="spellStart"/>
       <w:r>
         <w:rPr>
           <w:rFonts w:ascii="Cascadia Mono" w:hAnsi="Cascadia Mono" w:cs="Cascadia Mono"/>
@@ -1443,6 +1889,7 @@
         </w:rPr>
         <w:t>readonly</w:t>
       </w:r>
+      <w:proofErr w:type="spellEnd"/>
       <w:r>
         <w:rPr>
           <w:rFonts w:ascii="Cascadia Mono" w:hAnsi="Cascadia Mono" w:cs="Cascadia Mono"/>
@@ -1454,6 +1901,7 @@
         </w:rPr>
         <w:t xml:space="preserve"> </w:t>
       </w:r>
+      <w:proofErr w:type="spellStart"/>
       <w:r>
         <w:rPr>
           <w:rFonts w:ascii="Cascadia Mono" w:hAnsi="Cascadia Mono" w:cs="Cascadia Mono"/>
@@ -1465,17 +1913,31 @@
         </w:rPr>
         <w:t>ISender</w:t>
       </w:r>
-      <w:r>
-        <w:rPr>
-          <w:rFonts w:ascii="Cascadia Mono" w:hAnsi="Cascadia Mono" w:cs="Cascadia Mono"/>
-          <w:color w:val="000000"/>
-          <w:kern w:val="0"/>
-          <w:sz w:val="19"/>
-          <w:szCs w:val="19"/>
-          <w:highlight w:val="white"/>
-        </w:rPr>
-        <w:t xml:space="preserve"> _sender;</w:t>
-      </w:r>
+      <w:proofErr w:type="spellEnd"/>
+      <w:r>
+        <w:rPr>
+          <w:rFonts w:ascii="Cascadia Mono" w:hAnsi="Cascadia Mono" w:cs="Cascadia Mono"/>
+          <w:color w:val="000000"/>
+          <w:kern w:val="0"/>
+          <w:sz w:val="19"/>
+          <w:szCs w:val="19"/>
+          <w:highlight w:val="white"/>
+        </w:rPr>
+        <w:t xml:space="preserve"> _</w:t>
+      </w:r>
+      <w:proofErr w:type="gramStart"/>
+      <w:r>
+        <w:rPr>
+          <w:rFonts w:ascii="Cascadia Mono" w:hAnsi="Cascadia Mono" w:cs="Cascadia Mono"/>
+          <w:color w:val="000000"/>
+          <w:kern w:val="0"/>
+          <w:sz w:val="19"/>
+          <w:szCs w:val="19"/>
+          <w:highlight w:val="white"/>
+        </w:rPr>
+        <w:t>sender;</w:t>
+      </w:r>
+      <w:proofErr w:type="gramEnd"/>
     </w:p>
     <w:p>
       <w:pPr>
@@ -1514,6 +1976,8 @@
         </w:rPr>
         <w:t xml:space="preserve"> </w:t>
       </w:r>
+      <w:proofErr w:type="spellStart"/>
+      <w:proofErr w:type="gramStart"/>
       <w:r>
         <w:rPr>
           <w:rFonts w:ascii="Cascadia Mono" w:hAnsi="Cascadia Mono" w:cs="Cascadia Mono"/>
@@ -1525,6 +1989,7 @@
         </w:rPr>
         <w:t>MProductController</w:t>
       </w:r>
+      <w:proofErr w:type="spellEnd"/>
       <w:r>
         <w:rPr>
           <w:rFonts w:ascii="Cascadia Mono" w:hAnsi="Cascadia Mono" w:cs="Cascadia Mono"/>
@@ -1536,6 +2001,8 @@
         </w:rPr>
         <w:t>(</w:t>
       </w:r>
+      <w:proofErr w:type="spellStart"/>
+      <w:proofErr w:type="gramEnd"/>
       <w:r>
         <w:rPr>
           <w:rFonts w:ascii="Cascadia Mono" w:hAnsi="Cascadia Mono" w:cs="Cascadia Mono"/>
@@ -1547,6 +2014,7 @@
         </w:rPr>
         <w:t>ISender</w:t>
       </w:r>
+      <w:proofErr w:type="spellEnd"/>
       <w:r>
         <w:rPr>
           <w:rFonts w:ascii="Cascadia Mono" w:hAnsi="Cascadia Mono" w:cs="Cascadia Mono"/>
@@ -1610,8 +2078,21 @@
           <w:szCs w:val="19"/>
           <w:highlight w:val="white"/>
         </w:rPr>
-        <w:t xml:space="preserve">    _sender = sender;</w:t>
-      </w:r>
+        <w:t xml:space="preserve">    _sender = </w:t>
+      </w:r>
+      <w:proofErr w:type="gramStart"/>
+      <w:r>
+        <w:rPr>
+          <w:rFonts w:ascii="Cascadia Mono" w:hAnsi="Cascadia Mono" w:cs="Cascadia Mono"/>
+          <w:color w:val="000000"/>
+          <w:kern w:val="0"/>
+          <w:sz w:val="19"/>
+          <w:szCs w:val="19"/>
+          <w:highlight w:val="white"/>
+        </w:rPr>
+        <w:t>sender;</w:t>
+      </w:r>
+      <w:proofErr w:type="gramEnd"/>
     </w:p>
     <w:p>
       <w:pPr>
@@ -1666,6 +2147,7 @@
         </w:rPr>
         <w:t>[</w:t>
       </w:r>
+      <w:proofErr w:type="spellStart"/>
       <w:r>
         <w:rPr>
           <w:rFonts w:ascii="Cascadia Mono" w:hAnsi="Cascadia Mono" w:cs="Cascadia Mono"/>
@@ -1677,6 +2159,7 @@
         </w:rPr>
         <w:t>HttpGet</w:t>
       </w:r>
+      <w:proofErr w:type="spellEnd"/>
       <w:r>
         <w:rPr>
           <w:rFonts w:ascii="Cascadia Mono" w:hAnsi="Cascadia Mono" w:cs="Cascadia Mono"/>
@@ -1790,7 +2273,44 @@
           <w:szCs w:val="19"/>
           <w:highlight w:val="white"/>
         </w:rPr>
-        <w:t>&gt; GetMProducts()</w:t>
+        <w:t xml:space="preserve">&gt; </w:t>
+      </w:r>
+      <w:proofErr w:type="spellStart"/>
+      <w:proofErr w:type="gramStart"/>
+      <w:r>
+        <w:rPr>
+          <w:rFonts w:ascii="Cascadia Mono" w:hAnsi="Cascadia Mono" w:cs="Cascadia Mono"/>
+          <w:color w:val="000000"/>
+          <w:kern w:val="0"/>
+          <w:sz w:val="19"/>
+          <w:szCs w:val="19"/>
+          <w:highlight w:val="white"/>
+        </w:rPr>
+        <w:t>GetMProducts</w:t>
+      </w:r>
+      <w:proofErr w:type="spellEnd"/>
+      <w:r>
+        <w:rPr>
+          <w:rFonts w:ascii="Cascadia Mono" w:hAnsi="Cascadia Mono" w:cs="Cascadia Mono"/>
+          <w:color w:val="000000"/>
+          <w:kern w:val="0"/>
+          <w:sz w:val="19"/>
+          <w:szCs w:val="19"/>
+          <w:highlight w:val="white"/>
+        </w:rPr>
+        <w:t>(</w:t>
+      </w:r>
+      <w:proofErr w:type="gramEnd"/>
+      <w:r>
+        <w:rPr>
+          <w:rFonts w:ascii="Cascadia Mono" w:hAnsi="Cascadia Mono" w:cs="Cascadia Mono"/>
+          <w:color w:val="000000"/>
+          <w:kern w:val="0"/>
+          <w:sz w:val="19"/>
+          <w:szCs w:val="19"/>
+          <w:highlight w:val="white"/>
+        </w:rPr>
+        <w:t>)</w:t>
       </w:r>
     </w:p>
     <w:p>
@@ -1888,7 +2408,33 @@
           <w:szCs w:val="19"/>
           <w:highlight w:val="white"/>
         </w:rPr>
-        <w:t xml:space="preserve"> _sender.Send(</w:t>
+        <w:t xml:space="preserve"> _</w:t>
+      </w:r>
+      <w:proofErr w:type="spellStart"/>
+      <w:proofErr w:type="gramStart"/>
+      <w:r>
+        <w:rPr>
+          <w:rFonts w:ascii="Cascadia Mono" w:hAnsi="Cascadia Mono" w:cs="Cascadia Mono"/>
+          <w:color w:val="000000"/>
+          <w:kern w:val="0"/>
+          <w:sz w:val="19"/>
+          <w:szCs w:val="19"/>
+          <w:highlight w:val="white"/>
+        </w:rPr>
+        <w:t>sender.Send</w:t>
+      </w:r>
+      <w:proofErr w:type="spellEnd"/>
+      <w:proofErr w:type="gramEnd"/>
+      <w:r>
+        <w:rPr>
+          <w:rFonts w:ascii="Cascadia Mono" w:hAnsi="Cascadia Mono" w:cs="Cascadia Mono"/>
+          <w:color w:val="000000"/>
+          <w:kern w:val="0"/>
+          <w:sz w:val="19"/>
+          <w:szCs w:val="19"/>
+          <w:highlight w:val="white"/>
+        </w:rPr>
+        <w:t>(</w:t>
       </w:r>
       <w:r>
         <w:rPr>
@@ -1912,6 +2458,8 @@
         </w:rPr>
         <w:t xml:space="preserve"> </w:t>
       </w:r>
+      <w:proofErr w:type="spellStart"/>
+      <w:proofErr w:type="gramStart"/>
       <w:r>
         <w:rPr>
           <w:rFonts w:ascii="Cascadia Mono" w:hAnsi="Cascadia Mono" w:cs="Cascadia Mono"/>
@@ -1923,17 +2471,43 @@
         </w:rPr>
         <w:t>GetMProductQuery</w:t>
       </w:r>
-      <w:r>
-        <w:rPr>
-          <w:rFonts w:ascii="Cascadia Mono" w:hAnsi="Cascadia Mono" w:cs="Cascadia Mono"/>
-          <w:color w:val="000000"/>
-          <w:kern w:val="0"/>
-          <w:sz w:val="19"/>
-          <w:szCs w:val="19"/>
-          <w:highlight w:val="white"/>
-        </w:rPr>
-        <w:t>());</w:t>
-      </w:r>
+      <w:proofErr w:type="spellEnd"/>
+      <w:r>
+        <w:rPr>
+          <w:rFonts w:ascii="Cascadia Mono" w:hAnsi="Cascadia Mono" w:cs="Cascadia Mono"/>
+          <w:color w:val="000000"/>
+          <w:kern w:val="0"/>
+          <w:sz w:val="19"/>
+          <w:szCs w:val="19"/>
+          <w:highlight w:val="white"/>
+        </w:rPr>
+        <w:t>(</w:t>
+      </w:r>
+      <w:proofErr w:type="gramEnd"/>
+      <w:r>
+        <w:rPr>
+          <w:rFonts w:ascii="Cascadia Mono" w:hAnsi="Cascadia Mono" w:cs="Cascadia Mono"/>
+          <w:color w:val="000000"/>
+          <w:kern w:val="0"/>
+          <w:sz w:val="19"/>
+          <w:szCs w:val="19"/>
+          <w:highlight w:val="white"/>
+        </w:rPr>
+        <w:t>)</w:t>
+      </w:r>
+      <w:proofErr w:type="gramStart"/>
+      <w:r>
+        <w:rPr>
+          <w:rFonts w:ascii="Cascadia Mono" w:hAnsi="Cascadia Mono" w:cs="Cascadia Mono"/>
+          <w:color w:val="000000"/>
+          <w:kern w:val="0"/>
+          <w:sz w:val="19"/>
+          <w:szCs w:val="19"/>
+          <w:highlight w:val="white"/>
+        </w:rPr>
+        <w:t>);</w:t>
+      </w:r>
+      <w:proofErr w:type="gramEnd"/>
     </w:p>
     <w:p>
       <w:pPr>
@@ -1981,8 +2555,21 @@
           <w:szCs w:val="19"/>
           <w:highlight w:val="white"/>
         </w:rPr>
-        <w:t xml:space="preserve"> Ok(products);</w:t>
-      </w:r>
+        <w:t xml:space="preserve"> Ok(products</w:t>
+      </w:r>
+      <w:proofErr w:type="gramStart"/>
+      <w:r>
+        <w:rPr>
+          <w:rFonts w:ascii="Cascadia Mono" w:hAnsi="Cascadia Mono" w:cs="Cascadia Mono"/>
+          <w:color w:val="000000"/>
+          <w:kern w:val="0"/>
+          <w:sz w:val="19"/>
+          <w:szCs w:val="19"/>
+          <w:highlight w:val="white"/>
+        </w:rPr>
+        <w:t>);</w:t>
+      </w:r>
+      <w:proofErr w:type="gramEnd"/>
     </w:p>
     <w:p>
       <w:pPr>
@@ -2018,7 +2605,25 @@
         <w:t>n</w:t>
       </w:r>
       <w:r>
-        <w:t>y as classes in the Queries folder for example getproducts by ID</w:t>
+        <w:t xml:space="preserve">y as classes in the Queries </w:t>
+      </w:r>
+      <w:proofErr w:type="gramStart"/>
+      <w:r>
+        <w:t>folder</w:t>
+      </w:r>
+      <w:proofErr w:type="gramEnd"/>
+      <w:r>
+        <w:t xml:space="preserve"> for example </w:t>
+      </w:r>
+      <w:proofErr w:type="spellStart"/>
+      <w:proofErr w:type="gramStart"/>
+      <w:r>
+        <w:t>getproducts</w:t>
+      </w:r>
+      <w:proofErr w:type="spellEnd"/>
+      <w:proofErr w:type="gramEnd"/>
+      <w:r>
+        <w:t xml:space="preserve"> by ID</w:t>
       </w:r>
     </w:p>
     <w:p>
@@ -2083,6 +2688,8 @@
         </w:rPr>
         <w:t xml:space="preserve"> </w:t>
       </w:r>
+      <w:proofErr w:type="spellStart"/>
+      <w:proofErr w:type="gramStart"/>
       <w:r>
         <w:rPr>
           <w:rFonts w:ascii="Cascadia Mono" w:hAnsi="Cascadia Mono" w:cs="Cascadia Mono"/>
@@ -2094,6 +2701,7 @@
         </w:rPr>
         <w:t>GetMProductbyIDQuery</w:t>
       </w:r>
+      <w:proofErr w:type="spellEnd"/>
       <w:r>
         <w:rPr>
           <w:rFonts w:ascii="Cascadia Mono" w:hAnsi="Cascadia Mono" w:cs="Cascadia Mono"/>
@@ -2105,6 +2713,7 @@
         </w:rPr>
         <w:t>(</w:t>
       </w:r>
+      <w:proofErr w:type="gramEnd"/>
       <w:r>
         <w:rPr>
           <w:rFonts w:ascii="Cascadia Mono" w:hAnsi="Cascadia Mono" w:cs="Cascadia Mono"/>
@@ -2125,8 +2734,21 @@
           <w:szCs w:val="19"/>
           <w:highlight w:val="white"/>
         </w:rPr>
-        <w:t xml:space="preserve"> ID):</w:t>
-      </w:r>
+        <w:t xml:space="preserve"> ID</w:t>
+      </w:r>
+      <w:proofErr w:type="gramStart"/>
+      <w:r>
+        <w:rPr>
+          <w:rFonts w:ascii="Cascadia Mono" w:hAnsi="Cascadia Mono" w:cs="Cascadia Mono"/>
+          <w:color w:val="000000"/>
+          <w:kern w:val="0"/>
+          <w:sz w:val="19"/>
+          <w:szCs w:val="19"/>
+          <w:highlight w:val="white"/>
+        </w:rPr>
+        <w:t>):</w:t>
+      </w:r>
+      <w:proofErr w:type="spellStart"/>
       <w:r>
         <w:rPr>
           <w:rFonts w:ascii="Cascadia Mono" w:hAnsi="Cascadia Mono" w:cs="Cascadia Mono"/>
@@ -2138,6 +2760,8 @@
         </w:rPr>
         <w:t>IRequest</w:t>
       </w:r>
+      <w:proofErr w:type="spellEnd"/>
+      <w:proofErr w:type="gramEnd"/>
       <w:r>
         <w:rPr>
           <w:rFonts w:ascii="Cascadia Mono" w:hAnsi="Cascadia Mono" w:cs="Cascadia Mono"/>
@@ -2149,6 +2773,7 @@
         </w:rPr>
         <w:t>&lt;</w:t>
       </w:r>
+      <w:proofErr w:type="spellStart"/>
       <w:r>
         <w:rPr>
           <w:rFonts w:ascii="Cascadia Mono" w:hAnsi="Cascadia Mono" w:cs="Cascadia Mono"/>
@@ -2160,6 +2785,8 @@
         </w:rPr>
         <w:t>MProduct</w:t>
       </w:r>
+      <w:proofErr w:type="spellEnd"/>
+      <w:proofErr w:type="gramStart"/>
       <w:r>
         <w:rPr>
           <w:rFonts w:ascii="Cascadia Mono" w:hAnsi="Cascadia Mono" w:cs="Cascadia Mono"/>
@@ -2171,6 +2798,7 @@
         </w:rPr>
         <w:t>&gt;;</w:t>
       </w:r>
+      <w:proofErr w:type="gramEnd"/>
     </w:p>
     <w:p>
       <w:pPr>
@@ -2253,6 +2881,7 @@
         </w:rPr>
         <w:t xml:space="preserve"> </w:t>
       </w:r>
+      <w:proofErr w:type="spellStart"/>
       <w:r>
         <w:rPr>
           <w:rFonts w:ascii="Cascadia Mono" w:hAnsi="Cascadia Mono" w:cs="Cascadia Mono"/>
@@ -2264,6 +2893,7 @@
         </w:rPr>
         <w:t>GetMProductByHandler</w:t>
       </w:r>
+      <w:proofErr w:type="spellEnd"/>
       <w:r>
         <w:rPr>
           <w:rFonts w:ascii="Cascadia Mono" w:hAnsi="Cascadia Mono" w:cs="Cascadia Mono"/>
@@ -2292,6 +2922,7 @@
           <w:highlight w:val="white"/>
         </w:rPr>
       </w:pPr>
+      <w:proofErr w:type="spellStart"/>
       <w:r>
         <w:rPr>
           <w:rFonts w:ascii="Cascadia Mono" w:hAnsi="Cascadia Mono" w:cs="Cascadia Mono"/>
@@ -2303,6 +2934,7 @@
         </w:rPr>
         <w:t>IRequestHandler</w:t>
       </w:r>
+      <w:proofErr w:type="spellEnd"/>
       <w:r>
         <w:rPr>
           <w:rFonts w:ascii="Cascadia Mono" w:hAnsi="Cascadia Mono" w:cs="Cascadia Mono"/>
@@ -2314,6 +2946,7 @@
         </w:rPr>
         <w:t>&lt;</w:t>
       </w:r>
+      <w:proofErr w:type="spellStart"/>
       <w:r>
         <w:rPr>
           <w:rFonts w:ascii="Cascadia Mono" w:hAnsi="Cascadia Mono" w:cs="Cascadia Mono"/>
@@ -2325,6 +2958,7 @@
         </w:rPr>
         <w:t>GetMProductbyIDQuery</w:t>
       </w:r>
+      <w:proofErr w:type="spellEnd"/>
       <w:r>
         <w:rPr>
           <w:rFonts w:ascii="Cascadia Mono" w:hAnsi="Cascadia Mono" w:cs="Cascadia Mono"/>
@@ -2336,6 +2970,7 @@
         </w:rPr>
         <w:t xml:space="preserve">, </w:t>
       </w:r>
+      <w:proofErr w:type="spellStart"/>
       <w:r>
         <w:rPr>
           <w:rFonts w:ascii="Cascadia Mono" w:hAnsi="Cascadia Mono" w:cs="Cascadia Mono"/>
@@ -2347,6 +2982,7 @@
         </w:rPr>
         <w:t>MProduct</w:t>
       </w:r>
+      <w:proofErr w:type="spellEnd"/>
       <w:r>
         <w:rPr>
           <w:rFonts w:ascii="Cascadia Mono" w:hAnsi="Cascadia Mono" w:cs="Cascadia Mono"/>
@@ -2434,6 +3070,7 @@
         </w:rPr>
         <w:t xml:space="preserve"> </w:t>
       </w:r>
+      <w:proofErr w:type="spellStart"/>
       <w:r>
         <w:rPr>
           <w:rFonts w:ascii="Cascadia Mono" w:hAnsi="Cascadia Mono" w:cs="Cascadia Mono"/>
@@ -2445,6 +3082,7 @@
         </w:rPr>
         <w:t>readonly</w:t>
       </w:r>
+      <w:proofErr w:type="spellEnd"/>
       <w:r>
         <w:rPr>
           <w:rFonts w:ascii="Cascadia Mono" w:hAnsi="Cascadia Mono" w:cs="Cascadia Mono"/>
@@ -2456,6 +3094,7 @@
         </w:rPr>
         <w:t xml:space="preserve"> </w:t>
       </w:r>
+      <w:proofErr w:type="spellStart"/>
       <w:r>
         <w:rPr>
           <w:rFonts w:ascii="Cascadia Mono" w:hAnsi="Cascadia Mono" w:cs="Cascadia Mono"/>
@@ -2467,17 +3106,44 @@
         </w:rPr>
         <w:t>MFakeDataStore</w:t>
       </w:r>
-      <w:r>
-        <w:rPr>
-          <w:rFonts w:ascii="Cascadia Mono" w:hAnsi="Cascadia Mono" w:cs="Cascadia Mono"/>
-          <w:color w:val="000000"/>
-          <w:kern w:val="0"/>
-          <w:sz w:val="19"/>
-          <w:szCs w:val="19"/>
-          <w:highlight w:val="white"/>
-        </w:rPr>
-        <w:t xml:space="preserve"> _dataStore;</w:t>
-      </w:r>
+      <w:proofErr w:type="spellEnd"/>
+      <w:r>
+        <w:rPr>
+          <w:rFonts w:ascii="Cascadia Mono" w:hAnsi="Cascadia Mono" w:cs="Cascadia Mono"/>
+          <w:color w:val="000000"/>
+          <w:kern w:val="0"/>
+          <w:sz w:val="19"/>
+          <w:szCs w:val="19"/>
+          <w:highlight w:val="white"/>
+        </w:rPr>
+        <w:t xml:space="preserve"> _</w:t>
+      </w:r>
+      <w:proofErr w:type="spellStart"/>
+      <w:proofErr w:type="gramStart"/>
+      <w:r>
+        <w:rPr>
+          <w:rFonts w:ascii="Cascadia Mono" w:hAnsi="Cascadia Mono" w:cs="Cascadia Mono"/>
+          <w:color w:val="000000"/>
+          <w:kern w:val="0"/>
+          <w:sz w:val="19"/>
+          <w:szCs w:val="19"/>
+          <w:highlight w:val="white"/>
+        </w:rPr>
+        <w:t>dataStore</w:t>
+      </w:r>
+      <w:proofErr w:type="spellEnd"/>
+      <w:r>
+        <w:rPr>
+          <w:rFonts w:ascii="Cascadia Mono" w:hAnsi="Cascadia Mono" w:cs="Cascadia Mono"/>
+          <w:color w:val="000000"/>
+          <w:kern w:val="0"/>
+          <w:sz w:val="19"/>
+          <w:szCs w:val="19"/>
+          <w:highlight w:val="white"/>
+        </w:rPr>
+        <w:t>;</w:t>
+      </w:r>
+      <w:proofErr w:type="gramEnd"/>
     </w:p>
     <w:p>
       <w:pPr>
@@ -2527,6 +3193,8 @@
         </w:rPr>
         <w:t xml:space="preserve"> </w:t>
       </w:r>
+      <w:proofErr w:type="spellStart"/>
+      <w:proofErr w:type="gramStart"/>
       <w:r>
         <w:rPr>
           <w:rFonts w:ascii="Cascadia Mono" w:hAnsi="Cascadia Mono" w:cs="Cascadia Mono"/>
@@ -2538,6 +3206,7 @@
         </w:rPr>
         <w:t>GetMProductByHandler</w:t>
       </w:r>
+      <w:proofErr w:type="spellEnd"/>
       <w:r>
         <w:rPr>
           <w:rFonts w:ascii="Cascadia Mono" w:hAnsi="Cascadia Mono" w:cs="Cascadia Mono"/>
@@ -2549,6 +3218,8 @@
         </w:rPr>
         <w:t>(</w:t>
       </w:r>
+      <w:proofErr w:type="spellStart"/>
+      <w:proofErr w:type="gramEnd"/>
       <w:r>
         <w:rPr>
           <w:rFonts w:ascii="Cascadia Mono" w:hAnsi="Cascadia Mono" w:cs="Cascadia Mono"/>
@@ -2560,16 +3231,41 @@
         </w:rPr>
         <w:t>MFakeDataStore</w:t>
       </w:r>
-      <w:r>
-        <w:rPr>
-          <w:rFonts w:ascii="Cascadia Mono" w:hAnsi="Cascadia Mono" w:cs="Cascadia Mono"/>
-          <w:color w:val="000000"/>
-          <w:kern w:val="0"/>
-          <w:sz w:val="19"/>
-          <w:szCs w:val="19"/>
-          <w:highlight w:val="white"/>
-        </w:rPr>
-        <w:t xml:space="preserve"> dataStore)</w:t>
+      <w:proofErr w:type="spellEnd"/>
+      <w:r>
+        <w:rPr>
+          <w:rFonts w:ascii="Cascadia Mono" w:hAnsi="Cascadia Mono" w:cs="Cascadia Mono"/>
+          <w:color w:val="000000"/>
+          <w:kern w:val="0"/>
+          <w:sz w:val="19"/>
+          <w:szCs w:val="19"/>
+          <w:highlight w:val="white"/>
+        </w:rPr>
+        <w:t xml:space="preserve"> </w:t>
+      </w:r>
+      <w:proofErr w:type="spellStart"/>
+      <w:r>
+        <w:rPr>
+          <w:rFonts w:ascii="Cascadia Mono" w:hAnsi="Cascadia Mono" w:cs="Cascadia Mono"/>
+          <w:color w:val="000000"/>
+          <w:kern w:val="0"/>
+          <w:sz w:val="19"/>
+          <w:szCs w:val="19"/>
+          <w:highlight w:val="white"/>
+        </w:rPr>
+        <w:t>dataStore</w:t>
+      </w:r>
+      <w:proofErr w:type="spellEnd"/>
+      <w:r>
+        <w:rPr>
+          <w:rFonts w:ascii="Cascadia Mono" w:hAnsi="Cascadia Mono" w:cs="Cascadia Mono"/>
+          <w:color w:val="000000"/>
+          <w:kern w:val="0"/>
+          <w:sz w:val="19"/>
+          <w:szCs w:val="19"/>
+          <w:highlight w:val="white"/>
+        </w:rPr>
+        <w:t>)</w:t>
       </w:r>
     </w:p>
     <w:p>
@@ -2623,8 +3319,58 @@
           <w:szCs w:val="19"/>
           <w:highlight w:val="white"/>
         </w:rPr>
-        <w:t xml:space="preserve">         _dataStore = dataStore;</w:t>
-      </w:r>
+        <w:t xml:space="preserve">         _</w:t>
+      </w:r>
+      <w:proofErr w:type="spellStart"/>
+      <w:r>
+        <w:rPr>
+          <w:rFonts w:ascii="Cascadia Mono" w:hAnsi="Cascadia Mono" w:cs="Cascadia Mono"/>
+          <w:color w:val="000000"/>
+          <w:kern w:val="0"/>
+          <w:sz w:val="19"/>
+          <w:szCs w:val="19"/>
+          <w:highlight w:val="white"/>
+        </w:rPr>
+        <w:t>dataStore</w:t>
+      </w:r>
+      <w:proofErr w:type="spellEnd"/>
+      <w:r>
+        <w:rPr>
+          <w:rFonts w:ascii="Cascadia Mono" w:hAnsi="Cascadia Mono" w:cs="Cascadia Mono"/>
+          <w:color w:val="000000"/>
+          <w:kern w:val="0"/>
+          <w:sz w:val="19"/>
+          <w:szCs w:val="19"/>
+          <w:highlight w:val="white"/>
+        </w:rPr>
+        <w:t xml:space="preserve"> = </w:t>
+      </w:r>
+      <w:proofErr w:type="spellStart"/>
+      <w:proofErr w:type="gramStart"/>
+      <w:r>
+        <w:rPr>
+          <w:rFonts w:ascii="Cascadia Mono" w:hAnsi="Cascadia Mono" w:cs="Cascadia Mono"/>
+          <w:color w:val="000000"/>
+          <w:kern w:val="0"/>
+          <w:sz w:val="19"/>
+          <w:szCs w:val="19"/>
+          <w:highlight w:val="white"/>
+        </w:rPr>
+        <w:t>dataStore</w:t>
+      </w:r>
+      <w:proofErr w:type="spellEnd"/>
+      <w:r>
+        <w:rPr>
+          <w:rFonts w:ascii="Cascadia Mono" w:hAnsi="Cascadia Mono" w:cs="Cascadia Mono"/>
+          <w:color w:val="000000"/>
+          <w:kern w:val="0"/>
+          <w:sz w:val="19"/>
+          <w:szCs w:val="19"/>
+          <w:highlight w:val="white"/>
+        </w:rPr>
+        <w:t>;</w:t>
+      </w:r>
+      <w:proofErr w:type="gramEnd"/>
     </w:p>
     <w:p>
       <w:pPr>
@@ -2745,6 +3491,7 @@
         </w:rPr>
         <w:t>&lt;</w:t>
       </w:r>
+      <w:proofErr w:type="spellStart"/>
       <w:r>
         <w:rPr>
           <w:rFonts w:ascii="Cascadia Mono" w:hAnsi="Cascadia Mono" w:cs="Cascadia Mono"/>
@@ -2756,17 +3503,32 @@
         </w:rPr>
         <w:t>MProduct</w:t>
       </w:r>
-      <w:r>
-        <w:rPr>
-          <w:rFonts w:ascii="Cascadia Mono" w:hAnsi="Cascadia Mono" w:cs="Cascadia Mono"/>
-          <w:color w:val="000000"/>
-          <w:kern w:val="0"/>
-          <w:sz w:val="19"/>
-          <w:szCs w:val="19"/>
-          <w:highlight w:val="white"/>
-        </w:rPr>
-        <w:t>&gt; Handle(</w:t>
-      </w:r>
+      <w:proofErr w:type="spellEnd"/>
+      <w:r>
+        <w:rPr>
+          <w:rFonts w:ascii="Cascadia Mono" w:hAnsi="Cascadia Mono" w:cs="Cascadia Mono"/>
+          <w:color w:val="000000"/>
+          <w:kern w:val="0"/>
+          <w:sz w:val="19"/>
+          <w:szCs w:val="19"/>
+          <w:highlight w:val="white"/>
+        </w:rPr>
+        <w:t xml:space="preserve">&gt; </w:t>
+      </w:r>
+      <w:proofErr w:type="gramStart"/>
+      <w:r>
+        <w:rPr>
+          <w:rFonts w:ascii="Cascadia Mono" w:hAnsi="Cascadia Mono" w:cs="Cascadia Mono"/>
+          <w:color w:val="000000"/>
+          <w:kern w:val="0"/>
+          <w:sz w:val="19"/>
+          <w:szCs w:val="19"/>
+          <w:highlight w:val="white"/>
+        </w:rPr>
+        <w:t>Handle(</w:t>
+      </w:r>
+      <w:proofErr w:type="spellStart"/>
+      <w:proofErr w:type="gramEnd"/>
       <w:r>
         <w:rPr>
           <w:rFonts w:ascii="Cascadia Mono" w:hAnsi="Cascadia Mono" w:cs="Cascadia Mono"/>
@@ -2778,6 +3540,7 @@
         </w:rPr>
         <w:t>GetMProductbyIDQuery</w:t>
       </w:r>
+      <w:proofErr w:type="spellEnd"/>
       <w:r>
         <w:rPr>
           <w:rFonts w:ascii="Cascadia Mono" w:hAnsi="Cascadia Mono" w:cs="Cascadia Mono"/>
@@ -2789,6 +3552,7 @@
         </w:rPr>
         <w:t xml:space="preserve"> request, </w:t>
       </w:r>
+      <w:proofErr w:type="spellStart"/>
       <w:r>
         <w:rPr>
           <w:rFonts w:ascii="Cascadia Mono" w:hAnsi="Cascadia Mono" w:cs="Cascadia Mono"/>
@@ -2800,16 +3564,41 @@
         </w:rPr>
         <w:t>CancellationToken</w:t>
       </w:r>
-      <w:r>
-        <w:rPr>
-          <w:rFonts w:ascii="Cascadia Mono" w:hAnsi="Cascadia Mono" w:cs="Cascadia Mono"/>
-          <w:color w:val="000000"/>
-          <w:kern w:val="0"/>
-          <w:sz w:val="19"/>
-          <w:szCs w:val="19"/>
-          <w:highlight w:val="white"/>
-        </w:rPr>
-        <w:t xml:space="preserve"> cancellationToken)</w:t>
+      <w:proofErr w:type="spellEnd"/>
+      <w:r>
+        <w:rPr>
+          <w:rFonts w:ascii="Cascadia Mono" w:hAnsi="Cascadia Mono" w:cs="Cascadia Mono"/>
+          <w:color w:val="000000"/>
+          <w:kern w:val="0"/>
+          <w:sz w:val="19"/>
+          <w:szCs w:val="19"/>
+          <w:highlight w:val="white"/>
+        </w:rPr>
+        <w:t xml:space="preserve"> </w:t>
+      </w:r>
+      <w:proofErr w:type="spellStart"/>
+      <w:r>
+        <w:rPr>
+          <w:rFonts w:ascii="Cascadia Mono" w:hAnsi="Cascadia Mono" w:cs="Cascadia Mono"/>
+          <w:color w:val="000000"/>
+          <w:kern w:val="0"/>
+          <w:sz w:val="19"/>
+          <w:szCs w:val="19"/>
+          <w:highlight w:val="white"/>
+        </w:rPr>
+        <w:t>cancellationToken</w:t>
+      </w:r>
+      <w:proofErr w:type="spellEnd"/>
+      <w:r>
+        <w:rPr>
+          <w:rFonts w:ascii="Cascadia Mono" w:hAnsi="Cascadia Mono" w:cs="Cascadia Mono"/>
+          <w:color w:val="000000"/>
+          <w:kern w:val="0"/>
+          <w:sz w:val="19"/>
+          <w:szCs w:val="19"/>
+          <w:highlight w:val="white"/>
+        </w:rPr>
+        <w:t>)</w:t>
       </w:r>
     </w:p>
     <w:p>
@@ -2858,8 +3647,45 @@
           <w:szCs w:val="19"/>
           <w:highlight w:val="white"/>
         </w:rPr>
-        <w:t xml:space="preserve"> _dataStore.GetMProductbyID(request.ID);</w:t>
-      </w:r>
+        <w:t xml:space="preserve"> _</w:t>
+      </w:r>
+      <w:proofErr w:type="spellStart"/>
+      <w:r>
+        <w:rPr>
+          <w:rFonts w:ascii="Cascadia Mono" w:hAnsi="Cascadia Mono" w:cs="Cascadia Mono"/>
+          <w:color w:val="000000"/>
+          <w:kern w:val="0"/>
+          <w:sz w:val="19"/>
+          <w:szCs w:val="19"/>
+          <w:highlight w:val="white"/>
+        </w:rPr>
+        <w:t>dataStore.GetMProductbyID</w:t>
+      </w:r>
+      <w:proofErr w:type="spellEnd"/>
+      <w:r>
+        <w:rPr>
+          <w:rFonts w:ascii="Cascadia Mono" w:hAnsi="Cascadia Mono" w:cs="Cascadia Mono"/>
+          <w:color w:val="000000"/>
+          <w:kern w:val="0"/>
+          <w:sz w:val="19"/>
+          <w:szCs w:val="19"/>
+          <w:highlight w:val="white"/>
+        </w:rPr>
+        <w:t>(request.ID</w:t>
+      </w:r>
+      <w:proofErr w:type="gramStart"/>
+      <w:r>
+        <w:rPr>
+          <w:rFonts w:ascii="Cascadia Mono" w:hAnsi="Cascadia Mono" w:cs="Cascadia Mono"/>
+          <w:color w:val="000000"/>
+          <w:kern w:val="0"/>
+          <w:sz w:val="19"/>
+          <w:szCs w:val="19"/>
+          <w:highlight w:val="white"/>
+        </w:rPr>
+        <w:t>);</w:t>
+      </w:r>
+      <w:proofErr w:type="gramEnd"/>
     </w:p>
     <w:p>
       <w:r>
@@ -2908,6 +3734,7 @@
         </w:rPr>
         <w:t xml:space="preserve">  [</w:t>
       </w:r>
+      <w:proofErr w:type="spellStart"/>
       <w:r>
         <w:rPr>
           <w:rFonts w:ascii="Cascadia Mono" w:hAnsi="Cascadia Mono" w:cs="Cascadia Mono"/>
@@ -2919,6 +3746,8 @@
         </w:rPr>
         <w:t>HttpGet</w:t>
       </w:r>
+      <w:proofErr w:type="spellEnd"/>
+      <w:proofErr w:type="gramStart"/>
       <w:r>
         <w:rPr>
           <w:rFonts w:ascii="Cascadia Mono" w:hAnsi="Cascadia Mono" w:cs="Cascadia Mono"/>
@@ -2952,6 +3781,7 @@
         </w:rPr>
         <w:t>{</w:t>
       </w:r>
+      <w:proofErr w:type="gramEnd"/>
       <w:r>
         <w:rPr>
           <w:rFonts w:ascii="Cascadia Mono" w:hAnsi="Cascadia Mono" w:cs="Cascadia Mono"/>
@@ -2974,6 +3804,7 @@
         </w:rPr>
         <w:t>}</w:t>
       </w:r>
+      <w:proofErr w:type="gramStart"/>
       <w:r>
         <w:rPr>
           <w:rFonts w:ascii="Cascadia Mono" w:hAnsi="Cascadia Mono" w:cs="Cascadia Mono"/>
@@ -2994,7 +3825,19 @@
           <w:szCs w:val="19"/>
           <w:highlight w:val="white"/>
         </w:rPr>
-        <w:t>,Name =</w:t>
+        <w:t>,Name</w:t>
+      </w:r>
+      <w:proofErr w:type="gramEnd"/>
+      <w:r>
+        <w:rPr>
+          <w:rFonts w:ascii="Cascadia Mono" w:hAnsi="Cascadia Mono" w:cs="Cascadia Mono"/>
+          <w:color w:val="000000"/>
+          <w:kern w:val="0"/>
+          <w:sz w:val="19"/>
+          <w:szCs w:val="19"/>
+          <w:highlight w:val="white"/>
+        </w:rPr>
+        <w:t xml:space="preserve"> =</w:t>
       </w:r>
       <w:r>
         <w:rPr>
@@ -3007,6 +3850,7 @@
         </w:rPr>
         <w:t>"</w:t>
       </w:r>
+      <w:proofErr w:type="spellStart"/>
       <w:r>
         <w:rPr>
           <w:rFonts w:ascii="Cascadia Mono" w:hAnsi="Cascadia Mono" w:cs="Cascadia Mono"/>
@@ -3017,6 +3861,7 @@
         </w:rPr>
         <w:t>GetMProductByID</w:t>
       </w:r>
+      <w:proofErr w:type="spellEnd"/>
       <w:r>
         <w:rPr>
           <w:rFonts w:ascii="Cascadia Mono" w:hAnsi="Cascadia Mono" w:cs="Cascadia Mono"/>
@@ -3152,8 +3997,34 @@
           <w:szCs w:val="19"/>
           <w:highlight w:val="white"/>
         </w:rPr>
-        <w:t>&gt; GetMProductByID(</w:t>
-      </w:r>
+        <w:t xml:space="preserve">&gt; </w:t>
+      </w:r>
+      <w:proofErr w:type="spellStart"/>
+      <w:proofErr w:type="gramStart"/>
+      <w:r>
+        <w:rPr>
+          <w:rFonts w:ascii="Cascadia Mono" w:hAnsi="Cascadia Mono" w:cs="Cascadia Mono"/>
+          <w:color w:val="000000"/>
+          <w:kern w:val="0"/>
+          <w:sz w:val="19"/>
+          <w:szCs w:val="19"/>
+          <w:highlight w:val="white"/>
+        </w:rPr>
+        <w:t>GetMProductByID</w:t>
+      </w:r>
+      <w:proofErr w:type="spellEnd"/>
+      <w:r>
+        <w:rPr>
+          <w:rFonts w:ascii="Cascadia Mono" w:hAnsi="Cascadia Mono" w:cs="Cascadia Mono"/>
+          <w:color w:val="000000"/>
+          <w:kern w:val="0"/>
+          <w:sz w:val="19"/>
+          <w:szCs w:val="19"/>
+          <w:highlight w:val="white"/>
+        </w:rPr>
+        <w:t>(</w:t>
+      </w:r>
+      <w:proofErr w:type="gramEnd"/>
       <w:r>
         <w:rPr>
           <w:rFonts w:ascii="Cascadia Mono" w:hAnsi="Cascadia Mono" w:cs="Cascadia Mono"/>
@@ -3272,7 +4143,33 @@
           <w:szCs w:val="19"/>
           <w:highlight w:val="white"/>
         </w:rPr>
-        <w:t xml:space="preserve"> _sender.Send(</w:t>
+        <w:t xml:space="preserve"> _</w:t>
+      </w:r>
+      <w:proofErr w:type="spellStart"/>
+      <w:proofErr w:type="gramStart"/>
+      <w:r>
+        <w:rPr>
+          <w:rFonts w:ascii="Cascadia Mono" w:hAnsi="Cascadia Mono" w:cs="Cascadia Mono"/>
+          <w:color w:val="000000"/>
+          <w:kern w:val="0"/>
+          <w:sz w:val="19"/>
+          <w:szCs w:val="19"/>
+          <w:highlight w:val="white"/>
+        </w:rPr>
+        <w:t>sender.Send</w:t>
+      </w:r>
+      <w:proofErr w:type="spellEnd"/>
+      <w:proofErr w:type="gramEnd"/>
+      <w:r>
+        <w:rPr>
+          <w:rFonts w:ascii="Cascadia Mono" w:hAnsi="Cascadia Mono" w:cs="Cascadia Mono"/>
+          <w:color w:val="000000"/>
+          <w:kern w:val="0"/>
+          <w:sz w:val="19"/>
+          <w:szCs w:val="19"/>
+          <w:highlight w:val="white"/>
+        </w:rPr>
+        <w:t>(</w:t>
       </w:r>
       <w:r>
         <w:rPr>
@@ -3296,6 +4193,8 @@
         </w:rPr>
         <w:t xml:space="preserve"> </w:t>
       </w:r>
+      <w:proofErr w:type="spellStart"/>
+      <w:proofErr w:type="gramStart"/>
       <w:r>
         <w:rPr>
           <w:rFonts w:ascii="Cascadia Mono" w:hAnsi="Cascadia Mono" w:cs="Cascadia Mono"/>
@@ -3307,17 +4206,43 @@
         </w:rPr>
         <w:t>GetMProductbyIDQuery</w:t>
       </w:r>
-      <w:r>
-        <w:rPr>
-          <w:rFonts w:ascii="Cascadia Mono" w:hAnsi="Cascadia Mono" w:cs="Cascadia Mono"/>
-          <w:color w:val="000000"/>
-          <w:kern w:val="0"/>
-          <w:sz w:val="19"/>
-          <w:szCs w:val="19"/>
-          <w:highlight w:val="white"/>
-        </w:rPr>
-        <w:t>(ID));</w:t>
-      </w:r>
+      <w:proofErr w:type="spellEnd"/>
+      <w:r>
+        <w:rPr>
+          <w:rFonts w:ascii="Cascadia Mono" w:hAnsi="Cascadia Mono" w:cs="Cascadia Mono"/>
+          <w:color w:val="000000"/>
+          <w:kern w:val="0"/>
+          <w:sz w:val="19"/>
+          <w:szCs w:val="19"/>
+          <w:highlight w:val="white"/>
+        </w:rPr>
+        <w:t>(</w:t>
+      </w:r>
+      <w:proofErr w:type="gramEnd"/>
+      <w:r>
+        <w:rPr>
+          <w:rFonts w:ascii="Cascadia Mono" w:hAnsi="Cascadia Mono" w:cs="Cascadia Mono"/>
+          <w:color w:val="000000"/>
+          <w:kern w:val="0"/>
+          <w:sz w:val="19"/>
+          <w:szCs w:val="19"/>
+          <w:highlight w:val="white"/>
+        </w:rPr>
+        <w:t>ID)</w:t>
+      </w:r>
+      <w:proofErr w:type="gramStart"/>
+      <w:r>
+        <w:rPr>
+          <w:rFonts w:ascii="Cascadia Mono" w:hAnsi="Cascadia Mono" w:cs="Cascadia Mono"/>
+          <w:color w:val="000000"/>
+          <w:kern w:val="0"/>
+          <w:sz w:val="19"/>
+          <w:szCs w:val="19"/>
+          <w:highlight w:val="white"/>
+        </w:rPr>
+        <w:t>);</w:t>
+      </w:r>
+      <w:proofErr w:type="gramEnd"/>
     </w:p>
     <w:p>
       <w:pPr>
@@ -3365,8 +4290,21 @@
           <w:szCs w:val="19"/>
           <w:highlight w:val="white"/>
         </w:rPr>
-        <w:t xml:space="preserve"> Ok(products);</w:t>
-      </w:r>
+        <w:t xml:space="preserve"> Ok(products</w:t>
+      </w:r>
+      <w:proofErr w:type="gramStart"/>
+      <w:r>
+        <w:rPr>
+          <w:rFonts w:ascii="Cascadia Mono" w:hAnsi="Cascadia Mono" w:cs="Cascadia Mono"/>
+          <w:color w:val="000000"/>
+          <w:kern w:val="0"/>
+          <w:sz w:val="19"/>
+          <w:szCs w:val="19"/>
+          <w:highlight w:val="white"/>
+        </w:rPr>
+        <w:t>);</w:t>
+      </w:r>
+      <w:proofErr w:type="gramEnd"/>
     </w:p>
     <w:p>
       <w:pPr>
@@ -3503,6 +4441,8 @@
         </w:rPr>
         <w:t xml:space="preserve"> </w:t>
       </w:r>
+      <w:proofErr w:type="spellStart"/>
+      <w:proofErr w:type="gramStart"/>
       <w:r>
         <w:rPr>
           <w:rFonts w:ascii="Cascadia Mono" w:hAnsi="Cascadia Mono" w:cs="Cascadia Mono"/>
@@ -3514,6 +4454,7 @@
         </w:rPr>
         <w:t>AddMProductCommand</w:t>
       </w:r>
+      <w:proofErr w:type="spellEnd"/>
       <w:r>
         <w:rPr>
           <w:rFonts w:ascii="Cascadia Mono" w:hAnsi="Cascadia Mono" w:cs="Cascadia Mono"/>
@@ -3525,6 +4466,8 @@
         </w:rPr>
         <w:t>(</w:t>
       </w:r>
+      <w:proofErr w:type="spellStart"/>
+      <w:proofErr w:type="gramEnd"/>
       <w:r>
         <w:rPr>
           <w:rFonts w:ascii="Cascadia Mono" w:hAnsi="Cascadia Mono" w:cs="Cascadia Mono"/>
@@ -3536,17 +4479,56 @@
         </w:rPr>
         <w:t>MProduct</w:t>
       </w:r>
-      <w:r>
-        <w:rPr>
-          <w:rFonts w:ascii="Cascadia Mono" w:hAnsi="Cascadia Mono" w:cs="Cascadia Mono"/>
-          <w:color w:val="000000"/>
-          <w:kern w:val="0"/>
-          <w:sz w:val="19"/>
-          <w:szCs w:val="19"/>
-          <w:highlight w:val="white"/>
-        </w:rPr>
-        <w:t xml:space="preserve"> mProduct) : </w:t>
-      </w:r>
+      <w:proofErr w:type="spellEnd"/>
+      <w:r>
+        <w:rPr>
+          <w:rFonts w:ascii="Cascadia Mono" w:hAnsi="Cascadia Mono" w:cs="Cascadia Mono"/>
+          <w:color w:val="000000"/>
+          <w:kern w:val="0"/>
+          <w:sz w:val="19"/>
+          <w:szCs w:val="19"/>
+          <w:highlight w:val="white"/>
+        </w:rPr>
+        <w:t xml:space="preserve"> </w:t>
+      </w:r>
+      <w:proofErr w:type="spellStart"/>
+      <w:r>
+        <w:rPr>
+          <w:rFonts w:ascii="Cascadia Mono" w:hAnsi="Cascadia Mono" w:cs="Cascadia Mono"/>
+          <w:color w:val="000000"/>
+          <w:kern w:val="0"/>
+          <w:sz w:val="19"/>
+          <w:szCs w:val="19"/>
+          <w:highlight w:val="white"/>
+        </w:rPr>
+        <w:t>mProduct</w:t>
+      </w:r>
+      <w:proofErr w:type="spellEnd"/>
+      <w:proofErr w:type="gramStart"/>
+      <w:r>
+        <w:rPr>
+          <w:rFonts w:ascii="Cascadia Mono" w:hAnsi="Cascadia Mono" w:cs="Cascadia Mono"/>
+          <w:color w:val="000000"/>
+          <w:kern w:val="0"/>
+          <w:sz w:val="19"/>
+          <w:szCs w:val="19"/>
+          <w:highlight w:val="white"/>
+        </w:rPr>
+        <w:t>) :</w:t>
+      </w:r>
+      <w:proofErr w:type="gramEnd"/>
+      <w:r>
+        <w:rPr>
+          <w:rFonts w:ascii="Cascadia Mono" w:hAnsi="Cascadia Mono" w:cs="Cascadia Mono"/>
+          <w:color w:val="000000"/>
+          <w:kern w:val="0"/>
+          <w:sz w:val="19"/>
+          <w:szCs w:val="19"/>
+          <w:highlight w:val="white"/>
+        </w:rPr>
+        <w:t xml:space="preserve"> </w:t>
+      </w:r>
+      <w:proofErr w:type="spellStart"/>
       <w:r>
         <w:rPr>
           <w:rFonts w:ascii="Cascadia Mono" w:hAnsi="Cascadia Mono" w:cs="Cascadia Mono"/>
@@ -3558,6 +4540,7 @@
         </w:rPr>
         <w:t>IRequest</w:t>
       </w:r>
+      <w:proofErr w:type="spellEnd"/>
       <w:r>
         <w:rPr>
           <w:rFonts w:ascii="Cascadia Mono" w:hAnsi="Cascadia Mono" w:cs="Cascadia Mono"/>
@@ -3569,6 +4552,7 @@
         </w:rPr>
         <w:t>&lt;</w:t>
       </w:r>
+      <w:proofErr w:type="spellStart"/>
       <w:r>
         <w:rPr>
           <w:rFonts w:ascii="Cascadia Mono" w:hAnsi="Cascadia Mono" w:cs="Cascadia Mono"/>
@@ -3580,16 +4564,30 @@
         </w:rPr>
         <w:t>MProduct</w:t>
       </w:r>
-      <w:r>
-        <w:rPr>
-          <w:rFonts w:ascii="Cascadia Mono" w:hAnsi="Cascadia Mono" w:cs="Cascadia Mono"/>
-          <w:color w:val="000000"/>
-          <w:kern w:val="0"/>
-          <w:sz w:val="19"/>
-          <w:szCs w:val="19"/>
-          <w:highlight w:val="white"/>
-        </w:rPr>
-        <w:t xml:space="preserve">&gt;; </w:t>
+      <w:proofErr w:type="spellEnd"/>
+      <w:proofErr w:type="gramStart"/>
+      <w:r>
+        <w:rPr>
+          <w:rFonts w:ascii="Cascadia Mono" w:hAnsi="Cascadia Mono" w:cs="Cascadia Mono"/>
+          <w:color w:val="000000"/>
+          <w:kern w:val="0"/>
+          <w:sz w:val="19"/>
+          <w:szCs w:val="19"/>
+          <w:highlight w:val="white"/>
+        </w:rPr>
+        <w:t>&gt;;</w:t>
+      </w:r>
+      <w:proofErr w:type="gramEnd"/>
+      <w:r>
+        <w:rPr>
+          <w:rFonts w:ascii="Cascadia Mono" w:hAnsi="Cascadia Mono" w:cs="Cascadia Mono"/>
+          <w:color w:val="000000"/>
+          <w:kern w:val="0"/>
+          <w:sz w:val="19"/>
+          <w:szCs w:val="19"/>
+          <w:highlight w:val="white"/>
+        </w:rPr>
+        <w:t xml:space="preserve"> </w:t>
       </w:r>
     </w:p>
     <w:p>
@@ -3684,6 +4682,8 @@
         </w:rPr>
         <w:t xml:space="preserve"> </w:t>
       </w:r>
+      <w:proofErr w:type="spellStart"/>
+      <w:proofErr w:type="gramStart"/>
       <w:r>
         <w:rPr>
           <w:rFonts w:ascii="Cascadia Mono" w:hAnsi="Cascadia Mono" w:cs="Cascadia Mono"/>
@@ -3695,17 +4695,31 @@
         </w:rPr>
         <w:t>AddMProductHandler</w:t>
       </w:r>
-      <w:r>
-        <w:rPr>
-          <w:rFonts w:ascii="Cascadia Mono" w:hAnsi="Cascadia Mono" w:cs="Cascadia Mono"/>
-          <w:color w:val="000000"/>
-          <w:kern w:val="0"/>
-          <w:sz w:val="19"/>
-          <w:szCs w:val="19"/>
-          <w:highlight w:val="white"/>
-        </w:rPr>
-        <w:t xml:space="preserve"> : </w:t>
-      </w:r>
+      <w:proofErr w:type="spellEnd"/>
+      <w:r>
+        <w:rPr>
+          <w:rFonts w:ascii="Cascadia Mono" w:hAnsi="Cascadia Mono" w:cs="Cascadia Mono"/>
+          <w:color w:val="000000"/>
+          <w:kern w:val="0"/>
+          <w:sz w:val="19"/>
+          <w:szCs w:val="19"/>
+          <w:highlight w:val="white"/>
+        </w:rPr>
+        <w:t xml:space="preserve"> :</w:t>
+      </w:r>
+      <w:proofErr w:type="gramEnd"/>
+      <w:r>
+        <w:rPr>
+          <w:rFonts w:ascii="Cascadia Mono" w:hAnsi="Cascadia Mono" w:cs="Cascadia Mono"/>
+          <w:color w:val="000000"/>
+          <w:kern w:val="0"/>
+          <w:sz w:val="19"/>
+          <w:szCs w:val="19"/>
+          <w:highlight w:val="white"/>
+        </w:rPr>
+        <w:t xml:space="preserve"> </w:t>
+      </w:r>
+      <w:proofErr w:type="spellStart"/>
       <w:r>
         <w:rPr>
           <w:rFonts w:ascii="Cascadia Mono" w:hAnsi="Cascadia Mono" w:cs="Cascadia Mono"/>
@@ -3717,6 +4731,7 @@
         </w:rPr>
         <w:t>IRequestHandler</w:t>
       </w:r>
+      <w:proofErr w:type="spellEnd"/>
       <w:r>
         <w:rPr>
           <w:rFonts w:ascii="Cascadia Mono" w:hAnsi="Cascadia Mono" w:cs="Cascadia Mono"/>
@@ -3728,6 +4743,8 @@
         </w:rPr>
         <w:t>&lt;</w:t>
       </w:r>
+      <w:proofErr w:type="spellStart"/>
+      <w:proofErr w:type="gramStart"/>
       <w:r>
         <w:rPr>
           <w:rFonts w:ascii="Cascadia Mono" w:hAnsi="Cascadia Mono" w:cs="Cascadia Mono"/>
@@ -3761,6 +4778,8 @@
         </w:rPr>
         <w:t>MProduct</w:t>
       </w:r>
+      <w:proofErr w:type="spellEnd"/>
+      <w:proofErr w:type="gramEnd"/>
       <w:r>
         <w:rPr>
           <w:rFonts w:ascii="Cascadia Mono" w:hAnsi="Cascadia Mono" w:cs="Cascadia Mono"/>
@@ -3848,6 +4867,7 @@
         </w:rPr>
         <w:t xml:space="preserve"> </w:t>
       </w:r>
+      <w:proofErr w:type="spellStart"/>
       <w:r>
         <w:rPr>
           <w:rFonts w:ascii="Cascadia Mono" w:hAnsi="Cascadia Mono" w:cs="Cascadia Mono"/>
@@ -3859,6 +4879,7 @@
         </w:rPr>
         <w:t>readonly</w:t>
       </w:r>
+      <w:proofErr w:type="spellEnd"/>
       <w:r>
         <w:rPr>
           <w:rFonts w:ascii="Cascadia Mono" w:hAnsi="Cascadia Mono" w:cs="Cascadia Mono"/>
@@ -3870,6 +4891,7 @@
         </w:rPr>
         <w:t xml:space="preserve"> </w:t>
       </w:r>
+      <w:proofErr w:type="spellStart"/>
       <w:r>
         <w:rPr>
           <w:rFonts w:ascii="Cascadia Mono" w:hAnsi="Cascadia Mono" w:cs="Cascadia Mono"/>
@@ -3881,17 +4903,44 @@
         </w:rPr>
         <w:t>MFakeDataStore</w:t>
       </w:r>
-      <w:r>
-        <w:rPr>
-          <w:rFonts w:ascii="Cascadia Mono" w:hAnsi="Cascadia Mono" w:cs="Cascadia Mono"/>
-          <w:color w:val="000000"/>
-          <w:kern w:val="0"/>
-          <w:sz w:val="19"/>
-          <w:szCs w:val="19"/>
-          <w:highlight w:val="white"/>
-        </w:rPr>
-        <w:t xml:space="preserve"> _dataStore;</w:t>
-      </w:r>
+      <w:proofErr w:type="spellEnd"/>
+      <w:r>
+        <w:rPr>
+          <w:rFonts w:ascii="Cascadia Mono" w:hAnsi="Cascadia Mono" w:cs="Cascadia Mono"/>
+          <w:color w:val="000000"/>
+          <w:kern w:val="0"/>
+          <w:sz w:val="19"/>
+          <w:szCs w:val="19"/>
+          <w:highlight w:val="white"/>
+        </w:rPr>
+        <w:t xml:space="preserve"> _</w:t>
+      </w:r>
+      <w:proofErr w:type="spellStart"/>
+      <w:proofErr w:type="gramStart"/>
+      <w:r>
+        <w:rPr>
+          <w:rFonts w:ascii="Cascadia Mono" w:hAnsi="Cascadia Mono" w:cs="Cascadia Mono"/>
+          <w:color w:val="000000"/>
+          <w:kern w:val="0"/>
+          <w:sz w:val="19"/>
+          <w:szCs w:val="19"/>
+          <w:highlight w:val="white"/>
+        </w:rPr>
+        <w:t>dataStore</w:t>
+      </w:r>
+      <w:proofErr w:type="spellEnd"/>
+      <w:r>
+        <w:rPr>
+          <w:rFonts w:ascii="Cascadia Mono" w:hAnsi="Cascadia Mono" w:cs="Cascadia Mono"/>
+          <w:color w:val="000000"/>
+          <w:kern w:val="0"/>
+          <w:sz w:val="19"/>
+          <w:szCs w:val="19"/>
+          <w:highlight w:val="white"/>
+        </w:rPr>
+        <w:t>;</w:t>
+      </w:r>
+      <w:proofErr w:type="gramEnd"/>
     </w:p>
     <w:p>
       <w:pPr>
@@ -3957,6 +5006,8 @@
         </w:rPr>
         <w:t xml:space="preserve"> </w:t>
       </w:r>
+      <w:proofErr w:type="spellStart"/>
+      <w:proofErr w:type="gramStart"/>
       <w:r>
         <w:rPr>
           <w:rFonts w:ascii="Cascadia Mono" w:hAnsi="Cascadia Mono" w:cs="Cascadia Mono"/>
@@ -3968,6 +5019,7 @@
         </w:rPr>
         <w:t>AddMProductHandler</w:t>
       </w:r>
+      <w:proofErr w:type="spellEnd"/>
       <w:r>
         <w:rPr>
           <w:rFonts w:ascii="Cascadia Mono" w:hAnsi="Cascadia Mono" w:cs="Cascadia Mono"/>
@@ -3979,6 +5031,8 @@
         </w:rPr>
         <w:t>(</w:t>
       </w:r>
+      <w:proofErr w:type="spellStart"/>
+      <w:proofErr w:type="gramEnd"/>
       <w:r>
         <w:rPr>
           <w:rFonts w:ascii="Cascadia Mono" w:hAnsi="Cascadia Mono" w:cs="Cascadia Mono"/>
@@ -3990,16 +5044,41 @@
         </w:rPr>
         <w:t>MFakeDataStore</w:t>
       </w:r>
-      <w:r>
-        <w:rPr>
-          <w:rFonts w:ascii="Cascadia Mono" w:hAnsi="Cascadia Mono" w:cs="Cascadia Mono"/>
-          <w:color w:val="000000"/>
-          <w:kern w:val="0"/>
-          <w:sz w:val="19"/>
-          <w:szCs w:val="19"/>
-          <w:highlight w:val="white"/>
-        </w:rPr>
-        <w:t xml:space="preserve"> dataStore)</w:t>
+      <w:proofErr w:type="spellEnd"/>
+      <w:r>
+        <w:rPr>
+          <w:rFonts w:ascii="Cascadia Mono" w:hAnsi="Cascadia Mono" w:cs="Cascadia Mono"/>
+          <w:color w:val="000000"/>
+          <w:kern w:val="0"/>
+          <w:sz w:val="19"/>
+          <w:szCs w:val="19"/>
+          <w:highlight w:val="white"/>
+        </w:rPr>
+        <w:t xml:space="preserve"> </w:t>
+      </w:r>
+      <w:proofErr w:type="spellStart"/>
+      <w:r>
+        <w:rPr>
+          <w:rFonts w:ascii="Cascadia Mono" w:hAnsi="Cascadia Mono" w:cs="Cascadia Mono"/>
+          <w:color w:val="000000"/>
+          <w:kern w:val="0"/>
+          <w:sz w:val="19"/>
+          <w:szCs w:val="19"/>
+          <w:highlight w:val="white"/>
+        </w:rPr>
+        <w:t>dataStore</w:t>
+      </w:r>
+      <w:proofErr w:type="spellEnd"/>
+      <w:r>
+        <w:rPr>
+          <w:rFonts w:ascii="Cascadia Mono" w:hAnsi="Cascadia Mono" w:cs="Cascadia Mono"/>
+          <w:color w:val="000000"/>
+          <w:kern w:val="0"/>
+          <w:sz w:val="19"/>
+          <w:szCs w:val="19"/>
+          <w:highlight w:val="white"/>
+        </w:rPr>
+        <w:t>)</w:t>
       </w:r>
     </w:p>
     <w:p>
@@ -4053,8 +5132,58 @@
           <w:szCs w:val="19"/>
           <w:highlight w:val="white"/>
         </w:rPr>
-        <w:t xml:space="preserve">               _dataStore = dataStore;</w:t>
-      </w:r>
+        <w:t xml:space="preserve">               _</w:t>
+      </w:r>
+      <w:proofErr w:type="spellStart"/>
+      <w:r>
+        <w:rPr>
+          <w:rFonts w:ascii="Cascadia Mono" w:hAnsi="Cascadia Mono" w:cs="Cascadia Mono"/>
+          <w:color w:val="000000"/>
+          <w:kern w:val="0"/>
+          <w:sz w:val="19"/>
+          <w:szCs w:val="19"/>
+          <w:highlight w:val="white"/>
+        </w:rPr>
+        <w:t>dataStore</w:t>
+      </w:r>
+      <w:proofErr w:type="spellEnd"/>
+      <w:r>
+        <w:rPr>
+          <w:rFonts w:ascii="Cascadia Mono" w:hAnsi="Cascadia Mono" w:cs="Cascadia Mono"/>
+          <w:color w:val="000000"/>
+          <w:kern w:val="0"/>
+          <w:sz w:val="19"/>
+          <w:szCs w:val="19"/>
+          <w:highlight w:val="white"/>
+        </w:rPr>
+        <w:t xml:space="preserve"> = </w:t>
+      </w:r>
+      <w:proofErr w:type="spellStart"/>
+      <w:proofErr w:type="gramStart"/>
+      <w:r>
+        <w:rPr>
+          <w:rFonts w:ascii="Cascadia Mono" w:hAnsi="Cascadia Mono" w:cs="Cascadia Mono"/>
+          <w:color w:val="000000"/>
+          <w:kern w:val="0"/>
+          <w:sz w:val="19"/>
+          <w:szCs w:val="19"/>
+          <w:highlight w:val="white"/>
+        </w:rPr>
+        <w:t>dataStore</w:t>
+      </w:r>
+      <w:proofErr w:type="spellEnd"/>
+      <w:r>
+        <w:rPr>
+          <w:rFonts w:ascii="Cascadia Mono" w:hAnsi="Cascadia Mono" w:cs="Cascadia Mono"/>
+          <w:color w:val="000000"/>
+          <w:kern w:val="0"/>
+          <w:sz w:val="19"/>
+          <w:szCs w:val="19"/>
+          <w:highlight w:val="white"/>
+        </w:rPr>
+        <w:t>;</w:t>
+      </w:r>
+      <w:proofErr w:type="gramEnd"/>
     </w:p>
     <w:p>
       <w:pPr>
@@ -4175,6 +5304,7 @@
         </w:rPr>
         <w:t>&lt;</w:t>
       </w:r>
+      <w:proofErr w:type="spellStart"/>
       <w:r>
         <w:rPr>
           <w:rFonts w:ascii="Cascadia Mono" w:hAnsi="Cascadia Mono" w:cs="Cascadia Mono"/>
@@ -4186,6 +5316,7 @@
         </w:rPr>
         <w:t>MProduct</w:t>
       </w:r>
+      <w:proofErr w:type="spellEnd"/>
       <w:r>
         <w:rPr>
           <w:rFonts w:ascii="Cascadia Mono" w:hAnsi="Cascadia Mono" w:cs="Cascadia Mono"/>
@@ -4206,8 +5337,22 @@
           <w:szCs w:val="19"/>
           <w:highlight w:val="white"/>
         </w:rPr>
-        <w:t xml:space="preserve"> Handle(</w:t>
-      </w:r>
+        <w:t xml:space="preserve"> </w:t>
+      </w:r>
+      <w:proofErr w:type="gramStart"/>
+      <w:r>
+        <w:rPr>
+          <w:rFonts w:ascii="Cascadia Mono" w:hAnsi="Cascadia Mono" w:cs="Cascadia Mono"/>
+          <w:color w:val="000000"/>
+          <w:kern w:val="0"/>
+          <w:sz w:val="19"/>
+          <w:szCs w:val="19"/>
+          <w:highlight w:val="white"/>
+        </w:rPr>
+        <w:t>Handle(</w:t>
+      </w:r>
+      <w:proofErr w:type="spellStart"/>
+      <w:proofErr w:type="gramEnd"/>
       <w:r>
         <w:rPr>
           <w:rFonts w:ascii="Cascadia Mono" w:hAnsi="Cascadia Mono" w:cs="Cascadia Mono"/>
@@ -4219,6 +5364,7 @@
         </w:rPr>
         <w:t>AddMProductCommand</w:t>
       </w:r>
+      <w:proofErr w:type="spellEnd"/>
       <w:r>
         <w:rPr>
           <w:rFonts w:ascii="Cascadia Mono" w:hAnsi="Cascadia Mono" w:cs="Cascadia Mono"/>
@@ -4257,6 +5403,7 @@
         </w:rPr>
         <w:t xml:space="preserve">                    </w:t>
       </w:r>
+      <w:proofErr w:type="spellStart"/>
       <w:r>
         <w:rPr>
           <w:rFonts w:ascii="Cascadia Mono" w:hAnsi="Cascadia Mono" w:cs="Cascadia Mono"/>
@@ -4268,16 +5415,41 @@
         </w:rPr>
         <w:t>CancellationToken</w:t>
       </w:r>
-      <w:r>
-        <w:rPr>
-          <w:rFonts w:ascii="Cascadia Mono" w:hAnsi="Cascadia Mono" w:cs="Cascadia Mono"/>
-          <w:color w:val="000000"/>
-          <w:kern w:val="0"/>
-          <w:sz w:val="19"/>
-          <w:szCs w:val="19"/>
-          <w:highlight w:val="white"/>
-        </w:rPr>
-        <w:t xml:space="preserve"> cancellationToken)</w:t>
+      <w:proofErr w:type="spellEnd"/>
+      <w:r>
+        <w:rPr>
+          <w:rFonts w:ascii="Cascadia Mono" w:hAnsi="Cascadia Mono" w:cs="Cascadia Mono"/>
+          <w:color w:val="000000"/>
+          <w:kern w:val="0"/>
+          <w:sz w:val="19"/>
+          <w:szCs w:val="19"/>
+          <w:highlight w:val="white"/>
+        </w:rPr>
+        <w:t xml:space="preserve"> </w:t>
+      </w:r>
+      <w:proofErr w:type="spellStart"/>
+      <w:r>
+        <w:rPr>
+          <w:rFonts w:ascii="Cascadia Mono" w:hAnsi="Cascadia Mono" w:cs="Cascadia Mono"/>
+          <w:color w:val="000000"/>
+          <w:kern w:val="0"/>
+          <w:sz w:val="19"/>
+          <w:szCs w:val="19"/>
+          <w:highlight w:val="white"/>
+        </w:rPr>
+        <w:t>cancellationToken</w:t>
+      </w:r>
+      <w:proofErr w:type="spellEnd"/>
+      <w:r>
+        <w:rPr>
+          <w:rFonts w:ascii="Cascadia Mono" w:hAnsi="Cascadia Mono" w:cs="Cascadia Mono"/>
+          <w:color w:val="000000"/>
+          <w:kern w:val="0"/>
+          <w:sz w:val="19"/>
+          <w:szCs w:val="19"/>
+          <w:highlight w:val="white"/>
+        </w:rPr>
+        <w:t>)</w:t>
       </w:r>
     </w:p>
     <w:p>
@@ -4353,8 +5525,58 @@
           <w:szCs w:val="19"/>
           <w:highlight w:val="white"/>
         </w:rPr>
-        <w:t xml:space="preserve"> _dataStore.AddMProduct(request.mProduct);</w:t>
-      </w:r>
+        <w:t xml:space="preserve"> _</w:t>
+      </w:r>
+      <w:proofErr w:type="spellStart"/>
+      <w:r>
+        <w:rPr>
+          <w:rFonts w:ascii="Cascadia Mono" w:hAnsi="Cascadia Mono" w:cs="Cascadia Mono"/>
+          <w:color w:val="000000"/>
+          <w:kern w:val="0"/>
+          <w:sz w:val="19"/>
+          <w:szCs w:val="19"/>
+          <w:highlight w:val="white"/>
+        </w:rPr>
+        <w:t>dataStore.AddMProduct</w:t>
+      </w:r>
+      <w:proofErr w:type="spellEnd"/>
+      <w:r>
+        <w:rPr>
+          <w:rFonts w:ascii="Cascadia Mono" w:hAnsi="Cascadia Mono" w:cs="Cascadia Mono"/>
+          <w:color w:val="000000"/>
+          <w:kern w:val="0"/>
+          <w:sz w:val="19"/>
+          <w:szCs w:val="19"/>
+          <w:highlight w:val="white"/>
+        </w:rPr>
+        <w:t>(</w:t>
+      </w:r>
+      <w:proofErr w:type="spellStart"/>
+      <w:proofErr w:type="gramStart"/>
+      <w:r>
+        <w:rPr>
+          <w:rFonts w:ascii="Cascadia Mono" w:hAnsi="Cascadia Mono" w:cs="Cascadia Mono"/>
+          <w:color w:val="000000"/>
+          <w:kern w:val="0"/>
+          <w:sz w:val="19"/>
+          <w:szCs w:val="19"/>
+          <w:highlight w:val="white"/>
+        </w:rPr>
+        <w:t>request.mProduct</w:t>
+      </w:r>
+      <w:proofErr w:type="spellEnd"/>
+      <w:r>
+        <w:rPr>
+          <w:rFonts w:ascii="Cascadia Mono" w:hAnsi="Cascadia Mono" w:cs="Cascadia Mono"/>
+          <w:color w:val="000000"/>
+          <w:kern w:val="0"/>
+          <w:sz w:val="19"/>
+          <w:szCs w:val="19"/>
+          <w:highlight w:val="white"/>
+        </w:rPr>
+        <w:t>);</w:t>
+      </w:r>
+      <w:proofErr w:type="gramEnd"/>
     </w:p>
     <w:p>
       <w:pPr>
@@ -4414,7 +5636,20 @@
           <w:szCs w:val="19"/>
           <w:highlight w:val="yellow"/>
         </w:rPr>
-        <w:t xml:space="preserve"> request.</w:t>
+        <w:t xml:space="preserve"> </w:t>
+      </w:r>
+      <w:proofErr w:type="spellStart"/>
+      <w:proofErr w:type="gramStart"/>
+      <w:r>
+        <w:rPr>
+          <w:rFonts w:ascii="Cascadia Mono" w:hAnsi="Cascadia Mono" w:cs="Cascadia Mono"/>
+          <w:color w:val="000000"/>
+          <w:kern w:val="0"/>
+          <w:sz w:val="19"/>
+          <w:szCs w:val="19"/>
+          <w:highlight w:val="yellow"/>
+        </w:rPr>
+        <w:t>request.</w:t>
       </w:r>
       <w:r>
         <w:rPr>
@@ -4427,6 +5662,8 @@
         </w:rPr>
         <w:t>mProduct</w:t>
       </w:r>
+      <w:proofErr w:type="spellEnd"/>
+      <w:proofErr w:type="gramEnd"/>
       <w:r>
         <w:rPr>
           <w:rFonts w:ascii="Cascadia Mono" w:hAnsi="Cascadia Mono" w:cs="Cascadia Mono"/>
@@ -4546,6 +5783,7 @@
         </w:rPr>
         <w:t>[</w:t>
       </w:r>
+      <w:proofErr w:type="spellStart"/>
       <w:r>
         <w:rPr>
           <w:rFonts w:ascii="Cascadia Mono" w:hAnsi="Cascadia Mono" w:cs="Cascadia Mono"/>
@@ -4557,6 +5795,7 @@
         </w:rPr>
         <w:t>HttpPost</w:t>
       </w:r>
+      <w:proofErr w:type="spellEnd"/>
       <w:r>
         <w:rPr>
           <w:rFonts w:ascii="Cascadia Mono" w:hAnsi="Cascadia Mono" w:cs="Cascadia Mono"/>
@@ -4682,8 +5921,33 @@
           <w:szCs w:val="19"/>
           <w:highlight w:val="white"/>
         </w:rPr>
-        <w:t>&gt; AddMProduct([</w:t>
-      </w:r>
+        <w:t xml:space="preserve">&gt; </w:t>
+      </w:r>
+      <w:proofErr w:type="spellStart"/>
+      <w:r>
+        <w:rPr>
+          <w:rFonts w:ascii="Cascadia Mono" w:hAnsi="Cascadia Mono" w:cs="Cascadia Mono"/>
+          <w:color w:val="000000"/>
+          <w:kern w:val="0"/>
+          <w:sz w:val="19"/>
+          <w:szCs w:val="19"/>
+          <w:highlight w:val="white"/>
+        </w:rPr>
+        <w:t>AddMProduct</w:t>
+      </w:r>
+      <w:proofErr w:type="spellEnd"/>
+      <w:r>
+        <w:rPr>
+          <w:rFonts w:ascii="Cascadia Mono" w:hAnsi="Cascadia Mono" w:cs="Cascadia Mono"/>
+          <w:color w:val="000000"/>
+          <w:kern w:val="0"/>
+          <w:sz w:val="19"/>
+          <w:szCs w:val="19"/>
+          <w:highlight w:val="white"/>
+        </w:rPr>
+        <w:t>([</w:t>
+      </w:r>
+      <w:proofErr w:type="spellStart"/>
       <w:r>
         <w:rPr>
           <w:rFonts w:ascii="Cascadia Mono" w:hAnsi="Cascadia Mono" w:cs="Cascadia Mono"/>
@@ -4695,6 +5959,7 @@
         </w:rPr>
         <w:t>FromBody</w:t>
       </w:r>
+      <w:proofErr w:type="spellEnd"/>
       <w:r>
         <w:rPr>
           <w:rFonts w:ascii="Cascadia Mono" w:hAnsi="Cascadia Mono" w:cs="Cascadia Mono"/>
@@ -4706,6 +5971,7 @@
         </w:rPr>
         <w:t xml:space="preserve">] </w:t>
       </w:r>
+      <w:proofErr w:type="spellStart"/>
       <w:r>
         <w:rPr>
           <w:rFonts w:ascii="Cascadia Mono" w:hAnsi="Cascadia Mono" w:cs="Cascadia Mono"/>
@@ -4717,6 +5983,7 @@
         </w:rPr>
         <w:t>MProduct</w:t>
       </w:r>
+      <w:proofErr w:type="spellEnd"/>
       <w:r>
         <w:rPr>
           <w:rFonts w:ascii="Cascadia Mono" w:hAnsi="Cascadia Mono" w:cs="Cascadia Mono"/>
@@ -4847,7 +6114,33 @@
           <w:szCs w:val="19"/>
           <w:highlight w:val="white"/>
         </w:rPr>
-        <w:t xml:space="preserve"> _sender.Send(</w:t>
+        <w:t xml:space="preserve"> _</w:t>
+      </w:r>
+      <w:proofErr w:type="spellStart"/>
+      <w:proofErr w:type="gramStart"/>
+      <w:r>
+        <w:rPr>
+          <w:rFonts w:ascii="Cascadia Mono" w:hAnsi="Cascadia Mono" w:cs="Cascadia Mono"/>
+          <w:color w:val="000000"/>
+          <w:kern w:val="0"/>
+          <w:sz w:val="19"/>
+          <w:szCs w:val="19"/>
+          <w:highlight w:val="white"/>
+        </w:rPr>
+        <w:t>sender.Send</w:t>
+      </w:r>
+      <w:proofErr w:type="spellEnd"/>
+      <w:proofErr w:type="gramEnd"/>
+      <w:r>
+        <w:rPr>
+          <w:rFonts w:ascii="Cascadia Mono" w:hAnsi="Cascadia Mono" w:cs="Cascadia Mono"/>
+          <w:color w:val="000000"/>
+          <w:kern w:val="0"/>
+          <w:sz w:val="19"/>
+          <w:szCs w:val="19"/>
+          <w:highlight w:val="white"/>
+        </w:rPr>
+        <w:t>(</w:t>
       </w:r>
       <w:r>
         <w:rPr>
@@ -4871,6 +6164,7 @@
         </w:rPr>
         <w:t xml:space="preserve"> </w:t>
       </w:r>
+      <w:proofErr w:type="spellStart"/>
       <w:r>
         <w:rPr>
           <w:rFonts w:ascii="Cascadia Mono" w:hAnsi="Cascadia Mono" w:cs="Cascadia Mono"/>
@@ -4882,17 +6176,31 @@
         </w:rPr>
         <w:t>AddMProductCommand</w:t>
       </w:r>
-      <w:r>
-        <w:rPr>
-          <w:rFonts w:ascii="Cascadia Mono" w:hAnsi="Cascadia Mono" w:cs="Cascadia Mono"/>
-          <w:color w:val="000000"/>
-          <w:kern w:val="0"/>
-          <w:sz w:val="19"/>
-          <w:szCs w:val="19"/>
-          <w:highlight w:val="white"/>
-        </w:rPr>
-        <w:t>(product));</w:t>
-      </w:r>
+      <w:proofErr w:type="spellEnd"/>
+      <w:r>
+        <w:rPr>
+          <w:rFonts w:ascii="Cascadia Mono" w:hAnsi="Cascadia Mono" w:cs="Cascadia Mono"/>
+          <w:color w:val="000000"/>
+          <w:kern w:val="0"/>
+          <w:sz w:val="19"/>
+          <w:szCs w:val="19"/>
+          <w:highlight w:val="white"/>
+        </w:rPr>
+        <w:t>(product)</w:t>
+      </w:r>
+      <w:proofErr w:type="gramStart"/>
+      <w:r>
+        <w:rPr>
+          <w:rFonts w:ascii="Cascadia Mono" w:hAnsi="Cascadia Mono" w:cs="Cascadia Mono"/>
+          <w:color w:val="000000"/>
+          <w:kern w:val="0"/>
+          <w:sz w:val="19"/>
+          <w:szCs w:val="19"/>
+          <w:highlight w:val="white"/>
+        </w:rPr>
+        <w:t>);</w:t>
+      </w:r>
+      <w:proofErr w:type="gramEnd"/>
     </w:p>
     <w:p>
       <w:pPr>
@@ -4941,8 +6249,58 @@
           <w:szCs w:val="19"/>
           <w:highlight w:val="white"/>
         </w:rPr>
-        <w:t xml:space="preserve"> StatusCode(201);</w:t>
-      </w:r>
+        <w:t xml:space="preserve"> </w:t>
+      </w:r>
+      <w:proofErr w:type="spellStart"/>
+      <w:proofErr w:type="gramStart"/>
+      <w:r>
+        <w:rPr>
+          <w:rFonts w:ascii="Cascadia Mono" w:hAnsi="Cascadia Mono" w:cs="Cascadia Mono"/>
+          <w:color w:val="000000"/>
+          <w:kern w:val="0"/>
+          <w:sz w:val="19"/>
+          <w:szCs w:val="19"/>
+          <w:highlight w:val="white"/>
+        </w:rPr>
+        <w:t>StatusCode</w:t>
+      </w:r>
+      <w:proofErr w:type="spellEnd"/>
+      <w:r>
+        <w:rPr>
+          <w:rFonts w:ascii="Cascadia Mono" w:hAnsi="Cascadia Mono" w:cs="Cascadia Mono"/>
+          <w:color w:val="000000"/>
+          <w:kern w:val="0"/>
+          <w:sz w:val="19"/>
+          <w:szCs w:val="19"/>
+          <w:highlight w:val="white"/>
+        </w:rPr>
+        <w:t>(</w:t>
+      </w:r>
+      <w:proofErr w:type="gramEnd"/>
+      <w:r>
+        <w:rPr>
+          <w:rFonts w:ascii="Cascadia Mono" w:hAnsi="Cascadia Mono" w:cs="Cascadia Mono"/>
+          <w:color w:val="000000"/>
+          <w:kern w:val="0"/>
+          <w:sz w:val="19"/>
+          <w:szCs w:val="19"/>
+          <w:highlight w:val="white"/>
+        </w:rPr>
+        <w:t>201</w:t>
+      </w:r>
+      <w:proofErr w:type="gramStart"/>
+      <w:r>
+        <w:rPr>
+          <w:rFonts w:ascii="Cascadia Mono" w:hAnsi="Cascadia Mono" w:cs="Cascadia Mono"/>
+          <w:color w:val="000000"/>
+          <w:kern w:val="0"/>
+          <w:sz w:val="19"/>
+          <w:szCs w:val="19"/>
+          <w:highlight w:val="white"/>
+        </w:rPr>
+        <w:t>);</w:t>
+      </w:r>
+      <w:proofErr w:type="gramEnd"/>
     </w:p>
     <w:p>
       <w:pPr>
@@ -4982,6 +6340,8 @@
         </w:rPr>
         <w:t xml:space="preserve"> </w:t>
       </w:r>
+      <w:proofErr w:type="spellStart"/>
+      <w:proofErr w:type="gramStart"/>
       <w:r>
         <w:rPr>
           <w:rFonts w:ascii="Cascadia Mono" w:hAnsi="Cascadia Mono" w:cs="Cascadia Mono"/>
@@ -4991,8 +6351,21 @@
           <w:szCs w:val="19"/>
           <w:highlight w:val="yellow"/>
         </w:rPr>
-        <w:t>CreatedAtRoute(</w:t>
-      </w:r>
+        <w:t>CreatedAtRoute</w:t>
+      </w:r>
+      <w:proofErr w:type="spellEnd"/>
+      <w:r>
+        <w:rPr>
+          <w:rFonts w:ascii="Cascadia Mono" w:hAnsi="Cascadia Mono" w:cs="Cascadia Mono"/>
+          <w:color w:val="000000"/>
+          <w:kern w:val="0"/>
+          <w:sz w:val="19"/>
+          <w:szCs w:val="19"/>
+          <w:highlight w:val="yellow"/>
+        </w:rPr>
+        <w:t>(</w:t>
+      </w:r>
+      <w:proofErr w:type="gramEnd"/>
       <w:r>
         <w:rPr>
           <w:rFonts w:ascii="Cascadia Mono" w:hAnsi="Cascadia Mono" w:cs="Cascadia Mono"/>
@@ -5002,17 +6375,41 @@
           <w:szCs w:val="19"/>
           <w:highlight w:val="yellow"/>
         </w:rPr>
-        <w:t>"GetMProductByID"</w:t>
-      </w:r>
-      <w:r>
-        <w:rPr>
-          <w:rFonts w:ascii="Cascadia Mono" w:hAnsi="Cascadia Mono" w:cs="Cascadia Mono"/>
-          <w:color w:val="000000"/>
+        <w:t>"</w:t>
+      </w:r>
+      <w:proofErr w:type="spellStart"/>
+      <w:r>
+        <w:rPr>
+          <w:rFonts w:ascii="Cascadia Mono" w:hAnsi="Cascadia Mono" w:cs="Cascadia Mono"/>
+          <w:color w:val="A31515"/>
           <w:kern w:val="0"/>
           <w:sz w:val="19"/>
           <w:szCs w:val="19"/>
           <w:highlight w:val="yellow"/>
         </w:rPr>
+        <w:t>GetMProductByID</w:t>
+      </w:r>
+      <w:proofErr w:type="spellEnd"/>
+      <w:r>
+        <w:rPr>
+          <w:rFonts w:ascii="Cascadia Mono" w:hAnsi="Cascadia Mono" w:cs="Cascadia Mono"/>
+          <w:color w:val="A31515"/>
+          <w:kern w:val="0"/>
+          <w:sz w:val="19"/>
+          <w:szCs w:val="19"/>
+          <w:highlight w:val="yellow"/>
+        </w:rPr>
+        <w:t>"</w:t>
+      </w:r>
+      <w:r>
+        <w:rPr>
+          <w:rFonts w:ascii="Cascadia Mono" w:hAnsi="Cascadia Mono" w:cs="Cascadia Mono"/>
+          <w:color w:val="000000"/>
+          <w:kern w:val="0"/>
+          <w:sz w:val="19"/>
+          <w:szCs w:val="19"/>
+          <w:highlight w:val="yellow"/>
+        </w:rPr>
         <w:t>,</w:t>
       </w:r>
       <w:r>
@@ -5048,6 +6445,7 @@
         </w:rPr>
         <w:t xml:space="preserve"> </w:t>
       </w:r>
+      <w:proofErr w:type="gramStart"/>
       <w:r>
         <w:rPr>
           <w:rFonts w:ascii="Cascadia Mono" w:hAnsi="Cascadia Mono" w:cs="Cascadia Mono"/>
@@ -5081,6 +6479,7 @@
         </w:rPr>
         <w:t>ID</w:t>
       </w:r>
+      <w:proofErr w:type="gramEnd"/>
       <w:r>
         <w:rPr>
           <w:rFonts w:ascii="Cascadia Mono" w:hAnsi="Cascadia Mono" w:cs="Cascadia Mono"/>
@@ -5114,6 +6513,8 @@
         </w:rPr>
         <w:t xml:space="preserve"> </w:t>
       </w:r>
+      <w:proofErr w:type="spellStart"/>
+      <w:proofErr w:type="gramStart"/>
       <w:r>
         <w:rPr>
           <w:rFonts w:ascii="Cascadia Mono" w:hAnsi="Cascadia Mono" w:cs="Cascadia Mono"/>
@@ -5125,6 +6526,8 @@
         </w:rPr>
         <w:t>product.Id</w:t>
       </w:r>
+      <w:proofErr w:type="spellEnd"/>
+      <w:proofErr w:type="gramEnd"/>
       <w:r>
         <w:rPr>
           <w:rFonts w:ascii="Cascadia Mono" w:hAnsi="Cascadia Mono" w:cs="Cascadia Mono"/>
@@ -5158,6 +6561,7 @@
         </w:rPr>
         <w:t xml:space="preserve"> </w:t>
       </w:r>
+      <w:proofErr w:type="spellStart"/>
       <w:r>
         <w:rPr>
           <w:rFonts w:ascii="Cascadia Mono" w:hAnsi="Cascadia Mono" w:cs="Cascadia Mono"/>
@@ -5167,8 +6571,22 @@
           <w:szCs w:val="19"/>
           <w:highlight w:val="yellow"/>
         </w:rPr>
-        <w:t>productToReturn);</w:t>
-      </w:r>
+        <w:t>productToReturn</w:t>
+      </w:r>
+      <w:proofErr w:type="spellEnd"/>
+      <w:proofErr w:type="gramStart"/>
+      <w:r>
+        <w:rPr>
+          <w:rFonts w:ascii="Cascadia Mono" w:hAnsi="Cascadia Mono" w:cs="Cascadia Mono"/>
+          <w:color w:val="000000"/>
+          <w:kern w:val="0"/>
+          <w:sz w:val="19"/>
+          <w:szCs w:val="19"/>
+          <w:highlight w:val="yellow"/>
+        </w:rPr>
+        <w:t>);</w:t>
+      </w:r>
+      <w:proofErr w:type="gramEnd"/>
     </w:p>
     <w:p>
       <w:pPr>
@@ -5206,10 +6624,7 @@
     </w:p>
     <w:p>
       <w:r>
-        <w:t xml:space="preserve">** </w:t>
-      </w:r>
-      <w:r>
-        <w:t>If we want to return the created Item to the client then follow the highlighted yellow color</w:t>
+        <w:t>** If we want to return the created Item to the client then follow the highlighted yellow color</w:t>
       </w:r>
     </w:p>
     <w:p>
@@ -5285,24 +6700,51 @@
     </w:p>
     <w:p>
       <w:pPr>
-        <w:rPr>
-          <w:rFonts w:ascii="Cascadia Mono" w:hAnsi="Cascadia Mono" w:cs="Cascadia Mono"/>
-          <w:color w:val="000000"/>
-          <w:kern w:val="0"/>
-          <w:sz w:val="19"/>
-          <w:szCs w:val="19"/>
-        </w:rPr>
-      </w:pPr>
-      <w:r>
-        <w:rPr>
-          <w:rFonts w:ascii="Cascadia Mono" w:hAnsi="Cascadia Mono" w:cs="Cascadia Mono"/>
-          <w:color w:val="000000"/>
-          <w:kern w:val="0"/>
-          <w:sz w:val="19"/>
-          <w:szCs w:val="19"/>
-        </w:rPr>
-        <w:t>Same like Query &amp; Command, we need to create Notification [</w:t>
-      </w:r>
+        <w:pBdr>
+          <w:bottom w:val="double" w:sz="6" w:space="1" w:color="auto"/>
+          <w:between w:val="double" w:sz="6" w:space="1" w:color="auto"/>
+        </w:pBdr>
+        <w:rPr>
+          <w:rFonts w:ascii="Cascadia Mono" w:hAnsi="Cascadia Mono" w:cs="Cascadia Mono"/>
+          <w:color w:val="000000"/>
+          <w:kern w:val="0"/>
+          <w:sz w:val="19"/>
+          <w:szCs w:val="19"/>
+        </w:rPr>
+      </w:pPr>
+      <w:r>
+        <w:rPr>
+          <w:rFonts w:ascii="Cascadia Mono" w:hAnsi="Cascadia Mono" w:cs="Cascadia Mono"/>
+          <w:color w:val="000000"/>
+          <w:kern w:val="0"/>
+          <w:sz w:val="19"/>
+          <w:szCs w:val="19"/>
+        </w:rPr>
+        <w:t xml:space="preserve">Same </w:t>
+      </w:r>
+      <w:proofErr w:type="gramStart"/>
+      <w:r>
+        <w:rPr>
+          <w:rFonts w:ascii="Cascadia Mono" w:hAnsi="Cascadia Mono" w:cs="Cascadia Mono"/>
+          <w:color w:val="000000"/>
+          <w:kern w:val="0"/>
+          <w:sz w:val="19"/>
+          <w:szCs w:val="19"/>
+        </w:rPr>
+        <w:t>like</w:t>
+      </w:r>
+      <w:proofErr w:type="gramEnd"/>
+      <w:r>
+        <w:rPr>
+          <w:rFonts w:ascii="Cascadia Mono" w:hAnsi="Cascadia Mono" w:cs="Cascadia Mono"/>
+          <w:color w:val="000000"/>
+          <w:kern w:val="0"/>
+          <w:sz w:val="19"/>
+          <w:szCs w:val="19"/>
+        </w:rPr>
+        <w:t xml:space="preserve"> Query &amp; Command, we need to create Notification [</w:t>
+      </w:r>
+      <w:proofErr w:type="spellStart"/>
       <w:r>
         <w:rPr>
           <w:rFonts w:ascii="Cascadia Mono" w:hAnsi="Cascadia Mono" w:cs="Cascadia Mono"/>
@@ -5314,6 +6756,8 @@
         </w:rPr>
         <w:t>MProductAddedNotification</w:t>
       </w:r>
+      <w:proofErr w:type="spellEnd"/>
+      <w:proofErr w:type="gramStart"/>
       <w:r>
         <w:rPr>
           <w:rFonts w:ascii="Cascadia Mono" w:hAnsi="Cascadia Mono" w:cs="Cascadia Mono"/>
@@ -5332,8 +6776,86 @@
           <w:sz w:val="19"/>
           <w:szCs w:val="19"/>
         </w:rPr>
-        <w:t>,  instead IRequest it inherits INotification, we can create a multiple handlers [</w:t>
-      </w:r>
+        <w:t>,  instead</w:t>
+      </w:r>
+      <w:proofErr w:type="gramEnd"/>
+      <w:r>
+        <w:rPr>
+          <w:rFonts w:ascii="Cascadia Mono" w:hAnsi="Cascadia Mono" w:cs="Cascadia Mono"/>
+          <w:color w:val="000000"/>
+          <w:kern w:val="0"/>
+          <w:sz w:val="19"/>
+          <w:szCs w:val="19"/>
+        </w:rPr>
+        <w:t xml:space="preserve"> </w:t>
+      </w:r>
+      <w:proofErr w:type="spellStart"/>
+      <w:r>
+        <w:rPr>
+          <w:rFonts w:ascii="Cascadia Mono" w:hAnsi="Cascadia Mono" w:cs="Cascadia Mono"/>
+          <w:color w:val="000000"/>
+          <w:kern w:val="0"/>
+          <w:sz w:val="19"/>
+          <w:szCs w:val="19"/>
+        </w:rPr>
+        <w:t>IRequest</w:t>
+      </w:r>
+      <w:proofErr w:type="spellEnd"/>
+      <w:r>
+        <w:rPr>
+          <w:rFonts w:ascii="Cascadia Mono" w:hAnsi="Cascadia Mono" w:cs="Cascadia Mono"/>
+          <w:color w:val="000000"/>
+          <w:kern w:val="0"/>
+          <w:sz w:val="19"/>
+          <w:szCs w:val="19"/>
+        </w:rPr>
+        <w:t xml:space="preserve"> it inherits </w:t>
+      </w:r>
+      <w:proofErr w:type="spellStart"/>
+      <w:r>
+        <w:rPr>
+          <w:rFonts w:ascii="Cascadia Mono" w:hAnsi="Cascadia Mono" w:cs="Cascadia Mono"/>
+          <w:color w:val="000000"/>
+          <w:kern w:val="0"/>
+          <w:sz w:val="19"/>
+          <w:szCs w:val="19"/>
+        </w:rPr>
+        <w:t>INotification</w:t>
+      </w:r>
+      <w:proofErr w:type="spellEnd"/>
+      <w:r>
+        <w:rPr>
+          <w:rFonts w:ascii="Cascadia Mono" w:hAnsi="Cascadia Mono" w:cs="Cascadia Mono"/>
+          <w:color w:val="000000"/>
+          <w:kern w:val="0"/>
+          <w:sz w:val="19"/>
+          <w:szCs w:val="19"/>
+        </w:rPr>
+        <w:t xml:space="preserve">, we can create </w:t>
+      </w:r>
+      <w:proofErr w:type="gramStart"/>
+      <w:r>
+        <w:rPr>
+          <w:rFonts w:ascii="Cascadia Mono" w:hAnsi="Cascadia Mono" w:cs="Cascadia Mono"/>
+          <w:color w:val="000000"/>
+          <w:kern w:val="0"/>
+          <w:sz w:val="19"/>
+          <w:szCs w:val="19"/>
+        </w:rPr>
+        <w:t>a multiple handlers</w:t>
+      </w:r>
+      <w:proofErr w:type="gramEnd"/>
+      <w:r>
+        <w:rPr>
+          <w:rFonts w:ascii="Cascadia Mono" w:hAnsi="Cascadia Mono" w:cs="Cascadia Mono"/>
+          <w:color w:val="000000"/>
+          <w:kern w:val="0"/>
+          <w:sz w:val="19"/>
+          <w:szCs w:val="19"/>
+        </w:rPr>
+        <w:t xml:space="preserve"> [</w:t>
+      </w:r>
+      <w:proofErr w:type="spellStart"/>
       <w:r>
         <w:rPr>
           <w:rFonts w:ascii="Cascadia Mono" w:hAnsi="Cascadia Mono" w:cs="Cascadia Mono"/>
@@ -5345,6 +6867,7 @@
         </w:rPr>
         <w:t>MEmailHandler</w:t>
       </w:r>
+      <w:proofErr w:type="spellEnd"/>
       <w:r>
         <w:rPr>
           <w:rFonts w:ascii="Cascadia Mono" w:hAnsi="Cascadia Mono" w:cs="Cascadia Mono"/>
@@ -5366,6 +6889,7 @@
         </w:rPr>
         <w:t xml:space="preserve"> </w:t>
       </w:r>
+      <w:proofErr w:type="spellStart"/>
       <w:r>
         <w:rPr>
           <w:rFonts w:ascii="Cascadia Mono" w:hAnsi="Cascadia Mono" w:cs="Cascadia Mono"/>
@@ -5377,6 +6901,7 @@
         </w:rPr>
         <w:t>MCacheInvalidationHandler</w:t>
       </w:r>
+      <w:proofErr w:type="spellEnd"/>
       <w:r>
         <w:rPr>
           <w:rFonts w:ascii="Cascadia Mono" w:hAnsi="Cascadia Mono" w:cs="Cascadia Mono"/>
@@ -5388,7 +6913,6 @@
         <w:t xml:space="preserve">] now single notification/request will be handled by two handlers </w:t>
       </w:r>
     </w:p>
-    <w:p/>
     <w:sectPr>
       <w:pgSz w:w="12240" w:h="15840"/>
       <w:pgMar w:top="1440" w:right="1440" w:bottom="1440" w:left="1440" w:header="720" w:footer="720" w:gutter="0"/>
@@ -5397,6 +6921,195 @@
     </w:sectPr>
   </w:body>
 </w:document>
+</file>
+
+<file path=word/numbering.xml><?xml version="1.0" encoding="utf-8"?>
+<w:numbering xmlns:wpc="http://schemas.microsoft.com/office/word/2010/wordprocessingCanvas" xmlns:cx="http://schemas.microsoft.com/office/drawing/2014/chartex" xmlns:cx1="http://schemas.microsoft.com/office/drawing/2015/9/8/chartex" xmlns:cx2="http://schemas.microsoft.com/office/drawing/2015/10/21/chartex" xmlns:cx3="http://schemas.microsoft.com/office/drawing/2016/5/9/chartex" xmlns:cx4="http://schemas.microsoft.com/office/drawing/2016/5/10/chartex" xmlns:cx5="http://schemas.microsoft.com/office/drawing/2016/5/11/chartex" xmlns:cx6="http://schemas.microsoft.com/office/drawing/2016/5/12/chartex" xmlns:cx7="http://schemas.microsoft.com/office/drawing/2016/5/13/chartex" xmlns:cx8="http://schemas.microsoft.com/office/drawing/2016/5/14/chartex" xmlns:mc="http://schemas.openxmlformats.org/markup-compatibility/2006" xmlns:aink="http://schemas.microsoft.com/office/drawing/2016/ink" xmlns:am3d="http://schemas.microsoft.com/office/drawing/2017/model3d" xmlns:o="urn:schemas-microsoft-com:office:office" xmlns:oel="http://schemas.microsoft.com/office/2019/extlst" xmlns:r="http://schemas.openxmlformats.org/officeDocument/2006/relationships" xmlns:m="http://schemas.openxmlformats.org/officeDocument/2006/math" xmlns:v="urn:schemas-microsoft-com:vml" xmlns:wp14="http://schemas.microsoft.com/office/word/2010/wordprocessingDrawing" xmlns:wp="http://schemas.openxmlformats.org/drawingml/2006/wordprocessingDrawing" xmlns:w10="urn:schemas-microsoft-com:office:word" xmlns:w="http://schemas.openxmlformats.org/wordprocessingml/2006/main" xmlns:w14="http://schemas.microsoft.com/office/word/2010/wordml" xmlns:w15="http://schemas.microsoft.com/office/word/2012/wordml" xmlns:w16cex="http://schemas.microsoft.com/office/word/2018/wordml/cex" xmlns:w16cid="http://schemas.microsoft.com/office/word/2016/wordml/cid" xmlns:w16="http://schemas.microsoft.com/office/word/2018/wordml" xmlns:w16du="http://schemas.microsoft.com/office/word/2023/wordml/word16du" xmlns:w16sdtdh="http://schemas.microsoft.com/office/word/2020/wordml/sdtdatahash" xmlns:w16sdtfl="http://schemas.microsoft.com/office/word/2024/wordml/sdtformatlock" xmlns:w16se="http://schemas.microsoft.com/office/word/2015/wordml/symex" xmlns:wpg="http://schemas.microsoft.com/office/word/2010/wordprocessingGroup" xmlns:wpi="http://schemas.microsoft.com/office/word/2010/wordprocessingInk" xmlns:wne="http://schemas.microsoft.com/office/word/2006/wordml" xmlns:wps="http://schemas.microsoft.com/office/word/2010/wordprocessingShape" mc:Ignorable="w14 w15 w16se w16cid w16 w16cex w16sdtdh w16sdtfl w16du wp14">
+  <w:abstractNum w:abstractNumId="0" w15:restartNumberingAfterBreak="0">
+    <w:nsid w:val="78506CC6"/>
+    <w:multiLevelType w:val="hybridMultilevel"/>
+    <w:tmpl w:val="F8F67C34"/>
+    <w:lvl w:ilvl="0" w:tplc="04090011">
+      <w:start w:val="1"/>
+      <w:numFmt w:val="decimal"/>
+      <w:lvlText w:val="%1)"/>
+      <w:lvlJc w:val="left"/>
+      <w:pPr>
+        <w:ind w:left="720" w:hanging="360"/>
+      </w:pPr>
+      <w:rPr>
+        <w:rFonts w:hint="default"/>
+      </w:rPr>
+    </w:lvl>
+    <w:lvl w:ilvl="1" w:tplc="04090019" w:tentative="1">
+      <w:start w:val="1"/>
+      <w:numFmt w:val="lowerLetter"/>
+      <w:lvlText w:val="%2."/>
+      <w:lvlJc w:val="left"/>
+      <w:pPr>
+        <w:ind w:left="1440" w:hanging="360"/>
+      </w:pPr>
+    </w:lvl>
+    <w:lvl w:ilvl="2" w:tplc="0409001B" w:tentative="1">
+      <w:start w:val="1"/>
+      <w:numFmt w:val="lowerRoman"/>
+      <w:lvlText w:val="%3."/>
+      <w:lvlJc w:val="right"/>
+      <w:pPr>
+        <w:ind w:left="2160" w:hanging="180"/>
+      </w:pPr>
+    </w:lvl>
+    <w:lvl w:ilvl="3" w:tplc="0409000F" w:tentative="1">
+      <w:start w:val="1"/>
+      <w:numFmt w:val="decimal"/>
+      <w:lvlText w:val="%4."/>
+      <w:lvlJc w:val="left"/>
+      <w:pPr>
+        <w:ind w:left="2880" w:hanging="360"/>
+      </w:pPr>
+    </w:lvl>
+    <w:lvl w:ilvl="4" w:tplc="04090019" w:tentative="1">
+      <w:start w:val="1"/>
+      <w:numFmt w:val="lowerLetter"/>
+      <w:lvlText w:val="%5."/>
+      <w:lvlJc w:val="left"/>
+      <w:pPr>
+        <w:ind w:left="3600" w:hanging="360"/>
+      </w:pPr>
+    </w:lvl>
+    <w:lvl w:ilvl="5" w:tplc="0409001B" w:tentative="1">
+      <w:start w:val="1"/>
+      <w:numFmt w:val="lowerRoman"/>
+      <w:lvlText w:val="%6."/>
+      <w:lvlJc w:val="right"/>
+      <w:pPr>
+        <w:ind w:left="4320" w:hanging="180"/>
+      </w:pPr>
+    </w:lvl>
+    <w:lvl w:ilvl="6" w:tplc="0409000F" w:tentative="1">
+      <w:start w:val="1"/>
+      <w:numFmt w:val="decimal"/>
+      <w:lvlText w:val="%7."/>
+      <w:lvlJc w:val="left"/>
+      <w:pPr>
+        <w:ind w:left="5040" w:hanging="360"/>
+      </w:pPr>
+    </w:lvl>
+    <w:lvl w:ilvl="7" w:tplc="04090019" w:tentative="1">
+      <w:start w:val="1"/>
+      <w:numFmt w:val="lowerLetter"/>
+      <w:lvlText w:val="%8."/>
+      <w:lvlJc w:val="left"/>
+      <w:pPr>
+        <w:ind w:left="5760" w:hanging="360"/>
+      </w:pPr>
+    </w:lvl>
+    <w:lvl w:ilvl="8" w:tplc="0409001B" w:tentative="1">
+      <w:start w:val="1"/>
+      <w:numFmt w:val="lowerRoman"/>
+      <w:lvlText w:val="%9."/>
+      <w:lvlJc w:val="right"/>
+      <w:pPr>
+        <w:ind w:left="6480" w:hanging="180"/>
+      </w:pPr>
+    </w:lvl>
+  </w:abstractNum>
+  <w:abstractNum w:abstractNumId="1" w15:restartNumberingAfterBreak="0">
+    <w:nsid w:val="7BA66D92"/>
+    <w:multiLevelType w:val="hybridMultilevel"/>
+    <w:tmpl w:val="F8F67C34"/>
+    <w:lvl w:ilvl="0" w:tplc="FFFFFFFF">
+      <w:start w:val="1"/>
+      <w:numFmt w:val="decimal"/>
+      <w:lvlText w:val="%1)"/>
+      <w:lvlJc w:val="left"/>
+      <w:pPr>
+        <w:ind w:left="720" w:hanging="360"/>
+      </w:pPr>
+      <w:rPr>
+        <w:rFonts w:hint="default"/>
+      </w:rPr>
+    </w:lvl>
+    <w:lvl w:ilvl="1" w:tplc="FFFFFFFF" w:tentative="1">
+      <w:start w:val="1"/>
+      <w:numFmt w:val="lowerLetter"/>
+      <w:lvlText w:val="%2."/>
+      <w:lvlJc w:val="left"/>
+      <w:pPr>
+        <w:ind w:left="1440" w:hanging="360"/>
+      </w:pPr>
+    </w:lvl>
+    <w:lvl w:ilvl="2" w:tplc="FFFFFFFF" w:tentative="1">
+      <w:start w:val="1"/>
+      <w:numFmt w:val="lowerRoman"/>
+      <w:lvlText w:val="%3."/>
+      <w:lvlJc w:val="right"/>
+      <w:pPr>
+        <w:ind w:left="2160" w:hanging="180"/>
+      </w:pPr>
+    </w:lvl>
+    <w:lvl w:ilvl="3" w:tplc="FFFFFFFF" w:tentative="1">
+      <w:start w:val="1"/>
+      <w:numFmt w:val="decimal"/>
+      <w:lvlText w:val="%4."/>
+      <w:lvlJc w:val="left"/>
+      <w:pPr>
+        <w:ind w:left="2880" w:hanging="360"/>
+      </w:pPr>
+    </w:lvl>
+    <w:lvl w:ilvl="4" w:tplc="FFFFFFFF" w:tentative="1">
+      <w:start w:val="1"/>
+      <w:numFmt w:val="lowerLetter"/>
+      <w:lvlText w:val="%5."/>
+      <w:lvlJc w:val="left"/>
+      <w:pPr>
+        <w:ind w:left="3600" w:hanging="360"/>
+      </w:pPr>
+    </w:lvl>
+    <w:lvl w:ilvl="5" w:tplc="FFFFFFFF" w:tentative="1">
+      <w:start w:val="1"/>
+      <w:numFmt w:val="lowerRoman"/>
+      <w:lvlText w:val="%6."/>
+      <w:lvlJc w:val="right"/>
+      <w:pPr>
+        <w:ind w:left="4320" w:hanging="180"/>
+      </w:pPr>
+    </w:lvl>
+    <w:lvl w:ilvl="6" w:tplc="FFFFFFFF" w:tentative="1">
+      <w:start w:val="1"/>
+      <w:numFmt w:val="decimal"/>
+      <w:lvlText w:val="%7."/>
+      <w:lvlJc w:val="left"/>
+      <w:pPr>
+        <w:ind w:left="5040" w:hanging="360"/>
+      </w:pPr>
+    </w:lvl>
+    <w:lvl w:ilvl="7" w:tplc="FFFFFFFF" w:tentative="1">
+      <w:start w:val="1"/>
+      <w:numFmt w:val="lowerLetter"/>
+      <w:lvlText w:val="%8."/>
+      <w:lvlJc w:val="left"/>
+      <w:pPr>
+        <w:ind w:left="5760" w:hanging="360"/>
+      </w:pPr>
+    </w:lvl>
+    <w:lvl w:ilvl="8" w:tplc="FFFFFFFF" w:tentative="1">
+      <w:start w:val="1"/>
+      <w:numFmt w:val="lowerRoman"/>
+      <w:lvlText w:val="%9."/>
+      <w:lvlJc w:val="right"/>
+      <w:pPr>
+        <w:ind w:left="6480" w:hanging="180"/>
+      </w:pPr>
+    </w:lvl>
+  </w:abstractNum>
+  <w:num w:numId="1" w16cid:durableId="178857432">
+    <w:abstractNumId w:val="0"/>
+  </w:num>
+  <w:num w:numId="2" w16cid:durableId="1238707832">
+    <w:abstractNumId w:val="1"/>
+  </w:num>
+</w:numbering>
 </file>
 
 <file path=word/styles.xml><?xml version="1.0" encoding="utf-8"?>
